--- a/files/Obesity_analysis.docx
+++ b/files/Obesity_analysis.docx
@@ -22,13 +22,10 @@
           <w:sz w:val="24"/>
           <w:szCs w:val="24"/>
         </w:rPr>
-        <w:t>Analysis of the Relationship Between the Number of Fast Food Restaurants</w:t>
-      </w:r>
-    </w:p>
-    <w:p>
-      <w:pPr>
-        <w:spacing w:after="0" w:line="276" w:lineRule="auto"/>
-        <w:jc w:val="center"/>
+        <w:t xml:space="preserve">Analysis of the Relationship Between the Number of </w:t>
+      </w:r>
+      <w:proofErr w:type="gramStart"/>
+      <w:r>
         <w:rPr>
           <w:rFonts w:ascii="Times New Roman" w:eastAsia="Times New Roman" w:hAnsi="Times New Roman" w:cs="Times New Roman"/>
           <w:b/>
@@ -36,7 +33,9 @@
           <w:sz w:val="24"/>
           <w:szCs w:val="24"/>
         </w:rPr>
-      </w:pPr>
+        <w:t>Fast Food</w:t>
+      </w:r>
+      <w:proofErr w:type="gramEnd"/>
       <w:r>
         <w:rPr>
           <w:rFonts w:ascii="Times New Roman" w:eastAsia="Times New Roman" w:hAnsi="Times New Roman" w:cs="Times New Roman"/>
@@ -45,12 +44,12 @@
           <w:sz w:val="24"/>
           <w:szCs w:val="24"/>
         </w:rPr>
-        <w:t>And Average Obesity Rate by County</w:t>
-      </w:r>
-    </w:p>
-    <w:p>
-      <w:pPr>
-        <w:spacing w:after="0" w:line="240" w:lineRule="auto"/>
+        <w:t xml:space="preserve"> Restaurants</w:t>
+      </w:r>
+    </w:p>
+    <w:p>
+      <w:pPr>
+        <w:spacing w:after="0" w:line="276" w:lineRule="auto"/>
         <w:jc w:val="center"/>
         <w:rPr>
           <w:rFonts w:ascii="Times New Roman" w:eastAsia="Times New Roman" w:hAnsi="Times New Roman" w:cs="Times New Roman"/>
@@ -60,42 +59,33 @@
           <w:szCs w:val="24"/>
         </w:rPr>
       </w:pPr>
-    </w:p>
-    <w:p>
-      <w:pPr>
-        <w:spacing w:after="0" w:line="480" w:lineRule="auto"/>
-        <w:rPr>
-          <w:rFonts w:ascii="Times New Roman" w:hAnsi="Times New Roman" w:cs="Times New Roman"/>
+      <w:r>
+        <w:rPr>
+          <w:rFonts w:ascii="Times New Roman" w:eastAsia="Times New Roman" w:hAnsi="Times New Roman" w:cs="Times New Roman"/>
           <w:b/>
           <w:bCs/>
           <w:sz w:val="24"/>
           <w:szCs w:val="24"/>
-          <w:shd w:val="clear" w:color="auto" w:fill="FFFFFF"/>
-        </w:rPr>
-      </w:pPr>
-      <w:r>
-        <w:rPr>
-          <w:rFonts w:ascii="Times New Roman" w:hAnsi="Times New Roman" w:cs="Times New Roman"/>
+        </w:rPr>
+        <w:t>And Average Obesity Rate by County</w:t>
+      </w:r>
+    </w:p>
+    <w:p>
+      <w:pPr>
+        <w:spacing w:after="0" w:line="240" w:lineRule="auto"/>
+        <w:jc w:val="center"/>
+        <w:rPr>
+          <w:rFonts w:ascii="Times New Roman" w:eastAsia="Times New Roman" w:hAnsi="Times New Roman" w:cs="Times New Roman"/>
           <w:b/>
           <w:bCs/>
           <w:sz w:val="24"/>
           <w:szCs w:val="24"/>
-          <w:shd w:val="clear" w:color="auto" w:fill="FFFFFF"/>
-        </w:rPr>
-        <w:t>Data Preparation</w:t>
-      </w:r>
+        </w:rPr>
+      </w:pPr>
     </w:p>
     <w:p>
       <w:pPr>
         <w:spacing w:after="0" w:line="480" w:lineRule="auto"/>
-        <w:rPr>
-          <w:rFonts w:ascii="Times New Roman" w:hAnsi="Times New Roman" w:cs="Times New Roman"/>
-          <w:sz w:val="24"/>
-          <w:szCs w:val="24"/>
-          <w:shd w:val="clear" w:color="auto" w:fill="FFFFFF"/>
-        </w:rPr>
-      </w:pPr>
-      <w:r>
         <w:rPr>
           <w:rFonts w:ascii="Times New Roman" w:hAnsi="Times New Roman" w:cs="Times New Roman"/>
           <w:b/>
@@ -104,11 +94,44 @@
           <w:szCs w:val="24"/>
           <w:shd w:val="clear" w:color="auto" w:fill="FFFFFF"/>
         </w:rPr>
+      </w:pPr>
+      <w:r>
+        <w:rPr>
+          <w:rFonts w:ascii="Times New Roman" w:hAnsi="Times New Roman" w:cs="Times New Roman"/>
+          <w:b/>
+          <w:bCs/>
+          <w:sz w:val="24"/>
+          <w:szCs w:val="24"/>
+          <w:shd w:val="clear" w:color="auto" w:fill="FFFFFF"/>
+        </w:rPr>
+        <w:t>Data Preparation</w:t>
+      </w:r>
+    </w:p>
+    <w:p>
+      <w:pPr>
+        <w:spacing w:after="0" w:line="480" w:lineRule="auto"/>
+        <w:rPr>
+          <w:rFonts w:ascii="Times New Roman" w:hAnsi="Times New Roman" w:cs="Times New Roman"/>
+          <w:sz w:val="24"/>
+          <w:szCs w:val="24"/>
+          <w:shd w:val="clear" w:color="auto" w:fill="FFFFFF"/>
+        </w:rPr>
+      </w:pPr>
+      <w:r>
+        <w:rPr>
+          <w:rFonts w:ascii="Times New Roman" w:hAnsi="Times New Roman" w:cs="Times New Roman"/>
+          <w:b/>
+          <w:bCs/>
+          <w:sz w:val="24"/>
+          <w:szCs w:val="24"/>
+          <w:shd w:val="clear" w:color="auto" w:fill="FFFFFF"/>
+        </w:rPr>
         <w:tab/>
       </w:r>
       <w:r>
         <w:rPr>
           <w:rFonts w:ascii="Times New Roman" w:hAnsi="Times New Roman" w:cs="Times New Roman"/>
+          <w:strike/>
           <w:sz w:val="24"/>
           <w:szCs w:val="24"/>
           <w:shd w:val="clear" w:color="auto" w:fill="FFFFFF"/>
@@ -118,23 +141,28 @@
       <w:r>
         <w:rPr>
           <w:rFonts w:ascii="Times New Roman" w:hAnsi="Times New Roman" w:cs="Times New Roman"/>
+          <w:strike/>
           <w:sz w:val="24"/>
           <w:szCs w:val="24"/>
           <w:shd w:val="clear" w:color="auto" w:fill="FFFFFF"/>
         </w:rPr>
         <w:t>cleaned. If the data being used for the analysis is not properly cleaned and sorted, the resulting analysis could become skewed or may not be able to be performed at all. As datasets become larger and more complex, or as more datasets are included in the analysis, the importance of cleaned and sorted data becomes even more critical (</w:t>
       </w:r>
+      <w:proofErr w:type="spellStart"/>
       <w:r>
         <w:rPr>
           <w:rFonts w:ascii="Times New Roman" w:eastAsia="Times New Roman" w:hAnsi="Times New Roman" w:cs="Times New Roman"/>
+          <w:strike/>
           <w:sz w:val="24"/>
           <w:szCs w:val="24"/>
         </w:rPr>
         <w:t>Piegorsch</w:t>
       </w:r>
+      <w:proofErr w:type="spellEnd"/>
       <w:r>
         <w:rPr>
           <w:rFonts w:ascii="Times New Roman" w:eastAsia="Times New Roman" w:hAnsi="Times New Roman" w:cs="Times New Roman"/>
+          <w:strike/>
           <w:sz w:val="24"/>
           <w:szCs w:val="24"/>
         </w:rPr>
@@ -147,25 +175,130 @@
           <w:szCs w:val="24"/>
           <w:shd w:val="clear" w:color="auto" w:fill="FFFFFF"/>
         </w:rPr>
-        <w:t xml:space="preserve"> For this project, the analysis of the data was</w:t>
-      </w:r>
-      <w:r>
-        <w:rPr>
-          <w:rFonts w:ascii="Times New Roman" w:hAnsi="Times New Roman" w:cs="Times New Roman"/>
-          <w:sz w:val="24"/>
-          <w:szCs w:val="24"/>
-          <w:shd w:val="clear" w:color="auto" w:fill="FFFFFF"/>
-        </w:rPr>
-        <w:t xml:space="preserve"> performed using R Studio b</w:t>
-      </w:r>
-      <w:r>
-        <w:rPr>
-          <w:rFonts w:ascii="Times New Roman" w:hAnsi="Times New Roman" w:cs="Times New Roman"/>
-          <w:sz w:val="24"/>
-          <w:szCs w:val="24"/>
-          <w:shd w:val="clear" w:color="auto" w:fill="FFFFFF"/>
-        </w:rPr>
-        <w:t xml:space="preserve">ut the cleaning of the data was done using a combination of Excel and R Studio. Many of the larger data preparation steps, such as removing unwanted columns or renaming columns, was done in Excel. Then, datasets were imported into R Studio to be further cleaned, sorted, and manipulated. </w:t>
+        <w:t xml:space="preserve"> </w:t>
+      </w:r>
+      <w:r>
+        <w:rPr>
+          <w:rFonts w:ascii="Times New Roman" w:hAnsi="Times New Roman" w:cs="Times New Roman"/>
+          <w:sz w:val="24"/>
+          <w:szCs w:val="24"/>
+          <w:shd w:val="clear" w:color="auto" w:fill="FFFFFF"/>
+        </w:rPr>
+        <w:t>For this project, the analysis of the data was</w:t>
+      </w:r>
+      <w:r>
+        <w:rPr>
+          <w:rFonts w:ascii="Times New Roman" w:hAnsi="Times New Roman" w:cs="Times New Roman"/>
+          <w:sz w:val="24"/>
+          <w:szCs w:val="24"/>
+          <w:shd w:val="clear" w:color="auto" w:fill="FFFFFF"/>
+        </w:rPr>
+        <w:t xml:space="preserve"> performed using R </w:t>
+      </w:r>
+      <w:proofErr w:type="gramStart"/>
+      <w:r>
+        <w:rPr>
+          <w:rFonts w:ascii="Times New Roman" w:hAnsi="Times New Roman" w:cs="Times New Roman"/>
+          <w:sz w:val="24"/>
+          <w:szCs w:val="24"/>
+          <w:shd w:val="clear" w:color="auto" w:fill="FFFFFF"/>
+        </w:rPr>
+        <w:t>Studio</w:t>
+      </w:r>
+      <w:proofErr w:type="gramEnd"/>
+      <w:r>
+        <w:rPr>
+          <w:rFonts w:ascii="Times New Roman" w:hAnsi="Times New Roman" w:cs="Times New Roman"/>
+          <w:sz w:val="24"/>
+          <w:szCs w:val="24"/>
+          <w:shd w:val="clear" w:color="auto" w:fill="FFFFFF"/>
+        </w:rPr>
+        <w:t xml:space="preserve"> b</w:t>
+      </w:r>
+      <w:r>
+        <w:rPr>
+          <w:rFonts w:ascii="Times New Roman" w:hAnsi="Times New Roman" w:cs="Times New Roman"/>
+          <w:sz w:val="24"/>
+          <w:szCs w:val="24"/>
+          <w:shd w:val="clear" w:color="auto" w:fill="FFFFFF"/>
+        </w:rPr>
+        <w:t>ut the cleaning of the data was done using a combination of Excel and R Studio. Many of the larger data preparation steps, such as removing unwanted columns or renaming columns, was done in Excel</w:t>
+      </w:r>
+      <w:r>
+        <w:rPr>
+          <w:rFonts w:ascii="Times New Roman" w:hAnsi="Times New Roman" w:cs="Times New Roman"/>
+          <w:sz w:val="24"/>
+          <w:szCs w:val="24"/>
+          <w:shd w:val="clear" w:color="auto" w:fill="FFFFFF"/>
+        </w:rPr>
+        <w:t xml:space="preserve"> as this was more efficient for these </w:t>
+      </w:r>
+      <w:proofErr w:type="gramStart"/>
+      <w:r>
+        <w:rPr>
+          <w:rFonts w:ascii="Times New Roman" w:hAnsi="Times New Roman" w:cs="Times New Roman"/>
+          <w:sz w:val="24"/>
+          <w:szCs w:val="24"/>
+          <w:shd w:val="clear" w:color="auto" w:fill="FFFFFF"/>
+        </w:rPr>
+        <w:t>particular datasets</w:t>
+      </w:r>
+      <w:proofErr w:type="gramEnd"/>
+      <w:r>
+        <w:rPr>
+          <w:rFonts w:ascii="Times New Roman" w:hAnsi="Times New Roman" w:cs="Times New Roman"/>
+          <w:sz w:val="24"/>
+          <w:szCs w:val="24"/>
+          <w:shd w:val="clear" w:color="auto" w:fill="FFFFFF"/>
+        </w:rPr>
+        <w:t xml:space="preserve">. </w:t>
+      </w:r>
+      <w:r>
+        <w:rPr>
+          <w:rFonts w:ascii="Times New Roman" w:hAnsi="Times New Roman" w:cs="Times New Roman"/>
+          <w:sz w:val="24"/>
+          <w:szCs w:val="24"/>
+          <w:shd w:val="clear" w:color="auto" w:fill="FFFFFF"/>
+        </w:rPr>
+        <w:t>Once the data had been prepared and formatted with Excel, it was</w:t>
+      </w:r>
+      <w:r>
+        <w:rPr>
+          <w:rFonts w:ascii="Times New Roman" w:hAnsi="Times New Roman" w:cs="Times New Roman"/>
+          <w:sz w:val="24"/>
+          <w:szCs w:val="24"/>
+          <w:shd w:val="clear" w:color="auto" w:fill="FFFFFF"/>
+        </w:rPr>
+        <w:t xml:space="preserve"> imported into R Studio to be further cleaned, sorted, </w:t>
+      </w:r>
+      <w:proofErr w:type="gramStart"/>
+      <w:r>
+        <w:rPr>
+          <w:rFonts w:ascii="Times New Roman" w:hAnsi="Times New Roman" w:cs="Times New Roman"/>
+          <w:sz w:val="24"/>
+          <w:szCs w:val="24"/>
+          <w:shd w:val="clear" w:color="auto" w:fill="FFFFFF"/>
+        </w:rPr>
+        <w:t>manipulated</w:t>
+      </w:r>
+      <w:proofErr w:type="gramEnd"/>
+      <w:r>
+        <w:rPr>
+          <w:rFonts w:ascii="Times New Roman" w:hAnsi="Times New Roman" w:cs="Times New Roman"/>
+          <w:sz w:val="24"/>
+          <w:szCs w:val="24"/>
+          <w:shd w:val="clear" w:color="auto" w:fill="FFFFFF"/>
+        </w:rPr>
+        <w:t xml:space="preserve"> and analyzed.</w:t>
+      </w:r>
+      <w:r>
+        <w:rPr>
+          <w:rFonts w:ascii="Times New Roman" w:hAnsi="Times New Roman" w:cs="Times New Roman"/>
+          <w:sz w:val="24"/>
+          <w:szCs w:val="24"/>
+          <w:shd w:val="clear" w:color="auto" w:fill="FFFFFF"/>
+        </w:rPr>
+        <w:t xml:space="preserve"> </w:t>
       </w:r>
     </w:p>
     <w:p>
@@ -186,7 +319,134 @@
           <w:szCs w:val="24"/>
           <w:shd w:val="clear" w:color="auto" w:fill="FFFFFF"/>
         </w:rPr>
-        <w:t>This project utilized multiple datasets for the analysis. In particular, one dataset provided location information for fast food restaurants such as city, state and zip code</w:t>
+        <w:t xml:space="preserve">This project utilized multiple datasets for the analysis. </w:t>
+      </w:r>
+      <w:r>
+        <w:rPr>
+          <w:rFonts w:ascii="Times New Roman" w:hAnsi="Times New Roman" w:cs="Times New Roman"/>
+          <w:sz w:val="24"/>
+          <w:szCs w:val="24"/>
+          <w:shd w:val="clear" w:color="auto" w:fill="FFFFFF"/>
+        </w:rPr>
+        <w:t>O</w:t>
+      </w:r>
+      <w:r>
+        <w:rPr>
+          <w:rFonts w:ascii="Times New Roman" w:hAnsi="Times New Roman" w:cs="Times New Roman"/>
+          <w:sz w:val="24"/>
+          <w:szCs w:val="24"/>
+          <w:shd w:val="clear" w:color="auto" w:fill="FFFFFF"/>
+        </w:rPr>
+        <w:t xml:space="preserve">ne dataset provided location information for fast food restaurants such as city, </w:t>
+      </w:r>
+      <w:proofErr w:type="gramStart"/>
+      <w:r>
+        <w:rPr>
+          <w:rFonts w:ascii="Times New Roman" w:hAnsi="Times New Roman" w:cs="Times New Roman"/>
+          <w:sz w:val="24"/>
+          <w:szCs w:val="24"/>
+          <w:shd w:val="clear" w:color="auto" w:fill="FFFFFF"/>
+        </w:rPr>
+        <w:t>state</w:t>
+      </w:r>
+      <w:proofErr w:type="gramEnd"/>
+      <w:r>
+        <w:rPr>
+          <w:rFonts w:ascii="Times New Roman" w:hAnsi="Times New Roman" w:cs="Times New Roman"/>
+          <w:sz w:val="24"/>
+          <w:szCs w:val="24"/>
+          <w:shd w:val="clear" w:color="auto" w:fill="FFFFFF"/>
+        </w:rPr>
+        <w:t xml:space="preserve"> and zip code</w:t>
+      </w:r>
+      <w:r>
+        <w:rPr>
+          <w:rFonts w:ascii="Times New Roman" w:hAnsi="Times New Roman" w:cs="Times New Roman"/>
+          <w:sz w:val="24"/>
+          <w:szCs w:val="24"/>
+          <w:shd w:val="clear" w:color="auto" w:fill="FFFFFF"/>
+        </w:rPr>
+        <w:t>,</w:t>
+      </w:r>
+      <w:r>
+        <w:rPr>
+          <w:rFonts w:ascii="Times New Roman" w:hAnsi="Times New Roman" w:cs="Times New Roman"/>
+          <w:sz w:val="24"/>
+          <w:szCs w:val="24"/>
+          <w:shd w:val="clear" w:color="auto" w:fill="FFFFFF"/>
+        </w:rPr>
+        <w:t xml:space="preserve"> and was imported into R Studio as</w:t>
+      </w:r>
+      <w:r>
+        <w:rPr>
+          <w:rFonts w:ascii="Times New Roman" w:hAnsi="Times New Roman" w:cs="Times New Roman"/>
+          <w:sz w:val="24"/>
+          <w:szCs w:val="24"/>
+          <w:shd w:val="clear" w:color="auto" w:fill="FFFFFF"/>
+        </w:rPr>
+        <w:t xml:space="preserve"> </w:t>
+      </w:r>
+      <w:proofErr w:type="spellStart"/>
+      <w:r>
+        <w:rPr>
+          <w:rFonts w:ascii="Times New Roman" w:hAnsi="Times New Roman" w:cs="Times New Roman"/>
+          <w:i/>
+          <w:iCs/>
+          <w:sz w:val="24"/>
+          <w:szCs w:val="24"/>
+          <w:shd w:val="clear" w:color="auto" w:fill="FFFFFF"/>
+        </w:rPr>
+        <w:t>df_ff</w:t>
+      </w:r>
+      <w:proofErr w:type="spellEnd"/>
+      <w:r>
+        <w:rPr>
+          <w:rFonts w:ascii="Times New Roman" w:hAnsi="Times New Roman" w:cs="Times New Roman"/>
+          <w:sz w:val="24"/>
+          <w:szCs w:val="24"/>
+          <w:shd w:val="clear" w:color="auto" w:fill="FFFFFF"/>
+        </w:rPr>
+        <w:t>. Another dataset included obesity information by state and county</w:t>
+      </w:r>
+      <w:r>
+        <w:rPr>
+          <w:rFonts w:ascii="Times New Roman" w:hAnsi="Times New Roman" w:cs="Times New Roman"/>
+          <w:sz w:val="24"/>
+          <w:szCs w:val="24"/>
+          <w:shd w:val="clear" w:color="auto" w:fill="FFFFFF"/>
+        </w:rPr>
+        <w:t>; this was imported as</w:t>
+      </w:r>
+      <w:r>
+        <w:rPr>
+          <w:rFonts w:ascii="Times New Roman" w:hAnsi="Times New Roman" w:cs="Times New Roman"/>
+          <w:sz w:val="24"/>
+          <w:szCs w:val="24"/>
+          <w:shd w:val="clear" w:color="auto" w:fill="FFFFFF"/>
+        </w:rPr>
+        <w:t xml:space="preserve"> </w:t>
+      </w:r>
+      <w:proofErr w:type="spellStart"/>
+      <w:r>
+        <w:rPr>
+          <w:rFonts w:ascii="Times New Roman" w:hAnsi="Times New Roman" w:cs="Times New Roman"/>
+          <w:i/>
+          <w:iCs/>
+          <w:sz w:val="24"/>
+          <w:szCs w:val="24"/>
+          <w:shd w:val="clear" w:color="auto" w:fill="FFFFFF"/>
+        </w:rPr>
+        <w:t>df_obesity</w:t>
+      </w:r>
+      <w:proofErr w:type="spellEnd"/>
+      <w:r>
+        <w:rPr>
+          <w:rFonts w:ascii="Times New Roman" w:hAnsi="Times New Roman" w:cs="Times New Roman"/>
+          <w:sz w:val="24"/>
+          <w:szCs w:val="24"/>
+          <w:shd w:val="clear" w:color="auto" w:fill="FFFFFF"/>
+        </w:rPr>
+        <w:t>. Since these two datasets did not share county, city, or zip code information, a third dataset was required that included geographical information for states such as state, city, zip code, and county</w:t>
       </w:r>
       <w:r>
         <w:rPr>
@@ -200,61 +460,13 @@
       <w:r>
         <w:rPr>
           <w:rFonts w:ascii="Times New Roman" w:hAnsi="Times New Roman" w:cs="Times New Roman"/>
-          <w:i/>
-          <w:iCs/>
-          <w:sz w:val="24"/>
-          <w:szCs w:val="24"/>
-          <w:shd w:val="clear" w:color="auto" w:fill="FFFFFF"/>
-        </w:rPr>
-        <w:t>df_ff</w:t>
-      </w:r>
-      <w:r>
-        <w:rPr>
-          <w:rFonts w:ascii="Times New Roman" w:hAnsi="Times New Roman" w:cs="Times New Roman"/>
-          <w:sz w:val="24"/>
-          <w:szCs w:val="24"/>
-          <w:shd w:val="clear" w:color="auto" w:fill="FFFFFF"/>
-        </w:rPr>
-        <w:t>. Another dataset included obesity information by state and county</w:t>
-      </w:r>
-      <w:r>
-        <w:rPr>
-          <w:rFonts w:ascii="Times New Roman" w:hAnsi="Times New Roman" w:cs="Times New Roman"/>
-          <w:sz w:val="24"/>
-          <w:szCs w:val="24"/>
-          <w:shd w:val="clear" w:color="auto" w:fill="FFFFFF"/>
-        </w:rPr>
-        <w:t xml:space="preserve">, </w:t>
-      </w:r>
-      <w:r>
-        <w:rPr>
-          <w:rFonts w:ascii="Times New Roman" w:hAnsi="Times New Roman" w:cs="Times New Roman"/>
-          <w:i/>
-          <w:iCs/>
-          <w:sz w:val="24"/>
-          <w:szCs w:val="24"/>
-          <w:shd w:val="clear" w:color="auto" w:fill="FFFFFF"/>
-        </w:rPr>
-        <w:t>df_obesity</w:t>
-      </w:r>
-      <w:r>
-        <w:rPr>
-          <w:rFonts w:ascii="Times New Roman" w:hAnsi="Times New Roman" w:cs="Times New Roman"/>
-          <w:sz w:val="24"/>
-          <w:szCs w:val="24"/>
-          <w:shd w:val="clear" w:color="auto" w:fill="FFFFFF"/>
-        </w:rPr>
-        <w:t>. Since these two datasets did not share county, city, or zip code information, a third dataset was required that included geographical information for states such as state, city, zip code, and county</w:t>
-      </w:r>
-      <w:r>
-        <w:rPr>
-          <w:rFonts w:ascii="Times New Roman" w:hAnsi="Times New Roman" w:cs="Times New Roman"/>
-          <w:sz w:val="24"/>
-          <w:szCs w:val="24"/>
-          <w:shd w:val="clear" w:color="auto" w:fill="FFFFFF"/>
-        </w:rPr>
-        <w:t xml:space="preserve">, </w:t>
-      </w:r>
+          <w:sz w:val="24"/>
+          <w:szCs w:val="24"/>
+          <w:shd w:val="clear" w:color="auto" w:fill="FFFFFF"/>
+        </w:rPr>
+        <w:t xml:space="preserve">imported as </w:t>
+      </w:r>
+      <w:proofErr w:type="spellStart"/>
       <w:r>
         <w:rPr>
           <w:rFonts w:ascii="Times New Roman" w:hAnsi="Times New Roman" w:cs="Times New Roman"/>
@@ -273,17 +485,9 @@
           <w:szCs w:val="24"/>
           <w:shd w:val="clear" w:color="auto" w:fill="FFFFFF"/>
         </w:rPr>
-        <w:t xml:space="preserve">. </w:t>
-      </w:r>
-      <w:r>
-        <w:rPr>
-          <w:rFonts w:ascii="Times New Roman" w:hAnsi="Times New Roman" w:cs="Times New Roman"/>
-          <w:sz w:val="24"/>
-          <w:szCs w:val="24"/>
-          <w:shd w:val="clear" w:color="auto" w:fill="FFFFFF"/>
-        </w:rPr>
-        <w:t xml:space="preserve">In order for these datasets to be used for an analysis, they had to first be cleaned and sorted. This involved ensuring that all of the state, city, and county names matched as well as ensuring zip code data types were consistent. Due to some datasets having state names listed out and others listed as abbreviations, state names that were listed out had to be converted to abbreviations. Additionally, one dataset listed counties with “County” after the name of the county. This had to be removed to provide cohesion between datasets. Zip code information was also inconsistent among datasets and had to be converted to character data types to provide consistency. </w:t>
-      </w:r>
+        <w:t>.</w:t>
+      </w:r>
+      <w:proofErr w:type="spellEnd"/>
     </w:p>
     <w:p>
       <w:pPr>
@@ -303,115 +507,210 @@
           <w:szCs w:val="24"/>
           <w:shd w:val="clear" w:color="auto" w:fill="FFFFFF"/>
         </w:rPr>
+        <w:t>For</w:t>
+      </w:r>
+      <w:r>
+        <w:rPr>
+          <w:rFonts w:ascii="Times New Roman" w:hAnsi="Times New Roman" w:cs="Times New Roman"/>
+          <w:sz w:val="24"/>
+          <w:szCs w:val="24"/>
+          <w:shd w:val="clear" w:color="auto" w:fill="FFFFFF"/>
+        </w:rPr>
+        <w:t xml:space="preserve"> these datasets to be used for an analysis, they had to cleaned</w:t>
+      </w:r>
+      <w:r>
+        <w:rPr>
+          <w:rFonts w:ascii="Times New Roman" w:hAnsi="Times New Roman" w:cs="Times New Roman"/>
+          <w:sz w:val="24"/>
+          <w:szCs w:val="24"/>
+          <w:shd w:val="clear" w:color="auto" w:fill="FFFFFF"/>
+        </w:rPr>
+        <w:t>,</w:t>
+      </w:r>
+      <w:r>
+        <w:rPr>
+          <w:rFonts w:ascii="Times New Roman" w:hAnsi="Times New Roman" w:cs="Times New Roman"/>
+          <w:sz w:val="24"/>
+          <w:szCs w:val="24"/>
+          <w:shd w:val="clear" w:color="auto" w:fill="FFFFFF"/>
+        </w:rPr>
+        <w:t xml:space="preserve"> </w:t>
+      </w:r>
+      <w:proofErr w:type="gramStart"/>
+      <w:r>
+        <w:rPr>
+          <w:rFonts w:ascii="Times New Roman" w:hAnsi="Times New Roman" w:cs="Times New Roman"/>
+          <w:sz w:val="24"/>
+          <w:szCs w:val="24"/>
+          <w:shd w:val="clear" w:color="auto" w:fill="FFFFFF"/>
+        </w:rPr>
+        <w:t>sorted</w:t>
+      </w:r>
+      <w:proofErr w:type="gramEnd"/>
+      <w:r>
+        <w:rPr>
+          <w:rFonts w:ascii="Times New Roman" w:hAnsi="Times New Roman" w:cs="Times New Roman"/>
+          <w:sz w:val="24"/>
+          <w:szCs w:val="24"/>
+          <w:shd w:val="clear" w:color="auto" w:fill="FFFFFF"/>
+        </w:rPr>
+        <w:t xml:space="preserve"> and there needed to be consistency among the data types and formatting for all city, state, and county names.</w:t>
+      </w:r>
+      <w:r>
+        <w:rPr>
+          <w:rFonts w:ascii="Times New Roman" w:hAnsi="Times New Roman" w:cs="Times New Roman"/>
+          <w:sz w:val="24"/>
+          <w:szCs w:val="24"/>
+          <w:shd w:val="clear" w:color="auto" w:fill="FFFFFF"/>
+        </w:rPr>
+        <w:t xml:space="preserve"> Due to some datasets having state names listed out and others listed as abbreviations, state names that were listed out </w:t>
+      </w:r>
+      <w:r>
+        <w:rPr>
+          <w:rFonts w:ascii="Times New Roman" w:hAnsi="Times New Roman" w:cs="Times New Roman"/>
+          <w:sz w:val="24"/>
+          <w:szCs w:val="24"/>
+          <w:shd w:val="clear" w:color="auto" w:fill="FFFFFF"/>
+        </w:rPr>
+        <w:t>were</w:t>
+      </w:r>
+      <w:r>
+        <w:rPr>
+          <w:rFonts w:ascii="Times New Roman" w:hAnsi="Times New Roman" w:cs="Times New Roman"/>
+          <w:sz w:val="24"/>
+          <w:szCs w:val="24"/>
+          <w:shd w:val="clear" w:color="auto" w:fill="FFFFFF"/>
+        </w:rPr>
+        <w:t xml:space="preserve"> converted to abbreviations</w:t>
+      </w:r>
+      <w:r>
+        <w:rPr>
+          <w:rFonts w:ascii="Times New Roman" w:hAnsi="Times New Roman" w:cs="Times New Roman"/>
+          <w:sz w:val="24"/>
+          <w:szCs w:val="24"/>
+          <w:shd w:val="clear" w:color="auto" w:fill="FFFFFF"/>
+        </w:rPr>
+        <w:t xml:space="preserve"> for simplicity</w:t>
+      </w:r>
+      <w:r>
+        <w:rPr>
+          <w:rFonts w:ascii="Times New Roman" w:hAnsi="Times New Roman" w:cs="Times New Roman"/>
+          <w:sz w:val="24"/>
+          <w:szCs w:val="24"/>
+          <w:shd w:val="clear" w:color="auto" w:fill="FFFFFF"/>
+        </w:rPr>
+        <w:t>. Additionally, one dataset listed count</w:t>
+      </w:r>
+      <w:r>
+        <w:rPr>
+          <w:rFonts w:ascii="Times New Roman" w:hAnsi="Times New Roman" w:cs="Times New Roman"/>
+          <w:sz w:val="24"/>
+          <w:szCs w:val="24"/>
+          <w:shd w:val="clear" w:color="auto" w:fill="FFFFFF"/>
+        </w:rPr>
+        <w:t xml:space="preserve">y names </w:t>
+      </w:r>
+      <w:r>
+        <w:rPr>
+          <w:rFonts w:ascii="Times New Roman" w:hAnsi="Times New Roman" w:cs="Times New Roman"/>
+          <w:sz w:val="24"/>
+          <w:szCs w:val="24"/>
+          <w:shd w:val="clear" w:color="auto" w:fill="FFFFFF"/>
+        </w:rPr>
+        <w:t>with “County” after the name of the county</w:t>
+      </w:r>
+      <w:r>
+        <w:rPr>
+          <w:rFonts w:ascii="Times New Roman" w:hAnsi="Times New Roman" w:cs="Times New Roman"/>
+          <w:sz w:val="24"/>
+          <w:szCs w:val="24"/>
+          <w:shd w:val="clear" w:color="auto" w:fill="FFFFFF"/>
+        </w:rPr>
+        <w:t xml:space="preserve"> (</w:t>
+      </w:r>
+      <w:proofErr w:type="gramStart"/>
+      <w:r>
+        <w:rPr>
+          <w:rFonts w:ascii="Times New Roman" w:hAnsi="Times New Roman" w:cs="Times New Roman"/>
+          <w:sz w:val="24"/>
+          <w:szCs w:val="24"/>
+          <w:shd w:val="clear" w:color="auto" w:fill="FFFFFF"/>
+        </w:rPr>
+        <w:t>i.e.;</w:t>
+      </w:r>
+      <w:proofErr w:type="gramEnd"/>
+      <w:r>
+        <w:rPr>
+          <w:rFonts w:ascii="Times New Roman" w:hAnsi="Times New Roman" w:cs="Times New Roman"/>
+          <w:sz w:val="24"/>
+          <w:szCs w:val="24"/>
+          <w:shd w:val="clear" w:color="auto" w:fill="FFFFFF"/>
+        </w:rPr>
+        <w:t xml:space="preserve"> “Johnson County”)</w:t>
+      </w:r>
+      <w:r>
+        <w:rPr>
+          <w:rFonts w:ascii="Times New Roman" w:hAnsi="Times New Roman" w:cs="Times New Roman"/>
+          <w:sz w:val="24"/>
+          <w:szCs w:val="24"/>
+          <w:shd w:val="clear" w:color="auto" w:fill="FFFFFF"/>
+        </w:rPr>
+        <w:t xml:space="preserve">. This had to </w:t>
+      </w:r>
+      <w:r>
+        <w:rPr>
+          <w:rFonts w:ascii="Times New Roman" w:hAnsi="Times New Roman" w:cs="Times New Roman"/>
+          <w:sz w:val="24"/>
+          <w:szCs w:val="24"/>
+          <w:shd w:val="clear" w:color="auto" w:fill="FFFFFF"/>
+        </w:rPr>
         <w:lastRenderedPageBreak/>
-        <w:t xml:space="preserve">In order to perform the analysis, county information needed to be added to the </w:t>
-      </w:r>
-      <w:r>
-        <w:rPr>
-          <w:rFonts w:ascii="Times New Roman" w:hAnsi="Times New Roman" w:cs="Times New Roman"/>
-          <w:i/>
-          <w:iCs/>
-          <w:sz w:val="24"/>
-          <w:szCs w:val="24"/>
-          <w:shd w:val="clear" w:color="auto" w:fill="FFFFFF"/>
-        </w:rPr>
-        <w:t>df_ff</w:t>
-      </w:r>
-      <w:r>
-        <w:rPr>
-          <w:rFonts w:ascii="Times New Roman" w:hAnsi="Times New Roman" w:cs="Times New Roman"/>
-          <w:sz w:val="24"/>
-          <w:szCs w:val="24"/>
-          <w:shd w:val="clear" w:color="auto" w:fill="FFFFFF"/>
-        </w:rPr>
-        <w:t xml:space="preserve"> dataset. This operation was </w:t>
-      </w:r>
-      <w:r>
-        <w:rPr>
-          <w:rFonts w:ascii="Times New Roman" w:hAnsi="Times New Roman" w:cs="Times New Roman"/>
-          <w:sz w:val="24"/>
-          <w:szCs w:val="24"/>
-          <w:shd w:val="clear" w:color="auto" w:fill="FFFFFF"/>
-        </w:rPr>
-        <w:t>done</w:t>
-      </w:r>
-      <w:r>
-        <w:rPr>
-          <w:rFonts w:ascii="Times New Roman" w:hAnsi="Times New Roman" w:cs="Times New Roman"/>
-          <w:sz w:val="24"/>
-          <w:szCs w:val="24"/>
-          <w:shd w:val="clear" w:color="auto" w:fill="FFFFFF"/>
-        </w:rPr>
-        <w:t xml:space="preserve"> using R Studio</w:t>
-      </w:r>
-      <w:r>
-        <w:rPr>
-          <w:rFonts w:ascii="Times New Roman" w:hAnsi="Times New Roman" w:cs="Times New Roman"/>
-          <w:sz w:val="24"/>
-          <w:szCs w:val="24"/>
-          <w:shd w:val="clear" w:color="auto" w:fill="FFFFFF"/>
-        </w:rPr>
-        <w:t xml:space="preserve"> by performing an inner join of the </w:t>
-      </w:r>
-      <w:r>
-        <w:rPr>
-          <w:rFonts w:ascii="Times New Roman" w:hAnsi="Times New Roman" w:cs="Times New Roman"/>
-          <w:i/>
-          <w:iCs/>
-          <w:sz w:val="24"/>
-          <w:szCs w:val="24"/>
-          <w:shd w:val="clear" w:color="auto" w:fill="FFFFFF"/>
-        </w:rPr>
-        <w:t xml:space="preserve">df_ff </w:t>
-      </w:r>
-      <w:r>
-        <w:rPr>
-          <w:rFonts w:ascii="Times New Roman" w:hAnsi="Times New Roman" w:cs="Times New Roman"/>
-          <w:sz w:val="24"/>
-          <w:szCs w:val="24"/>
-          <w:shd w:val="clear" w:color="auto" w:fill="FFFFFF"/>
-        </w:rPr>
-        <w:t>and</w:t>
-      </w:r>
-      <w:r>
-        <w:rPr>
-          <w:rFonts w:ascii="Times New Roman" w:hAnsi="Times New Roman" w:cs="Times New Roman"/>
-          <w:i/>
-          <w:iCs/>
-          <w:sz w:val="24"/>
-          <w:szCs w:val="24"/>
-          <w:shd w:val="clear" w:color="auto" w:fill="FFFFFF"/>
-        </w:rPr>
-        <w:t xml:space="preserve"> dfUS</w:t>
-      </w:r>
-      <w:r>
-        <w:rPr>
-          <w:rFonts w:ascii="Times New Roman" w:hAnsi="Times New Roman" w:cs="Times New Roman"/>
-          <w:sz w:val="24"/>
-          <w:szCs w:val="24"/>
-          <w:shd w:val="clear" w:color="auto" w:fill="FFFFFF"/>
-        </w:rPr>
-        <w:t xml:space="preserve"> datasets, matching the fast food restaurants to the correct county using correlated state, city and zip code information. This created a new dataset called </w:t>
-      </w:r>
-      <w:r>
-        <w:rPr>
-          <w:rFonts w:ascii="Times New Roman" w:hAnsi="Times New Roman" w:cs="Times New Roman"/>
-          <w:i/>
-          <w:iCs/>
-          <w:sz w:val="24"/>
-          <w:szCs w:val="24"/>
-          <w:shd w:val="clear" w:color="auto" w:fill="FFFFFF"/>
-        </w:rPr>
-        <w:t xml:space="preserve">df </w:t>
-      </w:r>
-      <w:r>
-        <w:rPr>
-          <w:rFonts w:ascii="Times New Roman" w:hAnsi="Times New Roman" w:cs="Times New Roman"/>
-          <w:sz w:val="24"/>
-          <w:szCs w:val="24"/>
-          <w:shd w:val="clear" w:color="auto" w:fill="FFFFFF"/>
-        </w:rPr>
-        <w:t>which would become the main dataset for the analysis.</w:t>
+        <w:t xml:space="preserve">be removed to provide </w:t>
+      </w:r>
+      <w:r>
+        <w:rPr>
+          <w:rFonts w:ascii="Times New Roman" w:hAnsi="Times New Roman" w:cs="Times New Roman"/>
+          <w:sz w:val="24"/>
+          <w:szCs w:val="24"/>
+          <w:shd w:val="clear" w:color="auto" w:fill="FFFFFF"/>
+        </w:rPr>
+        <w:t>consistency</w:t>
+      </w:r>
+      <w:r>
+        <w:rPr>
+          <w:rFonts w:ascii="Times New Roman" w:hAnsi="Times New Roman" w:cs="Times New Roman"/>
+          <w:sz w:val="24"/>
+          <w:szCs w:val="24"/>
+          <w:shd w:val="clear" w:color="auto" w:fill="FFFFFF"/>
+        </w:rPr>
+        <w:t xml:space="preserve"> between datasets. Zip code information was also inconsistent among datasets and </w:t>
+      </w:r>
+      <w:r>
+        <w:rPr>
+          <w:rFonts w:ascii="Times New Roman" w:hAnsi="Times New Roman" w:cs="Times New Roman"/>
+          <w:sz w:val="24"/>
+          <w:szCs w:val="24"/>
+          <w:shd w:val="clear" w:color="auto" w:fill="FFFFFF"/>
+        </w:rPr>
+        <w:t>was</w:t>
+      </w:r>
+      <w:r>
+        <w:rPr>
+          <w:rFonts w:ascii="Times New Roman" w:hAnsi="Times New Roman" w:cs="Times New Roman"/>
+          <w:sz w:val="24"/>
+          <w:szCs w:val="24"/>
+          <w:shd w:val="clear" w:color="auto" w:fill="FFFFFF"/>
+        </w:rPr>
+        <w:t xml:space="preserve"> converted to character data types to provide consistency</w:t>
+      </w:r>
+      <w:r>
+        <w:rPr>
+          <w:rFonts w:ascii="Times New Roman" w:hAnsi="Times New Roman" w:cs="Times New Roman"/>
+          <w:sz w:val="24"/>
+          <w:szCs w:val="24"/>
+          <w:shd w:val="clear" w:color="auto" w:fill="FFFFFF"/>
+        </w:rPr>
+        <w:t>. The character data type was chosen due to the potential for zip codes to be hyphenated, which would cause issues if zip codes were set as integers or other numeric data type.</w:t>
       </w:r>
     </w:p>
     <w:p>
@@ -432,31 +731,107 @@
           <w:szCs w:val="24"/>
           <w:shd w:val="clear" w:color="auto" w:fill="FFFFFF"/>
         </w:rPr>
-        <w:t xml:space="preserve">However, before analysis could be performed, it was preferred to have all of the data into once </w:t>
-      </w:r>
-      <w:r>
-        <w:rPr>
-          <w:rFonts w:ascii="Times New Roman" w:hAnsi="Times New Roman" w:cs="Times New Roman"/>
-          <w:sz w:val="24"/>
-          <w:szCs w:val="24"/>
-          <w:shd w:val="clear" w:color="auto" w:fill="FFFFFF"/>
-        </w:rPr>
-        <w:t xml:space="preserve">dataset to ensure all values matched up with the correct state and county. This meant that the the average obesity rate needed to be included into </w:t>
-      </w:r>
-      <w:r>
-        <w:rPr>
-          <w:rFonts w:ascii="Times New Roman" w:hAnsi="Times New Roman" w:cs="Times New Roman"/>
-          <w:i/>
-          <w:iCs/>
-          <w:sz w:val="24"/>
-          <w:szCs w:val="24"/>
-          <w:shd w:val="clear" w:color="auto" w:fill="FFFFFF"/>
-        </w:rPr>
-        <w:t>df.</w:t>
-      </w:r>
-      <w:r>
-        <w:rPr>
-          <w:rFonts w:ascii="Times New Roman" w:hAnsi="Times New Roman" w:cs="Times New Roman"/>
+        <w:t xml:space="preserve">Once </w:t>
+      </w:r>
+      <w:proofErr w:type="gramStart"/>
+      <w:r>
+        <w:rPr>
+          <w:rFonts w:ascii="Times New Roman" w:hAnsi="Times New Roman" w:cs="Times New Roman"/>
+          <w:sz w:val="24"/>
+          <w:szCs w:val="24"/>
+          <w:shd w:val="clear" w:color="auto" w:fill="FFFFFF"/>
+        </w:rPr>
+        <w:t>all of</w:t>
+      </w:r>
+      <w:proofErr w:type="gramEnd"/>
+      <w:r>
+        <w:rPr>
+          <w:rFonts w:ascii="Times New Roman" w:hAnsi="Times New Roman" w:cs="Times New Roman"/>
+          <w:sz w:val="24"/>
+          <w:szCs w:val="24"/>
+          <w:shd w:val="clear" w:color="auto" w:fill="FFFFFF"/>
+        </w:rPr>
+        <w:t xml:space="preserve"> the data was consistent, the datasets could be combined to associate appropriate county information with the </w:t>
+      </w:r>
+      <w:proofErr w:type="spellStart"/>
+      <w:r>
+        <w:rPr>
+          <w:rFonts w:ascii="Times New Roman" w:hAnsi="Times New Roman" w:cs="Times New Roman"/>
+          <w:i/>
+          <w:iCs/>
+          <w:sz w:val="24"/>
+          <w:szCs w:val="24"/>
+          <w:shd w:val="clear" w:color="auto" w:fill="FFFFFF"/>
+        </w:rPr>
+        <w:t>df_ff</w:t>
+      </w:r>
+      <w:proofErr w:type="spellEnd"/>
+      <w:r>
+        <w:rPr>
+          <w:rFonts w:ascii="Times New Roman" w:hAnsi="Times New Roman" w:cs="Times New Roman"/>
+          <w:sz w:val="24"/>
+          <w:szCs w:val="24"/>
+          <w:shd w:val="clear" w:color="auto" w:fill="FFFFFF"/>
+        </w:rPr>
+        <w:t xml:space="preserve"> dataset based off of matching city and state names and zip codes. </w:t>
+      </w:r>
+      <w:r>
+        <w:rPr>
+          <w:rFonts w:ascii="Times New Roman" w:hAnsi="Times New Roman" w:cs="Times New Roman"/>
+          <w:sz w:val="24"/>
+          <w:szCs w:val="24"/>
+          <w:shd w:val="clear" w:color="auto" w:fill="FFFFFF"/>
+        </w:rPr>
+        <w:t xml:space="preserve">This operation was </w:t>
+      </w:r>
+      <w:r>
+        <w:rPr>
+          <w:rFonts w:ascii="Times New Roman" w:hAnsi="Times New Roman" w:cs="Times New Roman"/>
+          <w:sz w:val="24"/>
+          <w:szCs w:val="24"/>
+          <w:shd w:val="clear" w:color="auto" w:fill="FFFFFF"/>
+        </w:rPr>
+        <w:t>done</w:t>
+      </w:r>
+      <w:r>
+        <w:rPr>
+          <w:rFonts w:ascii="Times New Roman" w:hAnsi="Times New Roman" w:cs="Times New Roman"/>
+          <w:sz w:val="24"/>
+          <w:szCs w:val="24"/>
+          <w:shd w:val="clear" w:color="auto" w:fill="FFFFFF"/>
+        </w:rPr>
+        <w:t xml:space="preserve"> using R Studio</w:t>
+      </w:r>
+      <w:r>
+        <w:rPr>
+          <w:rFonts w:ascii="Times New Roman" w:hAnsi="Times New Roman" w:cs="Times New Roman"/>
+          <w:sz w:val="24"/>
+          <w:szCs w:val="24"/>
+          <w:shd w:val="clear" w:color="auto" w:fill="FFFFFF"/>
+        </w:rPr>
+        <w:t xml:space="preserve"> by performing an inner join of the </w:t>
+      </w:r>
+      <w:proofErr w:type="spellStart"/>
+      <w:r>
+        <w:rPr>
+          <w:rFonts w:ascii="Times New Roman" w:hAnsi="Times New Roman" w:cs="Times New Roman"/>
+          <w:i/>
+          <w:iCs/>
+          <w:sz w:val="24"/>
+          <w:szCs w:val="24"/>
+          <w:shd w:val="clear" w:color="auto" w:fill="FFFFFF"/>
+        </w:rPr>
+        <w:t>df_ff</w:t>
+      </w:r>
+      <w:proofErr w:type="spellEnd"/>
+      <w:r>
+        <w:rPr>
+          <w:rFonts w:ascii="Times New Roman" w:hAnsi="Times New Roman" w:cs="Times New Roman"/>
+          <w:i/>
+          <w:iCs/>
+          <w:sz w:val="24"/>
+          <w:szCs w:val="24"/>
+          <w:shd w:val="clear" w:color="auto" w:fill="FFFFFF"/>
         </w:rPr>
         <w:t xml:space="preserve"> </w:t>
       </w:r>
@@ -467,47 +842,80 @@
           <w:szCs w:val="24"/>
           <w:shd w:val="clear" w:color="auto" w:fill="FFFFFF"/>
         </w:rPr>
-        <w:t xml:space="preserve">However, the average obesity first needed to be calculated using the values for both female and male obesity rates provided by the </w:t>
-      </w:r>
-      <w:r>
-        <w:rPr>
-          <w:rFonts w:ascii="Times New Roman" w:hAnsi="Times New Roman" w:cs="Times New Roman"/>
-          <w:i/>
-          <w:iCs/>
-          <w:sz w:val="24"/>
-          <w:szCs w:val="24"/>
-          <w:shd w:val="clear" w:color="auto" w:fill="FFFFFF"/>
-        </w:rPr>
-        <w:t>df_obesity</w:t>
-      </w:r>
-      <w:r>
-        <w:rPr>
-          <w:rFonts w:ascii="Times New Roman" w:hAnsi="Times New Roman" w:cs="Times New Roman"/>
-          <w:sz w:val="24"/>
-          <w:szCs w:val="24"/>
-          <w:shd w:val="clear" w:color="auto" w:fill="FFFFFF"/>
-        </w:rPr>
-        <w:t xml:space="preserve"> dataset. Once calculated, these values were merged into the </w:t>
-      </w:r>
-      <w:r>
-        <w:rPr>
-          <w:rFonts w:ascii="Times New Roman" w:hAnsi="Times New Roman" w:cs="Times New Roman"/>
-          <w:i/>
-          <w:iCs/>
-          <w:sz w:val="24"/>
-          <w:szCs w:val="24"/>
-          <w:shd w:val="clear" w:color="auto" w:fill="FFFFFF"/>
-        </w:rPr>
-        <w:t>df</w:t>
-      </w:r>
-      <w:r>
-        <w:rPr>
-          <w:rFonts w:ascii="Times New Roman" w:hAnsi="Times New Roman" w:cs="Times New Roman"/>
-          <w:sz w:val="24"/>
-          <w:szCs w:val="24"/>
-          <w:shd w:val="clear" w:color="auto" w:fill="FFFFFF"/>
-        </w:rPr>
-        <w:t xml:space="preserve"> dataset using corresponding state and county information. All counties without obesity or restaurant information were provided with NA values and later removed. Once the dataset was properly prepared, it was ready for analysis.</w:t>
+        <w:t>and</w:t>
+      </w:r>
+      <w:r>
+        <w:rPr>
+          <w:rFonts w:ascii="Times New Roman" w:hAnsi="Times New Roman" w:cs="Times New Roman"/>
+          <w:i/>
+          <w:iCs/>
+          <w:sz w:val="24"/>
+          <w:szCs w:val="24"/>
+          <w:shd w:val="clear" w:color="auto" w:fill="FFFFFF"/>
+        </w:rPr>
+        <w:t xml:space="preserve"> </w:t>
+      </w:r>
+      <w:proofErr w:type="spellStart"/>
+      <w:r>
+        <w:rPr>
+          <w:rFonts w:ascii="Times New Roman" w:hAnsi="Times New Roman" w:cs="Times New Roman"/>
+          <w:i/>
+          <w:iCs/>
+          <w:sz w:val="24"/>
+          <w:szCs w:val="24"/>
+          <w:shd w:val="clear" w:color="auto" w:fill="FFFFFF"/>
+        </w:rPr>
+        <w:t>dfUS</w:t>
+      </w:r>
+      <w:proofErr w:type="spellEnd"/>
+      <w:r>
+        <w:rPr>
+          <w:rFonts w:ascii="Times New Roman" w:hAnsi="Times New Roman" w:cs="Times New Roman"/>
+          <w:sz w:val="24"/>
+          <w:szCs w:val="24"/>
+          <w:shd w:val="clear" w:color="auto" w:fill="FFFFFF"/>
+        </w:rPr>
+        <w:t xml:space="preserve"> datasets, matching the </w:t>
+      </w:r>
+      <w:proofErr w:type="gramStart"/>
+      <w:r>
+        <w:rPr>
+          <w:rFonts w:ascii="Times New Roman" w:hAnsi="Times New Roman" w:cs="Times New Roman"/>
+          <w:sz w:val="24"/>
+          <w:szCs w:val="24"/>
+          <w:shd w:val="clear" w:color="auto" w:fill="FFFFFF"/>
+        </w:rPr>
+        <w:t>fast food</w:t>
+      </w:r>
+      <w:proofErr w:type="gramEnd"/>
+      <w:r>
+        <w:rPr>
+          <w:rFonts w:ascii="Times New Roman" w:hAnsi="Times New Roman" w:cs="Times New Roman"/>
+          <w:sz w:val="24"/>
+          <w:szCs w:val="24"/>
+          <w:shd w:val="clear" w:color="auto" w:fill="FFFFFF"/>
+        </w:rPr>
+        <w:t xml:space="preserve"> restaurants to the correct county using correlated state, city and zip code information. This created a new dataset called </w:t>
+      </w:r>
+      <w:r>
+        <w:rPr>
+          <w:rFonts w:ascii="Times New Roman" w:hAnsi="Times New Roman" w:cs="Times New Roman"/>
+          <w:i/>
+          <w:iCs/>
+          <w:sz w:val="24"/>
+          <w:szCs w:val="24"/>
+          <w:shd w:val="clear" w:color="auto" w:fill="FFFFFF"/>
+        </w:rPr>
+        <w:t xml:space="preserve">df </w:t>
+      </w:r>
+      <w:r>
+        <w:rPr>
+          <w:rFonts w:ascii="Times New Roman" w:hAnsi="Times New Roman" w:cs="Times New Roman"/>
+          <w:sz w:val="24"/>
+          <w:szCs w:val="24"/>
+          <w:shd w:val="clear" w:color="auto" w:fill="FFFFFF"/>
+        </w:rPr>
+        <w:t>which would become the main dataset for the analysis.</w:t>
       </w:r>
     </w:p>
     <w:p>
@@ -521,6 +929,132 @@
           <w:shd w:val="clear" w:color="auto" w:fill="FFFFFF"/>
         </w:rPr>
       </w:pPr>
+      <w:r>
+        <w:rPr>
+          <w:rFonts w:ascii="Times New Roman" w:hAnsi="Times New Roman" w:cs="Times New Roman"/>
+          <w:sz w:val="24"/>
+          <w:szCs w:val="24"/>
+          <w:shd w:val="clear" w:color="auto" w:fill="FFFFFF"/>
+        </w:rPr>
+        <w:t xml:space="preserve">However, before analysis could be performed, it was preferred to have </w:t>
+      </w:r>
+      <w:proofErr w:type="gramStart"/>
+      <w:r>
+        <w:rPr>
+          <w:rFonts w:ascii="Times New Roman" w:hAnsi="Times New Roman" w:cs="Times New Roman"/>
+          <w:sz w:val="24"/>
+          <w:szCs w:val="24"/>
+          <w:shd w:val="clear" w:color="auto" w:fill="FFFFFF"/>
+        </w:rPr>
+        <w:t>all of</w:t>
+      </w:r>
+      <w:proofErr w:type="gramEnd"/>
+      <w:r>
+        <w:rPr>
+          <w:rFonts w:ascii="Times New Roman" w:hAnsi="Times New Roman" w:cs="Times New Roman"/>
+          <w:sz w:val="24"/>
+          <w:szCs w:val="24"/>
+          <w:shd w:val="clear" w:color="auto" w:fill="FFFFFF"/>
+        </w:rPr>
+        <w:t xml:space="preserve"> the data into once </w:t>
+      </w:r>
+      <w:r>
+        <w:rPr>
+          <w:rFonts w:ascii="Times New Roman" w:hAnsi="Times New Roman" w:cs="Times New Roman"/>
+          <w:sz w:val="24"/>
+          <w:szCs w:val="24"/>
+          <w:shd w:val="clear" w:color="auto" w:fill="FFFFFF"/>
+        </w:rPr>
+        <w:t xml:space="preserve">dataset to ensure all values matched up with the correct state and county. This meant that the </w:t>
+      </w:r>
+      <w:proofErr w:type="spellStart"/>
+      <w:r>
+        <w:rPr>
+          <w:rFonts w:ascii="Times New Roman" w:hAnsi="Times New Roman" w:cs="Times New Roman"/>
+          <w:sz w:val="24"/>
+          <w:szCs w:val="24"/>
+          <w:shd w:val="clear" w:color="auto" w:fill="FFFFFF"/>
+        </w:rPr>
+        <w:t>the</w:t>
+      </w:r>
+      <w:proofErr w:type="spellEnd"/>
+      <w:r>
+        <w:rPr>
+          <w:rFonts w:ascii="Times New Roman" w:hAnsi="Times New Roman" w:cs="Times New Roman"/>
+          <w:sz w:val="24"/>
+          <w:szCs w:val="24"/>
+          <w:shd w:val="clear" w:color="auto" w:fill="FFFFFF"/>
+        </w:rPr>
+        <w:t xml:space="preserve"> average obesity rate needed to be included into </w:t>
+      </w:r>
+      <w:r>
+        <w:rPr>
+          <w:rFonts w:ascii="Times New Roman" w:hAnsi="Times New Roman" w:cs="Times New Roman"/>
+          <w:i/>
+          <w:iCs/>
+          <w:sz w:val="24"/>
+          <w:szCs w:val="24"/>
+          <w:shd w:val="clear" w:color="auto" w:fill="FFFFFF"/>
+        </w:rPr>
+        <w:t>df.</w:t>
+      </w:r>
+      <w:r>
+        <w:rPr>
+          <w:rFonts w:ascii="Times New Roman" w:hAnsi="Times New Roman" w:cs="Times New Roman"/>
+        </w:rPr>
+        <w:t xml:space="preserve"> </w:t>
+      </w:r>
+      <w:r>
+        <w:rPr>
+          <w:rFonts w:ascii="Times New Roman" w:hAnsi="Times New Roman" w:cs="Times New Roman"/>
+          <w:sz w:val="24"/>
+          <w:szCs w:val="24"/>
+          <w:shd w:val="clear" w:color="auto" w:fill="FFFFFF"/>
+        </w:rPr>
+        <w:t xml:space="preserve">However, the average obesity first needed to be calculated using the values for both female and male obesity rates provided by the </w:t>
+      </w:r>
+      <w:proofErr w:type="spellStart"/>
+      <w:r>
+        <w:rPr>
+          <w:rFonts w:ascii="Times New Roman" w:hAnsi="Times New Roman" w:cs="Times New Roman"/>
+          <w:i/>
+          <w:iCs/>
+          <w:sz w:val="24"/>
+          <w:szCs w:val="24"/>
+          <w:shd w:val="clear" w:color="auto" w:fill="FFFFFF"/>
+        </w:rPr>
+        <w:t>df_obesity</w:t>
+      </w:r>
+      <w:proofErr w:type="spellEnd"/>
+      <w:r>
+        <w:rPr>
+          <w:rFonts w:ascii="Times New Roman" w:hAnsi="Times New Roman" w:cs="Times New Roman"/>
+          <w:sz w:val="24"/>
+          <w:szCs w:val="24"/>
+          <w:shd w:val="clear" w:color="auto" w:fill="FFFFFF"/>
+        </w:rPr>
+        <w:t xml:space="preserve"> dataset. Once calculated, these values were merged into the </w:t>
+      </w:r>
+      <w:r>
+        <w:rPr>
+          <w:rFonts w:ascii="Times New Roman" w:hAnsi="Times New Roman" w:cs="Times New Roman"/>
+          <w:i/>
+          <w:iCs/>
+          <w:sz w:val="24"/>
+          <w:szCs w:val="24"/>
+          <w:shd w:val="clear" w:color="auto" w:fill="FFFFFF"/>
+        </w:rPr>
+        <w:t>df</w:t>
+      </w:r>
+      <w:r>
+        <w:rPr>
+          <w:rFonts w:ascii="Times New Roman" w:hAnsi="Times New Roman" w:cs="Times New Roman"/>
+          <w:sz w:val="24"/>
+          <w:szCs w:val="24"/>
+          <w:shd w:val="clear" w:color="auto" w:fill="FFFFFF"/>
+        </w:rPr>
+        <w:t xml:space="preserve"> dataset using corresponding state and county information. All counties without obesity or restaurant information were provided with NA values and later removed. Once the dataset was properly prepared, it was ready for analysis.</w:t>
+      </w:r>
     </w:p>
     <w:p>
       <w:pPr>
@@ -536,6 +1070,18 @@
     </w:p>
     <w:p>
       <w:pPr>
+        <w:spacing w:after="0" w:line="480" w:lineRule="auto"/>
+        <w:ind w:firstLine="720"/>
+        <w:rPr>
+          <w:rFonts w:ascii="Times New Roman" w:hAnsi="Times New Roman" w:cs="Times New Roman"/>
+          <w:sz w:val="24"/>
+          <w:szCs w:val="24"/>
+          <w:shd w:val="clear" w:color="auto" w:fill="FFFFFF"/>
+        </w:rPr>
+      </w:pPr>
+    </w:p>
+    <w:p>
+      <w:pPr>
         <w:rPr>
           <w:rFonts w:ascii="Times New Roman" w:hAnsi="Times New Roman" w:cs="Times New Roman"/>
           <w:b/>
@@ -610,16 +1156,76 @@
           <w:szCs w:val="24"/>
           <w:shd w:val="clear" w:color="auto" w:fill="FFFFFF"/>
         </w:rPr>
-        <w:t xml:space="preserve">With all data properly cleaned, ordered and combined into a single dataset, statistical analysis could be more easily performed on the data. </w:t>
-      </w:r>
-      <w:r>
-        <w:rPr>
-          <w:rFonts w:ascii="Times New Roman" w:hAnsi="Times New Roman" w:cs="Times New Roman"/>
-          <w:sz w:val="24"/>
-          <w:szCs w:val="24"/>
-          <w:shd w:val="clear" w:color="auto" w:fill="FFFFFF"/>
-        </w:rPr>
-        <w:t>However, prior to analysis, the alternative hypothesis must be declared as well as the significance value. The significance value for this particular analysis is 0.05. The alternative hypothesis is that there is a correlation between the number of fast food restaurants and the average rate of obesity for a given county</w:t>
+        <w:t xml:space="preserve">With all data properly cleaned, </w:t>
+      </w:r>
+      <w:proofErr w:type="gramStart"/>
+      <w:r>
+        <w:rPr>
+          <w:rFonts w:ascii="Times New Roman" w:hAnsi="Times New Roman" w:cs="Times New Roman"/>
+          <w:sz w:val="24"/>
+          <w:szCs w:val="24"/>
+          <w:shd w:val="clear" w:color="auto" w:fill="FFFFFF"/>
+        </w:rPr>
+        <w:t>ordered</w:t>
+      </w:r>
+      <w:proofErr w:type="gramEnd"/>
+      <w:r>
+        <w:rPr>
+          <w:rFonts w:ascii="Times New Roman" w:hAnsi="Times New Roman" w:cs="Times New Roman"/>
+          <w:sz w:val="24"/>
+          <w:szCs w:val="24"/>
+          <w:shd w:val="clear" w:color="auto" w:fill="FFFFFF"/>
+        </w:rPr>
+        <w:t xml:space="preserve"> and combined into a single dataset, statistical analysis could be more easily performed on the data. </w:t>
+      </w:r>
+      <w:r>
+        <w:rPr>
+          <w:rFonts w:ascii="Times New Roman" w:hAnsi="Times New Roman" w:cs="Times New Roman"/>
+          <w:sz w:val="24"/>
+          <w:szCs w:val="24"/>
+          <w:shd w:val="clear" w:color="auto" w:fill="FFFFFF"/>
+        </w:rPr>
+        <w:t xml:space="preserve">However, prior to analysis, the alternative hypothesis must be declared as well as the significance value. The significance value for this </w:t>
+      </w:r>
+      <w:proofErr w:type="gramStart"/>
+      <w:r>
+        <w:rPr>
+          <w:rFonts w:ascii="Times New Roman" w:hAnsi="Times New Roman" w:cs="Times New Roman"/>
+          <w:sz w:val="24"/>
+          <w:szCs w:val="24"/>
+          <w:shd w:val="clear" w:color="auto" w:fill="FFFFFF"/>
+        </w:rPr>
+        <w:t>particular analysis</w:t>
+      </w:r>
+      <w:proofErr w:type="gramEnd"/>
+      <w:r>
+        <w:rPr>
+          <w:rFonts w:ascii="Times New Roman" w:hAnsi="Times New Roman" w:cs="Times New Roman"/>
+          <w:sz w:val="24"/>
+          <w:szCs w:val="24"/>
+          <w:shd w:val="clear" w:color="auto" w:fill="FFFFFF"/>
+        </w:rPr>
+        <w:t xml:space="preserve"> is 0.05. The alternative hypothesis is that there is a correlation between the number of </w:t>
+      </w:r>
+      <w:proofErr w:type="gramStart"/>
+      <w:r>
+        <w:rPr>
+          <w:rFonts w:ascii="Times New Roman" w:hAnsi="Times New Roman" w:cs="Times New Roman"/>
+          <w:sz w:val="24"/>
+          <w:szCs w:val="24"/>
+          <w:shd w:val="clear" w:color="auto" w:fill="FFFFFF"/>
+        </w:rPr>
+        <w:t>fast food</w:t>
+      </w:r>
+      <w:proofErr w:type="gramEnd"/>
+      <w:r>
+        <w:rPr>
+          <w:rFonts w:ascii="Times New Roman" w:hAnsi="Times New Roman" w:cs="Times New Roman"/>
+          <w:sz w:val="24"/>
+          <w:szCs w:val="24"/>
+          <w:shd w:val="clear" w:color="auto" w:fill="FFFFFF"/>
+        </w:rPr>
+        <w:t xml:space="preserve"> restaurants and the average rate of obesity for a given county</w:t>
       </w:r>
       <w:r>
         <w:rPr>
@@ -658,7 +1264,27 @@
           <w:szCs w:val="24"/>
           <w:shd w:val="clear" w:color="auto" w:fill="FFFFFF"/>
         </w:rPr>
-        <w:t xml:space="preserve"> a box plot was created for the number of fast food restaurants to determine what outliers may exist within the data. </w:t>
+        <w:t xml:space="preserve"> a box plot was created for the number of </w:t>
+      </w:r>
+      <w:proofErr w:type="gramStart"/>
+      <w:r>
+        <w:rPr>
+          <w:rFonts w:ascii="Times New Roman" w:hAnsi="Times New Roman" w:cs="Times New Roman"/>
+          <w:sz w:val="24"/>
+          <w:szCs w:val="24"/>
+          <w:shd w:val="clear" w:color="auto" w:fill="FFFFFF"/>
+        </w:rPr>
+        <w:t>fast food</w:t>
+      </w:r>
+      <w:proofErr w:type="gramEnd"/>
+      <w:r>
+        <w:rPr>
+          <w:rFonts w:ascii="Times New Roman" w:hAnsi="Times New Roman" w:cs="Times New Roman"/>
+          <w:sz w:val="24"/>
+          <w:szCs w:val="24"/>
+          <w:shd w:val="clear" w:color="auto" w:fill="FFFFFF"/>
+        </w:rPr>
+        <w:t xml:space="preserve"> restaurants to determine what outliers may exist within the data. </w:t>
       </w:r>
       <w:r>
         <w:rPr>
@@ -685,7 +1311,27 @@
           <w:szCs w:val="24"/>
           <w:shd w:val="clear" w:color="auto" w:fill="FFFFFF"/>
         </w:rPr>
-        <w:t xml:space="preserve"> that could potentially impact the analysis. As a result, these outliers were removed from the dataset but this is not believed to have negatively impacted the analysis.</w:t>
+        <w:t xml:space="preserve"> that could potentially impact the analysis. As a result, these outliers were removed from the </w:t>
+      </w:r>
+      <w:proofErr w:type="gramStart"/>
+      <w:r>
+        <w:rPr>
+          <w:rFonts w:ascii="Times New Roman" w:hAnsi="Times New Roman" w:cs="Times New Roman"/>
+          <w:sz w:val="24"/>
+          <w:szCs w:val="24"/>
+          <w:shd w:val="clear" w:color="auto" w:fill="FFFFFF"/>
+        </w:rPr>
+        <w:t>dataset</w:t>
+      </w:r>
+      <w:proofErr w:type="gramEnd"/>
+      <w:r>
+        <w:rPr>
+          <w:rFonts w:ascii="Times New Roman" w:hAnsi="Times New Roman" w:cs="Times New Roman"/>
+          <w:sz w:val="24"/>
+          <w:szCs w:val="24"/>
+          <w:shd w:val="clear" w:color="auto" w:fill="FFFFFF"/>
+        </w:rPr>
+        <w:t xml:space="preserve"> but this is not believed to have negatively impacted the analysis.</w:t>
       </w:r>
       <w:r>
         <w:rPr>
@@ -1037,7 +1683,27 @@
           <w:szCs w:val="24"/>
           <w:shd w:val="clear" w:color="auto" w:fill="FFFFFF"/>
         </w:rPr>
-        <w:t>In part, the outliers were removed in order to allow for a more focused analysis and graphical representations of the data and the relationships between variables.</w:t>
+        <w:t xml:space="preserve">In part, the outliers were removed </w:t>
+      </w:r>
+      <w:proofErr w:type="gramStart"/>
+      <w:r>
+        <w:rPr>
+          <w:rFonts w:ascii="Times New Roman" w:hAnsi="Times New Roman" w:cs="Times New Roman"/>
+          <w:sz w:val="24"/>
+          <w:szCs w:val="24"/>
+          <w:shd w:val="clear" w:color="auto" w:fill="FFFFFF"/>
+        </w:rPr>
+        <w:t>in order to</w:t>
+      </w:r>
+      <w:proofErr w:type="gramEnd"/>
+      <w:r>
+        <w:rPr>
+          <w:rFonts w:ascii="Times New Roman" w:hAnsi="Times New Roman" w:cs="Times New Roman"/>
+          <w:sz w:val="24"/>
+          <w:szCs w:val="24"/>
+          <w:shd w:val="clear" w:color="auto" w:fill="FFFFFF"/>
+        </w:rPr>
+        <w:t xml:space="preserve"> allow for a more focused analysis and graphical representations of the data and the relationships between variables.</w:t>
       </w:r>
     </w:p>
     <w:p>
@@ -1068,7 +1734,27 @@
           <w:szCs w:val="24"/>
           <w:shd w:val="clear" w:color="auto" w:fill="FFFFFF"/>
         </w:rPr>
-        <w:t>he average obesity rate in relation to the number of fast food restaurants. The scatter plot can be seen</w:t>
+        <w:t xml:space="preserve">he average obesity rate in relation to the number of </w:t>
+      </w:r>
+      <w:proofErr w:type="gramStart"/>
+      <w:r>
+        <w:rPr>
+          <w:rFonts w:ascii="Times New Roman" w:hAnsi="Times New Roman" w:cs="Times New Roman"/>
+          <w:sz w:val="24"/>
+          <w:szCs w:val="24"/>
+          <w:shd w:val="clear" w:color="auto" w:fill="FFFFFF"/>
+        </w:rPr>
+        <w:t>fast food</w:t>
+      </w:r>
+      <w:proofErr w:type="gramEnd"/>
+      <w:r>
+        <w:rPr>
+          <w:rFonts w:ascii="Times New Roman" w:hAnsi="Times New Roman" w:cs="Times New Roman"/>
+          <w:sz w:val="24"/>
+          <w:szCs w:val="24"/>
+          <w:shd w:val="clear" w:color="auto" w:fill="FFFFFF"/>
+        </w:rPr>
+        <w:t xml:space="preserve"> restaurants. The scatter plot can be seen</w:t>
       </w:r>
       <w:r>
         <w:rPr>
@@ -1340,7 +2026,27 @@
           <w:szCs w:val="24"/>
           <w:shd w:val="clear" w:color="auto" w:fill="FFFFFF"/>
         </w:rPr>
-        <w:t>analysis is performed and a regression line</w:t>
+        <w:t xml:space="preserve">analysis is </w:t>
+      </w:r>
+      <w:proofErr w:type="gramStart"/>
+      <w:r>
+        <w:rPr>
+          <w:rFonts w:ascii="Times New Roman" w:hAnsi="Times New Roman" w:cs="Times New Roman"/>
+          <w:sz w:val="24"/>
+          <w:szCs w:val="24"/>
+          <w:shd w:val="clear" w:color="auto" w:fill="FFFFFF"/>
+        </w:rPr>
+        <w:t>performed</w:t>
+      </w:r>
+      <w:proofErr w:type="gramEnd"/>
+      <w:r>
+        <w:rPr>
+          <w:rFonts w:ascii="Times New Roman" w:hAnsi="Times New Roman" w:cs="Times New Roman"/>
+          <w:sz w:val="24"/>
+          <w:szCs w:val="24"/>
+          <w:shd w:val="clear" w:color="auto" w:fill="FFFFFF"/>
+        </w:rPr>
+        <w:t xml:space="preserve"> and a regression line</w:t>
       </w:r>
       <w:r>
         <w:rPr>
@@ -1528,6 +2234,7 @@
         </w:rPr>
         <w:t xml:space="preserve">Note: </w:t>
       </w:r>
+      <w:proofErr w:type="gramStart"/>
       <w:r>
         <w:rPr>
           <w:rFonts w:ascii="Times New Roman" w:hAnsi="Times New Roman" w:cs="Times New Roman"/>
@@ -1546,7 +2253,17 @@
           <w:szCs w:val="24"/>
           <w:shd w:val="clear" w:color="auto" w:fill="FFFFFF"/>
         </w:rPr>
-        <w:t xml:space="preserve"> shows the scatter plot with a regression line for the average obesity rate in relation to the number of restaurants for a given county. </w:t>
+        <w:t xml:space="preserve"> shows</w:t>
+      </w:r>
+      <w:proofErr w:type="gramEnd"/>
+      <w:r>
+        <w:rPr>
+          <w:rFonts w:ascii="Times New Roman" w:hAnsi="Times New Roman" w:cs="Times New Roman"/>
+          <w:sz w:val="24"/>
+          <w:szCs w:val="24"/>
+          <w:shd w:val="clear" w:color="auto" w:fill="FFFFFF"/>
+        </w:rPr>
+        <w:t xml:space="preserve"> the scatter plot with a regression line for the average obesity rate in relation to the number of restaurants for a given county. </w:t>
       </w:r>
     </w:p>
     <w:p>
@@ -1768,7 +2485,27 @@
           <w:szCs w:val="24"/>
           <w:shd w:val="clear" w:color="auto" w:fill="FFFFFF"/>
         </w:rPr>
-        <w:t xml:space="preserve">very linear negative relationship between the average obesity rate and number of fast food restaurants by county. To further determine the strength of this relationship </w:t>
+        <w:t xml:space="preserve">very linear negative relationship between the average obesity rate and number of </w:t>
+      </w:r>
+      <w:proofErr w:type="gramStart"/>
+      <w:r>
+        <w:rPr>
+          <w:rFonts w:ascii="Times New Roman" w:hAnsi="Times New Roman" w:cs="Times New Roman"/>
+          <w:sz w:val="24"/>
+          <w:szCs w:val="24"/>
+          <w:shd w:val="clear" w:color="auto" w:fill="FFFFFF"/>
+        </w:rPr>
+        <w:t>fast food</w:t>
+      </w:r>
+      <w:proofErr w:type="gramEnd"/>
+      <w:r>
+        <w:rPr>
+          <w:rFonts w:ascii="Times New Roman" w:hAnsi="Times New Roman" w:cs="Times New Roman"/>
+          <w:sz w:val="24"/>
+          <w:szCs w:val="24"/>
+          <w:shd w:val="clear" w:color="auto" w:fill="FFFFFF"/>
+        </w:rPr>
+        <w:t xml:space="preserve"> restaurants by county. To further determine the strength of this relationship </w:t>
       </w:r>
       <w:r>
         <w:rPr>
@@ -1947,7 +2684,27 @@
           <w:szCs w:val="24"/>
           <w:shd w:val="clear" w:color="auto" w:fill="FFFFFF"/>
         </w:rPr>
-        <w:t>shows the correlation analysis between the average obesity rate and the number of fast food restaurants by county.</w:t>
+        <w:t xml:space="preserve">shows the correlation analysis between the average obesity rate and the number of </w:t>
+      </w:r>
+      <w:proofErr w:type="gramStart"/>
+      <w:r>
+        <w:rPr>
+          <w:rFonts w:ascii="Times New Roman" w:hAnsi="Times New Roman" w:cs="Times New Roman"/>
+          <w:sz w:val="24"/>
+          <w:szCs w:val="24"/>
+          <w:shd w:val="clear" w:color="auto" w:fill="FFFFFF"/>
+        </w:rPr>
+        <w:t>fast food</w:t>
+      </w:r>
+      <w:proofErr w:type="gramEnd"/>
+      <w:r>
+        <w:rPr>
+          <w:rFonts w:ascii="Times New Roman" w:hAnsi="Times New Roman" w:cs="Times New Roman"/>
+          <w:sz w:val="24"/>
+          <w:szCs w:val="24"/>
+          <w:shd w:val="clear" w:color="auto" w:fill="FFFFFF"/>
+        </w:rPr>
+        <w:t xml:space="preserve"> restaurants by county.</w:t>
       </w:r>
     </w:p>
     <w:p>
@@ -2018,6 +2775,7 @@
         </w:rPr>
         <w:t xml:space="preserve"> and below the initially declared significance level of 0.05. As a result, it can be concluded that there is a statistically significant relationship between the average obesity rate and number of </w:t>
       </w:r>
+      <w:proofErr w:type="gramStart"/>
       <w:r>
         <w:rPr>
           <w:rFonts w:ascii="Times New Roman" w:hAnsi="Times New Roman" w:cs="Times New Roman"/>
@@ -2026,7 +2784,17 @@
           <w:shd w:val="clear" w:color="auto" w:fill="FFFFFF"/>
         </w:rPr>
         <w:lastRenderedPageBreak/>
-        <w:t>fast food restaurants</w:t>
+        <w:t>fast food</w:t>
+      </w:r>
+      <w:proofErr w:type="gramEnd"/>
+      <w:r>
+        <w:rPr>
+          <w:rFonts w:ascii="Times New Roman" w:hAnsi="Times New Roman" w:cs="Times New Roman"/>
+          <w:sz w:val="24"/>
+          <w:szCs w:val="24"/>
+          <w:shd w:val="clear" w:color="auto" w:fill="FFFFFF"/>
+        </w:rPr>
+        <w:t xml:space="preserve"> restaurants</w:t>
       </w:r>
       <w:r>
         <w:rPr>
@@ -2243,16 +3011,38 @@
           <w:szCs w:val="24"/>
           <w:shd w:val="clear" w:color="auto" w:fill="FFFFFF"/>
         </w:rPr>
-        <w:t>Figure 8</w:t>
-      </w:r>
-      <w:r>
-        <w:rPr>
-          <w:rFonts w:ascii="Times New Roman" w:hAnsi="Times New Roman" w:cs="Times New Roman"/>
-          <w:sz w:val="24"/>
-          <w:szCs w:val="24"/>
-          <w:shd w:val="clear" w:color="auto" w:fill="FFFFFF"/>
-        </w:rPr>
-        <w:t xml:space="preserve">  below show the residual plots for the data.</w:t>
+        <w:t xml:space="preserve">Figure </w:t>
+      </w:r>
+      <w:proofErr w:type="gramStart"/>
+      <w:r>
+        <w:rPr>
+          <w:rFonts w:ascii="Times New Roman" w:hAnsi="Times New Roman" w:cs="Times New Roman"/>
+          <w:i/>
+          <w:iCs/>
+          <w:sz w:val="24"/>
+          <w:szCs w:val="24"/>
+          <w:shd w:val="clear" w:color="auto" w:fill="FFFFFF"/>
+        </w:rPr>
+        <w:t>8</w:t>
+      </w:r>
+      <w:r>
+        <w:rPr>
+          <w:rFonts w:ascii="Times New Roman" w:hAnsi="Times New Roman" w:cs="Times New Roman"/>
+          <w:sz w:val="24"/>
+          <w:szCs w:val="24"/>
+          <w:shd w:val="clear" w:color="auto" w:fill="FFFFFF"/>
+        </w:rPr>
+        <w:t xml:space="preserve">  below</w:t>
+      </w:r>
+      <w:proofErr w:type="gramEnd"/>
+      <w:r>
+        <w:rPr>
+          <w:rFonts w:ascii="Times New Roman" w:hAnsi="Times New Roman" w:cs="Times New Roman"/>
+          <w:sz w:val="24"/>
+          <w:szCs w:val="24"/>
+          <w:shd w:val="clear" w:color="auto" w:fill="FFFFFF"/>
+        </w:rPr>
+        <w:t xml:space="preserve"> show the residual plots for the data.</w:t>
       </w:r>
     </w:p>
     <w:p>
@@ -2605,7 +3395,27 @@
           <w:szCs w:val="24"/>
           <w:shd w:val="clear" w:color="auto" w:fill="FFFFFF"/>
         </w:rPr>
-        <w:t>, with the exception of the outlier values, the residual values appear to be normally distributed, indicating that the regression line is appropriate for the model. Additionally, the R and R</w:t>
+        <w:t xml:space="preserve">, </w:t>
+      </w:r>
+      <w:proofErr w:type="gramStart"/>
+      <w:r>
+        <w:rPr>
+          <w:rFonts w:ascii="Times New Roman" w:hAnsi="Times New Roman" w:cs="Times New Roman"/>
+          <w:sz w:val="24"/>
+          <w:szCs w:val="24"/>
+          <w:shd w:val="clear" w:color="auto" w:fill="FFFFFF"/>
+        </w:rPr>
+        <w:t>with the exception of</w:t>
+      </w:r>
+      <w:proofErr w:type="gramEnd"/>
+      <w:r>
+        <w:rPr>
+          <w:rFonts w:ascii="Times New Roman" w:hAnsi="Times New Roman" w:cs="Times New Roman"/>
+          <w:sz w:val="24"/>
+          <w:szCs w:val="24"/>
+          <w:shd w:val="clear" w:color="auto" w:fill="FFFFFF"/>
+        </w:rPr>
+        <w:t xml:space="preserve"> the outlier values, the residual values appear to be normally distributed, indicating that the regression line is appropriate for the model. Additionally, the R and R</w:t>
       </w:r>
       <w:r>
         <w:rPr>
@@ -2665,6 +3475,7 @@
         </w:rPr>
         <w:t>below, it can be observed that the R</w:t>
       </w:r>
+      <w:proofErr w:type="gramStart"/>
       <w:r>
         <w:rPr>
           <w:rFonts w:ascii="Times New Roman" w:hAnsi="Times New Roman" w:cs="Times New Roman"/>
@@ -2692,7 +3503,37 @@
           <w:szCs w:val="24"/>
           <w:shd w:val="clear" w:color="auto" w:fill="FFFFFF"/>
         </w:rPr>
-        <w:t>value for the dataset is 0.48. This means that 48% of the variance in obesity can be explained by the number of fast food restaurants within a given county, further supporting the evidence to reject the null hypothesis.</w:t>
+        <w:t>value</w:t>
+      </w:r>
+      <w:proofErr w:type="gramEnd"/>
+      <w:r>
+        <w:rPr>
+          <w:rFonts w:ascii="Times New Roman" w:hAnsi="Times New Roman" w:cs="Times New Roman"/>
+          <w:sz w:val="24"/>
+          <w:szCs w:val="24"/>
+          <w:shd w:val="clear" w:color="auto" w:fill="FFFFFF"/>
+        </w:rPr>
+        <w:t xml:space="preserve"> for the dataset is 0.48. This means that 48% of the variance in obesity can be explained by the number of </w:t>
+      </w:r>
+      <w:proofErr w:type="gramStart"/>
+      <w:r>
+        <w:rPr>
+          <w:rFonts w:ascii="Times New Roman" w:hAnsi="Times New Roman" w:cs="Times New Roman"/>
+          <w:sz w:val="24"/>
+          <w:szCs w:val="24"/>
+          <w:shd w:val="clear" w:color="auto" w:fill="FFFFFF"/>
+        </w:rPr>
+        <w:t>fast food</w:t>
+      </w:r>
+      <w:proofErr w:type="gramEnd"/>
+      <w:r>
+        <w:rPr>
+          <w:rFonts w:ascii="Times New Roman" w:hAnsi="Times New Roman" w:cs="Times New Roman"/>
+          <w:sz w:val="24"/>
+          <w:szCs w:val="24"/>
+          <w:shd w:val="clear" w:color="auto" w:fill="FFFFFF"/>
+        </w:rPr>
+        <w:t xml:space="preserve"> restaurants within a given county, further supporting the evidence to reject the null hypothesis.</w:t>
       </w:r>
     </w:p>
     <w:p>
@@ -2889,7 +3730,47 @@
           <w:shd w:val="clear" w:color="auto" w:fill="FFFFFF"/>
         </w:rPr>
         <w:tab/>
-        <w:t>Based on the above analysis, there is sufficient evidence to reject the null hypothesis and conclude that there is a relationship between the average rate of obesity and the number of fast food restaurants for a given county. However, the relationship appears to be a negative linear relationship, which was contrary to what was expected by the author. Considerations for this analysis include variations in people moving from county to county and state to state, as well as inconsistencies or inaccuracies in restaurant data. Additional considerations include difference in rural and metropolitan areas as well as levels of activity and common transportation methods for various counties, cities and states.</w:t>
+        <w:t xml:space="preserve">Based on the above analysis, there is sufficient evidence to reject the null hypothesis and conclude that there is a relationship between the average rate of obesity and the number of </w:t>
+      </w:r>
+      <w:proofErr w:type="gramStart"/>
+      <w:r>
+        <w:rPr>
+          <w:rFonts w:ascii="Times New Roman" w:hAnsi="Times New Roman" w:cs="Times New Roman"/>
+          <w:sz w:val="24"/>
+          <w:szCs w:val="24"/>
+          <w:shd w:val="clear" w:color="auto" w:fill="FFFFFF"/>
+        </w:rPr>
+        <w:t>fast food</w:t>
+      </w:r>
+      <w:proofErr w:type="gramEnd"/>
+      <w:r>
+        <w:rPr>
+          <w:rFonts w:ascii="Times New Roman" w:hAnsi="Times New Roman" w:cs="Times New Roman"/>
+          <w:sz w:val="24"/>
+          <w:szCs w:val="24"/>
+          <w:shd w:val="clear" w:color="auto" w:fill="FFFFFF"/>
+        </w:rPr>
+        <w:t xml:space="preserve"> restaurants for a given county. However, the relationship appears to be a negative linear relationship, which was contrary to what was expected by the author. Considerations for this analysis include variations in people moving from county to county and state to state, as well as inconsistencies or inaccuracies in restaurant data. Additional considerations include difference in rural and metropolitan areas as well as levels of activity and common transportation methods for various counties, </w:t>
+      </w:r>
+      <w:proofErr w:type="gramStart"/>
+      <w:r>
+        <w:rPr>
+          <w:rFonts w:ascii="Times New Roman" w:hAnsi="Times New Roman" w:cs="Times New Roman"/>
+          <w:sz w:val="24"/>
+          <w:szCs w:val="24"/>
+          <w:shd w:val="clear" w:color="auto" w:fill="FFFFFF"/>
+        </w:rPr>
+        <w:t>cities</w:t>
+      </w:r>
+      <w:proofErr w:type="gramEnd"/>
+      <w:r>
+        <w:rPr>
+          <w:rFonts w:ascii="Times New Roman" w:hAnsi="Times New Roman" w:cs="Times New Roman"/>
+          <w:sz w:val="24"/>
+          <w:szCs w:val="24"/>
+          <w:shd w:val="clear" w:color="auto" w:fill="FFFFFF"/>
+        </w:rPr>
+        <w:t xml:space="preserve"> and states.</w:t>
       </w:r>
     </w:p>
     <w:p>
@@ -3056,6 +3937,7 @@
           <w:szCs w:val="24"/>
         </w:rPr>
       </w:pPr>
+      <w:proofErr w:type="spellStart"/>
       <w:r>
         <w:rPr>
           <w:rFonts w:ascii="Times New Roman" w:eastAsia="Times New Roman" w:hAnsi="Times New Roman" w:cs="Times New Roman"/>
@@ -3064,6 +3946,7 @@
         </w:rPr>
         <w:t>Piegorsch</w:t>
       </w:r>
+      <w:proofErr w:type="spellEnd"/>
       <w:r>
         <w:rPr>
           <w:rFonts w:ascii="Times New Roman" w:eastAsia="Times New Roman" w:hAnsi="Times New Roman" w:cs="Times New Roman"/>
@@ -3088,7 +3971,29 @@
           <w:sz w:val="24"/>
           <w:szCs w:val="24"/>
         </w:rPr>
-        <w:t>Statistical Data Analytics : Foundations for Data Mining, Informatics, and Knowledge Discovery</w:t>
+        <w:t xml:space="preserve">Statistical Data </w:t>
+      </w:r>
+      <w:proofErr w:type="gramStart"/>
+      <w:r>
+        <w:rPr>
+          <w:rFonts w:ascii="Times New Roman" w:eastAsia="Times New Roman" w:hAnsi="Times New Roman" w:cs="Times New Roman"/>
+          <w:i/>
+          <w:iCs/>
+          <w:sz w:val="24"/>
+          <w:szCs w:val="24"/>
+        </w:rPr>
+        <w:t>Analytics :</w:t>
+      </w:r>
+      <w:proofErr w:type="gramEnd"/>
+      <w:r>
+        <w:rPr>
+          <w:rFonts w:ascii="Times New Roman" w:eastAsia="Times New Roman" w:hAnsi="Times New Roman" w:cs="Times New Roman"/>
+          <w:i/>
+          <w:iCs/>
+          <w:sz w:val="24"/>
+          <w:szCs w:val="24"/>
+        </w:rPr>
+        <w:t xml:space="preserve"> Foundations for Data Mining, Informatics, and Knowledge Discovery</w:t>
       </w:r>
       <w:r>
         <w:rPr>

--- a/files/Obesity_analysis.docx
+++ b/files/Obesity_analysis.docx
@@ -22,10 +22,13 @@
           <w:sz w:val="24"/>
           <w:szCs w:val="24"/>
         </w:rPr>
-        <w:t xml:space="preserve">Analysis of the Relationship Between the Number of </w:t>
-      </w:r>
-      <w:proofErr w:type="gramStart"/>
-      <w:r>
+        <w:t>Analysis of the Relationship Between the Number of Fast Food Restaurants</w:t>
+      </w:r>
+    </w:p>
+    <w:p>
+      <w:pPr>
+        <w:spacing w:after="0" w:line="276" w:lineRule="auto"/>
+        <w:jc w:val="center"/>
         <w:rPr>
           <w:rFonts w:ascii="Times New Roman" w:eastAsia="Times New Roman" w:hAnsi="Times New Roman" w:cs="Times New Roman"/>
           <w:b/>
@@ -33,9 +36,7 @@
           <w:sz w:val="24"/>
           <w:szCs w:val="24"/>
         </w:rPr>
-        <w:t>Fast Food</w:t>
-      </w:r>
-      <w:proofErr w:type="gramEnd"/>
+      </w:pPr>
       <w:r>
         <w:rPr>
           <w:rFonts w:ascii="Times New Roman" w:eastAsia="Times New Roman" w:hAnsi="Times New Roman" w:cs="Times New Roman"/>
@@ -44,12 +45,12 @@
           <w:sz w:val="24"/>
           <w:szCs w:val="24"/>
         </w:rPr>
-        <w:t xml:space="preserve"> Restaurants</w:t>
-      </w:r>
-    </w:p>
-    <w:p>
-      <w:pPr>
-        <w:spacing w:after="0" w:line="276" w:lineRule="auto"/>
+        <w:t>And Average Obesity Rate by County</w:t>
+      </w:r>
+    </w:p>
+    <w:p>
+      <w:pPr>
+        <w:spacing w:after="0" w:line="240" w:lineRule="auto"/>
         <w:jc w:val="center"/>
         <w:rPr>
           <w:rFonts w:ascii="Times New Roman" w:eastAsia="Times New Roman" w:hAnsi="Times New Roman" w:cs="Times New Roman"/>
@@ -59,33 +60,42 @@
           <w:szCs w:val="24"/>
         </w:rPr>
       </w:pPr>
-      <w:r>
-        <w:rPr>
-          <w:rFonts w:ascii="Times New Roman" w:eastAsia="Times New Roman" w:hAnsi="Times New Roman" w:cs="Times New Roman"/>
+    </w:p>
+    <w:p>
+      <w:pPr>
+        <w:spacing w:after="0" w:line="480" w:lineRule="auto"/>
+        <w:rPr>
+          <w:rFonts w:ascii="Times New Roman" w:hAnsi="Times New Roman" w:cs="Times New Roman"/>
           <w:b/>
           <w:bCs/>
           <w:sz w:val="24"/>
           <w:szCs w:val="24"/>
-        </w:rPr>
-        <w:t>And Average Obesity Rate by County</w:t>
-      </w:r>
-    </w:p>
-    <w:p>
-      <w:pPr>
-        <w:spacing w:after="0" w:line="240" w:lineRule="auto"/>
-        <w:jc w:val="center"/>
-        <w:rPr>
-          <w:rFonts w:ascii="Times New Roman" w:eastAsia="Times New Roman" w:hAnsi="Times New Roman" w:cs="Times New Roman"/>
+          <w:shd w:val="clear" w:color="auto" w:fill="FFFFFF"/>
+        </w:rPr>
+      </w:pPr>
+      <w:r>
+        <w:rPr>
+          <w:rFonts w:ascii="Times New Roman" w:hAnsi="Times New Roman" w:cs="Times New Roman"/>
           <w:b/>
           <w:bCs/>
           <w:sz w:val="24"/>
           <w:szCs w:val="24"/>
-        </w:rPr>
-      </w:pPr>
-    </w:p>
-    <w:p>
-      <w:pPr>
-        <w:spacing w:after="0" w:line="480" w:lineRule="auto"/>
+          <w:shd w:val="clear" w:color="auto" w:fill="FFFFFF"/>
+        </w:rPr>
+        <w:t>Data Preparation</w:t>
+      </w:r>
+    </w:p>
+    <w:p>
+      <w:pPr>
+        <w:spacing w:after="0" w:line="480" w:lineRule="auto"/>
+        <w:rPr>
+          <w:rFonts w:ascii="Times New Roman" w:hAnsi="Times New Roman" w:cs="Times New Roman"/>
+          <w:sz w:val="24"/>
+          <w:szCs w:val="24"/>
+          <w:shd w:val="clear" w:color="auto" w:fill="FFFFFF"/>
+        </w:rPr>
+      </w:pPr>
+      <w:r>
         <w:rPr>
           <w:rFonts w:ascii="Times New Roman" w:hAnsi="Times New Roman" w:cs="Times New Roman"/>
           <w:b/>
@@ -94,8 +104,1128 @@
           <w:szCs w:val="24"/>
           <w:shd w:val="clear" w:color="auto" w:fill="FFFFFF"/>
         </w:rPr>
-      </w:pPr>
-      <w:r>
+        <w:tab/>
+      </w:r>
+      <w:r>
+        <w:rPr>
+          <w:rFonts w:ascii="Times New Roman" w:hAnsi="Times New Roman" w:cs="Times New Roman"/>
+          <w:strike/>
+          <w:sz w:val="24"/>
+          <w:szCs w:val="24"/>
+          <w:shd w:val="clear" w:color="auto" w:fill="FFFFFF"/>
+        </w:rPr>
+        <w:t xml:space="preserve">Before beginning any analysis, it is important to ensure that the data being used for the analysis is </w:t>
+      </w:r>
+      <w:r>
+        <w:rPr>
+          <w:rFonts w:ascii="Times New Roman" w:hAnsi="Times New Roman" w:cs="Times New Roman"/>
+          <w:strike/>
+          <w:sz w:val="24"/>
+          <w:szCs w:val="24"/>
+          <w:shd w:val="clear" w:color="auto" w:fill="FFFFFF"/>
+        </w:rPr>
+        <w:t>cleaned. If the data being used for the analysis is not properly cleaned and sorted, the resulting analysis could become skewed or may not be able to be performed at all. As datasets become larger and more complex, or as more datasets are included in the analysis, the importance of cleaned and sorted data becomes even more critical (</w:t>
+      </w:r>
+      <w:proofErr w:type="spellStart"/>
+      <w:r>
+        <w:rPr>
+          <w:rFonts w:ascii="Times New Roman" w:eastAsia="Times New Roman" w:hAnsi="Times New Roman" w:cs="Times New Roman"/>
+          <w:strike/>
+          <w:sz w:val="24"/>
+          <w:szCs w:val="24"/>
+        </w:rPr>
+        <w:t>Piegorsch</w:t>
+      </w:r>
+      <w:proofErr w:type="spellEnd"/>
+      <w:r>
+        <w:rPr>
+          <w:rFonts w:ascii="Times New Roman" w:eastAsia="Times New Roman" w:hAnsi="Times New Roman" w:cs="Times New Roman"/>
+          <w:strike/>
+          <w:sz w:val="24"/>
+          <w:szCs w:val="24"/>
+        </w:rPr>
+        <w:t>, 2015).</w:t>
+      </w:r>
+      <w:r>
+        <w:rPr>
+          <w:rFonts w:ascii="Times New Roman" w:hAnsi="Times New Roman" w:cs="Times New Roman"/>
+          <w:sz w:val="24"/>
+          <w:szCs w:val="24"/>
+          <w:shd w:val="clear" w:color="auto" w:fill="FFFFFF"/>
+        </w:rPr>
+        <w:t xml:space="preserve"> </w:t>
+      </w:r>
+      <w:r>
+        <w:rPr>
+          <w:rFonts w:ascii="Times New Roman" w:hAnsi="Times New Roman" w:cs="Times New Roman"/>
+          <w:sz w:val="24"/>
+          <w:szCs w:val="24"/>
+          <w:shd w:val="clear" w:color="auto" w:fill="FFFFFF"/>
+        </w:rPr>
+        <w:t>For this project, the analysis of the data was</w:t>
+      </w:r>
+      <w:r>
+        <w:rPr>
+          <w:rFonts w:ascii="Times New Roman" w:hAnsi="Times New Roman" w:cs="Times New Roman"/>
+          <w:sz w:val="24"/>
+          <w:szCs w:val="24"/>
+          <w:shd w:val="clear" w:color="auto" w:fill="FFFFFF"/>
+        </w:rPr>
+        <w:t xml:space="preserve"> performed using R Studio b</w:t>
+      </w:r>
+      <w:r>
+        <w:rPr>
+          <w:rFonts w:ascii="Times New Roman" w:hAnsi="Times New Roman" w:cs="Times New Roman"/>
+          <w:sz w:val="24"/>
+          <w:szCs w:val="24"/>
+          <w:shd w:val="clear" w:color="auto" w:fill="FFFFFF"/>
+        </w:rPr>
+        <w:t>ut the cleaning of the data was done using a combination of Excel and R Studio. Many of the larger data preparation steps, such as removing unwanted columns or renaming columns, was done in Excel</w:t>
+      </w:r>
+      <w:r>
+        <w:rPr>
+          <w:rFonts w:ascii="Times New Roman" w:hAnsi="Times New Roman" w:cs="Times New Roman"/>
+          <w:sz w:val="24"/>
+          <w:szCs w:val="24"/>
+          <w:shd w:val="clear" w:color="auto" w:fill="FFFFFF"/>
+        </w:rPr>
+        <w:t xml:space="preserve"> as this was more efficient for these particular datasets</w:t>
+      </w:r>
+      <w:r>
+        <w:rPr>
+          <w:rFonts w:ascii="Times New Roman" w:hAnsi="Times New Roman" w:cs="Times New Roman"/>
+          <w:sz w:val="24"/>
+          <w:szCs w:val="24"/>
+          <w:shd w:val="clear" w:color="auto" w:fill="FFFFFF"/>
+        </w:rPr>
+        <w:t xml:space="preserve">. </w:t>
+      </w:r>
+      <w:r>
+        <w:rPr>
+          <w:rFonts w:ascii="Times New Roman" w:hAnsi="Times New Roman" w:cs="Times New Roman"/>
+          <w:sz w:val="24"/>
+          <w:szCs w:val="24"/>
+          <w:shd w:val="clear" w:color="auto" w:fill="FFFFFF"/>
+        </w:rPr>
+        <w:t>Once the data had been prepared and formatted with Excel, it was</w:t>
+      </w:r>
+      <w:r>
+        <w:rPr>
+          <w:rFonts w:ascii="Times New Roman" w:hAnsi="Times New Roman" w:cs="Times New Roman"/>
+          <w:sz w:val="24"/>
+          <w:szCs w:val="24"/>
+          <w:shd w:val="clear" w:color="auto" w:fill="FFFFFF"/>
+        </w:rPr>
+        <w:t xml:space="preserve"> imported into R Studio to be further cleaned, sorted, manipulated</w:t>
+      </w:r>
+      <w:r>
+        <w:rPr>
+          <w:rFonts w:ascii="Times New Roman" w:hAnsi="Times New Roman" w:cs="Times New Roman"/>
+          <w:sz w:val="24"/>
+          <w:szCs w:val="24"/>
+          <w:shd w:val="clear" w:color="auto" w:fill="FFFFFF"/>
+        </w:rPr>
+        <w:t xml:space="preserve"> and analyzed.</w:t>
+      </w:r>
+      <w:r>
+        <w:rPr>
+          <w:rFonts w:ascii="Times New Roman" w:hAnsi="Times New Roman" w:cs="Times New Roman"/>
+          <w:sz w:val="24"/>
+          <w:szCs w:val="24"/>
+          <w:shd w:val="clear" w:color="auto" w:fill="FFFFFF"/>
+        </w:rPr>
+        <w:t xml:space="preserve"> </w:t>
+      </w:r>
+    </w:p>
+    <w:p>
+      <w:pPr>
+        <w:spacing w:after="0" w:line="480" w:lineRule="auto"/>
+        <w:ind w:firstLine="720"/>
+        <w:rPr>
+          <w:rFonts w:ascii="Times New Roman" w:hAnsi="Times New Roman" w:cs="Times New Roman"/>
+          <w:sz w:val="24"/>
+          <w:szCs w:val="24"/>
+          <w:shd w:val="clear" w:color="auto" w:fill="FFFFFF"/>
+        </w:rPr>
+      </w:pPr>
+      <w:r>
+        <w:rPr>
+          <w:rFonts w:ascii="Times New Roman" w:hAnsi="Times New Roman" w:cs="Times New Roman"/>
+          <w:sz w:val="24"/>
+          <w:szCs w:val="24"/>
+          <w:shd w:val="clear" w:color="auto" w:fill="FFFFFF"/>
+        </w:rPr>
+        <w:t xml:space="preserve">This project utilized multiple datasets for the analysis. </w:t>
+      </w:r>
+      <w:r>
+        <w:rPr>
+          <w:rFonts w:ascii="Times New Roman" w:hAnsi="Times New Roman" w:cs="Times New Roman"/>
+          <w:sz w:val="24"/>
+          <w:szCs w:val="24"/>
+          <w:shd w:val="clear" w:color="auto" w:fill="FFFFFF"/>
+        </w:rPr>
+        <w:t>O</w:t>
+      </w:r>
+      <w:r>
+        <w:rPr>
+          <w:rFonts w:ascii="Times New Roman" w:hAnsi="Times New Roman" w:cs="Times New Roman"/>
+          <w:sz w:val="24"/>
+          <w:szCs w:val="24"/>
+          <w:shd w:val="clear" w:color="auto" w:fill="FFFFFF"/>
+        </w:rPr>
+        <w:t>ne dataset provided location information for fast food restaurants such as city, state and zip code</w:t>
+      </w:r>
+      <w:r>
+        <w:rPr>
+          <w:rFonts w:ascii="Times New Roman" w:hAnsi="Times New Roman" w:cs="Times New Roman"/>
+          <w:sz w:val="24"/>
+          <w:szCs w:val="24"/>
+          <w:shd w:val="clear" w:color="auto" w:fill="FFFFFF"/>
+        </w:rPr>
+        <w:t>,</w:t>
+      </w:r>
+      <w:r>
+        <w:rPr>
+          <w:rFonts w:ascii="Times New Roman" w:hAnsi="Times New Roman" w:cs="Times New Roman"/>
+          <w:sz w:val="24"/>
+          <w:szCs w:val="24"/>
+          <w:shd w:val="clear" w:color="auto" w:fill="FFFFFF"/>
+        </w:rPr>
+        <w:t xml:space="preserve"> and was imported into R Studio as</w:t>
+      </w:r>
+      <w:r>
+        <w:rPr>
+          <w:rFonts w:ascii="Times New Roman" w:hAnsi="Times New Roman" w:cs="Times New Roman"/>
+          <w:sz w:val="24"/>
+          <w:szCs w:val="24"/>
+          <w:shd w:val="clear" w:color="auto" w:fill="FFFFFF"/>
+        </w:rPr>
+        <w:t xml:space="preserve"> </w:t>
+      </w:r>
+      <w:proofErr w:type="spellStart"/>
+      <w:r>
+        <w:rPr>
+          <w:rFonts w:ascii="Times New Roman" w:hAnsi="Times New Roman" w:cs="Times New Roman"/>
+          <w:i/>
+          <w:iCs/>
+          <w:sz w:val="24"/>
+          <w:szCs w:val="24"/>
+          <w:shd w:val="clear" w:color="auto" w:fill="FFFFFF"/>
+        </w:rPr>
+        <w:t>df_ff</w:t>
+      </w:r>
+      <w:proofErr w:type="spellEnd"/>
+      <w:r>
+        <w:rPr>
+          <w:rFonts w:ascii="Times New Roman" w:hAnsi="Times New Roman" w:cs="Times New Roman"/>
+          <w:sz w:val="24"/>
+          <w:szCs w:val="24"/>
+          <w:shd w:val="clear" w:color="auto" w:fill="FFFFFF"/>
+        </w:rPr>
+        <w:t>. Another dataset included obesity information by state and county</w:t>
+      </w:r>
+      <w:r>
+        <w:rPr>
+          <w:rFonts w:ascii="Times New Roman" w:hAnsi="Times New Roman" w:cs="Times New Roman"/>
+          <w:sz w:val="24"/>
+          <w:szCs w:val="24"/>
+          <w:shd w:val="clear" w:color="auto" w:fill="FFFFFF"/>
+        </w:rPr>
+        <w:t>; this was imported as</w:t>
+      </w:r>
+      <w:r>
+        <w:rPr>
+          <w:rFonts w:ascii="Times New Roman" w:hAnsi="Times New Roman" w:cs="Times New Roman"/>
+          <w:sz w:val="24"/>
+          <w:szCs w:val="24"/>
+          <w:shd w:val="clear" w:color="auto" w:fill="FFFFFF"/>
+        </w:rPr>
+        <w:t xml:space="preserve"> </w:t>
+      </w:r>
+      <w:proofErr w:type="spellStart"/>
+      <w:r>
+        <w:rPr>
+          <w:rFonts w:ascii="Times New Roman" w:hAnsi="Times New Roman" w:cs="Times New Roman"/>
+          <w:i/>
+          <w:iCs/>
+          <w:sz w:val="24"/>
+          <w:szCs w:val="24"/>
+          <w:shd w:val="clear" w:color="auto" w:fill="FFFFFF"/>
+        </w:rPr>
+        <w:t>df_obesity</w:t>
+      </w:r>
+      <w:proofErr w:type="spellEnd"/>
+      <w:r>
+        <w:rPr>
+          <w:rFonts w:ascii="Times New Roman" w:hAnsi="Times New Roman" w:cs="Times New Roman"/>
+          <w:sz w:val="24"/>
+          <w:szCs w:val="24"/>
+          <w:shd w:val="clear" w:color="auto" w:fill="FFFFFF"/>
+        </w:rPr>
+        <w:t>. Since these two datasets did not share county, city, or zip code information, a third dataset was required that included geographical information for states such as state, city, zip code, and county</w:t>
+      </w:r>
+      <w:r>
+        <w:rPr>
+          <w:rFonts w:ascii="Times New Roman" w:hAnsi="Times New Roman" w:cs="Times New Roman"/>
+          <w:sz w:val="24"/>
+          <w:szCs w:val="24"/>
+          <w:shd w:val="clear" w:color="auto" w:fill="FFFFFF"/>
+        </w:rPr>
+        <w:t xml:space="preserve">, </w:t>
+      </w:r>
+      <w:r>
+        <w:rPr>
+          <w:rFonts w:ascii="Times New Roman" w:hAnsi="Times New Roman" w:cs="Times New Roman"/>
+          <w:sz w:val="24"/>
+          <w:szCs w:val="24"/>
+          <w:shd w:val="clear" w:color="auto" w:fill="FFFFFF"/>
+        </w:rPr>
+        <w:t xml:space="preserve">imported as </w:t>
+      </w:r>
+      <w:proofErr w:type="spellStart"/>
+      <w:r>
+        <w:rPr>
+          <w:rFonts w:ascii="Times New Roman" w:hAnsi="Times New Roman" w:cs="Times New Roman"/>
+          <w:i/>
+          <w:iCs/>
+          <w:sz w:val="24"/>
+          <w:szCs w:val="24"/>
+          <w:shd w:val="clear" w:color="auto" w:fill="FFFFFF"/>
+        </w:rPr>
+        <w:t>dfUS</w:t>
+      </w:r>
+      <w:proofErr w:type="spellEnd"/>
+      <w:r>
+        <w:rPr>
+          <w:rFonts w:ascii="Times New Roman" w:hAnsi="Times New Roman" w:cs="Times New Roman"/>
+          <w:sz w:val="24"/>
+          <w:szCs w:val="24"/>
+          <w:shd w:val="clear" w:color="auto" w:fill="FFFFFF"/>
+        </w:rPr>
+        <w:t>.</w:t>
+      </w:r>
+    </w:p>
+    <w:p>
+      <w:pPr>
+        <w:spacing w:after="0" w:line="480" w:lineRule="auto"/>
+        <w:ind w:firstLine="720"/>
+        <w:rPr>
+          <w:rFonts w:ascii="Times New Roman" w:hAnsi="Times New Roman" w:cs="Times New Roman"/>
+          <w:sz w:val="24"/>
+          <w:szCs w:val="24"/>
+          <w:shd w:val="clear" w:color="auto" w:fill="FFFFFF"/>
+        </w:rPr>
+      </w:pPr>
+      <w:r>
+        <w:rPr>
+          <w:rFonts w:ascii="Times New Roman" w:hAnsi="Times New Roman" w:cs="Times New Roman"/>
+          <w:sz w:val="24"/>
+          <w:szCs w:val="24"/>
+          <w:shd w:val="clear" w:color="auto" w:fill="FFFFFF"/>
+        </w:rPr>
+        <w:t>For</w:t>
+      </w:r>
+      <w:r>
+        <w:rPr>
+          <w:rFonts w:ascii="Times New Roman" w:hAnsi="Times New Roman" w:cs="Times New Roman"/>
+          <w:sz w:val="24"/>
+          <w:szCs w:val="24"/>
+          <w:shd w:val="clear" w:color="auto" w:fill="FFFFFF"/>
+        </w:rPr>
+        <w:t xml:space="preserve"> these datasets to be used for an analysis, they had to cleaned</w:t>
+      </w:r>
+      <w:r>
+        <w:rPr>
+          <w:rFonts w:ascii="Times New Roman" w:hAnsi="Times New Roman" w:cs="Times New Roman"/>
+          <w:sz w:val="24"/>
+          <w:szCs w:val="24"/>
+          <w:shd w:val="clear" w:color="auto" w:fill="FFFFFF"/>
+        </w:rPr>
+        <w:t>,</w:t>
+      </w:r>
+      <w:r>
+        <w:rPr>
+          <w:rFonts w:ascii="Times New Roman" w:hAnsi="Times New Roman" w:cs="Times New Roman"/>
+          <w:sz w:val="24"/>
+          <w:szCs w:val="24"/>
+          <w:shd w:val="clear" w:color="auto" w:fill="FFFFFF"/>
+        </w:rPr>
+        <w:t xml:space="preserve"> sorted</w:t>
+      </w:r>
+      <w:r>
+        <w:rPr>
+          <w:rFonts w:ascii="Times New Roman" w:hAnsi="Times New Roman" w:cs="Times New Roman"/>
+          <w:sz w:val="24"/>
+          <w:szCs w:val="24"/>
+          <w:shd w:val="clear" w:color="auto" w:fill="FFFFFF"/>
+        </w:rPr>
+        <w:t xml:space="preserve"> and there needed to be consistency among the data types and formatting for all city, state, and county names.</w:t>
+      </w:r>
+      <w:r>
+        <w:rPr>
+          <w:rFonts w:ascii="Times New Roman" w:hAnsi="Times New Roman" w:cs="Times New Roman"/>
+          <w:sz w:val="24"/>
+          <w:szCs w:val="24"/>
+          <w:shd w:val="clear" w:color="auto" w:fill="FFFFFF"/>
+        </w:rPr>
+        <w:t xml:space="preserve"> Due to some datasets having state names listed out and others listed as abbreviations, state names that were listed out </w:t>
+      </w:r>
+      <w:r>
+        <w:rPr>
+          <w:rFonts w:ascii="Times New Roman" w:hAnsi="Times New Roman" w:cs="Times New Roman"/>
+          <w:sz w:val="24"/>
+          <w:szCs w:val="24"/>
+          <w:shd w:val="clear" w:color="auto" w:fill="FFFFFF"/>
+        </w:rPr>
+        <w:t>were</w:t>
+      </w:r>
+      <w:r>
+        <w:rPr>
+          <w:rFonts w:ascii="Times New Roman" w:hAnsi="Times New Roman" w:cs="Times New Roman"/>
+          <w:sz w:val="24"/>
+          <w:szCs w:val="24"/>
+          <w:shd w:val="clear" w:color="auto" w:fill="FFFFFF"/>
+        </w:rPr>
+        <w:t xml:space="preserve"> converted to abbreviations</w:t>
+      </w:r>
+      <w:r>
+        <w:rPr>
+          <w:rFonts w:ascii="Times New Roman" w:hAnsi="Times New Roman" w:cs="Times New Roman"/>
+          <w:sz w:val="24"/>
+          <w:szCs w:val="24"/>
+          <w:shd w:val="clear" w:color="auto" w:fill="FFFFFF"/>
+        </w:rPr>
+        <w:t xml:space="preserve"> for simplicity</w:t>
+      </w:r>
+      <w:r>
+        <w:rPr>
+          <w:rFonts w:ascii="Times New Roman" w:hAnsi="Times New Roman" w:cs="Times New Roman"/>
+          <w:sz w:val="24"/>
+          <w:szCs w:val="24"/>
+          <w:shd w:val="clear" w:color="auto" w:fill="FFFFFF"/>
+        </w:rPr>
+        <w:t>. Additionally, one dataset listed count</w:t>
+      </w:r>
+      <w:r>
+        <w:rPr>
+          <w:rFonts w:ascii="Times New Roman" w:hAnsi="Times New Roman" w:cs="Times New Roman"/>
+          <w:sz w:val="24"/>
+          <w:szCs w:val="24"/>
+          <w:shd w:val="clear" w:color="auto" w:fill="FFFFFF"/>
+        </w:rPr>
+        <w:t xml:space="preserve">y names </w:t>
+      </w:r>
+      <w:r>
+        <w:rPr>
+          <w:rFonts w:ascii="Times New Roman" w:hAnsi="Times New Roman" w:cs="Times New Roman"/>
+          <w:sz w:val="24"/>
+          <w:szCs w:val="24"/>
+          <w:shd w:val="clear" w:color="auto" w:fill="FFFFFF"/>
+        </w:rPr>
+        <w:t>with “County” after the name of the county</w:t>
+      </w:r>
+      <w:r>
+        <w:rPr>
+          <w:rFonts w:ascii="Times New Roman" w:hAnsi="Times New Roman" w:cs="Times New Roman"/>
+          <w:sz w:val="24"/>
+          <w:szCs w:val="24"/>
+          <w:shd w:val="clear" w:color="auto" w:fill="FFFFFF"/>
+        </w:rPr>
+        <w:t xml:space="preserve"> (i.e.; “Johnson County”)</w:t>
+      </w:r>
+      <w:r>
+        <w:rPr>
+          <w:rFonts w:ascii="Times New Roman" w:hAnsi="Times New Roman" w:cs="Times New Roman"/>
+          <w:sz w:val="24"/>
+          <w:szCs w:val="24"/>
+          <w:shd w:val="clear" w:color="auto" w:fill="FFFFFF"/>
+        </w:rPr>
+        <w:t xml:space="preserve">. This had to </w:t>
+      </w:r>
+      <w:r>
+        <w:rPr>
+          <w:rFonts w:ascii="Times New Roman" w:hAnsi="Times New Roman" w:cs="Times New Roman"/>
+          <w:sz w:val="24"/>
+          <w:szCs w:val="24"/>
+          <w:shd w:val="clear" w:color="auto" w:fill="FFFFFF"/>
+        </w:rPr>
+        <w:lastRenderedPageBreak/>
+        <w:t xml:space="preserve">be removed to provide </w:t>
+      </w:r>
+      <w:r>
+        <w:rPr>
+          <w:rFonts w:ascii="Times New Roman" w:hAnsi="Times New Roman" w:cs="Times New Roman"/>
+          <w:sz w:val="24"/>
+          <w:szCs w:val="24"/>
+          <w:shd w:val="clear" w:color="auto" w:fill="FFFFFF"/>
+        </w:rPr>
+        <w:t>consistency</w:t>
+      </w:r>
+      <w:r>
+        <w:rPr>
+          <w:rFonts w:ascii="Times New Roman" w:hAnsi="Times New Roman" w:cs="Times New Roman"/>
+          <w:sz w:val="24"/>
+          <w:szCs w:val="24"/>
+          <w:shd w:val="clear" w:color="auto" w:fill="FFFFFF"/>
+        </w:rPr>
+        <w:t xml:space="preserve"> between datasets. Zip code information was also inconsistent among datasets and </w:t>
+      </w:r>
+      <w:r>
+        <w:rPr>
+          <w:rFonts w:ascii="Times New Roman" w:hAnsi="Times New Roman" w:cs="Times New Roman"/>
+          <w:sz w:val="24"/>
+          <w:szCs w:val="24"/>
+          <w:shd w:val="clear" w:color="auto" w:fill="FFFFFF"/>
+        </w:rPr>
+        <w:t>was</w:t>
+      </w:r>
+      <w:r>
+        <w:rPr>
+          <w:rFonts w:ascii="Times New Roman" w:hAnsi="Times New Roman" w:cs="Times New Roman"/>
+          <w:sz w:val="24"/>
+          <w:szCs w:val="24"/>
+          <w:shd w:val="clear" w:color="auto" w:fill="FFFFFF"/>
+        </w:rPr>
+        <w:t xml:space="preserve"> converted to character data types to provide consistency</w:t>
+      </w:r>
+      <w:r>
+        <w:rPr>
+          <w:rFonts w:ascii="Times New Roman" w:hAnsi="Times New Roman" w:cs="Times New Roman"/>
+          <w:sz w:val="24"/>
+          <w:szCs w:val="24"/>
+          <w:shd w:val="clear" w:color="auto" w:fill="FFFFFF"/>
+        </w:rPr>
+        <w:t>. The character data type was chosen due to the potential for zip codes to be hyphenated, which would cause issues if zip codes were set as integers or other numeric data type.</w:t>
+      </w:r>
+    </w:p>
+    <w:p>
+      <w:pPr>
+        <w:spacing w:after="0" w:line="480" w:lineRule="auto"/>
+        <w:ind w:firstLine="720"/>
+        <w:rPr>
+          <w:rFonts w:ascii="Times New Roman" w:hAnsi="Times New Roman" w:cs="Times New Roman"/>
+          <w:sz w:val="24"/>
+          <w:szCs w:val="24"/>
+          <w:shd w:val="clear" w:color="auto" w:fill="FFFFFF"/>
+        </w:rPr>
+      </w:pPr>
+      <w:r>
+        <w:rPr>
+          <w:rFonts w:ascii="Times New Roman" w:hAnsi="Times New Roman" w:cs="Times New Roman"/>
+          <w:sz w:val="24"/>
+          <w:szCs w:val="24"/>
+          <w:shd w:val="clear" w:color="auto" w:fill="FFFFFF"/>
+        </w:rPr>
+        <w:t xml:space="preserve">Another aspect of the data preparation was calculating the average obesity rate using the given male and female averages. This was average was performed in R Studio and the </w:t>
+      </w:r>
+      <w:proofErr w:type="spellStart"/>
+      <w:r>
+        <w:rPr>
+          <w:rFonts w:ascii="Times New Roman" w:hAnsi="Times New Roman" w:cs="Times New Roman"/>
+          <w:i/>
+          <w:iCs/>
+          <w:sz w:val="24"/>
+          <w:szCs w:val="24"/>
+          <w:shd w:val="clear" w:color="auto" w:fill="FFFFFF"/>
+        </w:rPr>
+        <w:t>avg_obesity</w:t>
+      </w:r>
+      <w:proofErr w:type="spellEnd"/>
+      <w:r>
+        <w:rPr>
+          <w:rFonts w:ascii="Times New Roman" w:hAnsi="Times New Roman" w:cs="Times New Roman"/>
+          <w:sz w:val="24"/>
+          <w:szCs w:val="24"/>
+          <w:shd w:val="clear" w:color="auto" w:fill="FFFFFF"/>
+        </w:rPr>
+        <w:t xml:space="preserve"> column was added to </w:t>
+      </w:r>
+      <w:proofErr w:type="spellStart"/>
+      <w:r>
+        <w:rPr>
+          <w:rFonts w:ascii="Times New Roman" w:hAnsi="Times New Roman" w:cs="Times New Roman"/>
+          <w:i/>
+          <w:iCs/>
+          <w:sz w:val="24"/>
+          <w:szCs w:val="24"/>
+          <w:shd w:val="clear" w:color="auto" w:fill="FFFFFF"/>
+        </w:rPr>
+        <w:t>df_obesity</w:t>
+      </w:r>
+      <w:proofErr w:type="spellEnd"/>
+      <w:r>
+        <w:rPr>
+          <w:rFonts w:ascii="Times New Roman" w:hAnsi="Times New Roman" w:cs="Times New Roman"/>
+          <w:sz w:val="24"/>
+          <w:szCs w:val="24"/>
+          <w:shd w:val="clear" w:color="auto" w:fill="FFFFFF"/>
+        </w:rPr>
+        <w:t xml:space="preserve">. </w:t>
+      </w:r>
+      <w:r>
+        <w:rPr>
+          <w:rFonts w:ascii="Times New Roman" w:hAnsi="Times New Roman" w:cs="Times New Roman"/>
+          <w:sz w:val="24"/>
+          <w:szCs w:val="24"/>
+          <w:shd w:val="clear" w:color="auto" w:fill="FFFFFF"/>
+        </w:rPr>
+        <w:t xml:space="preserve">All counties without obesity or restaurant information were provided with NA values </w:t>
+      </w:r>
+      <w:r>
+        <w:rPr>
+          <w:rFonts w:ascii="Times New Roman" w:hAnsi="Times New Roman" w:cs="Times New Roman"/>
+          <w:sz w:val="24"/>
+          <w:szCs w:val="24"/>
+          <w:shd w:val="clear" w:color="auto" w:fill="FFFFFF"/>
+        </w:rPr>
+        <w:t xml:space="preserve">to fill the blanks </w:t>
+      </w:r>
+      <w:r>
+        <w:rPr>
+          <w:rFonts w:ascii="Times New Roman" w:hAnsi="Times New Roman" w:cs="Times New Roman"/>
+          <w:sz w:val="24"/>
+          <w:szCs w:val="24"/>
+          <w:shd w:val="clear" w:color="auto" w:fill="FFFFFF"/>
+        </w:rPr>
+        <w:t xml:space="preserve">and removed. </w:t>
+      </w:r>
+    </w:p>
+    <w:p>
+      <w:pPr>
+        <w:spacing w:after="0" w:line="480" w:lineRule="auto"/>
+        <w:ind w:firstLine="720"/>
+        <w:rPr>
+          <w:rFonts w:ascii="Times New Roman" w:hAnsi="Times New Roman" w:cs="Times New Roman"/>
+          <w:sz w:val="24"/>
+          <w:szCs w:val="24"/>
+          <w:shd w:val="clear" w:color="auto" w:fill="FFFFFF"/>
+        </w:rPr>
+      </w:pPr>
+      <w:r>
+        <w:rPr>
+          <w:rFonts w:ascii="Times New Roman" w:hAnsi="Times New Roman" w:cs="Times New Roman"/>
+          <w:sz w:val="24"/>
+          <w:szCs w:val="24"/>
+          <w:shd w:val="clear" w:color="auto" w:fill="FFFFFF"/>
+        </w:rPr>
+        <w:t xml:space="preserve">Once </w:t>
+      </w:r>
+      <w:r>
+        <w:rPr>
+          <w:rFonts w:ascii="Times New Roman" w:hAnsi="Times New Roman" w:cs="Times New Roman"/>
+          <w:sz w:val="24"/>
+          <w:szCs w:val="24"/>
+          <w:shd w:val="clear" w:color="auto" w:fill="FFFFFF"/>
+        </w:rPr>
+        <w:t>each dataset was cleaned and prepared,</w:t>
+      </w:r>
+      <w:r>
+        <w:rPr>
+          <w:rFonts w:ascii="Times New Roman" w:hAnsi="Times New Roman" w:cs="Times New Roman"/>
+          <w:sz w:val="24"/>
+          <w:szCs w:val="24"/>
+          <w:shd w:val="clear" w:color="auto" w:fill="FFFFFF"/>
+        </w:rPr>
+        <w:t xml:space="preserve"> the datasets could be combined to </w:t>
+      </w:r>
+      <w:r>
+        <w:rPr>
+          <w:rFonts w:ascii="Times New Roman" w:hAnsi="Times New Roman" w:cs="Times New Roman"/>
+          <w:sz w:val="24"/>
+          <w:szCs w:val="24"/>
+          <w:shd w:val="clear" w:color="auto" w:fill="FFFFFF"/>
+        </w:rPr>
+        <w:t xml:space="preserve">one dataset that would </w:t>
+      </w:r>
+      <w:r>
+        <w:rPr>
+          <w:rFonts w:ascii="Times New Roman" w:hAnsi="Times New Roman" w:cs="Times New Roman"/>
+          <w:sz w:val="24"/>
+          <w:szCs w:val="24"/>
+          <w:shd w:val="clear" w:color="auto" w:fill="FFFFFF"/>
+        </w:rPr>
+        <w:t xml:space="preserve">associate appropriate county information with the </w:t>
+      </w:r>
+      <w:r>
+        <w:rPr>
+          <w:rFonts w:ascii="Times New Roman" w:hAnsi="Times New Roman" w:cs="Times New Roman"/>
+          <w:sz w:val="24"/>
+          <w:szCs w:val="24"/>
+          <w:shd w:val="clear" w:color="auto" w:fill="FFFFFF"/>
+        </w:rPr>
+        <w:t xml:space="preserve">number of fast food restaurants and obesity rate for each county and state. The first step in doing this involved combining the </w:t>
+      </w:r>
+      <w:proofErr w:type="spellStart"/>
+      <w:r>
+        <w:rPr>
+          <w:rFonts w:ascii="Times New Roman" w:hAnsi="Times New Roman" w:cs="Times New Roman"/>
+          <w:i/>
+          <w:iCs/>
+          <w:sz w:val="24"/>
+          <w:szCs w:val="24"/>
+          <w:shd w:val="clear" w:color="auto" w:fill="FFFFFF"/>
+        </w:rPr>
+        <w:t>df_ff</w:t>
+      </w:r>
+      <w:proofErr w:type="spellEnd"/>
+      <w:r>
+        <w:rPr>
+          <w:rFonts w:ascii="Times New Roman" w:hAnsi="Times New Roman" w:cs="Times New Roman"/>
+          <w:sz w:val="24"/>
+          <w:szCs w:val="24"/>
+          <w:shd w:val="clear" w:color="auto" w:fill="FFFFFF"/>
+        </w:rPr>
+        <w:t xml:space="preserve"> and </w:t>
+      </w:r>
+      <w:proofErr w:type="spellStart"/>
+      <w:r>
+        <w:rPr>
+          <w:rFonts w:ascii="Times New Roman" w:hAnsi="Times New Roman" w:cs="Times New Roman"/>
+          <w:i/>
+          <w:iCs/>
+          <w:sz w:val="24"/>
+          <w:szCs w:val="24"/>
+          <w:shd w:val="clear" w:color="auto" w:fill="FFFFFF"/>
+        </w:rPr>
+        <w:t>dfUS</w:t>
+      </w:r>
+      <w:proofErr w:type="spellEnd"/>
+      <w:r>
+        <w:rPr>
+          <w:rFonts w:ascii="Times New Roman" w:hAnsi="Times New Roman" w:cs="Times New Roman"/>
+          <w:sz w:val="24"/>
+          <w:szCs w:val="24"/>
+          <w:shd w:val="clear" w:color="auto" w:fill="FFFFFF"/>
+        </w:rPr>
+        <w:t xml:space="preserve"> datasets so that the fast food restaurant locations could be associated with a particular county. </w:t>
+      </w:r>
+      <w:r>
+        <w:rPr>
+          <w:rFonts w:ascii="Times New Roman" w:hAnsi="Times New Roman" w:cs="Times New Roman"/>
+          <w:sz w:val="24"/>
+          <w:szCs w:val="24"/>
+          <w:shd w:val="clear" w:color="auto" w:fill="FFFFFF"/>
+        </w:rPr>
+        <w:t xml:space="preserve">This operation was </w:t>
+      </w:r>
+      <w:r>
+        <w:rPr>
+          <w:rFonts w:ascii="Times New Roman" w:hAnsi="Times New Roman" w:cs="Times New Roman"/>
+          <w:sz w:val="24"/>
+          <w:szCs w:val="24"/>
+          <w:shd w:val="clear" w:color="auto" w:fill="FFFFFF"/>
+        </w:rPr>
+        <w:t>done</w:t>
+      </w:r>
+      <w:r>
+        <w:rPr>
+          <w:rFonts w:ascii="Times New Roman" w:hAnsi="Times New Roman" w:cs="Times New Roman"/>
+          <w:sz w:val="24"/>
+          <w:szCs w:val="24"/>
+          <w:shd w:val="clear" w:color="auto" w:fill="FFFFFF"/>
+        </w:rPr>
+        <w:t xml:space="preserve"> using R Studio</w:t>
+      </w:r>
+      <w:r>
+        <w:rPr>
+          <w:rFonts w:ascii="Times New Roman" w:hAnsi="Times New Roman" w:cs="Times New Roman"/>
+          <w:sz w:val="24"/>
+          <w:szCs w:val="24"/>
+          <w:shd w:val="clear" w:color="auto" w:fill="FFFFFF"/>
+        </w:rPr>
+        <w:t xml:space="preserve"> by performing an inner join of the </w:t>
+      </w:r>
+      <w:proofErr w:type="spellStart"/>
+      <w:r>
+        <w:rPr>
+          <w:rFonts w:ascii="Times New Roman" w:hAnsi="Times New Roman" w:cs="Times New Roman"/>
+          <w:i/>
+          <w:iCs/>
+          <w:sz w:val="24"/>
+          <w:szCs w:val="24"/>
+          <w:shd w:val="clear" w:color="auto" w:fill="FFFFFF"/>
+        </w:rPr>
+        <w:t>df_ff</w:t>
+      </w:r>
+      <w:proofErr w:type="spellEnd"/>
+      <w:r>
+        <w:rPr>
+          <w:rFonts w:ascii="Times New Roman" w:hAnsi="Times New Roman" w:cs="Times New Roman"/>
+          <w:i/>
+          <w:iCs/>
+          <w:sz w:val="24"/>
+          <w:szCs w:val="24"/>
+          <w:shd w:val="clear" w:color="auto" w:fill="FFFFFF"/>
+        </w:rPr>
+        <w:t xml:space="preserve"> </w:t>
+      </w:r>
+      <w:r>
+        <w:rPr>
+          <w:rFonts w:ascii="Times New Roman" w:hAnsi="Times New Roman" w:cs="Times New Roman"/>
+          <w:sz w:val="24"/>
+          <w:szCs w:val="24"/>
+          <w:shd w:val="clear" w:color="auto" w:fill="FFFFFF"/>
+        </w:rPr>
+        <w:t>and</w:t>
+      </w:r>
+      <w:r>
+        <w:rPr>
+          <w:rFonts w:ascii="Times New Roman" w:hAnsi="Times New Roman" w:cs="Times New Roman"/>
+          <w:i/>
+          <w:iCs/>
+          <w:sz w:val="24"/>
+          <w:szCs w:val="24"/>
+          <w:shd w:val="clear" w:color="auto" w:fill="FFFFFF"/>
+        </w:rPr>
+        <w:t xml:space="preserve"> </w:t>
+      </w:r>
+      <w:proofErr w:type="spellStart"/>
+      <w:r>
+        <w:rPr>
+          <w:rFonts w:ascii="Times New Roman" w:hAnsi="Times New Roman" w:cs="Times New Roman"/>
+          <w:i/>
+          <w:iCs/>
+          <w:sz w:val="24"/>
+          <w:szCs w:val="24"/>
+          <w:shd w:val="clear" w:color="auto" w:fill="FFFFFF"/>
+        </w:rPr>
+        <w:t>dfUS</w:t>
+      </w:r>
+      <w:proofErr w:type="spellEnd"/>
+      <w:r>
+        <w:rPr>
+          <w:rFonts w:ascii="Times New Roman" w:hAnsi="Times New Roman" w:cs="Times New Roman"/>
+          <w:sz w:val="24"/>
+          <w:szCs w:val="24"/>
+          <w:shd w:val="clear" w:color="auto" w:fill="FFFFFF"/>
+        </w:rPr>
+        <w:t xml:space="preserve"> datasets</w:t>
+      </w:r>
+      <w:r>
+        <w:rPr>
+          <w:rFonts w:ascii="Times New Roman" w:hAnsi="Times New Roman" w:cs="Times New Roman"/>
+          <w:sz w:val="24"/>
+          <w:szCs w:val="24"/>
+          <w:shd w:val="clear" w:color="auto" w:fill="FFFFFF"/>
+        </w:rPr>
+        <w:t xml:space="preserve"> which matched </w:t>
+      </w:r>
+      <w:r>
+        <w:rPr>
+          <w:rFonts w:ascii="Times New Roman" w:hAnsi="Times New Roman" w:cs="Times New Roman"/>
+          <w:sz w:val="24"/>
+          <w:szCs w:val="24"/>
+          <w:shd w:val="clear" w:color="auto" w:fill="FFFFFF"/>
+        </w:rPr>
+        <w:t xml:space="preserve">the fast food restaurants to the correct county using correlated state, city and zip code information. </w:t>
+      </w:r>
+      <w:r>
+        <w:rPr>
+          <w:rFonts w:ascii="Times New Roman" w:hAnsi="Times New Roman" w:cs="Times New Roman"/>
+          <w:sz w:val="24"/>
+          <w:szCs w:val="24"/>
+          <w:shd w:val="clear" w:color="auto" w:fill="FFFFFF"/>
+        </w:rPr>
+        <w:t>In doing this, a n</w:t>
+      </w:r>
+      <w:r>
+        <w:rPr>
+          <w:rFonts w:ascii="Times New Roman" w:hAnsi="Times New Roman" w:cs="Times New Roman"/>
+          <w:sz w:val="24"/>
+          <w:szCs w:val="24"/>
+          <w:shd w:val="clear" w:color="auto" w:fill="FFFFFF"/>
+        </w:rPr>
+        <w:t xml:space="preserve">ew dataset called </w:t>
+      </w:r>
+      <w:r>
+        <w:rPr>
+          <w:rFonts w:ascii="Times New Roman" w:hAnsi="Times New Roman" w:cs="Times New Roman"/>
+          <w:i/>
+          <w:iCs/>
+          <w:sz w:val="24"/>
+          <w:szCs w:val="24"/>
+          <w:shd w:val="clear" w:color="auto" w:fill="FFFFFF"/>
+        </w:rPr>
+        <w:t xml:space="preserve">df </w:t>
+      </w:r>
+      <w:r>
+        <w:rPr>
+          <w:rFonts w:ascii="Times New Roman" w:hAnsi="Times New Roman" w:cs="Times New Roman"/>
+          <w:sz w:val="24"/>
+          <w:szCs w:val="24"/>
+          <w:shd w:val="clear" w:color="auto" w:fill="FFFFFF"/>
+        </w:rPr>
+        <w:t xml:space="preserve">was created and </w:t>
+      </w:r>
+      <w:r>
+        <w:rPr>
+          <w:rFonts w:ascii="Times New Roman" w:hAnsi="Times New Roman" w:cs="Times New Roman"/>
+          <w:sz w:val="24"/>
+          <w:szCs w:val="24"/>
+          <w:shd w:val="clear" w:color="auto" w:fill="FFFFFF"/>
+        </w:rPr>
+        <w:t>would become the main dataset for the analysis.</w:t>
+      </w:r>
+    </w:p>
+    <w:p>
+      <w:pPr>
+        <w:spacing w:after="0" w:line="480" w:lineRule="auto"/>
+        <w:ind w:firstLine="720"/>
+        <w:rPr>
+          <w:rFonts w:ascii="Times New Roman" w:hAnsi="Times New Roman" w:cs="Times New Roman"/>
+          <w:sz w:val="24"/>
+          <w:szCs w:val="24"/>
+          <w:shd w:val="clear" w:color="auto" w:fill="FFFFFF"/>
+        </w:rPr>
+      </w:pPr>
+      <w:r>
+        <w:rPr>
+          <w:rFonts w:ascii="Times New Roman" w:hAnsi="Times New Roman" w:cs="Times New Roman"/>
+          <w:sz w:val="24"/>
+          <w:szCs w:val="24"/>
+          <w:shd w:val="clear" w:color="auto" w:fill="FFFFFF"/>
+        </w:rPr>
+        <w:t>B</w:t>
+      </w:r>
+      <w:r>
+        <w:rPr>
+          <w:rFonts w:ascii="Times New Roman" w:hAnsi="Times New Roman" w:cs="Times New Roman"/>
+          <w:sz w:val="24"/>
+          <w:szCs w:val="24"/>
+          <w:shd w:val="clear" w:color="auto" w:fill="FFFFFF"/>
+        </w:rPr>
+        <w:t>efore</w:t>
+      </w:r>
+      <w:r>
+        <w:rPr>
+          <w:rFonts w:ascii="Times New Roman" w:hAnsi="Times New Roman" w:cs="Times New Roman"/>
+          <w:sz w:val="24"/>
+          <w:szCs w:val="24"/>
+          <w:shd w:val="clear" w:color="auto" w:fill="FFFFFF"/>
+        </w:rPr>
+        <w:t xml:space="preserve"> performing the analysis</w:t>
+      </w:r>
+      <w:r>
+        <w:rPr>
+          <w:rFonts w:ascii="Times New Roman" w:hAnsi="Times New Roman" w:cs="Times New Roman"/>
+          <w:sz w:val="24"/>
+          <w:szCs w:val="24"/>
+          <w:shd w:val="clear" w:color="auto" w:fill="FFFFFF"/>
+        </w:rPr>
+        <w:t xml:space="preserve">, it was </w:t>
+      </w:r>
+      <w:r>
+        <w:rPr>
+          <w:rFonts w:ascii="Times New Roman" w:hAnsi="Times New Roman" w:cs="Times New Roman"/>
+          <w:sz w:val="24"/>
+          <w:szCs w:val="24"/>
+          <w:shd w:val="clear" w:color="auto" w:fill="FFFFFF"/>
+        </w:rPr>
+        <w:t>preferable</w:t>
+      </w:r>
+      <w:r>
+        <w:rPr>
+          <w:rFonts w:ascii="Times New Roman" w:hAnsi="Times New Roman" w:cs="Times New Roman"/>
+          <w:sz w:val="24"/>
+          <w:szCs w:val="24"/>
+          <w:shd w:val="clear" w:color="auto" w:fill="FFFFFF"/>
+        </w:rPr>
+        <w:t xml:space="preserve"> to </w:t>
+      </w:r>
+      <w:r>
+        <w:rPr>
+          <w:rFonts w:ascii="Times New Roman" w:hAnsi="Times New Roman" w:cs="Times New Roman"/>
+          <w:sz w:val="24"/>
+          <w:szCs w:val="24"/>
+          <w:shd w:val="clear" w:color="auto" w:fill="FFFFFF"/>
+        </w:rPr>
+        <w:t>merge</w:t>
+      </w:r>
+      <w:r>
+        <w:rPr>
+          <w:rFonts w:ascii="Times New Roman" w:hAnsi="Times New Roman" w:cs="Times New Roman"/>
+          <w:sz w:val="24"/>
+          <w:szCs w:val="24"/>
+          <w:shd w:val="clear" w:color="auto" w:fill="FFFFFF"/>
+        </w:rPr>
+        <w:t xml:space="preserve"> all of the data</w:t>
+      </w:r>
+      <w:r>
+        <w:rPr>
+          <w:rFonts w:ascii="Times New Roman" w:hAnsi="Times New Roman" w:cs="Times New Roman"/>
+          <w:sz w:val="24"/>
+          <w:szCs w:val="24"/>
+          <w:shd w:val="clear" w:color="auto" w:fill="FFFFFF"/>
+        </w:rPr>
+        <w:t xml:space="preserve"> i</w:t>
+      </w:r>
+      <w:r>
+        <w:rPr>
+          <w:rFonts w:ascii="Times New Roman" w:hAnsi="Times New Roman" w:cs="Times New Roman"/>
+          <w:sz w:val="24"/>
+          <w:szCs w:val="24"/>
+          <w:shd w:val="clear" w:color="auto" w:fill="FFFFFF"/>
+        </w:rPr>
+        <w:t>nto one</w:t>
+      </w:r>
+      <w:r>
+        <w:rPr>
+          <w:rFonts w:ascii="Times New Roman" w:hAnsi="Times New Roman" w:cs="Times New Roman"/>
+          <w:sz w:val="24"/>
+          <w:szCs w:val="24"/>
+          <w:shd w:val="clear" w:color="auto" w:fill="FFFFFF"/>
+        </w:rPr>
+        <w:t xml:space="preserve"> combined</w:t>
+      </w:r>
+      <w:r>
+        <w:rPr>
+          <w:rFonts w:ascii="Times New Roman" w:hAnsi="Times New Roman" w:cs="Times New Roman"/>
+          <w:sz w:val="24"/>
+          <w:szCs w:val="24"/>
+          <w:shd w:val="clear" w:color="auto" w:fill="FFFFFF"/>
+        </w:rPr>
+        <w:t xml:space="preserve"> </w:t>
+      </w:r>
+      <w:r>
+        <w:rPr>
+          <w:rFonts w:ascii="Times New Roman" w:hAnsi="Times New Roman" w:cs="Times New Roman"/>
+          <w:sz w:val="24"/>
+          <w:szCs w:val="24"/>
+          <w:shd w:val="clear" w:color="auto" w:fill="FFFFFF"/>
+        </w:rPr>
+        <w:t xml:space="preserve">dataset to </w:t>
+      </w:r>
+      <w:r>
+        <w:rPr>
+          <w:rFonts w:ascii="Times New Roman" w:hAnsi="Times New Roman" w:cs="Times New Roman"/>
+          <w:sz w:val="24"/>
+          <w:szCs w:val="24"/>
+          <w:shd w:val="clear" w:color="auto" w:fill="FFFFFF"/>
+        </w:rPr>
+        <w:t xml:space="preserve">more easily </w:t>
+      </w:r>
+      <w:r>
+        <w:rPr>
+          <w:rFonts w:ascii="Times New Roman" w:hAnsi="Times New Roman" w:cs="Times New Roman"/>
+          <w:sz w:val="24"/>
+          <w:szCs w:val="24"/>
+          <w:shd w:val="clear" w:color="auto" w:fill="FFFFFF"/>
+        </w:rPr>
+        <w:t xml:space="preserve">ensure all </w:t>
+      </w:r>
+      <w:r>
+        <w:rPr>
+          <w:rFonts w:ascii="Times New Roman" w:hAnsi="Times New Roman" w:cs="Times New Roman"/>
+          <w:sz w:val="24"/>
+          <w:szCs w:val="24"/>
+          <w:shd w:val="clear" w:color="auto" w:fill="FFFFFF"/>
+        </w:rPr>
+        <w:t>data was properly</w:t>
+      </w:r>
+      <w:r>
+        <w:rPr>
+          <w:rFonts w:ascii="Times New Roman" w:hAnsi="Times New Roman" w:cs="Times New Roman"/>
+          <w:sz w:val="24"/>
+          <w:szCs w:val="24"/>
+          <w:shd w:val="clear" w:color="auto" w:fill="FFFFFF"/>
+        </w:rPr>
+        <w:t xml:space="preserve"> matched with the correct state and county. This meant that the average obesity rate needed to be included into </w:t>
+      </w:r>
+      <w:r>
+        <w:rPr>
+          <w:rFonts w:ascii="Times New Roman" w:hAnsi="Times New Roman" w:cs="Times New Roman"/>
+          <w:i/>
+          <w:iCs/>
+          <w:sz w:val="24"/>
+          <w:szCs w:val="24"/>
+          <w:shd w:val="clear" w:color="auto" w:fill="FFFFFF"/>
+        </w:rPr>
+        <w:t>df.</w:t>
+      </w:r>
+      <w:r>
+        <w:rPr>
+          <w:rFonts w:ascii="Times New Roman" w:hAnsi="Times New Roman" w:cs="Times New Roman"/>
+        </w:rPr>
+        <w:t xml:space="preserve"> </w:t>
+      </w:r>
+      <w:r>
+        <w:rPr>
+          <w:rFonts w:ascii="Times New Roman" w:hAnsi="Times New Roman" w:cs="Times New Roman"/>
+          <w:sz w:val="24"/>
+          <w:szCs w:val="24"/>
+          <w:shd w:val="clear" w:color="auto" w:fill="FFFFFF"/>
+        </w:rPr>
+        <w:t xml:space="preserve">However, the average obesity first needed to be calculated using the values for both female and male obesity rates provided by the </w:t>
+      </w:r>
+      <w:proofErr w:type="spellStart"/>
+      <w:r>
+        <w:rPr>
+          <w:rFonts w:ascii="Times New Roman" w:hAnsi="Times New Roman" w:cs="Times New Roman"/>
+          <w:i/>
+          <w:iCs/>
+          <w:sz w:val="24"/>
+          <w:szCs w:val="24"/>
+          <w:shd w:val="clear" w:color="auto" w:fill="FFFFFF"/>
+        </w:rPr>
+        <w:t>df_obesity</w:t>
+      </w:r>
+      <w:proofErr w:type="spellEnd"/>
+      <w:r>
+        <w:rPr>
+          <w:rFonts w:ascii="Times New Roman" w:hAnsi="Times New Roman" w:cs="Times New Roman"/>
+          <w:sz w:val="24"/>
+          <w:szCs w:val="24"/>
+          <w:shd w:val="clear" w:color="auto" w:fill="FFFFFF"/>
+        </w:rPr>
+        <w:t xml:space="preserve"> dataset. Once calculated, these values were merged into the </w:t>
+      </w:r>
+      <w:r>
+        <w:rPr>
+          <w:rFonts w:ascii="Times New Roman" w:hAnsi="Times New Roman" w:cs="Times New Roman"/>
+          <w:i/>
+          <w:iCs/>
+          <w:sz w:val="24"/>
+          <w:szCs w:val="24"/>
+          <w:shd w:val="clear" w:color="auto" w:fill="FFFFFF"/>
+        </w:rPr>
+        <w:t>df</w:t>
+      </w:r>
+      <w:r>
+        <w:rPr>
+          <w:rFonts w:ascii="Times New Roman" w:hAnsi="Times New Roman" w:cs="Times New Roman"/>
+          <w:sz w:val="24"/>
+          <w:szCs w:val="24"/>
+          <w:shd w:val="clear" w:color="auto" w:fill="FFFFFF"/>
+        </w:rPr>
+        <w:t xml:space="preserve"> dataset using corresponding state and county information. </w:t>
+      </w:r>
+    </w:p>
+    <w:p>
+      <w:pPr>
+        <w:spacing w:after="0" w:line="480" w:lineRule="auto"/>
+        <w:ind w:firstLine="720"/>
+        <w:rPr>
+          <w:rFonts w:ascii="Times New Roman" w:hAnsi="Times New Roman" w:cs="Times New Roman"/>
+          <w:sz w:val="24"/>
+          <w:szCs w:val="24"/>
+          <w:shd w:val="clear" w:color="auto" w:fill="FFFFFF"/>
+        </w:rPr>
+      </w:pPr>
+    </w:p>
+    <w:p>
+      <w:pPr>
+        <w:spacing w:after="0" w:line="480" w:lineRule="auto"/>
+        <w:ind w:firstLine="720"/>
+        <w:rPr>
+          <w:rFonts w:ascii="Times New Roman" w:hAnsi="Times New Roman" w:cs="Times New Roman"/>
+          <w:sz w:val="24"/>
+          <w:szCs w:val="24"/>
+          <w:shd w:val="clear" w:color="auto" w:fill="FFFFFF"/>
+        </w:rPr>
+      </w:pPr>
+    </w:p>
+    <w:p>
+      <w:pPr>
         <w:rPr>
           <w:rFonts w:ascii="Times New Roman" w:hAnsi="Times New Roman" w:cs="Times New Roman"/>
           <w:b/>
@@ -104,18 +1234,6 @@
           <w:szCs w:val="24"/>
           <w:shd w:val="clear" w:color="auto" w:fill="FFFFFF"/>
         </w:rPr>
-        <w:t>Data Preparation</w:t>
-      </w:r>
-    </w:p>
-    <w:p>
-      <w:pPr>
-        <w:spacing w:after="0" w:line="480" w:lineRule="auto"/>
-        <w:rPr>
-          <w:rFonts w:ascii="Times New Roman" w:hAnsi="Times New Roman" w:cs="Times New Roman"/>
-          <w:sz w:val="24"/>
-          <w:szCs w:val="24"/>
-          <w:shd w:val="clear" w:color="auto" w:fill="FFFFFF"/>
-        </w:rPr>
       </w:pPr>
       <w:r>
         <w:rPr>
@@ -126,962 +1244,12 @@
           <w:szCs w:val="24"/>
           <w:shd w:val="clear" w:color="auto" w:fill="FFFFFF"/>
         </w:rPr>
-        <w:tab/>
-      </w:r>
-      <w:r>
-        <w:rPr>
-          <w:rFonts w:ascii="Times New Roman" w:hAnsi="Times New Roman" w:cs="Times New Roman"/>
-          <w:strike/>
-          <w:sz w:val="24"/>
-          <w:szCs w:val="24"/>
-          <w:shd w:val="clear" w:color="auto" w:fill="FFFFFF"/>
-        </w:rPr>
-        <w:t xml:space="preserve">Before beginning any analysis, it is important to ensure that the data being used for the analysis is </w:t>
-      </w:r>
-      <w:r>
-        <w:rPr>
-          <w:rFonts w:ascii="Times New Roman" w:hAnsi="Times New Roman" w:cs="Times New Roman"/>
-          <w:strike/>
-          <w:sz w:val="24"/>
-          <w:szCs w:val="24"/>
-          <w:shd w:val="clear" w:color="auto" w:fill="FFFFFF"/>
-        </w:rPr>
-        <w:t>cleaned. If the data being used for the analysis is not properly cleaned and sorted, the resulting analysis could become skewed or may not be able to be performed at all. As datasets become larger and more complex, or as more datasets are included in the analysis, the importance of cleaned and sorted data becomes even more critical (</w:t>
-      </w:r>
-      <w:proofErr w:type="spellStart"/>
-      <w:r>
-        <w:rPr>
-          <w:rFonts w:ascii="Times New Roman" w:eastAsia="Times New Roman" w:hAnsi="Times New Roman" w:cs="Times New Roman"/>
-          <w:strike/>
-          <w:sz w:val="24"/>
-          <w:szCs w:val="24"/>
-        </w:rPr>
-        <w:t>Piegorsch</w:t>
-      </w:r>
-      <w:proofErr w:type="spellEnd"/>
-      <w:r>
-        <w:rPr>
-          <w:rFonts w:ascii="Times New Roman" w:eastAsia="Times New Roman" w:hAnsi="Times New Roman" w:cs="Times New Roman"/>
-          <w:strike/>
-          <w:sz w:val="24"/>
-          <w:szCs w:val="24"/>
-        </w:rPr>
-        <w:t>, 2015).</w:t>
-      </w:r>
-      <w:r>
-        <w:rPr>
-          <w:rFonts w:ascii="Times New Roman" w:hAnsi="Times New Roman" w:cs="Times New Roman"/>
-          <w:sz w:val="24"/>
-          <w:szCs w:val="24"/>
-          <w:shd w:val="clear" w:color="auto" w:fill="FFFFFF"/>
-        </w:rPr>
-        <w:t xml:space="preserve"> </w:t>
-      </w:r>
-      <w:r>
-        <w:rPr>
-          <w:rFonts w:ascii="Times New Roman" w:hAnsi="Times New Roman" w:cs="Times New Roman"/>
-          <w:sz w:val="24"/>
-          <w:szCs w:val="24"/>
-          <w:shd w:val="clear" w:color="auto" w:fill="FFFFFF"/>
-        </w:rPr>
-        <w:t>For this project, the analysis of the data was</w:t>
-      </w:r>
-      <w:r>
-        <w:rPr>
-          <w:rFonts w:ascii="Times New Roman" w:hAnsi="Times New Roman" w:cs="Times New Roman"/>
-          <w:sz w:val="24"/>
-          <w:szCs w:val="24"/>
-          <w:shd w:val="clear" w:color="auto" w:fill="FFFFFF"/>
-        </w:rPr>
-        <w:t xml:space="preserve"> performed using R </w:t>
-      </w:r>
-      <w:proofErr w:type="gramStart"/>
-      <w:r>
-        <w:rPr>
-          <w:rFonts w:ascii="Times New Roman" w:hAnsi="Times New Roman" w:cs="Times New Roman"/>
-          <w:sz w:val="24"/>
-          <w:szCs w:val="24"/>
-          <w:shd w:val="clear" w:color="auto" w:fill="FFFFFF"/>
-        </w:rPr>
-        <w:t>Studio</w:t>
-      </w:r>
-      <w:proofErr w:type="gramEnd"/>
-      <w:r>
-        <w:rPr>
-          <w:rFonts w:ascii="Times New Roman" w:hAnsi="Times New Roman" w:cs="Times New Roman"/>
-          <w:sz w:val="24"/>
-          <w:szCs w:val="24"/>
-          <w:shd w:val="clear" w:color="auto" w:fill="FFFFFF"/>
-        </w:rPr>
-        <w:t xml:space="preserve"> b</w:t>
-      </w:r>
-      <w:r>
-        <w:rPr>
-          <w:rFonts w:ascii="Times New Roman" w:hAnsi="Times New Roman" w:cs="Times New Roman"/>
-          <w:sz w:val="24"/>
-          <w:szCs w:val="24"/>
-          <w:shd w:val="clear" w:color="auto" w:fill="FFFFFF"/>
-        </w:rPr>
-        <w:t>ut the cleaning of the data was done using a combination of Excel and R Studio. Many of the larger data preparation steps, such as removing unwanted columns or renaming columns, was done in Excel</w:t>
-      </w:r>
-      <w:r>
-        <w:rPr>
-          <w:rFonts w:ascii="Times New Roman" w:hAnsi="Times New Roman" w:cs="Times New Roman"/>
-          <w:sz w:val="24"/>
-          <w:szCs w:val="24"/>
-          <w:shd w:val="clear" w:color="auto" w:fill="FFFFFF"/>
-        </w:rPr>
-        <w:t xml:space="preserve"> as this was more efficient for these </w:t>
-      </w:r>
-      <w:proofErr w:type="gramStart"/>
-      <w:r>
-        <w:rPr>
-          <w:rFonts w:ascii="Times New Roman" w:hAnsi="Times New Roman" w:cs="Times New Roman"/>
-          <w:sz w:val="24"/>
-          <w:szCs w:val="24"/>
-          <w:shd w:val="clear" w:color="auto" w:fill="FFFFFF"/>
-        </w:rPr>
-        <w:t>particular datasets</w:t>
-      </w:r>
-      <w:proofErr w:type="gramEnd"/>
-      <w:r>
-        <w:rPr>
-          <w:rFonts w:ascii="Times New Roman" w:hAnsi="Times New Roman" w:cs="Times New Roman"/>
-          <w:sz w:val="24"/>
-          <w:szCs w:val="24"/>
-          <w:shd w:val="clear" w:color="auto" w:fill="FFFFFF"/>
-        </w:rPr>
-        <w:t xml:space="preserve">. </w:t>
-      </w:r>
-      <w:r>
-        <w:rPr>
-          <w:rFonts w:ascii="Times New Roman" w:hAnsi="Times New Roman" w:cs="Times New Roman"/>
-          <w:sz w:val="24"/>
-          <w:szCs w:val="24"/>
-          <w:shd w:val="clear" w:color="auto" w:fill="FFFFFF"/>
-        </w:rPr>
-        <w:t>Once the data had been prepared and formatted with Excel, it was</w:t>
-      </w:r>
-      <w:r>
-        <w:rPr>
-          <w:rFonts w:ascii="Times New Roman" w:hAnsi="Times New Roman" w:cs="Times New Roman"/>
-          <w:sz w:val="24"/>
-          <w:szCs w:val="24"/>
-          <w:shd w:val="clear" w:color="auto" w:fill="FFFFFF"/>
-        </w:rPr>
-        <w:t xml:space="preserve"> imported into R Studio to be further cleaned, sorted, </w:t>
-      </w:r>
-      <w:proofErr w:type="gramStart"/>
-      <w:r>
-        <w:rPr>
-          <w:rFonts w:ascii="Times New Roman" w:hAnsi="Times New Roman" w:cs="Times New Roman"/>
-          <w:sz w:val="24"/>
-          <w:szCs w:val="24"/>
-          <w:shd w:val="clear" w:color="auto" w:fill="FFFFFF"/>
-        </w:rPr>
-        <w:t>manipulated</w:t>
-      </w:r>
-      <w:proofErr w:type="gramEnd"/>
-      <w:r>
-        <w:rPr>
-          <w:rFonts w:ascii="Times New Roman" w:hAnsi="Times New Roman" w:cs="Times New Roman"/>
-          <w:sz w:val="24"/>
-          <w:szCs w:val="24"/>
-          <w:shd w:val="clear" w:color="auto" w:fill="FFFFFF"/>
-        </w:rPr>
-        <w:t xml:space="preserve"> and analyzed.</w:t>
-      </w:r>
-      <w:r>
-        <w:rPr>
-          <w:rFonts w:ascii="Times New Roman" w:hAnsi="Times New Roman" w:cs="Times New Roman"/>
-          <w:sz w:val="24"/>
-          <w:szCs w:val="24"/>
-          <w:shd w:val="clear" w:color="auto" w:fill="FFFFFF"/>
-        </w:rPr>
-        <w:t xml:space="preserve"> </w:t>
-      </w:r>
-    </w:p>
-    <w:p>
-      <w:pPr>
-        <w:spacing w:after="0" w:line="480" w:lineRule="auto"/>
-        <w:ind w:firstLine="720"/>
-        <w:rPr>
-          <w:rFonts w:ascii="Times New Roman" w:hAnsi="Times New Roman" w:cs="Times New Roman"/>
-          <w:sz w:val="24"/>
-          <w:szCs w:val="24"/>
-          <w:shd w:val="clear" w:color="auto" w:fill="FFFFFF"/>
-        </w:rPr>
-      </w:pPr>
-      <w:r>
-        <w:rPr>
-          <w:rFonts w:ascii="Times New Roman" w:hAnsi="Times New Roman" w:cs="Times New Roman"/>
-          <w:sz w:val="24"/>
-          <w:szCs w:val="24"/>
-          <w:shd w:val="clear" w:color="auto" w:fill="FFFFFF"/>
-        </w:rPr>
-        <w:t xml:space="preserve">This project utilized multiple datasets for the analysis. </w:t>
-      </w:r>
-      <w:r>
-        <w:rPr>
-          <w:rFonts w:ascii="Times New Roman" w:hAnsi="Times New Roman" w:cs="Times New Roman"/>
-          <w:sz w:val="24"/>
-          <w:szCs w:val="24"/>
-          <w:shd w:val="clear" w:color="auto" w:fill="FFFFFF"/>
-        </w:rPr>
-        <w:t>O</w:t>
-      </w:r>
-      <w:r>
-        <w:rPr>
-          <w:rFonts w:ascii="Times New Roman" w:hAnsi="Times New Roman" w:cs="Times New Roman"/>
-          <w:sz w:val="24"/>
-          <w:szCs w:val="24"/>
-          <w:shd w:val="clear" w:color="auto" w:fill="FFFFFF"/>
-        </w:rPr>
-        <w:t xml:space="preserve">ne dataset provided location information for fast food restaurants such as city, </w:t>
-      </w:r>
-      <w:proofErr w:type="gramStart"/>
-      <w:r>
-        <w:rPr>
-          <w:rFonts w:ascii="Times New Roman" w:hAnsi="Times New Roman" w:cs="Times New Roman"/>
-          <w:sz w:val="24"/>
-          <w:szCs w:val="24"/>
-          <w:shd w:val="clear" w:color="auto" w:fill="FFFFFF"/>
-        </w:rPr>
-        <w:t>state</w:t>
-      </w:r>
-      <w:proofErr w:type="gramEnd"/>
-      <w:r>
-        <w:rPr>
-          <w:rFonts w:ascii="Times New Roman" w:hAnsi="Times New Roman" w:cs="Times New Roman"/>
-          <w:sz w:val="24"/>
-          <w:szCs w:val="24"/>
-          <w:shd w:val="clear" w:color="auto" w:fill="FFFFFF"/>
-        </w:rPr>
-        <w:t xml:space="preserve"> and zip code</w:t>
-      </w:r>
-      <w:r>
-        <w:rPr>
-          <w:rFonts w:ascii="Times New Roman" w:hAnsi="Times New Roman" w:cs="Times New Roman"/>
-          <w:sz w:val="24"/>
-          <w:szCs w:val="24"/>
-          <w:shd w:val="clear" w:color="auto" w:fill="FFFFFF"/>
-        </w:rPr>
-        <w:t>,</w:t>
-      </w:r>
-      <w:r>
-        <w:rPr>
-          <w:rFonts w:ascii="Times New Roman" w:hAnsi="Times New Roman" w:cs="Times New Roman"/>
-          <w:sz w:val="24"/>
-          <w:szCs w:val="24"/>
-          <w:shd w:val="clear" w:color="auto" w:fill="FFFFFF"/>
-        </w:rPr>
-        <w:t xml:space="preserve"> and was imported into R Studio as</w:t>
-      </w:r>
-      <w:r>
-        <w:rPr>
-          <w:rFonts w:ascii="Times New Roman" w:hAnsi="Times New Roman" w:cs="Times New Roman"/>
-          <w:sz w:val="24"/>
-          <w:szCs w:val="24"/>
-          <w:shd w:val="clear" w:color="auto" w:fill="FFFFFF"/>
-        </w:rPr>
-        <w:t xml:space="preserve"> </w:t>
-      </w:r>
-      <w:proofErr w:type="spellStart"/>
-      <w:r>
-        <w:rPr>
-          <w:rFonts w:ascii="Times New Roman" w:hAnsi="Times New Roman" w:cs="Times New Roman"/>
-          <w:i/>
-          <w:iCs/>
-          <w:sz w:val="24"/>
-          <w:szCs w:val="24"/>
-          <w:shd w:val="clear" w:color="auto" w:fill="FFFFFF"/>
-        </w:rPr>
-        <w:t>df_ff</w:t>
-      </w:r>
-      <w:proofErr w:type="spellEnd"/>
-      <w:r>
-        <w:rPr>
-          <w:rFonts w:ascii="Times New Roman" w:hAnsi="Times New Roman" w:cs="Times New Roman"/>
-          <w:sz w:val="24"/>
-          <w:szCs w:val="24"/>
-          <w:shd w:val="clear" w:color="auto" w:fill="FFFFFF"/>
-        </w:rPr>
-        <w:t>. Another dataset included obesity information by state and county</w:t>
-      </w:r>
-      <w:r>
-        <w:rPr>
-          <w:rFonts w:ascii="Times New Roman" w:hAnsi="Times New Roman" w:cs="Times New Roman"/>
-          <w:sz w:val="24"/>
-          <w:szCs w:val="24"/>
-          <w:shd w:val="clear" w:color="auto" w:fill="FFFFFF"/>
-        </w:rPr>
-        <w:t>; this was imported as</w:t>
-      </w:r>
-      <w:r>
-        <w:rPr>
-          <w:rFonts w:ascii="Times New Roman" w:hAnsi="Times New Roman" w:cs="Times New Roman"/>
-          <w:sz w:val="24"/>
-          <w:szCs w:val="24"/>
-          <w:shd w:val="clear" w:color="auto" w:fill="FFFFFF"/>
-        </w:rPr>
-        <w:t xml:space="preserve"> </w:t>
-      </w:r>
-      <w:proofErr w:type="spellStart"/>
-      <w:r>
-        <w:rPr>
-          <w:rFonts w:ascii="Times New Roman" w:hAnsi="Times New Roman" w:cs="Times New Roman"/>
-          <w:i/>
-          <w:iCs/>
-          <w:sz w:val="24"/>
-          <w:szCs w:val="24"/>
-          <w:shd w:val="clear" w:color="auto" w:fill="FFFFFF"/>
-        </w:rPr>
-        <w:t>df_obesity</w:t>
-      </w:r>
-      <w:proofErr w:type="spellEnd"/>
-      <w:r>
-        <w:rPr>
-          <w:rFonts w:ascii="Times New Roman" w:hAnsi="Times New Roman" w:cs="Times New Roman"/>
-          <w:sz w:val="24"/>
-          <w:szCs w:val="24"/>
-          <w:shd w:val="clear" w:color="auto" w:fill="FFFFFF"/>
-        </w:rPr>
-        <w:t>. Since these two datasets did not share county, city, or zip code information, a third dataset was required that included geographical information for states such as state, city, zip code, and county</w:t>
-      </w:r>
-      <w:r>
-        <w:rPr>
-          <w:rFonts w:ascii="Times New Roman" w:hAnsi="Times New Roman" w:cs="Times New Roman"/>
-          <w:sz w:val="24"/>
-          <w:szCs w:val="24"/>
-          <w:shd w:val="clear" w:color="auto" w:fill="FFFFFF"/>
-        </w:rPr>
-        <w:t xml:space="preserve">, </w:t>
-      </w:r>
-      <w:r>
-        <w:rPr>
-          <w:rFonts w:ascii="Times New Roman" w:hAnsi="Times New Roman" w:cs="Times New Roman"/>
-          <w:sz w:val="24"/>
-          <w:szCs w:val="24"/>
-          <w:shd w:val="clear" w:color="auto" w:fill="FFFFFF"/>
-        </w:rPr>
-        <w:t xml:space="preserve">imported as </w:t>
-      </w:r>
-      <w:proofErr w:type="spellStart"/>
-      <w:r>
-        <w:rPr>
-          <w:rFonts w:ascii="Times New Roman" w:hAnsi="Times New Roman" w:cs="Times New Roman"/>
-          <w:i/>
-          <w:iCs/>
-          <w:sz w:val="24"/>
-          <w:szCs w:val="24"/>
-          <w:shd w:val="clear" w:color="auto" w:fill="FFFFFF"/>
-        </w:rPr>
-        <w:t>dfUS</w:t>
-      </w:r>
-      <w:r>
-        <w:rPr>
-          <w:rFonts w:ascii="Times New Roman" w:hAnsi="Times New Roman" w:cs="Times New Roman"/>
-          <w:sz w:val="24"/>
-          <w:szCs w:val="24"/>
-          <w:shd w:val="clear" w:color="auto" w:fill="FFFFFF"/>
-        </w:rPr>
-        <w:t>.</w:t>
-      </w:r>
-      <w:proofErr w:type="spellEnd"/>
-    </w:p>
-    <w:p>
-      <w:pPr>
-        <w:spacing w:after="0" w:line="480" w:lineRule="auto"/>
-        <w:ind w:firstLine="720"/>
-        <w:rPr>
-          <w:rFonts w:ascii="Times New Roman" w:hAnsi="Times New Roman" w:cs="Times New Roman"/>
-          <w:sz w:val="24"/>
-          <w:szCs w:val="24"/>
-          <w:shd w:val="clear" w:color="auto" w:fill="FFFFFF"/>
-        </w:rPr>
-      </w:pPr>
-      <w:r>
-        <w:rPr>
-          <w:rFonts w:ascii="Times New Roman" w:hAnsi="Times New Roman" w:cs="Times New Roman"/>
-          <w:sz w:val="24"/>
-          <w:szCs w:val="24"/>
-          <w:shd w:val="clear" w:color="auto" w:fill="FFFFFF"/>
-        </w:rPr>
-        <w:t>For</w:t>
-      </w:r>
-      <w:r>
-        <w:rPr>
-          <w:rFonts w:ascii="Times New Roman" w:hAnsi="Times New Roman" w:cs="Times New Roman"/>
-          <w:sz w:val="24"/>
-          <w:szCs w:val="24"/>
-          <w:shd w:val="clear" w:color="auto" w:fill="FFFFFF"/>
-        </w:rPr>
-        <w:t xml:space="preserve"> these datasets to be used for an analysis, they had to cleaned</w:t>
-      </w:r>
-      <w:r>
-        <w:rPr>
-          <w:rFonts w:ascii="Times New Roman" w:hAnsi="Times New Roman" w:cs="Times New Roman"/>
-          <w:sz w:val="24"/>
-          <w:szCs w:val="24"/>
-          <w:shd w:val="clear" w:color="auto" w:fill="FFFFFF"/>
-        </w:rPr>
-        <w:t>,</w:t>
-      </w:r>
-      <w:r>
-        <w:rPr>
-          <w:rFonts w:ascii="Times New Roman" w:hAnsi="Times New Roman" w:cs="Times New Roman"/>
-          <w:sz w:val="24"/>
-          <w:szCs w:val="24"/>
-          <w:shd w:val="clear" w:color="auto" w:fill="FFFFFF"/>
-        </w:rPr>
-        <w:t xml:space="preserve"> </w:t>
-      </w:r>
-      <w:proofErr w:type="gramStart"/>
-      <w:r>
-        <w:rPr>
-          <w:rFonts w:ascii="Times New Roman" w:hAnsi="Times New Roman" w:cs="Times New Roman"/>
-          <w:sz w:val="24"/>
-          <w:szCs w:val="24"/>
-          <w:shd w:val="clear" w:color="auto" w:fill="FFFFFF"/>
-        </w:rPr>
-        <w:t>sorted</w:t>
-      </w:r>
-      <w:proofErr w:type="gramEnd"/>
-      <w:r>
-        <w:rPr>
-          <w:rFonts w:ascii="Times New Roman" w:hAnsi="Times New Roman" w:cs="Times New Roman"/>
-          <w:sz w:val="24"/>
-          <w:szCs w:val="24"/>
-          <w:shd w:val="clear" w:color="auto" w:fill="FFFFFF"/>
-        </w:rPr>
-        <w:t xml:space="preserve"> and there needed to be consistency among the data types and formatting for all city, state, and county names.</w:t>
-      </w:r>
-      <w:r>
-        <w:rPr>
-          <w:rFonts w:ascii="Times New Roman" w:hAnsi="Times New Roman" w:cs="Times New Roman"/>
-          <w:sz w:val="24"/>
-          <w:szCs w:val="24"/>
-          <w:shd w:val="clear" w:color="auto" w:fill="FFFFFF"/>
-        </w:rPr>
-        <w:t xml:space="preserve"> Due to some datasets having state names listed out and others listed as abbreviations, state names that were listed out </w:t>
-      </w:r>
-      <w:r>
-        <w:rPr>
-          <w:rFonts w:ascii="Times New Roman" w:hAnsi="Times New Roman" w:cs="Times New Roman"/>
-          <w:sz w:val="24"/>
-          <w:szCs w:val="24"/>
-          <w:shd w:val="clear" w:color="auto" w:fill="FFFFFF"/>
-        </w:rPr>
-        <w:t>were</w:t>
-      </w:r>
-      <w:r>
-        <w:rPr>
-          <w:rFonts w:ascii="Times New Roman" w:hAnsi="Times New Roman" w:cs="Times New Roman"/>
-          <w:sz w:val="24"/>
-          <w:szCs w:val="24"/>
-          <w:shd w:val="clear" w:color="auto" w:fill="FFFFFF"/>
-        </w:rPr>
-        <w:t xml:space="preserve"> converted to abbreviations</w:t>
-      </w:r>
-      <w:r>
-        <w:rPr>
-          <w:rFonts w:ascii="Times New Roman" w:hAnsi="Times New Roman" w:cs="Times New Roman"/>
-          <w:sz w:val="24"/>
-          <w:szCs w:val="24"/>
-          <w:shd w:val="clear" w:color="auto" w:fill="FFFFFF"/>
-        </w:rPr>
-        <w:t xml:space="preserve"> for simplicity</w:t>
-      </w:r>
-      <w:r>
-        <w:rPr>
-          <w:rFonts w:ascii="Times New Roman" w:hAnsi="Times New Roman" w:cs="Times New Roman"/>
-          <w:sz w:val="24"/>
-          <w:szCs w:val="24"/>
-          <w:shd w:val="clear" w:color="auto" w:fill="FFFFFF"/>
-        </w:rPr>
-        <w:t>. Additionally, one dataset listed count</w:t>
-      </w:r>
-      <w:r>
-        <w:rPr>
-          <w:rFonts w:ascii="Times New Roman" w:hAnsi="Times New Roman" w:cs="Times New Roman"/>
-          <w:sz w:val="24"/>
-          <w:szCs w:val="24"/>
-          <w:shd w:val="clear" w:color="auto" w:fill="FFFFFF"/>
-        </w:rPr>
-        <w:t xml:space="preserve">y names </w:t>
-      </w:r>
-      <w:r>
-        <w:rPr>
-          <w:rFonts w:ascii="Times New Roman" w:hAnsi="Times New Roman" w:cs="Times New Roman"/>
-          <w:sz w:val="24"/>
-          <w:szCs w:val="24"/>
-          <w:shd w:val="clear" w:color="auto" w:fill="FFFFFF"/>
-        </w:rPr>
-        <w:t>with “County” after the name of the county</w:t>
-      </w:r>
-      <w:r>
-        <w:rPr>
-          <w:rFonts w:ascii="Times New Roman" w:hAnsi="Times New Roman" w:cs="Times New Roman"/>
-          <w:sz w:val="24"/>
-          <w:szCs w:val="24"/>
-          <w:shd w:val="clear" w:color="auto" w:fill="FFFFFF"/>
-        </w:rPr>
-        <w:t xml:space="preserve"> (</w:t>
-      </w:r>
-      <w:proofErr w:type="gramStart"/>
-      <w:r>
-        <w:rPr>
-          <w:rFonts w:ascii="Times New Roman" w:hAnsi="Times New Roman" w:cs="Times New Roman"/>
-          <w:sz w:val="24"/>
-          <w:szCs w:val="24"/>
-          <w:shd w:val="clear" w:color="auto" w:fill="FFFFFF"/>
-        </w:rPr>
-        <w:t>i.e.;</w:t>
-      </w:r>
-      <w:proofErr w:type="gramEnd"/>
-      <w:r>
-        <w:rPr>
-          <w:rFonts w:ascii="Times New Roman" w:hAnsi="Times New Roman" w:cs="Times New Roman"/>
-          <w:sz w:val="24"/>
-          <w:szCs w:val="24"/>
-          <w:shd w:val="clear" w:color="auto" w:fill="FFFFFF"/>
-        </w:rPr>
-        <w:t xml:space="preserve"> “Johnson County”)</w:t>
-      </w:r>
-      <w:r>
-        <w:rPr>
-          <w:rFonts w:ascii="Times New Roman" w:hAnsi="Times New Roman" w:cs="Times New Roman"/>
-          <w:sz w:val="24"/>
-          <w:szCs w:val="24"/>
-          <w:shd w:val="clear" w:color="auto" w:fill="FFFFFF"/>
-        </w:rPr>
-        <w:t xml:space="preserve">. This had to </w:t>
-      </w:r>
-      <w:r>
-        <w:rPr>
-          <w:rFonts w:ascii="Times New Roman" w:hAnsi="Times New Roman" w:cs="Times New Roman"/>
-          <w:sz w:val="24"/>
-          <w:szCs w:val="24"/>
-          <w:shd w:val="clear" w:color="auto" w:fill="FFFFFF"/>
-        </w:rPr>
-        <w:lastRenderedPageBreak/>
-        <w:t xml:space="preserve">be removed to provide </w:t>
-      </w:r>
-      <w:r>
-        <w:rPr>
-          <w:rFonts w:ascii="Times New Roman" w:hAnsi="Times New Roman" w:cs="Times New Roman"/>
-          <w:sz w:val="24"/>
-          <w:szCs w:val="24"/>
-          <w:shd w:val="clear" w:color="auto" w:fill="FFFFFF"/>
-        </w:rPr>
-        <w:t>consistency</w:t>
-      </w:r>
-      <w:r>
-        <w:rPr>
-          <w:rFonts w:ascii="Times New Roman" w:hAnsi="Times New Roman" w:cs="Times New Roman"/>
-          <w:sz w:val="24"/>
-          <w:szCs w:val="24"/>
-          <w:shd w:val="clear" w:color="auto" w:fill="FFFFFF"/>
-        </w:rPr>
-        <w:t xml:space="preserve"> between datasets. Zip code information was also inconsistent among datasets and </w:t>
-      </w:r>
-      <w:r>
-        <w:rPr>
-          <w:rFonts w:ascii="Times New Roman" w:hAnsi="Times New Roman" w:cs="Times New Roman"/>
-          <w:sz w:val="24"/>
-          <w:szCs w:val="24"/>
-          <w:shd w:val="clear" w:color="auto" w:fill="FFFFFF"/>
-        </w:rPr>
-        <w:t>was</w:t>
-      </w:r>
-      <w:r>
-        <w:rPr>
-          <w:rFonts w:ascii="Times New Roman" w:hAnsi="Times New Roman" w:cs="Times New Roman"/>
-          <w:sz w:val="24"/>
-          <w:szCs w:val="24"/>
-          <w:shd w:val="clear" w:color="auto" w:fill="FFFFFF"/>
-        </w:rPr>
-        <w:t xml:space="preserve"> converted to character data types to provide consistency</w:t>
-      </w:r>
-      <w:r>
-        <w:rPr>
-          <w:rFonts w:ascii="Times New Roman" w:hAnsi="Times New Roman" w:cs="Times New Roman"/>
-          <w:sz w:val="24"/>
-          <w:szCs w:val="24"/>
-          <w:shd w:val="clear" w:color="auto" w:fill="FFFFFF"/>
-        </w:rPr>
-        <w:t>. The character data type was chosen due to the potential for zip codes to be hyphenated, which would cause issues if zip codes were set as integers or other numeric data type.</w:t>
-      </w:r>
-    </w:p>
-    <w:p>
-      <w:pPr>
-        <w:spacing w:after="0" w:line="480" w:lineRule="auto"/>
-        <w:ind w:firstLine="720"/>
-        <w:rPr>
-          <w:rFonts w:ascii="Times New Roman" w:hAnsi="Times New Roman" w:cs="Times New Roman"/>
-          <w:sz w:val="24"/>
-          <w:szCs w:val="24"/>
-          <w:shd w:val="clear" w:color="auto" w:fill="FFFFFF"/>
-        </w:rPr>
-      </w:pPr>
-      <w:r>
-        <w:rPr>
-          <w:rFonts w:ascii="Times New Roman" w:hAnsi="Times New Roman" w:cs="Times New Roman"/>
-          <w:sz w:val="24"/>
-          <w:szCs w:val="24"/>
-          <w:shd w:val="clear" w:color="auto" w:fill="FFFFFF"/>
-        </w:rPr>
-        <w:t xml:space="preserve">Once </w:t>
-      </w:r>
-      <w:proofErr w:type="gramStart"/>
-      <w:r>
-        <w:rPr>
-          <w:rFonts w:ascii="Times New Roman" w:hAnsi="Times New Roman" w:cs="Times New Roman"/>
-          <w:sz w:val="24"/>
-          <w:szCs w:val="24"/>
-          <w:shd w:val="clear" w:color="auto" w:fill="FFFFFF"/>
-        </w:rPr>
-        <w:t>all of</w:t>
-      </w:r>
-      <w:proofErr w:type="gramEnd"/>
-      <w:r>
-        <w:rPr>
-          <w:rFonts w:ascii="Times New Roman" w:hAnsi="Times New Roman" w:cs="Times New Roman"/>
-          <w:sz w:val="24"/>
-          <w:szCs w:val="24"/>
-          <w:shd w:val="clear" w:color="auto" w:fill="FFFFFF"/>
-        </w:rPr>
-        <w:t xml:space="preserve"> the data was consistent, the datasets could be combined to associate appropriate county information with the </w:t>
-      </w:r>
-      <w:proofErr w:type="spellStart"/>
-      <w:r>
-        <w:rPr>
-          <w:rFonts w:ascii="Times New Roman" w:hAnsi="Times New Roman" w:cs="Times New Roman"/>
-          <w:i/>
-          <w:iCs/>
-          <w:sz w:val="24"/>
-          <w:szCs w:val="24"/>
-          <w:shd w:val="clear" w:color="auto" w:fill="FFFFFF"/>
-        </w:rPr>
-        <w:t>df_ff</w:t>
-      </w:r>
-      <w:proofErr w:type="spellEnd"/>
-      <w:r>
-        <w:rPr>
-          <w:rFonts w:ascii="Times New Roman" w:hAnsi="Times New Roman" w:cs="Times New Roman"/>
-          <w:sz w:val="24"/>
-          <w:szCs w:val="24"/>
-          <w:shd w:val="clear" w:color="auto" w:fill="FFFFFF"/>
-        </w:rPr>
-        <w:t xml:space="preserve"> dataset based off of matching city and state names and zip codes. </w:t>
-      </w:r>
-      <w:r>
-        <w:rPr>
-          <w:rFonts w:ascii="Times New Roman" w:hAnsi="Times New Roman" w:cs="Times New Roman"/>
-          <w:sz w:val="24"/>
-          <w:szCs w:val="24"/>
-          <w:shd w:val="clear" w:color="auto" w:fill="FFFFFF"/>
-        </w:rPr>
-        <w:t xml:space="preserve">This operation was </w:t>
-      </w:r>
-      <w:r>
-        <w:rPr>
-          <w:rFonts w:ascii="Times New Roman" w:hAnsi="Times New Roman" w:cs="Times New Roman"/>
-          <w:sz w:val="24"/>
-          <w:szCs w:val="24"/>
-          <w:shd w:val="clear" w:color="auto" w:fill="FFFFFF"/>
-        </w:rPr>
-        <w:t>done</w:t>
-      </w:r>
-      <w:r>
-        <w:rPr>
-          <w:rFonts w:ascii="Times New Roman" w:hAnsi="Times New Roman" w:cs="Times New Roman"/>
-          <w:sz w:val="24"/>
-          <w:szCs w:val="24"/>
-          <w:shd w:val="clear" w:color="auto" w:fill="FFFFFF"/>
-        </w:rPr>
-        <w:t xml:space="preserve"> using R Studio</w:t>
-      </w:r>
-      <w:r>
-        <w:rPr>
-          <w:rFonts w:ascii="Times New Roman" w:hAnsi="Times New Roman" w:cs="Times New Roman"/>
-          <w:sz w:val="24"/>
-          <w:szCs w:val="24"/>
-          <w:shd w:val="clear" w:color="auto" w:fill="FFFFFF"/>
-        </w:rPr>
-        <w:t xml:space="preserve"> by performing an inner join of the </w:t>
-      </w:r>
-      <w:proofErr w:type="spellStart"/>
-      <w:r>
-        <w:rPr>
-          <w:rFonts w:ascii="Times New Roman" w:hAnsi="Times New Roman" w:cs="Times New Roman"/>
-          <w:i/>
-          <w:iCs/>
-          <w:sz w:val="24"/>
-          <w:szCs w:val="24"/>
-          <w:shd w:val="clear" w:color="auto" w:fill="FFFFFF"/>
-        </w:rPr>
-        <w:t>df_ff</w:t>
-      </w:r>
-      <w:proofErr w:type="spellEnd"/>
-      <w:r>
-        <w:rPr>
-          <w:rFonts w:ascii="Times New Roman" w:hAnsi="Times New Roman" w:cs="Times New Roman"/>
-          <w:i/>
-          <w:iCs/>
-          <w:sz w:val="24"/>
-          <w:szCs w:val="24"/>
-          <w:shd w:val="clear" w:color="auto" w:fill="FFFFFF"/>
-        </w:rPr>
-        <w:t xml:space="preserve"> </w:t>
-      </w:r>
-      <w:r>
-        <w:rPr>
-          <w:rFonts w:ascii="Times New Roman" w:hAnsi="Times New Roman" w:cs="Times New Roman"/>
-          <w:sz w:val="24"/>
-          <w:szCs w:val="24"/>
-          <w:shd w:val="clear" w:color="auto" w:fill="FFFFFF"/>
-        </w:rPr>
-        <w:t>and</w:t>
-      </w:r>
-      <w:r>
-        <w:rPr>
-          <w:rFonts w:ascii="Times New Roman" w:hAnsi="Times New Roman" w:cs="Times New Roman"/>
-          <w:i/>
-          <w:iCs/>
-          <w:sz w:val="24"/>
-          <w:szCs w:val="24"/>
-          <w:shd w:val="clear" w:color="auto" w:fill="FFFFFF"/>
-        </w:rPr>
-        <w:t xml:space="preserve"> </w:t>
-      </w:r>
-      <w:proofErr w:type="spellStart"/>
-      <w:r>
-        <w:rPr>
-          <w:rFonts w:ascii="Times New Roman" w:hAnsi="Times New Roman" w:cs="Times New Roman"/>
-          <w:i/>
-          <w:iCs/>
-          <w:sz w:val="24"/>
-          <w:szCs w:val="24"/>
-          <w:shd w:val="clear" w:color="auto" w:fill="FFFFFF"/>
-        </w:rPr>
-        <w:t>dfUS</w:t>
-      </w:r>
-      <w:proofErr w:type="spellEnd"/>
-      <w:r>
-        <w:rPr>
-          <w:rFonts w:ascii="Times New Roman" w:hAnsi="Times New Roman" w:cs="Times New Roman"/>
-          <w:sz w:val="24"/>
-          <w:szCs w:val="24"/>
-          <w:shd w:val="clear" w:color="auto" w:fill="FFFFFF"/>
-        </w:rPr>
-        <w:t xml:space="preserve"> datasets, matching the </w:t>
-      </w:r>
-      <w:proofErr w:type="gramStart"/>
-      <w:r>
-        <w:rPr>
-          <w:rFonts w:ascii="Times New Roman" w:hAnsi="Times New Roman" w:cs="Times New Roman"/>
-          <w:sz w:val="24"/>
-          <w:szCs w:val="24"/>
-          <w:shd w:val="clear" w:color="auto" w:fill="FFFFFF"/>
-        </w:rPr>
-        <w:t>fast food</w:t>
-      </w:r>
-      <w:proofErr w:type="gramEnd"/>
-      <w:r>
-        <w:rPr>
-          <w:rFonts w:ascii="Times New Roman" w:hAnsi="Times New Roman" w:cs="Times New Roman"/>
-          <w:sz w:val="24"/>
-          <w:szCs w:val="24"/>
-          <w:shd w:val="clear" w:color="auto" w:fill="FFFFFF"/>
-        </w:rPr>
-        <w:t xml:space="preserve"> restaurants to the correct county using correlated state, city and zip code information. This created a new dataset called </w:t>
-      </w:r>
-      <w:r>
-        <w:rPr>
-          <w:rFonts w:ascii="Times New Roman" w:hAnsi="Times New Roman" w:cs="Times New Roman"/>
-          <w:i/>
-          <w:iCs/>
-          <w:sz w:val="24"/>
-          <w:szCs w:val="24"/>
-          <w:shd w:val="clear" w:color="auto" w:fill="FFFFFF"/>
-        </w:rPr>
-        <w:t xml:space="preserve">df </w:t>
-      </w:r>
-      <w:r>
-        <w:rPr>
-          <w:rFonts w:ascii="Times New Roman" w:hAnsi="Times New Roman" w:cs="Times New Roman"/>
-          <w:sz w:val="24"/>
-          <w:szCs w:val="24"/>
-          <w:shd w:val="clear" w:color="auto" w:fill="FFFFFF"/>
-        </w:rPr>
-        <w:t>which would become the main dataset for the analysis.</w:t>
-      </w:r>
-    </w:p>
-    <w:p>
-      <w:pPr>
-        <w:spacing w:after="0" w:line="480" w:lineRule="auto"/>
-        <w:ind w:firstLine="720"/>
-        <w:rPr>
-          <w:rFonts w:ascii="Times New Roman" w:hAnsi="Times New Roman" w:cs="Times New Roman"/>
-          <w:sz w:val="24"/>
-          <w:szCs w:val="24"/>
-          <w:shd w:val="clear" w:color="auto" w:fill="FFFFFF"/>
-        </w:rPr>
-      </w:pPr>
-      <w:r>
-        <w:rPr>
-          <w:rFonts w:ascii="Times New Roman" w:hAnsi="Times New Roman" w:cs="Times New Roman"/>
-          <w:sz w:val="24"/>
-          <w:szCs w:val="24"/>
-          <w:shd w:val="clear" w:color="auto" w:fill="FFFFFF"/>
-        </w:rPr>
-        <w:t xml:space="preserve">However, before analysis could be performed, it was preferred to have </w:t>
-      </w:r>
-      <w:proofErr w:type="gramStart"/>
-      <w:r>
-        <w:rPr>
-          <w:rFonts w:ascii="Times New Roman" w:hAnsi="Times New Roman" w:cs="Times New Roman"/>
-          <w:sz w:val="24"/>
-          <w:szCs w:val="24"/>
-          <w:shd w:val="clear" w:color="auto" w:fill="FFFFFF"/>
-        </w:rPr>
-        <w:t>all of</w:t>
-      </w:r>
-      <w:proofErr w:type="gramEnd"/>
-      <w:r>
-        <w:rPr>
-          <w:rFonts w:ascii="Times New Roman" w:hAnsi="Times New Roman" w:cs="Times New Roman"/>
-          <w:sz w:val="24"/>
-          <w:szCs w:val="24"/>
-          <w:shd w:val="clear" w:color="auto" w:fill="FFFFFF"/>
-        </w:rPr>
-        <w:t xml:space="preserve"> the data into once </w:t>
-      </w:r>
-      <w:r>
-        <w:rPr>
-          <w:rFonts w:ascii="Times New Roman" w:hAnsi="Times New Roman" w:cs="Times New Roman"/>
-          <w:sz w:val="24"/>
-          <w:szCs w:val="24"/>
-          <w:shd w:val="clear" w:color="auto" w:fill="FFFFFF"/>
-        </w:rPr>
-        <w:t xml:space="preserve">dataset to ensure all values matched up with the correct state and county. This meant that the </w:t>
-      </w:r>
-      <w:proofErr w:type="spellStart"/>
-      <w:r>
-        <w:rPr>
-          <w:rFonts w:ascii="Times New Roman" w:hAnsi="Times New Roman" w:cs="Times New Roman"/>
-          <w:sz w:val="24"/>
-          <w:szCs w:val="24"/>
-          <w:shd w:val="clear" w:color="auto" w:fill="FFFFFF"/>
-        </w:rPr>
-        <w:t>the</w:t>
-      </w:r>
-      <w:proofErr w:type="spellEnd"/>
-      <w:r>
-        <w:rPr>
-          <w:rFonts w:ascii="Times New Roman" w:hAnsi="Times New Roman" w:cs="Times New Roman"/>
-          <w:sz w:val="24"/>
-          <w:szCs w:val="24"/>
-          <w:shd w:val="clear" w:color="auto" w:fill="FFFFFF"/>
-        </w:rPr>
-        <w:t xml:space="preserve"> average obesity rate needed to be included into </w:t>
-      </w:r>
-      <w:r>
-        <w:rPr>
-          <w:rFonts w:ascii="Times New Roman" w:hAnsi="Times New Roman" w:cs="Times New Roman"/>
-          <w:i/>
-          <w:iCs/>
-          <w:sz w:val="24"/>
-          <w:szCs w:val="24"/>
-          <w:shd w:val="clear" w:color="auto" w:fill="FFFFFF"/>
-        </w:rPr>
-        <w:t>df.</w:t>
-      </w:r>
-      <w:r>
-        <w:rPr>
-          <w:rFonts w:ascii="Times New Roman" w:hAnsi="Times New Roman" w:cs="Times New Roman"/>
-        </w:rPr>
-        <w:t xml:space="preserve"> </w:t>
-      </w:r>
-      <w:r>
-        <w:rPr>
-          <w:rFonts w:ascii="Times New Roman" w:hAnsi="Times New Roman" w:cs="Times New Roman"/>
-          <w:sz w:val="24"/>
-          <w:szCs w:val="24"/>
-          <w:shd w:val="clear" w:color="auto" w:fill="FFFFFF"/>
-        </w:rPr>
-        <w:t xml:space="preserve">However, the average obesity first needed to be calculated using the values for both female and male obesity rates provided by the </w:t>
-      </w:r>
-      <w:proofErr w:type="spellStart"/>
-      <w:r>
-        <w:rPr>
-          <w:rFonts w:ascii="Times New Roman" w:hAnsi="Times New Roman" w:cs="Times New Roman"/>
-          <w:i/>
-          <w:iCs/>
-          <w:sz w:val="24"/>
-          <w:szCs w:val="24"/>
-          <w:shd w:val="clear" w:color="auto" w:fill="FFFFFF"/>
-        </w:rPr>
-        <w:t>df_obesity</w:t>
-      </w:r>
-      <w:proofErr w:type="spellEnd"/>
-      <w:r>
-        <w:rPr>
-          <w:rFonts w:ascii="Times New Roman" w:hAnsi="Times New Roman" w:cs="Times New Roman"/>
-          <w:sz w:val="24"/>
-          <w:szCs w:val="24"/>
-          <w:shd w:val="clear" w:color="auto" w:fill="FFFFFF"/>
-        </w:rPr>
-        <w:t xml:space="preserve"> dataset. Once calculated, these values were merged into the </w:t>
-      </w:r>
-      <w:r>
-        <w:rPr>
-          <w:rFonts w:ascii="Times New Roman" w:hAnsi="Times New Roman" w:cs="Times New Roman"/>
-          <w:i/>
-          <w:iCs/>
-          <w:sz w:val="24"/>
-          <w:szCs w:val="24"/>
-          <w:shd w:val="clear" w:color="auto" w:fill="FFFFFF"/>
-        </w:rPr>
-        <w:t>df</w:t>
-      </w:r>
-      <w:r>
-        <w:rPr>
-          <w:rFonts w:ascii="Times New Roman" w:hAnsi="Times New Roman" w:cs="Times New Roman"/>
-          <w:sz w:val="24"/>
-          <w:szCs w:val="24"/>
-          <w:shd w:val="clear" w:color="auto" w:fill="FFFFFF"/>
-        </w:rPr>
-        <w:t xml:space="preserve"> dataset using corresponding state and county information. All counties without obesity or restaurant information were provided with NA values and later removed. Once the dataset was properly prepared, it was ready for analysis.</w:t>
-      </w:r>
-    </w:p>
-    <w:p>
-      <w:pPr>
-        <w:spacing w:after="0" w:line="480" w:lineRule="auto"/>
-        <w:ind w:firstLine="720"/>
-        <w:rPr>
-          <w:rFonts w:ascii="Times New Roman" w:hAnsi="Times New Roman" w:cs="Times New Roman"/>
-          <w:sz w:val="24"/>
-          <w:szCs w:val="24"/>
-          <w:shd w:val="clear" w:color="auto" w:fill="FFFFFF"/>
-        </w:rPr>
-      </w:pPr>
-    </w:p>
-    <w:p>
-      <w:pPr>
-        <w:spacing w:after="0" w:line="480" w:lineRule="auto"/>
-        <w:ind w:firstLine="720"/>
-        <w:rPr>
-          <w:rFonts w:ascii="Times New Roman" w:hAnsi="Times New Roman" w:cs="Times New Roman"/>
-          <w:sz w:val="24"/>
-          <w:szCs w:val="24"/>
-          <w:shd w:val="clear" w:color="auto" w:fill="FFFFFF"/>
-        </w:rPr>
-      </w:pPr>
-    </w:p>
-    <w:p>
-      <w:pPr>
+        <w:br w:type="page"/>
+      </w:r>
+    </w:p>
+    <w:p>
+      <w:pPr>
+        <w:spacing w:after="0" w:line="480" w:lineRule="auto"/>
         <w:rPr>
           <w:rFonts w:ascii="Times New Roman" w:hAnsi="Times New Roman" w:cs="Times New Roman"/>
           <w:b/>
@@ -1100,12 +1268,21 @@
           <w:szCs w:val="24"/>
           <w:shd w:val="clear" w:color="auto" w:fill="FFFFFF"/>
         </w:rPr>
-        <w:br w:type="page"/>
-      </w:r>
-    </w:p>
-    <w:p>
-      <w:pPr>
-        <w:spacing w:after="0" w:line="480" w:lineRule="auto"/>
+        <w:lastRenderedPageBreak/>
+        <w:t>Analysis</w:t>
+      </w:r>
+    </w:p>
+    <w:p>
+      <w:pPr>
+        <w:spacing w:after="0" w:line="480" w:lineRule="auto"/>
+        <w:rPr>
+          <w:rFonts w:ascii="Times New Roman" w:hAnsi="Times New Roman" w:cs="Times New Roman"/>
+          <w:sz w:val="24"/>
+          <w:szCs w:val="24"/>
+          <w:shd w:val="clear" w:color="auto" w:fill="FFFFFF"/>
+        </w:rPr>
+      </w:pPr>
+      <w:r>
         <w:rPr>
           <w:rFonts w:ascii="Times New Roman" w:hAnsi="Times New Roman" w:cs="Times New Roman"/>
           <w:b/>
@@ -1114,39 +1291,6 @@
           <w:szCs w:val="24"/>
           <w:shd w:val="clear" w:color="auto" w:fill="FFFFFF"/>
         </w:rPr>
-      </w:pPr>
-      <w:r>
-        <w:rPr>
-          <w:rFonts w:ascii="Times New Roman" w:hAnsi="Times New Roman" w:cs="Times New Roman"/>
-          <w:b/>
-          <w:bCs/>
-          <w:sz w:val="24"/>
-          <w:szCs w:val="24"/>
-          <w:shd w:val="clear" w:color="auto" w:fill="FFFFFF"/>
-        </w:rPr>
-        <w:lastRenderedPageBreak/>
-        <w:t>Analysis</w:t>
-      </w:r>
-    </w:p>
-    <w:p>
-      <w:pPr>
-        <w:spacing w:after="0" w:line="480" w:lineRule="auto"/>
-        <w:rPr>
-          <w:rFonts w:ascii="Times New Roman" w:hAnsi="Times New Roman" w:cs="Times New Roman"/>
-          <w:sz w:val="24"/>
-          <w:szCs w:val="24"/>
-          <w:shd w:val="clear" w:color="auto" w:fill="FFFFFF"/>
-        </w:rPr>
-      </w:pPr>
-      <w:r>
-        <w:rPr>
-          <w:rFonts w:ascii="Times New Roman" w:hAnsi="Times New Roman" w:cs="Times New Roman"/>
-          <w:b/>
-          <w:bCs/>
-          <w:sz w:val="24"/>
-          <w:szCs w:val="24"/>
-          <w:shd w:val="clear" w:color="auto" w:fill="FFFFFF"/>
-        </w:rPr>
         <w:tab/>
       </w:r>
       <w:r>
@@ -1156,76 +1300,16 @@
           <w:szCs w:val="24"/>
           <w:shd w:val="clear" w:color="auto" w:fill="FFFFFF"/>
         </w:rPr>
-        <w:t xml:space="preserve">With all data properly cleaned, </w:t>
-      </w:r>
-      <w:proofErr w:type="gramStart"/>
-      <w:r>
-        <w:rPr>
-          <w:rFonts w:ascii="Times New Roman" w:hAnsi="Times New Roman" w:cs="Times New Roman"/>
-          <w:sz w:val="24"/>
-          <w:szCs w:val="24"/>
-          <w:shd w:val="clear" w:color="auto" w:fill="FFFFFF"/>
-        </w:rPr>
-        <w:t>ordered</w:t>
-      </w:r>
-      <w:proofErr w:type="gramEnd"/>
-      <w:r>
-        <w:rPr>
-          <w:rFonts w:ascii="Times New Roman" w:hAnsi="Times New Roman" w:cs="Times New Roman"/>
-          <w:sz w:val="24"/>
-          <w:szCs w:val="24"/>
-          <w:shd w:val="clear" w:color="auto" w:fill="FFFFFF"/>
-        </w:rPr>
-        <w:t xml:space="preserve"> and combined into a single dataset, statistical analysis could be more easily performed on the data. </w:t>
-      </w:r>
-      <w:r>
-        <w:rPr>
-          <w:rFonts w:ascii="Times New Roman" w:hAnsi="Times New Roman" w:cs="Times New Roman"/>
-          <w:sz w:val="24"/>
-          <w:szCs w:val="24"/>
-          <w:shd w:val="clear" w:color="auto" w:fill="FFFFFF"/>
-        </w:rPr>
-        <w:t xml:space="preserve">However, prior to analysis, the alternative hypothesis must be declared as well as the significance value. The significance value for this </w:t>
-      </w:r>
-      <w:proofErr w:type="gramStart"/>
-      <w:r>
-        <w:rPr>
-          <w:rFonts w:ascii="Times New Roman" w:hAnsi="Times New Roman" w:cs="Times New Roman"/>
-          <w:sz w:val="24"/>
-          <w:szCs w:val="24"/>
-          <w:shd w:val="clear" w:color="auto" w:fill="FFFFFF"/>
-        </w:rPr>
-        <w:t>particular analysis</w:t>
-      </w:r>
-      <w:proofErr w:type="gramEnd"/>
-      <w:r>
-        <w:rPr>
-          <w:rFonts w:ascii="Times New Roman" w:hAnsi="Times New Roman" w:cs="Times New Roman"/>
-          <w:sz w:val="24"/>
-          <w:szCs w:val="24"/>
-          <w:shd w:val="clear" w:color="auto" w:fill="FFFFFF"/>
-        </w:rPr>
-        <w:t xml:space="preserve"> is 0.05. The alternative hypothesis is that there is a correlation between the number of </w:t>
-      </w:r>
-      <w:proofErr w:type="gramStart"/>
-      <w:r>
-        <w:rPr>
-          <w:rFonts w:ascii="Times New Roman" w:hAnsi="Times New Roman" w:cs="Times New Roman"/>
-          <w:sz w:val="24"/>
-          <w:szCs w:val="24"/>
-          <w:shd w:val="clear" w:color="auto" w:fill="FFFFFF"/>
-        </w:rPr>
-        <w:t>fast food</w:t>
-      </w:r>
-      <w:proofErr w:type="gramEnd"/>
-      <w:r>
-        <w:rPr>
-          <w:rFonts w:ascii="Times New Roman" w:hAnsi="Times New Roman" w:cs="Times New Roman"/>
-          <w:sz w:val="24"/>
-          <w:szCs w:val="24"/>
-          <w:shd w:val="clear" w:color="auto" w:fill="FFFFFF"/>
-        </w:rPr>
-        <w:t xml:space="preserve"> restaurants and the average rate of obesity for a given county</w:t>
+        <w:t xml:space="preserve">With all data properly cleaned, ordered and combined into a single dataset, statistical analysis could be more easily performed on the data. </w:t>
+      </w:r>
+      <w:r>
+        <w:rPr>
+          <w:rFonts w:ascii="Times New Roman" w:hAnsi="Times New Roman" w:cs="Times New Roman"/>
+          <w:sz w:val="24"/>
+          <w:szCs w:val="24"/>
+          <w:shd w:val="clear" w:color="auto" w:fill="FFFFFF"/>
+        </w:rPr>
+        <w:t>However, prior to analysis, the alternative hypothesis must be declared as well as the significance value. The significance value for this particular analysis is 0.05. The alternative hypothesis is that there is a correlation between the number of fast food restaurants and the average rate of obesity for a given county</w:t>
       </w:r>
       <w:r>
         <w:rPr>
@@ -1264,27 +1348,7 @@
           <w:szCs w:val="24"/>
           <w:shd w:val="clear" w:color="auto" w:fill="FFFFFF"/>
         </w:rPr>
-        <w:t xml:space="preserve"> a box plot was created for the number of </w:t>
-      </w:r>
-      <w:proofErr w:type="gramStart"/>
-      <w:r>
-        <w:rPr>
-          <w:rFonts w:ascii="Times New Roman" w:hAnsi="Times New Roman" w:cs="Times New Roman"/>
-          <w:sz w:val="24"/>
-          <w:szCs w:val="24"/>
-          <w:shd w:val="clear" w:color="auto" w:fill="FFFFFF"/>
-        </w:rPr>
-        <w:t>fast food</w:t>
-      </w:r>
-      <w:proofErr w:type="gramEnd"/>
-      <w:r>
-        <w:rPr>
-          <w:rFonts w:ascii="Times New Roman" w:hAnsi="Times New Roman" w:cs="Times New Roman"/>
-          <w:sz w:val="24"/>
-          <w:szCs w:val="24"/>
-          <w:shd w:val="clear" w:color="auto" w:fill="FFFFFF"/>
-        </w:rPr>
-        <w:t xml:space="preserve"> restaurants to determine what outliers may exist within the data. </w:t>
+        <w:t xml:space="preserve"> a box plot was created for the number of fast food restaurants to determine what outliers may exist within the data. </w:t>
       </w:r>
       <w:r>
         <w:rPr>
@@ -1311,27 +1375,7 @@
           <w:szCs w:val="24"/>
           <w:shd w:val="clear" w:color="auto" w:fill="FFFFFF"/>
         </w:rPr>
-        <w:t xml:space="preserve"> that could potentially impact the analysis. As a result, these outliers were removed from the </w:t>
-      </w:r>
-      <w:proofErr w:type="gramStart"/>
-      <w:r>
-        <w:rPr>
-          <w:rFonts w:ascii="Times New Roman" w:hAnsi="Times New Roman" w:cs="Times New Roman"/>
-          <w:sz w:val="24"/>
-          <w:szCs w:val="24"/>
-          <w:shd w:val="clear" w:color="auto" w:fill="FFFFFF"/>
-        </w:rPr>
-        <w:t>dataset</w:t>
-      </w:r>
-      <w:proofErr w:type="gramEnd"/>
-      <w:r>
-        <w:rPr>
-          <w:rFonts w:ascii="Times New Roman" w:hAnsi="Times New Roman" w:cs="Times New Roman"/>
-          <w:sz w:val="24"/>
-          <w:szCs w:val="24"/>
-          <w:shd w:val="clear" w:color="auto" w:fill="FFFFFF"/>
-        </w:rPr>
-        <w:t xml:space="preserve"> but this is not believed to have negatively impacted the analysis.</w:t>
+        <w:t xml:space="preserve"> that could potentially impact the analysis. As a result, these outliers were removed from the dataset but this is not believed to have negatively impacted the analysis.</w:t>
       </w:r>
       <w:r>
         <w:rPr>
@@ -1683,27 +1727,7 @@
           <w:szCs w:val="24"/>
           <w:shd w:val="clear" w:color="auto" w:fill="FFFFFF"/>
         </w:rPr>
-        <w:t xml:space="preserve">In part, the outliers were removed </w:t>
-      </w:r>
-      <w:proofErr w:type="gramStart"/>
-      <w:r>
-        <w:rPr>
-          <w:rFonts w:ascii="Times New Roman" w:hAnsi="Times New Roman" w:cs="Times New Roman"/>
-          <w:sz w:val="24"/>
-          <w:szCs w:val="24"/>
-          <w:shd w:val="clear" w:color="auto" w:fill="FFFFFF"/>
-        </w:rPr>
-        <w:t>in order to</w:t>
-      </w:r>
-      <w:proofErr w:type="gramEnd"/>
-      <w:r>
-        <w:rPr>
-          <w:rFonts w:ascii="Times New Roman" w:hAnsi="Times New Roman" w:cs="Times New Roman"/>
-          <w:sz w:val="24"/>
-          <w:szCs w:val="24"/>
-          <w:shd w:val="clear" w:color="auto" w:fill="FFFFFF"/>
-        </w:rPr>
-        <w:t xml:space="preserve"> allow for a more focused analysis and graphical representations of the data and the relationships between variables.</w:t>
+        <w:t>In part, the outliers were removed in order to allow for a more focused analysis and graphical representations of the data and the relationships between variables.</w:t>
       </w:r>
     </w:p>
     <w:p>
@@ -1734,27 +1758,7 @@
           <w:szCs w:val="24"/>
           <w:shd w:val="clear" w:color="auto" w:fill="FFFFFF"/>
         </w:rPr>
-        <w:t xml:space="preserve">he average obesity rate in relation to the number of </w:t>
-      </w:r>
-      <w:proofErr w:type="gramStart"/>
-      <w:r>
-        <w:rPr>
-          <w:rFonts w:ascii="Times New Roman" w:hAnsi="Times New Roman" w:cs="Times New Roman"/>
-          <w:sz w:val="24"/>
-          <w:szCs w:val="24"/>
-          <w:shd w:val="clear" w:color="auto" w:fill="FFFFFF"/>
-        </w:rPr>
-        <w:t>fast food</w:t>
-      </w:r>
-      <w:proofErr w:type="gramEnd"/>
-      <w:r>
-        <w:rPr>
-          <w:rFonts w:ascii="Times New Roman" w:hAnsi="Times New Roman" w:cs="Times New Roman"/>
-          <w:sz w:val="24"/>
-          <w:szCs w:val="24"/>
-          <w:shd w:val="clear" w:color="auto" w:fill="FFFFFF"/>
-        </w:rPr>
-        <w:t xml:space="preserve"> restaurants. The scatter plot can be seen</w:t>
+        <w:t>he average obesity rate in relation to the number of fast food restaurants. The scatter plot can be seen</w:t>
       </w:r>
       <w:r>
         <w:rPr>
@@ -2026,27 +2030,7 @@
           <w:szCs w:val="24"/>
           <w:shd w:val="clear" w:color="auto" w:fill="FFFFFF"/>
         </w:rPr>
-        <w:t xml:space="preserve">analysis is </w:t>
-      </w:r>
-      <w:proofErr w:type="gramStart"/>
-      <w:r>
-        <w:rPr>
-          <w:rFonts w:ascii="Times New Roman" w:hAnsi="Times New Roman" w:cs="Times New Roman"/>
-          <w:sz w:val="24"/>
-          <w:szCs w:val="24"/>
-          <w:shd w:val="clear" w:color="auto" w:fill="FFFFFF"/>
-        </w:rPr>
-        <w:t>performed</w:t>
-      </w:r>
-      <w:proofErr w:type="gramEnd"/>
-      <w:r>
-        <w:rPr>
-          <w:rFonts w:ascii="Times New Roman" w:hAnsi="Times New Roman" w:cs="Times New Roman"/>
-          <w:sz w:val="24"/>
-          <w:szCs w:val="24"/>
-          <w:shd w:val="clear" w:color="auto" w:fill="FFFFFF"/>
-        </w:rPr>
-        <w:t xml:space="preserve"> and a regression line</w:t>
+        <w:t>analysis is performed and a regression line</w:t>
       </w:r>
       <w:r>
         <w:rPr>
@@ -2234,7 +2218,6 @@
         </w:rPr>
         <w:t xml:space="preserve">Note: </w:t>
       </w:r>
-      <w:proofErr w:type="gramStart"/>
       <w:r>
         <w:rPr>
           <w:rFonts w:ascii="Times New Roman" w:hAnsi="Times New Roman" w:cs="Times New Roman"/>
@@ -2253,17 +2236,7 @@
           <w:szCs w:val="24"/>
           <w:shd w:val="clear" w:color="auto" w:fill="FFFFFF"/>
         </w:rPr>
-        <w:t xml:space="preserve"> shows</w:t>
-      </w:r>
-      <w:proofErr w:type="gramEnd"/>
-      <w:r>
-        <w:rPr>
-          <w:rFonts w:ascii="Times New Roman" w:hAnsi="Times New Roman" w:cs="Times New Roman"/>
-          <w:sz w:val="24"/>
-          <w:szCs w:val="24"/>
-          <w:shd w:val="clear" w:color="auto" w:fill="FFFFFF"/>
-        </w:rPr>
-        <w:t xml:space="preserve"> the scatter plot with a regression line for the average obesity rate in relation to the number of restaurants for a given county. </w:t>
+        <w:t xml:space="preserve"> shows the scatter plot with a regression line for the average obesity rate in relation to the number of restaurants for a given county. </w:t>
       </w:r>
     </w:p>
     <w:p>
@@ -2485,27 +2458,7 @@
           <w:szCs w:val="24"/>
           <w:shd w:val="clear" w:color="auto" w:fill="FFFFFF"/>
         </w:rPr>
-        <w:t xml:space="preserve">very linear negative relationship between the average obesity rate and number of </w:t>
-      </w:r>
-      <w:proofErr w:type="gramStart"/>
-      <w:r>
-        <w:rPr>
-          <w:rFonts w:ascii="Times New Roman" w:hAnsi="Times New Roman" w:cs="Times New Roman"/>
-          <w:sz w:val="24"/>
-          <w:szCs w:val="24"/>
-          <w:shd w:val="clear" w:color="auto" w:fill="FFFFFF"/>
-        </w:rPr>
-        <w:t>fast food</w:t>
-      </w:r>
-      <w:proofErr w:type="gramEnd"/>
-      <w:r>
-        <w:rPr>
-          <w:rFonts w:ascii="Times New Roman" w:hAnsi="Times New Roman" w:cs="Times New Roman"/>
-          <w:sz w:val="24"/>
-          <w:szCs w:val="24"/>
-          <w:shd w:val="clear" w:color="auto" w:fill="FFFFFF"/>
-        </w:rPr>
-        <w:t xml:space="preserve"> restaurants by county. To further determine the strength of this relationship </w:t>
+        <w:t xml:space="preserve">very linear negative relationship between the average obesity rate and number of fast food restaurants by county. To further determine the strength of this relationship </w:t>
       </w:r>
       <w:r>
         <w:rPr>
@@ -2684,27 +2637,7 @@
           <w:szCs w:val="24"/>
           <w:shd w:val="clear" w:color="auto" w:fill="FFFFFF"/>
         </w:rPr>
-        <w:t xml:space="preserve">shows the correlation analysis between the average obesity rate and the number of </w:t>
-      </w:r>
-      <w:proofErr w:type="gramStart"/>
-      <w:r>
-        <w:rPr>
-          <w:rFonts w:ascii="Times New Roman" w:hAnsi="Times New Roman" w:cs="Times New Roman"/>
-          <w:sz w:val="24"/>
-          <w:szCs w:val="24"/>
-          <w:shd w:val="clear" w:color="auto" w:fill="FFFFFF"/>
-        </w:rPr>
-        <w:t>fast food</w:t>
-      </w:r>
-      <w:proofErr w:type="gramEnd"/>
-      <w:r>
-        <w:rPr>
-          <w:rFonts w:ascii="Times New Roman" w:hAnsi="Times New Roman" w:cs="Times New Roman"/>
-          <w:sz w:val="24"/>
-          <w:szCs w:val="24"/>
-          <w:shd w:val="clear" w:color="auto" w:fill="FFFFFF"/>
-        </w:rPr>
-        <w:t xml:space="preserve"> restaurants by county.</w:t>
+        <w:t>shows the correlation analysis between the average obesity rate and the number of fast food restaurants by county.</w:t>
       </w:r>
     </w:p>
     <w:p>
@@ -2775,7 +2708,6 @@
         </w:rPr>
         <w:t xml:space="preserve"> and below the initially declared significance level of 0.05. As a result, it can be concluded that there is a statistically significant relationship between the average obesity rate and number of </w:t>
       </w:r>
-      <w:proofErr w:type="gramStart"/>
       <w:r>
         <w:rPr>
           <w:rFonts w:ascii="Times New Roman" w:hAnsi="Times New Roman" w:cs="Times New Roman"/>
@@ -2784,17 +2716,7 @@
           <w:shd w:val="clear" w:color="auto" w:fill="FFFFFF"/>
         </w:rPr>
         <w:lastRenderedPageBreak/>
-        <w:t>fast food</w:t>
-      </w:r>
-      <w:proofErr w:type="gramEnd"/>
-      <w:r>
-        <w:rPr>
-          <w:rFonts w:ascii="Times New Roman" w:hAnsi="Times New Roman" w:cs="Times New Roman"/>
-          <w:sz w:val="24"/>
-          <w:szCs w:val="24"/>
-          <w:shd w:val="clear" w:color="auto" w:fill="FFFFFF"/>
-        </w:rPr>
-        <w:t xml:space="preserve"> restaurants</w:t>
+        <w:t>fast food restaurants</w:t>
       </w:r>
       <w:r>
         <w:rPr>
@@ -3011,38 +2933,16 @@
           <w:szCs w:val="24"/>
           <w:shd w:val="clear" w:color="auto" w:fill="FFFFFF"/>
         </w:rPr>
-        <w:t xml:space="preserve">Figure </w:t>
-      </w:r>
-      <w:proofErr w:type="gramStart"/>
-      <w:r>
-        <w:rPr>
-          <w:rFonts w:ascii="Times New Roman" w:hAnsi="Times New Roman" w:cs="Times New Roman"/>
-          <w:i/>
-          <w:iCs/>
-          <w:sz w:val="24"/>
-          <w:szCs w:val="24"/>
-          <w:shd w:val="clear" w:color="auto" w:fill="FFFFFF"/>
-        </w:rPr>
-        <w:t>8</w:t>
-      </w:r>
-      <w:r>
-        <w:rPr>
-          <w:rFonts w:ascii="Times New Roman" w:hAnsi="Times New Roman" w:cs="Times New Roman"/>
-          <w:sz w:val="24"/>
-          <w:szCs w:val="24"/>
-          <w:shd w:val="clear" w:color="auto" w:fill="FFFFFF"/>
-        </w:rPr>
-        <w:t xml:space="preserve">  below</w:t>
-      </w:r>
-      <w:proofErr w:type="gramEnd"/>
-      <w:r>
-        <w:rPr>
-          <w:rFonts w:ascii="Times New Roman" w:hAnsi="Times New Roman" w:cs="Times New Roman"/>
-          <w:sz w:val="24"/>
-          <w:szCs w:val="24"/>
-          <w:shd w:val="clear" w:color="auto" w:fill="FFFFFF"/>
-        </w:rPr>
-        <w:t xml:space="preserve"> show the residual plots for the data.</w:t>
+        <w:t>Figure 8</w:t>
+      </w:r>
+      <w:r>
+        <w:rPr>
+          <w:rFonts w:ascii="Times New Roman" w:hAnsi="Times New Roman" w:cs="Times New Roman"/>
+          <w:sz w:val="24"/>
+          <w:szCs w:val="24"/>
+          <w:shd w:val="clear" w:color="auto" w:fill="FFFFFF"/>
+        </w:rPr>
+        <w:t xml:space="preserve">  below show the residual plots for the data.</w:t>
       </w:r>
     </w:p>
     <w:p>
@@ -3395,27 +3295,7 @@
           <w:szCs w:val="24"/>
           <w:shd w:val="clear" w:color="auto" w:fill="FFFFFF"/>
         </w:rPr>
-        <w:t xml:space="preserve">, </w:t>
-      </w:r>
-      <w:proofErr w:type="gramStart"/>
-      <w:r>
-        <w:rPr>
-          <w:rFonts w:ascii="Times New Roman" w:hAnsi="Times New Roman" w:cs="Times New Roman"/>
-          <w:sz w:val="24"/>
-          <w:szCs w:val="24"/>
-          <w:shd w:val="clear" w:color="auto" w:fill="FFFFFF"/>
-        </w:rPr>
-        <w:t>with the exception of</w:t>
-      </w:r>
-      <w:proofErr w:type="gramEnd"/>
-      <w:r>
-        <w:rPr>
-          <w:rFonts w:ascii="Times New Roman" w:hAnsi="Times New Roman" w:cs="Times New Roman"/>
-          <w:sz w:val="24"/>
-          <w:szCs w:val="24"/>
-          <w:shd w:val="clear" w:color="auto" w:fill="FFFFFF"/>
-        </w:rPr>
-        <w:t xml:space="preserve"> the outlier values, the residual values appear to be normally distributed, indicating that the regression line is appropriate for the model. Additionally, the R and R</w:t>
+        <w:t>, with the exception of the outlier values, the residual values appear to be normally distributed, indicating that the regression line is appropriate for the model. Additionally, the R and R</w:t>
       </w:r>
       <w:r>
         <w:rPr>
@@ -3475,7 +3355,6 @@
         </w:rPr>
         <w:t>below, it can be observed that the R</w:t>
       </w:r>
-      <w:proofErr w:type="gramStart"/>
       <w:r>
         <w:rPr>
           <w:rFonts w:ascii="Times New Roman" w:hAnsi="Times New Roman" w:cs="Times New Roman"/>
@@ -3503,37 +3382,7 @@
           <w:szCs w:val="24"/>
           <w:shd w:val="clear" w:color="auto" w:fill="FFFFFF"/>
         </w:rPr>
-        <w:t>value</w:t>
-      </w:r>
-      <w:proofErr w:type="gramEnd"/>
-      <w:r>
-        <w:rPr>
-          <w:rFonts w:ascii="Times New Roman" w:hAnsi="Times New Roman" w:cs="Times New Roman"/>
-          <w:sz w:val="24"/>
-          <w:szCs w:val="24"/>
-          <w:shd w:val="clear" w:color="auto" w:fill="FFFFFF"/>
-        </w:rPr>
-        <w:t xml:space="preserve"> for the dataset is 0.48. This means that 48% of the variance in obesity can be explained by the number of </w:t>
-      </w:r>
-      <w:proofErr w:type="gramStart"/>
-      <w:r>
-        <w:rPr>
-          <w:rFonts w:ascii="Times New Roman" w:hAnsi="Times New Roman" w:cs="Times New Roman"/>
-          <w:sz w:val="24"/>
-          <w:szCs w:val="24"/>
-          <w:shd w:val="clear" w:color="auto" w:fill="FFFFFF"/>
-        </w:rPr>
-        <w:t>fast food</w:t>
-      </w:r>
-      <w:proofErr w:type="gramEnd"/>
-      <w:r>
-        <w:rPr>
-          <w:rFonts w:ascii="Times New Roman" w:hAnsi="Times New Roman" w:cs="Times New Roman"/>
-          <w:sz w:val="24"/>
-          <w:szCs w:val="24"/>
-          <w:shd w:val="clear" w:color="auto" w:fill="FFFFFF"/>
-        </w:rPr>
-        <w:t xml:space="preserve"> restaurants within a given county, further supporting the evidence to reject the null hypothesis.</w:t>
+        <w:t>value for the dataset is 0.48. This means that 48% of the variance in obesity can be explained by the number of fast food restaurants within a given county, further supporting the evidence to reject the null hypothesis.</w:t>
       </w:r>
     </w:p>
     <w:p>
@@ -3730,47 +3579,7 @@
           <w:shd w:val="clear" w:color="auto" w:fill="FFFFFF"/>
         </w:rPr>
         <w:tab/>
-        <w:t xml:space="preserve">Based on the above analysis, there is sufficient evidence to reject the null hypothesis and conclude that there is a relationship between the average rate of obesity and the number of </w:t>
-      </w:r>
-      <w:proofErr w:type="gramStart"/>
-      <w:r>
-        <w:rPr>
-          <w:rFonts w:ascii="Times New Roman" w:hAnsi="Times New Roman" w:cs="Times New Roman"/>
-          <w:sz w:val="24"/>
-          <w:szCs w:val="24"/>
-          <w:shd w:val="clear" w:color="auto" w:fill="FFFFFF"/>
-        </w:rPr>
-        <w:t>fast food</w:t>
-      </w:r>
-      <w:proofErr w:type="gramEnd"/>
-      <w:r>
-        <w:rPr>
-          <w:rFonts w:ascii="Times New Roman" w:hAnsi="Times New Roman" w:cs="Times New Roman"/>
-          <w:sz w:val="24"/>
-          <w:szCs w:val="24"/>
-          <w:shd w:val="clear" w:color="auto" w:fill="FFFFFF"/>
-        </w:rPr>
-        <w:t xml:space="preserve"> restaurants for a given county. However, the relationship appears to be a negative linear relationship, which was contrary to what was expected by the author. Considerations for this analysis include variations in people moving from county to county and state to state, as well as inconsistencies or inaccuracies in restaurant data. Additional considerations include difference in rural and metropolitan areas as well as levels of activity and common transportation methods for various counties, </w:t>
-      </w:r>
-      <w:proofErr w:type="gramStart"/>
-      <w:r>
-        <w:rPr>
-          <w:rFonts w:ascii="Times New Roman" w:hAnsi="Times New Roman" w:cs="Times New Roman"/>
-          <w:sz w:val="24"/>
-          <w:szCs w:val="24"/>
-          <w:shd w:val="clear" w:color="auto" w:fill="FFFFFF"/>
-        </w:rPr>
-        <w:t>cities</w:t>
-      </w:r>
-      <w:proofErr w:type="gramEnd"/>
-      <w:r>
-        <w:rPr>
-          <w:rFonts w:ascii="Times New Roman" w:hAnsi="Times New Roman" w:cs="Times New Roman"/>
-          <w:sz w:val="24"/>
-          <w:szCs w:val="24"/>
-          <w:shd w:val="clear" w:color="auto" w:fill="FFFFFF"/>
-        </w:rPr>
-        <w:t xml:space="preserve"> and states.</w:t>
+        <w:t>Based on the above analysis, there is sufficient evidence to reject the null hypothesis and conclude that there is a relationship between the average rate of obesity and the number of fast food restaurants for a given county. However, the relationship appears to be a negative linear relationship, which was contrary to what was expected by the author. Considerations for this analysis include variations in people moving from county to county and state to state, as well as inconsistencies or inaccuracies in restaurant data. Additional considerations include difference in rural and metropolitan areas as well as levels of activity and common transportation methods for various counties, cities and states.</w:t>
       </w:r>
     </w:p>
     <w:p>
@@ -3971,29 +3780,7 @@
           <w:sz w:val="24"/>
           <w:szCs w:val="24"/>
         </w:rPr>
-        <w:t xml:space="preserve">Statistical Data </w:t>
-      </w:r>
-      <w:proofErr w:type="gramStart"/>
-      <w:r>
-        <w:rPr>
-          <w:rFonts w:ascii="Times New Roman" w:eastAsia="Times New Roman" w:hAnsi="Times New Roman" w:cs="Times New Roman"/>
-          <w:i/>
-          <w:iCs/>
-          <w:sz w:val="24"/>
-          <w:szCs w:val="24"/>
-        </w:rPr>
-        <w:t>Analytics :</w:t>
-      </w:r>
-      <w:proofErr w:type="gramEnd"/>
-      <w:r>
-        <w:rPr>
-          <w:rFonts w:ascii="Times New Roman" w:eastAsia="Times New Roman" w:hAnsi="Times New Roman" w:cs="Times New Roman"/>
-          <w:i/>
-          <w:iCs/>
-          <w:sz w:val="24"/>
-          <w:szCs w:val="24"/>
-        </w:rPr>
-        <w:t xml:space="preserve"> Foundations for Data Mining, Informatics, and Knowledge Discovery</w:t>
+        <w:t>Statistical Data Analytics : Foundations for Data Mining, Informatics, and Knowledge Discovery</w:t>
       </w:r>
       <w:r>
         <w:rPr>

--- a/files/Obesity_analysis.docx
+++ b/files/Obesity_analysis.docx
@@ -22,13 +22,9 @@
           <w:sz w:val="24"/>
           <w:szCs w:val="24"/>
         </w:rPr>
-        <w:t>Analysis of the Relationship Between the Number of Fast Food Restaurants</w:t>
-      </w:r>
-    </w:p>
-    <w:p>
-      <w:pPr>
-        <w:spacing w:after="0" w:line="276" w:lineRule="auto"/>
-        <w:jc w:val="center"/>
+        <w:t xml:space="preserve">Analysis of the Relationship Between the Number of </w:t>
+      </w:r>
+      <w:r>
         <w:rPr>
           <w:rFonts w:ascii="Times New Roman" w:eastAsia="Times New Roman" w:hAnsi="Times New Roman" w:cs="Times New Roman"/>
           <w:b/>
@@ -36,7 +32,8 @@
           <w:sz w:val="24"/>
           <w:szCs w:val="24"/>
         </w:rPr>
-      </w:pPr>
+        <w:t>Fast-Food</w:t>
+      </w:r>
       <w:r>
         <w:rPr>
           <w:rFonts w:ascii="Times New Roman" w:eastAsia="Times New Roman" w:hAnsi="Times New Roman" w:cs="Times New Roman"/>
@@ -45,12 +42,12 @@
           <w:sz w:val="24"/>
           <w:szCs w:val="24"/>
         </w:rPr>
-        <w:t>And Average Obesity Rate by County</w:t>
+        <w:t xml:space="preserve"> Restaurants</w:t>
       </w:r>
     </w:p>
     <w:p>
       <w:pPr>
-        <w:spacing w:after="0" w:line="240" w:lineRule="auto"/>
+        <w:spacing w:after="0" w:line="276" w:lineRule="auto"/>
         <w:jc w:val="center"/>
         <w:rPr>
           <w:rFonts w:ascii="Times New Roman" w:eastAsia="Times New Roman" w:hAnsi="Times New Roman" w:cs="Times New Roman"/>
@@ -60,20 +57,33 @@
           <w:szCs w:val="24"/>
         </w:rPr>
       </w:pPr>
+      <w:r>
+        <w:rPr>
+          <w:rFonts w:ascii="Times New Roman" w:eastAsia="Times New Roman" w:hAnsi="Times New Roman" w:cs="Times New Roman"/>
+          <w:b/>
+          <w:bCs/>
+          <w:sz w:val="24"/>
+          <w:szCs w:val="24"/>
+        </w:rPr>
+        <w:t>And Average Obesity Rate by County</w:t>
+      </w:r>
     </w:p>
     <w:p>
       <w:pPr>
-        <w:spacing w:after="0" w:line="480" w:lineRule="auto"/>
-        <w:rPr>
-          <w:rFonts w:ascii="Times New Roman" w:hAnsi="Times New Roman" w:cs="Times New Roman"/>
+        <w:spacing w:after="0" w:line="240" w:lineRule="auto"/>
+        <w:jc w:val="center"/>
+        <w:rPr>
+          <w:rFonts w:ascii="Times New Roman" w:eastAsia="Times New Roman" w:hAnsi="Times New Roman" w:cs="Times New Roman"/>
           <w:b/>
           <w:bCs/>
           <w:sz w:val="24"/>
           <w:szCs w:val="24"/>
-          <w:shd w:val="clear" w:color="auto" w:fill="FFFFFF"/>
-        </w:rPr>
-      </w:pPr>
-      <w:r>
+        </w:rPr>
+      </w:pPr>
+    </w:p>
+    <w:p>
+      <w:pPr>
+        <w:spacing w:after="0" w:line="480" w:lineRule="auto"/>
         <w:rPr>
           <w:rFonts w:ascii="Times New Roman" w:hAnsi="Times New Roman" w:cs="Times New Roman"/>
           <w:b/>
@@ -82,20 +92,968 @@
           <w:szCs w:val="24"/>
           <w:shd w:val="clear" w:color="auto" w:fill="FFFFFF"/>
         </w:rPr>
+      </w:pPr>
+      <w:r>
+        <w:rPr>
+          <w:rFonts w:ascii="Times New Roman" w:hAnsi="Times New Roman" w:cs="Times New Roman"/>
+          <w:b/>
+          <w:bCs/>
+          <w:sz w:val="24"/>
+          <w:szCs w:val="24"/>
+          <w:shd w:val="clear" w:color="auto" w:fill="FFFFFF"/>
+        </w:rPr>
         <w:t>Data Preparation</w:t>
       </w:r>
     </w:p>
     <w:p>
       <w:pPr>
         <w:spacing w:after="0" w:line="480" w:lineRule="auto"/>
-        <w:rPr>
-          <w:rFonts w:ascii="Times New Roman" w:hAnsi="Times New Roman" w:cs="Times New Roman"/>
-          <w:sz w:val="24"/>
-          <w:szCs w:val="24"/>
-          <w:shd w:val="clear" w:color="auto" w:fill="FFFFFF"/>
-        </w:rPr>
-      </w:pPr>
-      <w:r>
+        <w:ind w:firstLine="720"/>
+        <w:rPr>
+          <w:rFonts w:ascii="Times New Roman" w:hAnsi="Times New Roman" w:cs="Times New Roman"/>
+          <w:sz w:val="24"/>
+          <w:szCs w:val="24"/>
+          <w:shd w:val="clear" w:color="auto" w:fill="FFFFFF"/>
+        </w:rPr>
+      </w:pPr>
+      <w:r>
+        <w:rPr>
+          <w:rFonts w:ascii="Times New Roman" w:hAnsi="Times New Roman" w:cs="Times New Roman"/>
+          <w:sz w:val="24"/>
+          <w:szCs w:val="24"/>
+          <w:shd w:val="clear" w:color="auto" w:fill="FFFFFF"/>
+        </w:rPr>
+        <w:t>For this project, the analysis of the data was</w:t>
+      </w:r>
+      <w:r>
+        <w:rPr>
+          <w:rFonts w:ascii="Times New Roman" w:hAnsi="Times New Roman" w:cs="Times New Roman"/>
+          <w:sz w:val="24"/>
+          <w:szCs w:val="24"/>
+          <w:shd w:val="clear" w:color="auto" w:fill="FFFFFF"/>
+        </w:rPr>
+        <w:t xml:space="preserve"> performed using R </w:t>
+      </w:r>
+      <w:r>
+        <w:rPr>
+          <w:rFonts w:ascii="Times New Roman" w:hAnsi="Times New Roman" w:cs="Times New Roman"/>
+          <w:sz w:val="24"/>
+          <w:szCs w:val="24"/>
+          <w:shd w:val="clear" w:color="auto" w:fill="FFFFFF"/>
+        </w:rPr>
+        <w:t>Studio,</w:t>
+      </w:r>
+      <w:r>
+        <w:rPr>
+          <w:rFonts w:ascii="Times New Roman" w:hAnsi="Times New Roman" w:cs="Times New Roman"/>
+          <w:sz w:val="24"/>
+          <w:szCs w:val="24"/>
+          <w:shd w:val="clear" w:color="auto" w:fill="FFFFFF"/>
+        </w:rPr>
+        <w:t xml:space="preserve"> b</w:t>
+      </w:r>
+      <w:r>
+        <w:rPr>
+          <w:rFonts w:ascii="Times New Roman" w:hAnsi="Times New Roman" w:cs="Times New Roman"/>
+          <w:sz w:val="24"/>
+          <w:szCs w:val="24"/>
+          <w:shd w:val="clear" w:color="auto" w:fill="FFFFFF"/>
+        </w:rPr>
+        <w:t>ut the cleaning of the data was done using a combination of Excel and R Studio. Many of the larger data preparation steps, such as removing unwanted columns or renaming columns, was done in Excel</w:t>
+      </w:r>
+      <w:r>
+        <w:rPr>
+          <w:rFonts w:ascii="Times New Roman" w:hAnsi="Times New Roman" w:cs="Times New Roman"/>
+          <w:sz w:val="24"/>
+          <w:szCs w:val="24"/>
+          <w:shd w:val="clear" w:color="auto" w:fill="FFFFFF"/>
+        </w:rPr>
+        <w:t xml:space="preserve"> as this was more efficient for these </w:t>
+      </w:r>
+      <w:r>
+        <w:rPr>
+          <w:rFonts w:ascii="Times New Roman" w:hAnsi="Times New Roman" w:cs="Times New Roman"/>
+          <w:sz w:val="24"/>
+          <w:szCs w:val="24"/>
+          <w:shd w:val="clear" w:color="auto" w:fill="FFFFFF"/>
+        </w:rPr>
+        <w:t>datasets</w:t>
+      </w:r>
+      <w:r>
+        <w:rPr>
+          <w:rFonts w:ascii="Times New Roman" w:hAnsi="Times New Roman" w:cs="Times New Roman"/>
+          <w:sz w:val="24"/>
+          <w:szCs w:val="24"/>
+          <w:shd w:val="clear" w:color="auto" w:fill="FFFFFF"/>
+        </w:rPr>
+        <w:t xml:space="preserve">. </w:t>
+      </w:r>
+      <w:r>
+        <w:rPr>
+          <w:rFonts w:ascii="Times New Roman" w:hAnsi="Times New Roman" w:cs="Times New Roman"/>
+          <w:sz w:val="24"/>
+          <w:szCs w:val="24"/>
+          <w:shd w:val="clear" w:color="auto" w:fill="FFFFFF"/>
+        </w:rPr>
+        <w:t>Once the data had been prepared and formatted with Excel, it was</w:t>
+      </w:r>
+      <w:r>
+        <w:rPr>
+          <w:rFonts w:ascii="Times New Roman" w:hAnsi="Times New Roman" w:cs="Times New Roman"/>
+          <w:sz w:val="24"/>
+          <w:szCs w:val="24"/>
+          <w:shd w:val="clear" w:color="auto" w:fill="FFFFFF"/>
+        </w:rPr>
+        <w:t xml:space="preserve"> imported into R Studio to be further cleaned, sorted, </w:t>
+      </w:r>
+      <w:r>
+        <w:rPr>
+          <w:rFonts w:ascii="Times New Roman" w:hAnsi="Times New Roman" w:cs="Times New Roman"/>
+          <w:sz w:val="24"/>
+          <w:szCs w:val="24"/>
+          <w:shd w:val="clear" w:color="auto" w:fill="FFFFFF"/>
+        </w:rPr>
+        <w:t>manipulated,</w:t>
+      </w:r>
+      <w:r>
+        <w:rPr>
+          <w:rFonts w:ascii="Times New Roman" w:hAnsi="Times New Roman" w:cs="Times New Roman"/>
+          <w:sz w:val="24"/>
+          <w:szCs w:val="24"/>
+          <w:shd w:val="clear" w:color="auto" w:fill="FFFFFF"/>
+        </w:rPr>
+        <w:t xml:space="preserve"> and analyzed.</w:t>
+      </w:r>
+      <w:r>
+        <w:rPr>
+          <w:rFonts w:ascii="Times New Roman" w:hAnsi="Times New Roman" w:cs="Times New Roman"/>
+          <w:sz w:val="24"/>
+          <w:szCs w:val="24"/>
+          <w:shd w:val="clear" w:color="auto" w:fill="FFFFFF"/>
+        </w:rPr>
+        <w:t xml:space="preserve"> </w:t>
+      </w:r>
+    </w:p>
+    <w:p>
+      <w:pPr>
+        <w:spacing w:after="0" w:line="480" w:lineRule="auto"/>
+        <w:ind w:firstLine="720"/>
+        <w:rPr>
+          <w:rFonts w:ascii="Times New Roman" w:hAnsi="Times New Roman" w:cs="Times New Roman"/>
+          <w:sz w:val="24"/>
+          <w:szCs w:val="24"/>
+          <w:shd w:val="clear" w:color="auto" w:fill="FFFFFF"/>
+        </w:rPr>
+      </w:pPr>
+      <w:r>
+        <w:rPr>
+          <w:rFonts w:ascii="Times New Roman" w:hAnsi="Times New Roman" w:cs="Times New Roman"/>
+          <w:sz w:val="24"/>
+          <w:szCs w:val="24"/>
+          <w:shd w:val="clear" w:color="auto" w:fill="FFFFFF"/>
+        </w:rPr>
+        <w:t xml:space="preserve">This project utilized multiple datasets for the analysis. </w:t>
+      </w:r>
+      <w:r>
+        <w:rPr>
+          <w:rFonts w:ascii="Times New Roman" w:hAnsi="Times New Roman" w:cs="Times New Roman"/>
+          <w:sz w:val="24"/>
+          <w:szCs w:val="24"/>
+          <w:shd w:val="clear" w:color="auto" w:fill="FFFFFF"/>
+        </w:rPr>
+        <w:t>O</w:t>
+      </w:r>
+      <w:r>
+        <w:rPr>
+          <w:rFonts w:ascii="Times New Roman" w:hAnsi="Times New Roman" w:cs="Times New Roman"/>
+          <w:sz w:val="24"/>
+          <w:szCs w:val="24"/>
+          <w:shd w:val="clear" w:color="auto" w:fill="FFFFFF"/>
+        </w:rPr>
+        <w:t xml:space="preserve">ne dataset provided location information for fast food restaurants such as city, </w:t>
+      </w:r>
+      <w:r>
+        <w:rPr>
+          <w:rFonts w:ascii="Times New Roman" w:hAnsi="Times New Roman" w:cs="Times New Roman"/>
+          <w:sz w:val="24"/>
+          <w:szCs w:val="24"/>
+          <w:shd w:val="clear" w:color="auto" w:fill="FFFFFF"/>
+        </w:rPr>
+        <w:t>state,</w:t>
+      </w:r>
+      <w:r>
+        <w:rPr>
+          <w:rFonts w:ascii="Times New Roman" w:hAnsi="Times New Roman" w:cs="Times New Roman"/>
+          <w:sz w:val="24"/>
+          <w:szCs w:val="24"/>
+          <w:shd w:val="clear" w:color="auto" w:fill="FFFFFF"/>
+        </w:rPr>
+        <w:t xml:space="preserve"> and zip code</w:t>
+      </w:r>
+      <w:r>
+        <w:rPr>
+          <w:rFonts w:ascii="Times New Roman" w:hAnsi="Times New Roman" w:cs="Times New Roman"/>
+          <w:sz w:val="24"/>
+          <w:szCs w:val="24"/>
+          <w:shd w:val="clear" w:color="auto" w:fill="FFFFFF"/>
+        </w:rPr>
+        <w:t>,</w:t>
+      </w:r>
+      <w:r>
+        <w:rPr>
+          <w:rFonts w:ascii="Times New Roman" w:hAnsi="Times New Roman" w:cs="Times New Roman"/>
+          <w:sz w:val="24"/>
+          <w:szCs w:val="24"/>
+          <w:shd w:val="clear" w:color="auto" w:fill="FFFFFF"/>
+        </w:rPr>
+        <w:t xml:space="preserve"> and was imported into R Studio as</w:t>
+      </w:r>
+      <w:r>
+        <w:rPr>
+          <w:rFonts w:ascii="Times New Roman" w:hAnsi="Times New Roman" w:cs="Times New Roman"/>
+          <w:sz w:val="24"/>
+          <w:szCs w:val="24"/>
+          <w:shd w:val="clear" w:color="auto" w:fill="FFFFFF"/>
+        </w:rPr>
+        <w:t xml:space="preserve"> </w:t>
+      </w:r>
+      <w:r>
+        <w:rPr>
+          <w:rFonts w:ascii="Times New Roman" w:hAnsi="Times New Roman" w:cs="Times New Roman"/>
+          <w:i/>
+          <w:iCs/>
+          <w:sz w:val="24"/>
+          <w:szCs w:val="24"/>
+          <w:shd w:val="clear" w:color="auto" w:fill="FFFFFF"/>
+        </w:rPr>
+        <w:t>df_ff</w:t>
+      </w:r>
+      <w:r>
+        <w:rPr>
+          <w:rFonts w:ascii="Times New Roman" w:hAnsi="Times New Roman" w:cs="Times New Roman"/>
+          <w:sz w:val="24"/>
+          <w:szCs w:val="24"/>
+          <w:shd w:val="clear" w:color="auto" w:fill="FFFFFF"/>
+        </w:rPr>
+        <w:t>. Another dataset included obesity information by state and county</w:t>
+      </w:r>
+      <w:r>
+        <w:rPr>
+          <w:rFonts w:ascii="Times New Roman" w:hAnsi="Times New Roman" w:cs="Times New Roman"/>
+          <w:sz w:val="24"/>
+          <w:szCs w:val="24"/>
+          <w:shd w:val="clear" w:color="auto" w:fill="FFFFFF"/>
+        </w:rPr>
+        <w:t>; this was imported as</w:t>
+      </w:r>
+      <w:r>
+        <w:rPr>
+          <w:rFonts w:ascii="Times New Roman" w:hAnsi="Times New Roman" w:cs="Times New Roman"/>
+          <w:sz w:val="24"/>
+          <w:szCs w:val="24"/>
+          <w:shd w:val="clear" w:color="auto" w:fill="FFFFFF"/>
+        </w:rPr>
+        <w:t xml:space="preserve"> </w:t>
+      </w:r>
+      <w:r>
+        <w:rPr>
+          <w:rFonts w:ascii="Times New Roman" w:hAnsi="Times New Roman" w:cs="Times New Roman"/>
+          <w:i/>
+          <w:iCs/>
+          <w:sz w:val="24"/>
+          <w:szCs w:val="24"/>
+          <w:shd w:val="clear" w:color="auto" w:fill="FFFFFF"/>
+        </w:rPr>
+        <w:t>df_obesity</w:t>
+      </w:r>
+      <w:r>
+        <w:rPr>
+          <w:rFonts w:ascii="Times New Roman" w:hAnsi="Times New Roman" w:cs="Times New Roman"/>
+          <w:sz w:val="24"/>
+          <w:szCs w:val="24"/>
+          <w:shd w:val="clear" w:color="auto" w:fill="FFFFFF"/>
+        </w:rPr>
+        <w:t>. Since these two datasets did not share county, city, or zip code information, a third dataset was required that included geographical information for states such as state, city, zip code, and county</w:t>
+      </w:r>
+      <w:r>
+        <w:rPr>
+          <w:rFonts w:ascii="Times New Roman" w:hAnsi="Times New Roman" w:cs="Times New Roman"/>
+          <w:sz w:val="24"/>
+          <w:szCs w:val="24"/>
+          <w:shd w:val="clear" w:color="auto" w:fill="FFFFFF"/>
+        </w:rPr>
+        <w:t xml:space="preserve">, </w:t>
+      </w:r>
+      <w:r>
+        <w:rPr>
+          <w:rFonts w:ascii="Times New Roman" w:hAnsi="Times New Roman" w:cs="Times New Roman"/>
+          <w:sz w:val="24"/>
+          <w:szCs w:val="24"/>
+          <w:shd w:val="clear" w:color="auto" w:fill="FFFFFF"/>
+        </w:rPr>
+        <w:t xml:space="preserve">imported as </w:t>
+      </w:r>
+      <w:r>
+        <w:rPr>
+          <w:rFonts w:ascii="Times New Roman" w:hAnsi="Times New Roman" w:cs="Times New Roman"/>
+          <w:i/>
+          <w:iCs/>
+          <w:sz w:val="24"/>
+          <w:szCs w:val="24"/>
+          <w:shd w:val="clear" w:color="auto" w:fill="FFFFFF"/>
+        </w:rPr>
+        <w:t>dfUS</w:t>
+      </w:r>
+      <w:r>
+        <w:rPr>
+          <w:rFonts w:ascii="Times New Roman" w:hAnsi="Times New Roman" w:cs="Times New Roman"/>
+          <w:sz w:val="24"/>
+          <w:szCs w:val="24"/>
+          <w:shd w:val="clear" w:color="auto" w:fill="FFFFFF"/>
+        </w:rPr>
+        <w:t>.</w:t>
+      </w:r>
+    </w:p>
+    <w:p>
+      <w:pPr>
+        <w:spacing w:after="0" w:line="480" w:lineRule="auto"/>
+        <w:ind w:firstLine="720"/>
+        <w:rPr>
+          <w:rFonts w:ascii="Times New Roman" w:hAnsi="Times New Roman" w:cs="Times New Roman"/>
+          <w:sz w:val="24"/>
+          <w:szCs w:val="24"/>
+          <w:shd w:val="clear" w:color="auto" w:fill="FFFFFF"/>
+        </w:rPr>
+      </w:pPr>
+      <w:r>
+        <w:rPr>
+          <w:rFonts w:ascii="Times New Roman" w:hAnsi="Times New Roman" w:cs="Times New Roman"/>
+          <w:sz w:val="24"/>
+          <w:szCs w:val="24"/>
+          <w:shd w:val="clear" w:color="auto" w:fill="FFFFFF"/>
+        </w:rPr>
+        <w:t>For</w:t>
+      </w:r>
+      <w:r>
+        <w:rPr>
+          <w:rFonts w:ascii="Times New Roman" w:hAnsi="Times New Roman" w:cs="Times New Roman"/>
+          <w:sz w:val="24"/>
+          <w:szCs w:val="24"/>
+          <w:shd w:val="clear" w:color="auto" w:fill="FFFFFF"/>
+        </w:rPr>
+        <w:t xml:space="preserve"> these datasets to be used for an analysis, </w:t>
+      </w:r>
+      <w:r>
+        <w:rPr>
+          <w:rFonts w:ascii="Times New Roman" w:hAnsi="Times New Roman" w:cs="Times New Roman"/>
+          <w:sz w:val="24"/>
+          <w:szCs w:val="24"/>
+          <w:shd w:val="clear" w:color="auto" w:fill="FFFFFF"/>
+        </w:rPr>
+        <w:t xml:space="preserve">preprocessing needed to occur which included </w:t>
+      </w:r>
+      <w:r>
+        <w:rPr>
+          <w:rFonts w:ascii="Times New Roman" w:hAnsi="Times New Roman" w:cs="Times New Roman"/>
+          <w:sz w:val="24"/>
+          <w:szCs w:val="24"/>
+          <w:shd w:val="clear" w:color="auto" w:fill="FFFFFF"/>
+        </w:rPr>
+        <w:t>clean</w:t>
+      </w:r>
+      <w:r>
+        <w:rPr>
+          <w:rFonts w:ascii="Times New Roman" w:hAnsi="Times New Roman" w:cs="Times New Roman"/>
+          <w:sz w:val="24"/>
+          <w:szCs w:val="24"/>
+          <w:shd w:val="clear" w:color="auto" w:fill="FFFFFF"/>
+        </w:rPr>
+        <w:t>ing</w:t>
+      </w:r>
+      <w:r>
+        <w:rPr>
+          <w:rFonts w:ascii="Times New Roman" w:hAnsi="Times New Roman" w:cs="Times New Roman"/>
+          <w:sz w:val="24"/>
+          <w:szCs w:val="24"/>
+          <w:shd w:val="clear" w:color="auto" w:fill="FFFFFF"/>
+        </w:rPr>
+        <w:t>,</w:t>
+      </w:r>
+      <w:r>
+        <w:rPr>
+          <w:rFonts w:ascii="Times New Roman" w:hAnsi="Times New Roman" w:cs="Times New Roman"/>
+          <w:sz w:val="24"/>
+          <w:szCs w:val="24"/>
+          <w:shd w:val="clear" w:color="auto" w:fill="FFFFFF"/>
+        </w:rPr>
+        <w:t xml:space="preserve"> </w:t>
+      </w:r>
+      <w:r>
+        <w:rPr>
+          <w:rFonts w:ascii="Times New Roman" w:hAnsi="Times New Roman" w:cs="Times New Roman"/>
+          <w:sz w:val="24"/>
+          <w:szCs w:val="24"/>
+          <w:shd w:val="clear" w:color="auto" w:fill="FFFFFF"/>
+        </w:rPr>
+        <w:t>sorting,</w:t>
+      </w:r>
+      <w:r>
+        <w:rPr>
+          <w:rFonts w:ascii="Times New Roman" w:hAnsi="Times New Roman" w:cs="Times New Roman"/>
+          <w:sz w:val="24"/>
+          <w:szCs w:val="24"/>
+          <w:shd w:val="clear" w:color="auto" w:fill="FFFFFF"/>
+        </w:rPr>
+        <w:t xml:space="preserve"> and </w:t>
+      </w:r>
+      <w:r>
+        <w:rPr>
+          <w:rFonts w:ascii="Times New Roman" w:hAnsi="Times New Roman" w:cs="Times New Roman"/>
+          <w:sz w:val="24"/>
+          <w:szCs w:val="24"/>
+          <w:shd w:val="clear" w:color="auto" w:fill="FFFFFF"/>
+        </w:rPr>
+        <w:t>establishing consist</w:t>
+      </w:r>
+      <w:r>
+        <w:rPr>
+          <w:rFonts w:ascii="Times New Roman" w:hAnsi="Times New Roman" w:cs="Times New Roman"/>
+          <w:sz w:val="24"/>
+          <w:szCs w:val="24"/>
+          <w:shd w:val="clear" w:color="auto" w:fill="FFFFFF"/>
+        </w:rPr>
+        <w:t>ency among data types and formatting for all city, state, and county names.</w:t>
+      </w:r>
+      <w:r>
+        <w:rPr>
+          <w:rFonts w:ascii="Times New Roman" w:hAnsi="Times New Roman" w:cs="Times New Roman"/>
+          <w:sz w:val="24"/>
+          <w:szCs w:val="24"/>
+          <w:shd w:val="clear" w:color="auto" w:fill="FFFFFF"/>
+        </w:rPr>
+        <w:t xml:space="preserve"> Due to some datasets having state names listed out and others listed as abbreviations, state names that were listed out </w:t>
+      </w:r>
+      <w:r>
+        <w:rPr>
+          <w:rFonts w:ascii="Times New Roman" w:hAnsi="Times New Roman" w:cs="Times New Roman"/>
+          <w:sz w:val="24"/>
+          <w:szCs w:val="24"/>
+          <w:shd w:val="clear" w:color="auto" w:fill="FFFFFF"/>
+        </w:rPr>
+        <w:t>were</w:t>
+      </w:r>
+      <w:r>
+        <w:rPr>
+          <w:rFonts w:ascii="Times New Roman" w:hAnsi="Times New Roman" w:cs="Times New Roman"/>
+          <w:sz w:val="24"/>
+          <w:szCs w:val="24"/>
+          <w:shd w:val="clear" w:color="auto" w:fill="FFFFFF"/>
+        </w:rPr>
+        <w:t xml:space="preserve"> converted to abbreviations</w:t>
+      </w:r>
+      <w:r>
+        <w:rPr>
+          <w:rFonts w:ascii="Times New Roman" w:hAnsi="Times New Roman" w:cs="Times New Roman"/>
+          <w:sz w:val="24"/>
+          <w:szCs w:val="24"/>
+          <w:shd w:val="clear" w:color="auto" w:fill="FFFFFF"/>
+        </w:rPr>
+        <w:t xml:space="preserve"> for simplicity</w:t>
+      </w:r>
+      <w:r>
+        <w:rPr>
+          <w:rFonts w:ascii="Times New Roman" w:hAnsi="Times New Roman" w:cs="Times New Roman"/>
+          <w:sz w:val="24"/>
+          <w:szCs w:val="24"/>
+          <w:shd w:val="clear" w:color="auto" w:fill="FFFFFF"/>
+        </w:rPr>
+        <w:t>. Additionally, one dataset listed count</w:t>
+      </w:r>
+      <w:r>
+        <w:rPr>
+          <w:rFonts w:ascii="Times New Roman" w:hAnsi="Times New Roman" w:cs="Times New Roman"/>
+          <w:sz w:val="24"/>
+          <w:szCs w:val="24"/>
+          <w:shd w:val="clear" w:color="auto" w:fill="FFFFFF"/>
+        </w:rPr>
+        <w:t xml:space="preserve">y names </w:t>
+      </w:r>
+      <w:r>
+        <w:rPr>
+          <w:rFonts w:ascii="Times New Roman" w:hAnsi="Times New Roman" w:cs="Times New Roman"/>
+          <w:sz w:val="24"/>
+          <w:szCs w:val="24"/>
+          <w:shd w:val="clear" w:color="auto" w:fill="FFFFFF"/>
+        </w:rPr>
+        <w:t>with “County” after the name of the county</w:t>
+      </w:r>
+      <w:r>
+        <w:rPr>
+          <w:rFonts w:ascii="Times New Roman" w:hAnsi="Times New Roman" w:cs="Times New Roman"/>
+          <w:sz w:val="24"/>
+          <w:szCs w:val="24"/>
+          <w:shd w:val="clear" w:color="auto" w:fill="FFFFFF"/>
+        </w:rPr>
+        <w:t xml:space="preserve"> (</w:t>
+      </w:r>
+      <w:r>
+        <w:rPr>
+          <w:rFonts w:ascii="Times New Roman" w:hAnsi="Times New Roman" w:cs="Times New Roman"/>
+          <w:sz w:val="24"/>
+          <w:szCs w:val="24"/>
+          <w:shd w:val="clear" w:color="auto" w:fill="FFFFFF"/>
+        </w:rPr>
+        <w:t>i.e.,</w:t>
+      </w:r>
+      <w:r>
+        <w:rPr>
+          <w:rFonts w:ascii="Times New Roman" w:hAnsi="Times New Roman" w:cs="Times New Roman"/>
+          <w:sz w:val="24"/>
+          <w:szCs w:val="24"/>
+          <w:shd w:val="clear" w:color="auto" w:fill="FFFFFF"/>
+        </w:rPr>
+        <w:t xml:space="preserve"> “Johnson County”)</w:t>
+      </w:r>
+      <w:r>
+        <w:rPr>
+          <w:rFonts w:ascii="Times New Roman" w:hAnsi="Times New Roman" w:cs="Times New Roman"/>
+          <w:sz w:val="24"/>
+          <w:szCs w:val="24"/>
+          <w:shd w:val="clear" w:color="auto" w:fill="FFFFFF"/>
+        </w:rPr>
+        <w:t xml:space="preserve">. This had to be removed to provide </w:t>
+      </w:r>
+      <w:r>
+        <w:rPr>
+          <w:rFonts w:ascii="Times New Roman" w:hAnsi="Times New Roman" w:cs="Times New Roman"/>
+          <w:sz w:val="24"/>
+          <w:szCs w:val="24"/>
+          <w:shd w:val="clear" w:color="auto" w:fill="FFFFFF"/>
+        </w:rPr>
+        <w:t>consistency</w:t>
+      </w:r>
+      <w:r>
+        <w:rPr>
+          <w:rFonts w:ascii="Times New Roman" w:hAnsi="Times New Roman" w:cs="Times New Roman"/>
+          <w:sz w:val="24"/>
+          <w:szCs w:val="24"/>
+          <w:shd w:val="clear" w:color="auto" w:fill="FFFFFF"/>
+        </w:rPr>
+        <w:t xml:space="preserve"> between datasets. Zip code information was also inconsistent among datasets and </w:t>
+      </w:r>
+      <w:r>
+        <w:rPr>
+          <w:rFonts w:ascii="Times New Roman" w:hAnsi="Times New Roman" w:cs="Times New Roman"/>
+          <w:sz w:val="24"/>
+          <w:szCs w:val="24"/>
+          <w:shd w:val="clear" w:color="auto" w:fill="FFFFFF"/>
+        </w:rPr>
+        <w:t>was</w:t>
+      </w:r>
+      <w:r>
+        <w:rPr>
+          <w:rFonts w:ascii="Times New Roman" w:hAnsi="Times New Roman" w:cs="Times New Roman"/>
+          <w:sz w:val="24"/>
+          <w:szCs w:val="24"/>
+          <w:shd w:val="clear" w:color="auto" w:fill="FFFFFF"/>
+        </w:rPr>
+        <w:t xml:space="preserve"> converted to character data types to provide consistency</w:t>
+      </w:r>
+      <w:r>
+        <w:rPr>
+          <w:rFonts w:ascii="Times New Roman" w:hAnsi="Times New Roman" w:cs="Times New Roman"/>
+          <w:sz w:val="24"/>
+          <w:szCs w:val="24"/>
+          <w:shd w:val="clear" w:color="auto" w:fill="FFFFFF"/>
+        </w:rPr>
+        <w:t>. The character data type was chosen due to the potential for zip codes to be hyphenated, which would cause issues if zip codes were set as integers or other numeric data type.</w:t>
+      </w:r>
+    </w:p>
+    <w:p>
+      <w:pPr>
+        <w:spacing w:after="0" w:line="480" w:lineRule="auto"/>
+        <w:ind w:firstLine="720"/>
+        <w:rPr>
+          <w:rFonts w:ascii="Times New Roman" w:hAnsi="Times New Roman" w:cs="Times New Roman"/>
+          <w:sz w:val="24"/>
+          <w:szCs w:val="24"/>
+          <w:shd w:val="clear" w:color="auto" w:fill="FFFFFF"/>
+        </w:rPr>
+      </w:pPr>
+      <w:r>
+        <w:rPr>
+          <w:rFonts w:ascii="Times New Roman" w:hAnsi="Times New Roman" w:cs="Times New Roman"/>
+          <w:sz w:val="24"/>
+          <w:szCs w:val="24"/>
+          <w:shd w:val="clear" w:color="auto" w:fill="FFFFFF"/>
+        </w:rPr>
+        <w:lastRenderedPageBreak/>
+        <w:t xml:space="preserve">Another aspect of the data preparation was calculating the average obesity rate using the given male and female averages. This was average was performed in R Studio and the </w:t>
+      </w:r>
+      <w:r>
+        <w:rPr>
+          <w:rFonts w:ascii="Times New Roman" w:hAnsi="Times New Roman" w:cs="Times New Roman"/>
+          <w:i/>
+          <w:iCs/>
+          <w:sz w:val="24"/>
+          <w:szCs w:val="24"/>
+          <w:shd w:val="clear" w:color="auto" w:fill="FFFFFF"/>
+        </w:rPr>
+        <w:t>avg_obesity</w:t>
+      </w:r>
+      <w:r>
+        <w:rPr>
+          <w:rFonts w:ascii="Times New Roman" w:hAnsi="Times New Roman" w:cs="Times New Roman"/>
+          <w:sz w:val="24"/>
+          <w:szCs w:val="24"/>
+          <w:shd w:val="clear" w:color="auto" w:fill="FFFFFF"/>
+        </w:rPr>
+        <w:t xml:space="preserve"> column was added to </w:t>
+      </w:r>
+      <w:r>
+        <w:rPr>
+          <w:rFonts w:ascii="Times New Roman" w:hAnsi="Times New Roman" w:cs="Times New Roman"/>
+          <w:i/>
+          <w:iCs/>
+          <w:sz w:val="24"/>
+          <w:szCs w:val="24"/>
+          <w:shd w:val="clear" w:color="auto" w:fill="FFFFFF"/>
+        </w:rPr>
+        <w:t>df_obesity</w:t>
+      </w:r>
+      <w:r>
+        <w:rPr>
+          <w:rFonts w:ascii="Times New Roman" w:hAnsi="Times New Roman" w:cs="Times New Roman"/>
+          <w:sz w:val="24"/>
+          <w:szCs w:val="24"/>
+          <w:shd w:val="clear" w:color="auto" w:fill="FFFFFF"/>
+        </w:rPr>
+        <w:t xml:space="preserve">. All counties without obesity or restaurant information were provided with NA values to fill the blanks and removed. </w:t>
+      </w:r>
+    </w:p>
+    <w:p>
+      <w:pPr>
+        <w:spacing w:after="0" w:line="480" w:lineRule="auto"/>
+        <w:ind w:firstLine="720"/>
+        <w:rPr>
+          <w:rFonts w:ascii="Times New Roman" w:hAnsi="Times New Roman" w:cs="Times New Roman"/>
+          <w:sz w:val="24"/>
+          <w:szCs w:val="24"/>
+          <w:shd w:val="clear" w:color="auto" w:fill="FFFFFF"/>
+        </w:rPr>
+      </w:pPr>
+      <w:r>
+        <w:rPr>
+          <w:rFonts w:ascii="Times New Roman" w:hAnsi="Times New Roman" w:cs="Times New Roman"/>
+          <w:sz w:val="24"/>
+          <w:szCs w:val="24"/>
+          <w:shd w:val="clear" w:color="auto" w:fill="FFFFFF"/>
+        </w:rPr>
+        <w:t xml:space="preserve">Once </w:t>
+      </w:r>
+      <w:r>
+        <w:rPr>
+          <w:rFonts w:ascii="Times New Roman" w:hAnsi="Times New Roman" w:cs="Times New Roman"/>
+          <w:sz w:val="24"/>
+          <w:szCs w:val="24"/>
+          <w:shd w:val="clear" w:color="auto" w:fill="FFFFFF"/>
+        </w:rPr>
+        <w:t>each dataset was cleaned and prepared,</w:t>
+      </w:r>
+      <w:r>
+        <w:rPr>
+          <w:rFonts w:ascii="Times New Roman" w:hAnsi="Times New Roman" w:cs="Times New Roman"/>
+          <w:sz w:val="24"/>
+          <w:szCs w:val="24"/>
+          <w:shd w:val="clear" w:color="auto" w:fill="FFFFFF"/>
+        </w:rPr>
+        <w:t xml:space="preserve"> the datasets could be combined to </w:t>
+      </w:r>
+      <w:r>
+        <w:rPr>
+          <w:rFonts w:ascii="Times New Roman" w:hAnsi="Times New Roman" w:cs="Times New Roman"/>
+          <w:sz w:val="24"/>
+          <w:szCs w:val="24"/>
+          <w:shd w:val="clear" w:color="auto" w:fill="FFFFFF"/>
+        </w:rPr>
+        <w:t xml:space="preserve">one dataset that would </w:t>
+      </w:r>
+      <w:r>
+        <w:rPr>
+          <w:rFonts w:ascii="Times New Roman" w:hAnsi="Times New Roman" w:cs="Times New Roman"/>
+          <w:sz w:val="24"/>
+          <w:szCs w:val="24"/>
+          <w:shd w:val="clear" w:color="auto" w:fill="FFFFFF"/>
+        </w:rPr>
+        <w:t xml:space="preserve">associate appropriate county information with the </w:t>
+      </w:r>
+      <w:r>
+        <w:rPr>
+          <w:rFonts w:ascii="Times New Roman" w:hAnsi="Times New Roman" w:cs="Times New Roman"/>
+          <w:sz w:val="24"/>
+          <w:szCs w:val="24"/>
+          <w:shd w:val="clear" w:color="auto" w:fill="FFFFFF"/>
+        </w:rPr>
+        <w:t xml:space="preserve">number of </w:t>
+      </w:r>
+      <w:r>
+        <w:rPr>
+          <w:rFonts w:ascii="Times New Roman" w:hAnsi="Times New Roman" w:cs="Times New Roman"/>
+          <w:sz w:val="24"/>
+          <w:szCs w:val="24"/>
+          <w:shd w:val="clear" w:color="auto" w:fill="FFFFFF"/>
+        </w:rPr>
+        <w:t>fast-food</w:t>
+      </w:r>
+      <w:r>
+        <w:rPr>
+          <w:rFonts w:ascii="Times New Roman" w:hAnsi="Times New Roman" w:cs="Times New Roman"/>
+          <w:sz w:val="24"/>
+          <w:szCs w:val="24"/>
+          <w:shd w:val="clear" w:color="auto" w:fill="FFFFFF"/>
+        </w:rPr>
+        <w:t xml:space="preserve"> restaurants and obesity rate for each county and state. The first step in doing this involved combining the </w:t>
+      </w:r>
+      <w:r>
+        <w:rPr>
+          <w:rFonts w:ascii="Times New Roman" w:hAnsi="Times New Roman" w:cs="Times New Roman"/>
+          <w:i/>
+          <w:iCs/>
+          <w:sz w:val="24"/>
+          <w:szCs w:val="24"/>
+          <w:shd w:val="clear" w:color="auto" w:fill="FFFFFF"/>
+        </w:rPr>
+        <w:t>df_ff</w:t>
+      </w:r>
+      <w:r>
+        <w:rPr>
+          <w:rFonts w:ascii="Times New Roman" w:hAnsi="Times New Roman" w:cs="Times New Roman"/>
+          <w:sz w:val="24"/>
+          <w:szCs w:val="24"/>
+          <w:shd w:val="clear" w:color="auto" w:fill="FFFFFF"/>
+        </w:rPr>
+        <w:t xml:space="preserve"> and </w:t>
+      </w:r>
+      <w:r>
+        <w:rPr>
+          <w:rFonts w:ascii="Times New Roman" w:hAnsi="Times New Roman" w:cs="Times New Roman"/>
+          <w:i/>
+          <w:iCs/>
+          <w:sz w:val="24"/>
+          <w:szCs w:val="24"/>
+          <w:shd w:val="clear" w:color="auto" w:fill="FFFFFF"/>
+        </w:rPr>
+        <w:t>dfUS</w:t>
+      </w:r>
+      <w:r>
+        <w:rPr>
+          <w:rFonts w:ascii="Times New Roman" w:hAnsi="Times New Roman" w:cs="Times New Roman"/>
+          <w:sz w:val="24"/>
+          <w:szCs w:val="24"/>
+          <w:shd w:val="clear" w:color="auto" w:fill="FFFFFF"/>
+        </w:rPr>
+        <w:t xml:space="preserve"> datasets so that the </w:t>
+      </w:r>
+      <w:r>
+        <w:rPr>
+          <w:rFonts w:ascii="Times New Roman" w:hAnsi="Times New Roman" w:cs="Times New Roman"/>
+          <w:sz w:val="24"/>
+          <w:szCs w:val="24"/>
+          <w:shd w:val="clear" w:color="auto" w:fill="FFFFFF"/>
+        </w:rPr>
+        <w:t>fast-food</w:t>
+      </w:r>
+      <w:r>
+        <w:rPr>
+          <w:rFonts w:ascii="Times New Roman" w:hAnsi="Times New Roman" w:cs="Times New Roman"/>
+          <w:sz w:val="24"/>
+          <w:szCs w:val="24"/>
+          <w:shd w:val="clear" w:color="auto" w:fill="FFFFFF"/>
+        </w:rPr>
+        <w:t xml:space="preserve"> restaurant locations could be associated with a particular county. </w:t>
+      </w:r>
+      <w:r>
+        <w:rPr>
+          <w:rFonts w:ascii="Times New Roman" w:hAnsi="Times New Roman" w:cs="Times New Roman"/>
+          <w:sz w:val="24"/>
+          <w:szCs w:val="24"/>
+          <w:shd w:val="clear" w:color="auto" w:fill="FFFFFF"/>
+        </w:rPr>
+        <w:t xml:space="preserve">This operation was </w:t>
+      </w:r>
+      <w:r>
+        <w:rPr>
+          <w:rFonts w:ascii="Times New Roman" w:hAnsi="Times New Roman" w:cs="Times New Roman"/>
+          <w:sz w:val="24"/>
+          <w:szCs w:val="24"/>
+          <w:shd w:val="clear" w:color="auto" w:fill="FFFFFF"/>
+        </w:rPr>
+        <w:t>done</w:t>
+      </w:r>
+      <w:r>
+        <w:rPr>
+          <w:rFonts w:ascii="Times New Roman" w:hAnsi="Times New Roman" w:cs="Times New Roman"/>
+          <w:sz w:val="24"/>
+          <w:szCs w:val="24"/>
+          <w:shd w:val="clear" w:color="auto" w:fill="FFFFFF"/>
+        </w:rPr>
+        <w:t xml:space="preserve"> using R Studio</w:t>
+      </w:r>
+      <w:r>
+        <w:rPr>
+          <w:rFonts w:ascii="Times New Roman" w:hAnsi="Times New Roman" w:cs="Times New Roman"/>
+          <w:sz w:val="24"/>
+          <w:szCs w:val="24"/>
+          <w:shd w:val="clear" w:color="auto" w:fill="FFFFFF"/>
+        </w:rPr>
+        <w:t xml:space="preserve"> by performing an inner join of the </w:t>
+      </w:r>
+      <w:r>
+        <w:rPr>
+          <w:rFonts w:ascii="Times New Roman" w:hAnsi="Times New Roman" w:cs="Times New Roman"/>
+          <w:i/>
+          <w:iCs/>
+          <w:sz w:val="24"/>
+          <w:szCs w:val="24"/>
+          <w:shd w:val="clear" w:color="auto" w:fill="FFFFFF"/>
+        </w:rPr>
+        <w:t xml:space="preserve">df_ff </w:t>
+      </w:r>
+      <w:r>
+        <w:rPr>
+          <w:rFonts w:ascii="Times New Roman" w:hAnsi="Times New Roman" w:cs="Times New Roman"/>
+          <w:sz w:val="24"/>
+          <w:szCs w:val="24"/>
+          <w:shd w:val="clear" w:color="auto" w:fill="FFFFFF"/>
+        </w:rPr>
+        <w:t>and</w:t>
+      </w:r>
+      <w:r>
+        <w:rPr>
+          <w:rFonts w:ascii="Times New Roman" w:hAnsi="Times New Roman" w:cs="Times New Roman"/>
+          <w:i/>
+          <w:iCs/>
+          <w:sz w:val="24"/>
+          <w:szCs w:val="24"/>
+          <w:shd w:val="clear" w:color="auto" w:fill="FFFFFF"/>
+        </w:rPr>
+        <w:t xml:space="preserve"> dfUS</w:t>
+      </w:r>
+      <w:r>
+        <w:rPr>
+          <w:rFonts w:ascii="Times New Roman" w:hAnsi="Times New Roman" w:cs="Times New Roman"/>
+          <w:sz w:val="24"/>
+          <w:szCs w:val="24"/>
+          <w:shd w:val="clear" w:color="auto" w:fill="FFFFFF"/>
+        </w:rPr>
+        <w:t xml:space="preserve"> datasets</w:t>
+      </w:r>
+      <w:r>
+        <w:rPr>
+          <w:rFonts w:ascii="Times New Roman" w:hAnsi="Times New Roman" w:cs="Times New Roman"/>
+          <w:sz w:val="24"/>
+          <w:szCs w:val="24"/>
+          <w:shd w:val="clear" w:color="auto" w:fill="FFFFFF"/>
+        </w:rPr>
+        <w:t xml:space="preserve"> which matched </w:t>
+      </w:r>
+      <w:r>
+        <w:rPr>
+          <w:rFonts w:ascii="Times New Roman" w:hAnsi="Times New Roman" w:cs="Times New Roman"/>
+          <w:sz w:val="24"/>
+          <w:szCs w:val="24"/>
+          <w:shd w:val="clear" w:color="auto" w:fill="FFFFFF"/>
+        </w:rPr>
+        <w:t xml:space="preserve">the </w:t>
+      </w:r>
+      <w:r>
+        <w:rPr>
+          <w:rFonts w:ascii="Times New Roman" w:hAnsi="Times New Roman" w:cs="Times New Roman"/>
+          <w:sz w:val="24"/>
+          <w:szCs w:val="24"/>
+          <w:shd w:val="clear" w:color="auto" w:fill="FFFFFF"/>
+        </w:rPr>
+        <w:t>fast-food</w:t>
+      </w:r>
+      <w:r>
+        <w:rPr>
+          <w:rFonts w:ascii="Times New Roman" w:hAnsi="Times New Roman" w:cs="Times New Roman"/>
+          <w:sz w:val="24"/>
+          <w:szCs w:val="24"/>
+          <w:shd w:val="clear" w:color="auto" w:fill="FFFFFF"/>
+        </w:rPr>
+        <w:t xml:space="preserve"> restaurants to the correct county using correlated state, </w:t>
+      </w:r>
+      <w:r>
+        <w:rPr>
+          <w:rFonts w:ascii="Times New Roman" w:hAnsi="Times New Roman" w:cs="Times New Roman"/>
+          <w:sz w:val="24"/>
+          <w:szCs w:val="24"/>
+          <w:shd w:val="clear" w:color="auto" w:fill="FFFFFF"/>
+        </w:rPr>
+        <w:t>city,</w:t>
+      </w:r>
+      <w:r>
+        <w:rPr>
+          <w:rFonts w:ascii="Times New Roman" w:hAnsi="Times New Roman" w:cs="Times New Roman"/>
+          <w:sz w:val="24"/>
+          <w:szCs w:val="24"/>
+          <w:shd w:val="clear" w:color="auto" w:fill="FFFFFF"/>
+        </w:rPr>
+        <w:t xml:space="preserve"> and zip code information. </w:t>
+      </w:r>
+      <w:r>
+        <w:rPr>
+          <w:rFonts w:ascii="Times New Roman" w:hAnsi="Times New Roman" w:cs="Times New Roman"/>
+          <w:sz w:val="24"/>
+          <w:szCs w:val="24"/>
+          <w:shd w:val="clear" w:color="auto" w:fill="FFFFFF"/>
+        </w:rPr>
+        <w:t>In doing this, a n</w:t>
+      </w:r>
+      <w:r>
+        <w:rPr>
+          <w:rFonts w:ascii="Times New Roman" w:hAnsi="Times New Roman" w:cs="Times New Roman"/>
+          <w:sz w:val="24"/>
+          <w:szCs w:val="24"/>
+          <w:shd w:val="clear" w:color="auto" w:fill="FFFFFF"/>
+        </w:rPr>
+        <w:t xml:space="preserve">ew dataset called </w:t>
+      </w:r>
+      <w:r>
+        <w:rPr>
+          <w:rFonts w:ascii="Times New Roman" w:hAnsi="Times New Roman" w:cs="Times New Roman"/>
+          <w:i/>
+          <w:iCs/>
+          <w:sz w:val="24"/>
+          <w:szCs w:val="24"/>
+          <w:shd w:val="clear" w:color="auto" w:fill="FFFFFF"/>
+        </w:rPr>
+        <w:t xml:space="preserve">df </w:t>
+      </w:r>
+      <w:r>
+        <w:rPr>
+          <w:rFonts w:ascii="Times New Roman" w:hAnsi="Times New Roman" w:cs="Times New Roman"/>
+          <w:sz w:val="24"/>
+          <w:szCs w:val="24"/>
+          <w:shd w:val="clear" w:color="auto" w:fill="FFFFFF"/>
+        </w:rPr>
+        <w:t xml:space="preserve">was created and </w:t>
+      </w:r>
+      <w:r>
+        <w:rPr>
+          <w:rFonts w:ascii="Times New Roman" w:hAnsi="Times New Roman" w:cs="Times New Roman"/>
+          <w:sz w:val="24"/>
+          <w:szCs w:val="24"/>
+          <w:shd w:val="clear" w:color="auto" w:fill="FFFFFF"/>
+        </w:rPr>
+        <w:t>would become the main dataset for the analysis.</w:t>
+      </w:r>
+    </w:p>
+    <w:p>
+      <w:pPr>
+        <w:spacing w:after="0" w:line="480" w:lineRule="auto"/>
+        <w:ind w:firstLine="720"/>
         <w:rPr>
           <w:rFonts w:ascii="Times New Roman" w:hAnsi="Times New Roman" w:cs="Times New Roman"/>
           <w:b/>
@@ -104,47 +1062,69 @@
           <w:szCs w:val="24"/>
           <w:shd w:val="clear" w:color="auto" w:fill="FFFFFF"/>
         </w:rPr>
-        <w:tab/>
-      </w:r>
-      <w:r>
-        <w:rPr>
-          <w:rFonts w:ascii="Times New Roman" w:hAnsi="Times New Roman" w:cs="Times New Roman"/>
-          <w:strike/>
-          <w:sz w:val="24"/>
-          <w:szCs w:val="24"/>
-          <w:shd w:val="clear" w:color="auto" w:fill="FFFFFF"/>
-        </w:rPr>
-        <w:t xml:space="preserve">Before beginning any analysis, it is important to ensure that the data being used for the analysis is </w:t>
-      </w:r>
-      <w:r>
-        <w:rPr>
-          <w:rFonts w:ascii="Times New Roman" w:hAnsi="Times New Roman" w:cs="Times New Roman"/>
-          <w:strike/>
-          <w:sz w:val="24"/>
-          <w:szCs w:val="24"/>
-          <w:shd w:val="clear" w:color="auto" w:fill="FFFFFF"/>
-        </w:rPr>
-        <w:t>cleaned. If the data being used for the analysis is not properly cleaned and sorted, the resulting analysis could become skewed or may not be able to be performed at all. As datasets become larger and more complex, or as more datasets are included in the analysis, the importance of cleaned and sorted data becomes even more critical (</w:t>
-      </w:r>
-      <w:proofErr w:type="spellStart"/>
-      <w:r>
-        <w:rPr>
-          <w:rFonts w:ascii="Times New Roman" w:eastAsia="Times New Roman" w:hAnsi="Times New Roman" w:cs="Times New Roman"/>
-          <w:strike/>
-          <w:sz w:val="24"/>
-          <w:szCs w:val="24"/>
-        </w:rPr>
-        <w:t>Piegorsch</w:t>
-      </w:r>
-      <w:proofErr w:type="spellEnd"/>
-      <w:r>
-        <w:rPr>
-          <w:rFonts w:ascii="Times New Roman" w:eastAsia="Times New Roman" w:hAnsi="Times New Roman" w:cs="Times New Roman"/>
-          <w:strike/>
-          <w:sz w:val="24"/>
-          <w:szCs w:val="24"/>
-        </w:rPr>
-        <w:t>, 2015).</w:t>
+      </w:pPr>
+      <w:r>
+        <w:rPr>
+          <w:rFonts w:ascii="Times New Roman" w:hAnsi="Times New Roman" w:cs="Times New Roman"/>
+          <w:sz w:val="24"/>
+          <w:szCs w:val="24"/>
+          <w:shd w:val="clear" w:color="auto" w:fill="FFFFFF"/>
+        </w:rPr>
+        <w:t>B</w:t>
+      </w:r>
+      <w:r>
+        <w:rPr>
+          <w:rFonts w:ascii="Times New Roman" w:hAnsi="Times New Roman" w:cs="Times New Roman"/>
+          <w:sz w:val="24"/>
+          <w:szCs w:val="24"/>
+          <w:shd w:val="clear" w:color="auto" w:fill="FFFFFF"/>
+        </w:rPr>
+        <w:t>efore</w:t>
+      </w:r>
+      <w:r>
+        <w:rPr>
+          <w:rFonts w:ascii="Times New Roman" w:hAnsi="Times New Roman" w:cs="Times New Roman"/>
+          <w:sz w:val="24"/>
+          <w:szCs w:val="24"/>
+          <w:shd w:val="clear" w:color="auto" w:fill="FFFFFF"/>
+        </w:rPr>
+        <w:t xml:space="preserve"> performing the analysis</w:t>
+      </w:r>
+      <w:r>
+        <w:rPr>
+          <w:rFonts w:ascii="Times New Roman" w:hAnsi="Times New Roman" w:cs="Times New Roman"/>
+          <w:sz w:val="24"/>
+          <w:szCs w:val="24"/>
+          <w:shd w:val="clear" w:color="auto" w:fill="FFFFFF"/>
+        </w:rPr>
+        <w:t xml:space="preserve">, it was </w:t>
+      </w:r>
+      <w:r>
+        <w:rPr>
+          <w:rFonts w:ascii="Times New Roman" w:hAnsi="Times New Roman" w:cs="Times New Roman"/>
+          <w:sz w:val="24"/>
+          <w:szCs w:val="24"/>
+          <w:shd w:val="clear" w:color="auto" w:fill="FFFFFF"/>
+        </w:rPr>
+        <w:t>preferable</w:t>
+      </w:r>
+      <w:r>
+        <w:rPr>
+          <w:rFonts w:ascii="Times New Roman" w:hAnsi="Times New Roman" w:cs="Times New Roman"/>
+          <w:sz w:val="24"/>
+          <w:szCs w:val="24"/>
+          <w:shd w:val="clear" w:color="auto" w:fill="FFFFFF"/>
+        </w:rPr>
+        <w:t xml:space="preserve"> to </w:t>
+      </w:r>
+      <w:r>
+        <w:rPr>
+          <w:rFonts w:ascii="Times New Roman" w:hAnsi="Times New Roman" w:cs="Times New Roman"/>
+          <w:sz w:val="24"/>
+          <w:szCs w:val="24"/>
+          <w:shd w:val="clear" w:color="auto" w:fill="FFFFFF"/>
+        </w:rPr>
+        <w:t>merge</w:t>
       </w:r>
       <w:r>
         <w:rPr>
@@ -162,70 +1142,43 @@
           <w:szCs w:val="24"/>
           <w:shd w:val="clear" w:color="auto" w:fill="FFFFFF"/>
         </w:rPr>
-        <w:t>For this project, the analysis of the data was</w:t>
-      </w:r>
-      <w:r>
-        <w:rPr>
-          <w:rFonts w:ascii="Times New Roman" w:hAnsi="Times New Roman" w:cs="Times New Roman"/>
-          <w:sz w:val="24"/>
-          <w:szCs w:val="24"/>
-          <w:shd w:val="clear" w:color="auto" w:fill="FFFFFF"/>
-        </w:rPr>
-        <w:t xml:space="preserve"> performed using R Studio b</w:t>
-      </w:r>
-      <w:r>
-        <w:rPr>
-          <w:rFonts w:ascii="Times New Roman" w:hAnsi="Times New Roman" w:cs="Times New Roman"/>
-          <w:sz w:val="24"/>
-          <w:szCs w:val="24"/>
-          <w:shd w:val="clear" w:color="auto" w:fill="FFFFFF"/>
-        </w:rPr>
-        <w:t>ut the cleaning of the data was done using a combination of Excel and R Studio. Many of the larger data preparation steps, such as removing unwanted columns or renaming columns, was done in Excel</w:t>
-      </w:r>
-      <w:r>
-        <w:rPr>
-          <w:rFonts w:ascii="Times New Roman" w:hAnsi="Times New Roman" w:cs="Times New Roman"/>
-          <w:sz w:val="24"/>
-          <w:szCs w:val="24"/>
-          <w:shd w:val="clear" w:color="auto" w:fill="FFFFFF"/>
-        </w:rPr>
-        <w:t xml:space="preserve"> as this was more efficient for these particular datasets</w:t>
-      </w:r>
-      <w:r>
-        <w:rPr>
-          <w:rFonts w:ascii="Times New Roman" w:hAnsi="Times New Roman" w:cs="Times New Roman"/>
-          <w:sz w:val="24"/>
-          <w:szCs w:val="24"/>
-          <w:shd w:val="clear" w:color="auto" w:fill="FFFFFF"/>
-        </w:rPr>
-        <w:t xml:space="preserve">. </w:t>
-      </w:r>
-      <w:r>
-        <w:rPr>
-          <w:rFonts w:ascii="Times New Roman" w:hAnsi="Times New Roman" w:cs="Times New Roman"/>
-          <w:sz w:val="24"/>
-          <w:szCs w:val="24"/>
-          <w:shd w:val="clear" w:color="auto" w:fill="FFFFFF"/>
-        </w:rPr>
-        <w:t>Once the data had been prepared and formatted with Excel, it was</w:t>
-      </w:r>
-      <w:r>
-        <w:rPr>
-          <w:rFonts w:ascii="Times New Roman" w:hAnsi="Times New Roman" w:cs="Times New Roman"/>
-          <w:sz w:val="24"/>
-          <w:szCs w:val="24"/>
-          <w:shd w:val="clear" w:color="auto" w:fill="FFFFFF"/>
-        </w:rPr>
-        <w:t xml:space="preserve"> imported into R Studio to be further cleaned, sorted, manipulated</w:t>
-      </w:r>
-      <w:r>
-        <w:rPr>
-          <w:rFonts w:ascii="Times New Roman" w:hAnsi="Times New Roman" w:cs="Times New Roman"/>
-          <w:sz w:val="24"/>
-          <w:szCs w:val="24"/>
-          <w:shd w:val="clear" w:color="auto" w:fill="FFFFFF"/>
-        </w:rPr>
-        <w:t xml:space="preserve"> and analyzed.</w:t>
+        <w:t>all</w:t>
+      </w:r>
+      <w:r>
+        <w:rPr>
+          <w:rFonts w:ascii="Times New Roman" w:hAnsi="Times New Roman" w:cs="Times New Roman"/>
+          <w:sz w:val="24"/>
+          <w:szCs w:val="24"/>
+          <w:shd w:val="clear" w:color="auto" w:fill="FFFFFF"/>
+        </w:rPr>
+        <w:t xml:space="preserve"> the data</w:t>
+      </w:r>
+      <w:r>
+        <w:rPr>
+          <w:rFonts w:ascii="Times New Roman" w:hAnsi="Times New Roman" w:cs="Times New Roman"/>
+          <w:sz w:val="24"/>
+          <w:szCs w:val="24"/>
+          <w:shd w:val="clear" w:color="auto" w:fill="FFFFFF"/>
+        </w:rPr>
+        <w:t xml:space="preserve"> i</w:t>
+      </w:r>
+      <w:r>
+        <w:rPr>
+          <w:rFonts w:ascii="Times New Roman" w:hAnsi="Times New Roman" w:cs="Times New Roman"/>
+          <w:sz w:val="24"/>
+          <w:szCs w:val="24"/>
+          <w:shd w:val="clear" w:color="auto" w:fill="FFFFFF"/>
+        </w:rPr>
+        <w:t>nto one</w:t>
+      </w:r>
+      <w:r>
+        <w:rPr>
+          <w:rFonts w:ascii="Times New Roman" w:hAnsi="Times New Roman" w:cs="Times New Roman"/>
+          <w:sz w:val="24"/>
+          <w:szCs w:val="24"/>
+          <w:shd w:val="clear" w:color="auto" w:fill="FFFFFF"/>
+        </w:rPr>
+        <w:t xml:space="preserve"> combined</w:t>
       </w:r>
       <w:r>
         <w:rPr>
@@ -235,367 +1188,373 @@
           <w:shd w:val="clear" w:color="auto" w:fill="FFFFFF"/>
         </w:rPr>
         <w:t xml:space="preserve"> </w:t>
+      </w:r>
+      <w:r>
+        <w:rPr>
+          <w:rFonts w:ascii="Times New Roman" w:hAnsi="Times New Roman" w:cs="Times New Roman"/>
+          <w:sz w:val="24"/>
+          <w:szCs w:val="24"/>
+          <w:shd w:val="clear" w:color="auto" w:fill="FFFFFF"/>
+        </w:rPr>
+        <w:t xml:space="preserve">dataset to </w:t>
+      </w:r>
+      <w:r>
+        <w:rPr>
+          <w:rFonts w:ascii="Times New Roman" w:hAnsi="Times New Roman" w:cs="Times New Roman"/>
+          <w:sz w:val="24"/>
+          <w:szCs w:val="24"/>
+          <w:shd w:val="clear" w:color="auto" w:fill="FFFFFF"/>
+        </w:rPr>
+        <w:t xml:space="preserve">ensure all data </w:t>
+      </w:r>
+      <w:r>
+        <w:rPr>
+          <w:rFonts w:ascii="Times New Roman" w:hAnsi="Times New Roman" w:cs="Times New Roman"/>
+          <w:sz w:val="24"/>
+          <w:szCs w:val="24"/>
+          <w:shd w:val="clear" w:color="auto" w:fill="FFFFFF"/>
+        </w:rPr>
+        <w:t>was properly</w:t>
+      </w:r>
+      <w:r>
+        <w:rPr>
+          <w:rFonts w:ascii="Times New Roman" w:hAnsi="Times New Roman" w:cs="Times New Roman"/>
+          <w:sz w:val="24"/>
+          <w:szCs w:val="24"/>
+          <w:shd w:val="clear" w:color="auto" w:fill="FFFFFF"/>
+        </w:rPr>
+        <w:t xml:space="preserve"> matched with the correct state and county. This meant that the average obesity rate needed to be included into </w:t>
+      </w:r>
+      <w:r>
+        <w:rPr>
+          <w:rFonts w:ascii="Times New Roman" w:hAnsi="Times New Roman" w:cs="Times New Roman"/>
+          <w:i/>
+          <w:iCs/>
+          <w:sz w:val="24"/>
+          <w:szCs w:val="24"/>
+          <w:shd w:val="clear" w:color="auto" w:fill="FFFFFF"/>
+        </w:rPr>
+        <w:t>df.</w:t>
+      </w:r>
+      <w:r>
+        <w:rPr>
+          <w:rFonts w:ascii="Times New Roman" w:hAnsi="Times New Roman" w:cs="Times New Roman"/>
+        </w:rPr>
+        <w:t xml:space="preserve"> </w:t>
+      </w:r>
+      <w:r>
+        <w:rPr>
+          <w:rFonts w:ascii="Times New Roman" w:hAnsi="Times New Roman" w:cs="Times New Roman"/>
+          <w:sz w:val="24"/>
+          <w:szCs w:val="24"/>
+          <w:shd w:val="clear" w:color="auto" w:fill="FFFFFF"/>
+        </w:rPr>
+        <w:t xml:space="preserve">However, the average obesity first needed to be calculated using the values for both female and male obesity rates provided by the </w:t>
+      </w:r>
+      <w:r>
+        <w:rPr>
+          <w:rFonts w:ascii="Times New Roman" w:hAnsi="Times New Roman" w:cs="Times New Roman"/>
+          <w:i/>
+          <w:iCs/>
+          <w:sz w:val="24"/>
+          <w:szCs w:val="24"/>
+          <w:shd w:val="clear" w:color="auto" w:fill="FFFFFF"/>
+        </w:rPr>
+        <w:t>df_obesity</w:t>
+      </w:r>
+      <w:r>
+        <w:rPr>
+          <w:rFonts w:ascii="Times New Roman" w:hAnsi="Times New Roman" w:cs="Times New Roman"/>
+          <w:sz w:val="24"/>
+          <w:szCs w:val="24"/>
+          <w:shd w:val="clear" w:color="auto" w:fill="FFFFFF"/>
+        </w:rPr>
+        <w:t xml:space="preserve"> dataset. Once calculated, these values were merged into the </w:t>
+      </w:r>
+      <w:r>
+        <w:rPr>
+          <w:rFonts w:ascii="Times New Roman" w:hAnsi="Times New Roman" w:cs="Times New Roman"/>
+          <w:i/>
+          <w:iCs/>
+          <w:sz w:val="24"/>
+          <w:szCs w:val="24"/>
+          <w:shd w:val="clear" w:color="auto" w:fill="FFFFFF"/>
+        </w:rPr>
+        <w:t>df</w:t>
+      </w:r>
+      <w:r>
+        <w:rPr>
+          <w:rFonts w:ascii="Times New Roman" w:hAnsi="Times New Roman" w:cs="Times New Roman"/>
+          <w:sz w:val="24"/>
+          <w:szCs w:val="24"/>
+          <w:shd w:val="clear" w:color="auto" w:fill="FFFFFF"/>
+        </w:rPr>
+        <w:t xml:space="preserve"> dataset using corresponding state and county information. </w:t>
+      </w:r>
+      <w:r>
+        <w:rPr>
+          <w:rFonts w:ascii="Times New Roman" w:hAnsi="Times New Roman" w:cs="Times New Roman"/>
+          <w:b/>
+          <w:bCs/>
+          <w:sz w:val="24"/>
+          <w:szCs w:val="24"/>
+          <w:shd w:val="clear" w:color="auto" w:fill="FFFFFF"/>
+        </w:rPr>
+        <w:br w:type="page"/>
       </w:r>
     </w:p>
     <w:p>
       <w:pPr>
         <w:spacing w:after="0" w:line="480" w:lineRule="auto"/>
-        <w:ind w:firstLine="720"/>
-        <w:rPr>
-          <w:rFonts w:ascii="Times New Roman" w:hAnsi="Times New Roman" w:cs="Times New Roman"/>
-          <w:sz w:val="24"/>
-          <w:szCs w:val="24"/>
-          <w:shd w:val="clear" w:color="auto" w:fill="FFFFFF"/>
-        </w:rPr>
-      </w:pPr>
-      <w:r>
-        <w:rPr>
-          <w:rFonts w:ascii="Times New Roman" w:hAnsi="Times New Roman" w:cs="Times New Roman"/>
-          <w:sz w:val="24"/>
-          <w:szCs w:val="24"/>
-          <w:shd w:val="clear" w:color="auto" w:fill="FFFFFF"/>
-        </w:rPr>
-        <w:t xml:space="preserve">This project utilized multiple datasets for the analysis. </w:t>
-      </w:r>
-      <w:r>
-        <w:rPr>
-          <w:rFonts w:ascii="Times New Roman" w:hAnsi="Times New Roman" w:cs="Times New Roman"/>
-          <w:sz w:val="24"/>
-          <w:szCs w:val="24"/>
-          <w:shd w:val="clear" w:color="auto" w:fill="FFFFFF"/>
-        </w:rPr>
-        <w:t>O</w:t>
-      </w:r>
-      <w:r>
-        <w:rPr>
-          <w:rFonts w:ascii="Times New Roman" w:hAnsi="Times New Roman" w:cs="Times New Roman"/>
-          <w:sz w:val="24"/>
-          <w:szCs w:val="24"/>
-          <w:shd w:val="clear" w:color="auto" w:fill="FFFFFF"/>
-        </w:rPr>
-        <w:t>ne dataset provided location information for fast food restaurants such as city, state and zip code</w:t>
-      </w:r>
-      <w:r>
-        <w:rPr>
-          <w:rFonts w:ascii="Times New Roman" w:hAnsi="Times New Roman" w:cs="Times New Roman"/>
-          <w:sz w:val="24"/>
-          <w:szCs w:val="24"/>
-          <w:shd w:val="clear" w:color="auto" w:fill="FFFFFF"/>
-        </w:rPr>
-        <w:t>,</w:t>
-      </w:r>
-      <w:r>
-        <w:rPr>
-          <w:rFonts w:ascii="Times New Roman" w:hAnsi="Times New Roman" w:cs="Times New Roman"/>
-          <w:sz w:val="24"/>
-          <w:szCs w:val="24"/>
-          <w:shd w:val="clear" w:color="auto" w:fill="FFFFFF"/>
-        </w:rPr>
-        <w:t xml:space="preserve"> and was imported into R Studio as</w:t>
-      </w:r>
-      <w:r>
-        <w:rPr>
-          <w:rFonts w:ascii="Times New Roman" w:hAnsi="Times New Roman" w:cs="Times New Roman"/>
-          <w:sz w:val="24"/>
-          <w:szCs w:val="24"/>
-          <w:shd w:val="clear" w:color="auto" w:fill="FFFFFF"/>
-        </w:rPr>
-        <w:t xml:space="preserve"> </w:t>
-      </w:r>
-      <w:proofErr w:type="spellStart"/>
-      <w:r>
-        <w:rPr>
-          <w:rFonts w:ascii="Times New Roman" w:hAnsi="Times New Roman" w:cs="Times New Roman"/>
-          <w:i/>
-          <w:iCs/>
-          <w:sz w:val="24"/>
-          <w:szCs w:val="24"/>
-          <w:shd w:val="clear" w:color="auto" w:fill="FFFFFF"/>
-        </w:rPr>
-        <w:t>df_ff</w:t>
-      </w:r>
-      <w:proofErr w:type="spellEnd"/>
-      <w:r>
-        <w:rPr>
-          <w:rFonts w:ascii="Times New Roman" w:hAnsi="Times New Roman" w:cs="Times New Roman"/>
-          <w:sz w:val="24"/>
-          <w:szCs w:val="24"/>
-          <w:shd w:val="clear" w:color="auto" w:fill="FFFFFF"/>
-        </w:rPr>
-        <w:t>. Another dataset included obesity information by state and county</w:t>
-      </w:r>
-      <w:r>
-        <w:rPr>
-          <w:rFonts w:ascii="Times New Roman" w:hAnsi="Times New Roman" w:cs="Times New Roman"/>
-          <w:sz w:val="24"/>
-          <w:szCs w:val="24"/>
-          <w:shd w:val="clear" w:color="auto" w:fill="FFFFFF"/>
-        </w:rPr>
-        <w:t>; this was imported as</w:t>
-      </w:r>
-      <w:r>
-        <w:rPr>
-          <w:rFonts w:ascii="Times New Roman" w:hAnsi="Times New Roman" w:cs="Times New Roman"/>
-          <w:sz w:val="24"/>
-          <w:szCs w:val="24"/>
-          <w:shd w:val="clear" w:color="auto" w:fill="FFFFFF"/>
-        </w:rPr>
-        <w:t xml:space="preserve"> </w:t>
-      </w:r>
-      <w:proofErr w:type="spellStart"/>
-      <w:r>
-        <w:rPr>
-          <w:rFonts w:ascii="Times New Roman" w:hAnsi="Times New Roman" w:cs="Times New Roman"/>
-          <w:i/>
-          <w:iCs/>
-          <w:sz w:val="24"/>
-          <w:szCs w:val="24"/>
-          <w:shd w:val="clear" w:color="auto" w:fill="FFFFFF"/>
-        </w:rPr>
-        <w:t>df_obesity</w:t>
-      </w:r>
-      <w:proofErr w:type="spellEnd"/>
-      <w:r>
-        <w:rPr>
-          <w:rFonts w:ascii="Times New Roman" w:hAnsi="Times New Roman" w:cs="Times New Roman"/>
-          <w:sz w:val="24"/>
-          <w:szCs w:val="24"/>
-          <w:shd w:val="clear" w:color="auto" w:fill="FFFFFF"/>
-        </w:rPr>
-        <w:t>. Since these two datasets did not share county, city, or zip code information, a third dataset was required that included geographical information for states such as state, city, zip code, and county</w:t>
-      </w:r>
-      <w:r>
-        <w:rPr>
-          <w:rFonts w:ascii="Times New Roman" w:hAnsi="Times New Roman" w:cs="Times New Roman"/>
-          <w:sz w:val="24"/>
-          <w:szCs w:val="24"/>
-          <w:shd w:val="clear" w:color="auto" w:fill="FFFFFF"/>
-        </w:rPr>
-        <w:t xml:space="preserve">, </w:t>
-      </w:r>
-      <w:r>
-        <w:rPr>
-          <w:rFonts w:ascii="Times New Roman" w:hAnsi="Times New Roman" w:cs="Times New Roman"/>
-          <w:sz w:val="24"/>
-          <w:szCs w:val="24"/>
-          <w:shd w:val="clear" w:color="auto" w:fill="FFFFFF"/>
-        </w:rPr>
-        <w:t xml:space="preserve">imported as </w:t>
-      </w:r>
-      <w:proofErr w:type="spellStart"/>
-      <w:r>
-        <w:rPr>
-          <w:rFonts w:ascii="Times New Roman" w:hAnsi="Times New Roman" w:cs="Times New Roman"/>
-          <w:i/>
-          <w:iCs/>
-          <w:sz w:val="24"/>
-          <w:szCs w:val="24"/>
-          <w:shd w:val="clear" w:color="auto" w:fill="FFFFFF"/>
-        </w:rPr>
-        <w:t>dfUS</w:t>
-      </w:r>
-      <w:proofErr w:type="spellEnd"/>
-      <w:r>
-        <w:rPr>
-          <w:rFonts w:ascii="Times New Roman" w:hAnsi="Times New Roman" w:cs="Times New Roman"/>
-          <w:sz w:val="24"/>
-          <w:szCs w:val="24"/>
-          <w:shd w:val="clear" w:color="auto" w:fill="FFFFFF"/>
-        </w:rPr>
-        <w:t>.</w:t>
+        <w:rPr>
+          <w:rFonts w:ascii="Times New Roman" w:hAnsi="Times New Roman" w:cs="Times New Roman"/>
+          <w:b/>
+          <w:bCs/>
+          <w:sz w:val="24"/>
+          <w:szCs w:val="24"/>
+          <w:shd w:val="clear" w:color="auto" w:fill="FFFFFF"/>
+        </w:rPr>
+      </w:pPr>
+      <w:r>
+        <w:rPr>
+          <w:rFonts w:ascii="Times New Roman" w:hAnsi="Times New Roman" w:cs="Times New Roman"/>
+          <w:b/>
+          <w:bCs/>
+          <w:sz w:val="24"/>
+          <w:szCs w:val="24"/>
+          <w:shd w:val="clear" w:color="auto" w:fill="FFFFFF"/>
+        </w:rPr>
+        <w:lastRenderedPageBreak/>
+        <w:t>Analysis</w:t>
       </w:r>
     </w:p>
     <w:p>
       <w:pPr>
         <w:spacing w:after="0" w:line="480" w:lineRule="auto"/>
-        <w:ind w:firstLine="720"/>
-        <w:rPr>
-          <w:rFonts w:ascii="Times New Roman" w:hAnsi="Times New Roman" w:cs="Times New Roman"/>
-          <w:sz w:val="24"/>
-          <w:szCs w:val="24"/>
-          <w:shd w:val="clear" w:color="auto" w:fill="FFFFFF"/>
-        </w:rPr>
-      </w:pPr>
-      <w:r>
-        <w:rPr>
-          <w:rFonts w:ascii="Times New Roman" w:hAnsi="Times New Roman" w:cs="Times New Roman"/>
-          <w:sz w:val="24"/>
-          <w:szCs w:val="24"/>
-          <w:shd w:val="clear" w:color="auto" w:fill="FFFFFF"/>
-        </w:rPr>
-        <w:t>For</w:t>
-      </w:r>
-      <w:r>
-        <w:rPr>
-          <w:rFonts w:ascii="Times New Roman" w:hAnsi="Times New Roman" w:cs="Times New Roman"/>
-          <w:sz w:val="24"/>
-          <w:szCs w:val="24"/>
-          <w:shd w:val="clear" w:color="auto" w:fill="FFFFFF"/>
-        </w:rPr>
-        <w:t xml:space="preserve"> these datasets to be used for an analysis, they had to cleaned</w:t>
-      </w:r>
-      <w:r>
-        <w:rPr>
-          <w:rFonts w:ascii="Times New Roman" w:hAnsi="Times New Roman" w:cs="Times New Roman"/>
-          <w:sz w:val="24"/>
-          <w:szCs w:val="24"/>
-          <w:shd w:val="clear" w:color="auto" w:fill="FFFFFF"/>
-        </w:rPr>
-        <w:t>,</w:t>
-      </w:r>
-      <w:r>
-        <w:rPr>
-          <w:rFonts w:ascii="Times New Roman" w:hAnsi="Times New Roman" w:cs="Times New Roman"/>
-          <w:sz w:val="24"/>
-          <w:szCs w:val="24"/>
-          <w:shd w:val="clear" w:color="auto" w:fill="FFFFFF"/>
-        </w:rPr>
-        <w:t xml:space="preserve"> sorted</w:t>
-      </w:r>
-      <w:r>
-        <w:rPr>
-          <w:rFonts w:ascii="Times New Roman" w:hAnsi="Times New Roman" w:cs="Times New Roman"/>
-          <w:sz w:val="24"/>
-          <w:szCs w:val="24"/>
-          <w:shd w:val="clear" w:color="auto" w:fill="FFFFFF"/>
-        </w:rPr>
-        <w:t xml:space="preserve"> and there needed to be consistency among the data types and formatting for all city, state, and county names.</w:t>
-      </w:r>
-      <w:r>
-        <w:rPr>
-          <w:rFonts w:ascii="Times New Roman" w:hAnsi="Times New Roman" w:cs="Times New Roman"/>
-          <w:sz w:val="24"/>
-          <w:szCs w:val="24"/>
-          <w:shd w:val="clear" w:color="auto" w:fill="FFFFFF"/>
-        </w:rPr>
-        <w:t xml:space="preserve"> Due to some datasets having state names listed out and others listed as abbreviations, state names that were listed out </w:t>
-      </w:r>
-      <w:r>
-        <w:rPr>
-          <w:rFonts w:ascii="Times New Roman" w:hAnsi="Times New Roman" w:cs="Times New Roman"/>
-          <w:sz w:val="24"/>
-          <w:szCs w:val="24"/>
-          <w:shd w:val="clear" w:color="auto" w:fill="FFFFFF"/>
-        </w:rPr>
-        <w:t>were</w:t>
-      </w:r>
-      <w:r>
-        <w:rPr>
-          <w:rFonts w:ascii="Times New Roman" w:hAnsi="Times New Roman" w:cs="Times New Roman"/>
-          <w:sz w:val="24"/>
-          <w:szCs w:val="24"/>
-          <w:shd w:val="clear" w:color="auto" w:fill="FFFFFF"/>
-        </w:rPr>
-        <w:t xml:space="preserve"> converted to abbreviations</w:t>
-      </w:r>
-      <w:r>
-        <w:rPr>
-          <w:rFonts w:ascii="Times New Roman" w:hAnsi="Times New Roman" w:cs="Times New Roman"/>
-          <w:sz w:val="24"/>
-          <w:szCs w:val="24"/>
-          <w:shd w:val="clear" w:color="auto" w:fill="FFFFFF"/>
-        </w:rPr>
-        <w:t xml:space="preserve"> for simplicity</w:t>
-      </w:r>
-      <w:r>
-        <w:rPr>
-          <w:rFonts w:ascii="Times New Roman" w:hAnsi="Times New Roman" w:cs="Times New Roman"/>
-          <w:sz w:val="24"/>
-          <w:szCs w:val="24"/>
-          <w:shd w:val="clear" w:color="auto" w:fill="FFFFFF"/>
-        </w:rPr>
-        <w:t>. Additionally, one dataset listed count</w:t>
-      </w:r>
-      <w:r>
-        <w:rPr>
-          <w:rFonts w:ascii="Times New Roman" w:hAnsi="Times New Roman" w:cs="Times New Roman"/>
-          <w:sz w:val="24"/>
-          <w:szCs w:val="24"/>
-          <w:shd w:val="clear" w:color="auto" w:fill="FFFFFF"/>
-        </w:rPr>
-        <w:t xml:space="preserve">y names </w:t>
-      </w:r>
-      <w:r>
-        <w:rPr>
-          <w:rFonts w:ascii="Times New Roman" w:hAnsi="Times New Roman" w:cs="Times New Roman"/>
-          <w:sz w:val="24"/>
-          <w:szCs w:val="24"/>
-          <w:shd w:val="clear" w:color="auto" w:fill="FFFFFF"/>
-        </w:rPr>
-        <w:t>with “County” after the name of the county</w:t>
-      </w:r>
-      <w:r>
-        <w:rPr>
-          <w:rFonts w:ascii="Times New Roman" w:hAnsi="Times New Roman" w:cs="Times New Roman"/>
-          <w:sz w:val="24"/>
-          <w:szCs w:val="24"/>
-          <w:shd w:val="clear" w:color="auto" w:fill="FFFFFF"/>
-        </w:rPr>
-        <w:t xml:space="preserve"> (i.e.; “Johnson County”)</w:t>
-      </w:r>
-      <w:r>
-        <w:rPr>
-          <w:rFonts w:ascii="Times New Roman" w:hAnsi="Times New Roman" w:cs="Times New Roman"/>
-          <w:sz w:val="24"/>
-          <w:szCs w:val="24"/>
-          <w:shd w:val="clear" w:color="auto" w:fill="FFFFFF"/>
-        </w:rPr>
-        <w:t xml:space="preserve">. This had to </w:t>
-      </w:r>
-      <w:r>
-        <w:rPr>
-          <w:rFonts w:ascii="Times New Roman" w:hAnsi="Times New Roman" w:cs="Times New Roman"/>
-          <w:sz w:val="24"/>
-          <w:szCs w:val="24"/>
-          <w:shd w:val="clear" w:color="auto" w:fill="FFFFFF"/>
-        </w:rPr>
-        <w:lastRenderedPageBreak/>
-        <w:t xml:space="preserve">be removed to provide </w:t>
-      </w:r>
-      <w:r>
-        <w:rPr>
-          <w:rFonts w:ascii="Times New Roman" w:hAnsi="Times New Roman" w:cs="Times New Roman"/>
-          <w:sz w:val="24"/>
-          <w:szCs w:val="24"/>
-          <w:shd w:val="clear" w:color="auto" w:fill="FFFFFF"/>
-        </w:rPr>
-        <w:t>consistency</w:t>
-      </w:r>
-      <w:r>
-        <w:rPr>
-          <w:rFonts w:ascii="Times New Roman" w:hAnsi="Times New Roman" w:cs="Times New Roman"/>
-          <w:sz w:val="24"/>
-          <w:szCs w:val="24"/>
-          <w:shd w:val="clear" w:color="auto" w:fill="FFFFFF"/>
-        </w:rPr>
-        <w:t xml:space="preserve"> between datasets. Zip code information was also inconsistent among datasets and </w:t>
-      </w:r>
-      <w:r>
-        <w:rPr>
-          <w:rFonts w:ascii="Times New Roman" w:hAnsi="Times New Roman" w:cs="Times New Roman"/>
-          <w:sz w:val="24"/>
-          <w:szCs w:val="24"/>
-          <w:shd w:val="clear" w:color="auto" w:fill="FFFFFF"/>
-        </w:rPr>
-        <w:t>was</w:t>
-      </w:r>
-      <w:r>
-        <w:rPr>
-          <w:rFonts w:ascii="Times New Roman" w:hAnsi="Times New Roman" w:cs="Times New Roman"/>
-          <w:sz w:val="24"/>
-          <w:szCs w:val="24"/>
-          <w:shd w:val="clear" w:color="auto" w:fill="FFFFFF"/>
-        </w:rPr>
-        <w:t xml:space="preserve"> converted to character data types to provide consistency</w:t>
-      </w:r>
-      <w:r>
-        <w:rPr>
-          <w:rFonts w:ascii="Times New Roman" w:hAnsi="Times New Roman" w:cs="Times New Roman"/>
-          <w:sz w:val="24"/>
-          <w:szCs w:val="24"/>
-          <w:shd w:val="clear" w:color="auto" w:fill="FFFFFF"/>
-        </w:rPr>
-        <w:t>. The character data type was chosen due to the potential for zip codes to be hyphenated, which would cause issues if zip codes were set as integers or other numeric data type.</w:t>
+        <w:rPr>
+          <w:rFonts w:ascii="Times New Roman" w:hAnsi="Times New Roman" w:cs="Times New Roman"/>
+          <w:sz w:val="24"/>
+          <w:szCs w:val="24"/>
+          <w:shd w:val="clear" w:color="auto" w:fill="FFFFFF"/>
+        </w:rPr>
+      </w:pPr>
+      <w:r>
+        <w:rPr>
+          <w:rFonts w:ascii="Times New Roman" w:hAnsi="Times New Roman" w:cs="Times New Roman"/>
+          <w:b/>
+          <w:bCs/>
+          <w:sz w:val="24"/>
+          <w:szCs w:val="24"/>
+          <w:shd w:val="clear" w:color="auto" w:fill="FFFFFF"/>
+        </w:rPr>
+        <w:tab/>
+      </w:r>
+      <w:r>
+        <w:rPr>
+          <w:rFonts w:ascii="Times New Roman" w:hAnsi="Times New Roman" w:cs="Times New Roman"/>
+          <w:sz w:val="24"/>
+          <w:szCs w:val="24"/>
+          <w:shd w:val="clear" w:color="auto" w:fill="FFFFFF"/>
+        </w:rPr>
+        <w:t xml:space="preserve">With all data properly cleaned, </w:t>
+      </w:r>
+      <w:r>
+        <w:rPr>
+          <w:rFonts w:ascii="Times New Roman" w:hAnsi="Times New Roman" w:cs="Times New Roman"/>
+          <w:sz w:val="24"/>
+          <w:szCs w:val="24"/>
+          <w:shd w:val="clear" w:color="auto" w:fill="FFFFFF"/>
+        </w:rPr>
+        <w:t>ordered,</w:t>
+      </w:r>
+      <w:r>
+        <w:rPr>
+          <w:rFonts w:ascii="Times New Roman" w:hAnsi="Times New Roman" w:cs="Times New Roman"/>
+          <w:sz w:val="24"/>
+          <w:szCs w:val="24"/>
+          <w:shd w:val="clear" w:color="auto" w:fill="FFFFFF"/>
+        </w:rPr>
+        <w:t xml:space="preserve"> and combined into a single dataset, statistical analysis could be more easily performed</w:t>
+      </w:r>
+      <w:r>
+        <w:rPr>
+          <w:rFonts w:ascii="Times New Roman" w:hAnsi="Times New Roman" w:cs="Times New Roman"/>
+          <w:sz w:val="24"/>
+          <w:szCs w:val="24"/>
+          <w:shd w:val="clear" w:color="auto" w:fill="FFFFFF"/>
+        </w:rPr>
+        <w:t xml:space="preserve">. </w:t>
+      </w:r>
+      <w:r>
+        <w:rPr>
+          <w:rFonts w:ascii="Times New Roman" w:hAnsi="Times New Roman" w:cs="Times New Roman"/>
+          <w:sz w:val="24"/>
+          <w:szCs w:val="24"/>
+          <w:shd w:val="clear" w:color="auto" w:fill="FFFFFF"/>
+        </w:rPr>
+        <w:t xml:space="preserve">However, prior to analysis, </w:t>
+      </w:r>
+      <w:r>
+        <w:rPr>
+          <w:rFonts w:ascii="Times New Roman" w:hAnsi="Times New Roman" w:cs="Times New Roman"/>
+          <w:sz w:val="24"/>
+          <w:szCs w:val="24"/>
+          <w:shd w:val="clear" w:color="auto" w:fill="FFFFFF"/>
+        </w:rPr>
+        <w:t>an</w:t>
+      </w:r>
+      <w:r>
+        <w:rPr>
+          <w:rFonts w:ascii="Times New Roman" w:hAnsi="Times New Roman" w:cs="Times New Roman"/>
+          <w:sz w:val="24"/>
+          <w:szCs w:val="24"/>
+          <w:shd w:val="clear" w:color="auto" w:fill="FFFFFF"/>
+        </w:rPr>
+        <w:t xml:space="preserve"> alternative</w:t>
+      </w:r>
+      <w:r>
+        <w:rPr>
+          <w:rFonts w:ascii="Times New Roman" w:hAnsi="Times New Roman" w:cs="Times New Roman"/>
+          <w:sz w:val="24"/>
+          <w:szCs w:val="24"/>
+          <w:shd w:val="clear" w:color="auto" w:fill="FFFFFF"/>
+        </w:rPr>
+        <w:t xml:space="preserve"> and null</w:t>
+      </w:r>
+      <w:r>
+        <w:rPr>
+          <w:rFonts w:ascii="Times New Roman" w:hAnsi="Times New Roman" w:cs="Times New Roman"/>
+          <w:sz w:val="24"/>
+          <w:szCs w:val="24"/>
+          <w:shd w:val="clear" w:color="auto" w:fill="FFFFFF"/>
+        </w:rPr>
+        <w:t xml:space="preserve"> hypothesis must be declared as well as the significance value. </w:t>
+      </w:r>
+      <w:r>
+        <w:rPr>
+          <w:rFonts w:ascii="Times New Roman" w:hAnsi="Times New Roman" w:cs="Times New Roman"/>
+          <w:sz w:val="24"/>
+          <w:szCs w:val="24"/>
+          <w:shd w:val="clear" w:color="auto" w:fill="FFFFFF"/>
+        </w:rPr>
+        <w:t>For this analysis, it was determined that t</w:t>
+      </w:r>
+      <w:r>
+        <w:rPr>
+          <w:rFonts w:ascii="Times New Roman" w:hAnsi="Times New Roman" w:cs="Times New Roman"/>
+          <w:sz w:val="24"/>
+          <w:szCs w:val="24"/>
+          <w:shd w:val="clear" w:color="auto" w:fill="FFFFFF"/>
+        </w:rPr>
+        <w:t xml:space="preserve">he significance value </w:t>
+      </w:r>
+      <w:r>
+        <w:rPr>
+          <w:rFonts w:ascii="Times New Roman" w:hAnsi="Times New Roman" w:cs="Times New Roman"/>
+          <w:sz w:val="24"/>
+          <w:szCs w:val="24"/>
+          <w:shd w:val="clear" w:color="auto" w:fill="FFFFFF"/>
+        </w:rPr>
+        <w:t xml:space="preserve">would be </w:t>
+      </w:r>
+      <w:r>
+        <w:rPr>
+          <w:rFonts w:ascii="Times New Roman" w:hAnsi="Times New Roman" w:cs="Times New Roman"/>
+          <w:sz w:val="24"/>
+          <w:szCs w:val="24"/>
+          <w:shd w:val="clear" w:color="auto" w:fill="FFFFFF"/>
+        </w:rPr>
+        <w:t>0.05</w:t>
+      </w:r>
+      <w:r>
+        <w:rPr>
+          <w:rFonts w:ascii="Times New Roman" w:hAnsi="Times New Roman" w:cs="Times New Roman"/>
+          <w:sz w:val="24"/>
+          <w:szCs w:val="24"/>
+          <w:shd w:val="clear" w:color="auto" w:fill="FFFFFF"/>
+        </w:rPr>
+        <w:t xml:space="preserve"> while the </w:t>
+      </w:r>
+      <w:r>
+        <w:rPr>
+          <w:rFonts w:ascii="Times New Roman" w:hAnsi="Times New Roman" w:cs="Times New Roman"/>
+          <w:sz w:val="24"/>
+          <w:szCs w:val="24"/>
+          <w:shd w:val="clear" w:color="auto" w:fill="FFFFFF"/>
+        </w:rPr>
+        <w:t xml:space="preserve">alternative hypothesis </w:t>
+      </w:r>
+      <w:r>
+        <w:rPr>
+          <w:rFonts w:ascii="Times New Roman" w:hAnsi="Times New Roman" w:cs="Times New Roman"/>
+          <w:sz w:val="24"/>
+          <w:szCs w:val="24"/>
+          <w:shd w:val="clear" w:color="auto" w:fill="FFFFFF"/>
+        </w:rPr>
+        <w:t>will state</w:t>
+      </w:r>
+      <w:r>
+        <w:rPr>
+          <w:rFonts w:ascii="Times New Roman" w:hAnsi="Times New Roman" w:cs="Times New Roman"/>
+          <w:sz w:val="24"/>
+          <w:szCs w:val="24"/>
+          <w:shd w:val="clear" w:color="auto" w:fill="FFFFFF"/>
+        </w:rPr>
+        <w:t xml:space="preserve"> that there is a correlation between the number of </w:t>
+      </w:r>
+      <w:r>
+        <w:rPr>
+          <w:rFonts w:ascii="Times New Roman" w:hAnsi="Times New Roman" w:cs="Times New Roman"/>
+          <w:sz w:val="24"/>
+          <w:szCs w:val="24"/>
+          <w:shd w:val="clear" w:color="auto" w:fill="FFFFFF"/>
+        </w:rPr>
+        <w:t>fast-food</w:t>
+      </w:r>
+      <w:r>
+        <w:rPr>
+          <w:rFonts w:ascii="Times New Roman" w:hAnsi="Times New Roman" w:cs="Times New Roman"/>
+          <w:sz w:val="24"/>
+          <w:szCs w:val="24"/>
+          <w:shd w:val="clear" w:color="auto" w:fill="FFFFFF"/>
+        </w:rPr>
+        <w:t xml:space="preserve"> restaurants and the average rate of obesity for a given county</w:t>
+      </w:r>
+      <w:r>
+        <w:rPr>
+          <w:rFonts w:ascii="Times New Roman" w:hAnsi="Times New Roman" w:cs="Times New Roman"/>
+          <w:sz w:val="24"/>
+          <w:szCs w:val="24"/>
+          <w:shd w:val="clear" w:color="auto" w:fill="FFFFFF"/>
+        </w:rPr>
+        <w:t>. The</w:t>
+      </w:r>
+      <w:r>
+        <w:rPr>
+          <w:rFonts w:ascii="Times New Roman" w:hAnsi="Times New Roman" w:cs="Times New Roman"/>
+          <w:sz w:val="24"/>
+          <w:szCs w:val="24"/>
+          <w:shd w:val="clear" w:color="auto" w:fill="FFFFFF"/>
+        </w:rPr>
+        <w:t xml:space="preserve"> null hypothesis </w:t>
+      </w:r>
+      <w:r>
+        <w:rPr>
+          <w:rFonts w:ascii="Times New Roman" w:hAnsi="Times New Roman" w:cs="Times New Roman"/>
+          <w:sz w:val="24"/>
+          <w:szCs w:val="24"/>
+          <w:shd w:val="clear" w:color="auto" w:fill="FFFFFF"/>
+        </w:rPr>
+        <w:t>for the analysis will state</w:t>
+      </w:r>
+      <w:r>
+        <w:rPr>
+          <w:rFonts w:ascii="Times New Roman" w:hAnsi="Times New Roman" w:cs="Times New Roman"/>
+          <w:sz w:val="24"/>
+          <w:szCs w:val="24"/>
+          <w:shd w:val="clear" w:color="auto" w:fill="FFFFFF"/>
+        </w:rPr>
+        <w:t xml:space="preserve"> that there is no correlation between the two variables.</w:t>
       </w:r>
     </w:p>
     <w:p>
@@ -616,470 +1575,218 @@
           <w:szCs w:val="24"/>
           <w:shd w:val="clear" w:color="auto" w:fill="FFFFFF"/>
         </w:rPr>
-        <w:t xml:space="preserve">Another aspect of the data preparation was calculating the average obesity rate using the given male and female averages. This was average was performed in R Studio and the </w:t>
-      </w:r>
-      <w:proofErr w:type="spellStart"/>
-      <w:r>
-        <w:rPr>
-          <w:rFonts w:ascii="Times New Roman" w:hAnsi="Times New Roman" w:cs="Times New Roman"/>
-          <w:i/>
-          <w:iCs/>
-          <w:sz w:val="24"/>
-          <w:szCs w:val="24"/>
-          <w:shd w:val="clear" w:color="auto" w:fill="FFFFFF"/>
-        </w:rPr>
-        <w:t>avg_obesity</w:t>
-      </w:r>
-      <w:proofErr w:type="spellEnd"/>
-      <w:r>
-        <w:rPr>
-          <w:rFonts w:ascii="Times New Roman" w:hAnsi="Times New Roman" w:cs="Times New Roman"/>
-          <w:sz w:val="24"/>
-          <w:szCs w:val="24"/>
-          <w:shd w:val="clear" w:color="auto" w:fill="FFFFFF"/>
-        </w:rPr>
-        <w:t xml:space="preserve"> column was added to </w:t>
-      </w:r>
-      <w:proofErr w:type="spellStart"/>
-      <w:r>
-        <w:rPr>
-          <w:rFonts w:ascii="Times New Roman" w:hAnsi="Times New Roman" w:cs="Times New Roman"/>
-          <w:i/>
-          <w:iCs/>
-          <w:sz w:val="24"/>
-          <w:szCs w:val="24"/>
-          <w:shd w:val="clear" w:color="auto" w:fill="FFFFFF"/>
-        </w:rPr>
-        <w:t>df_obesity</w:t>
-      </w:r>
-      <w:proofErr w:type="spellEnd"/>
-      <w:r>
-        <w:rPr>
-          <w:rFonts w:ascii="Times New Roman" w:hAnsi="Times New Roman" w:cs="Times New Roman"/>
-          <w:sz w:val="24"/>
-          <w:szCs w:val="24"/>
-          <w:shd w:val="clear" w:color="auto" w:fill="FFFFFF"/>
-        </w:rPr>
-        <w:t xml:space="preserve">. </w:t>
-      </w:r>
-      <w:r>
-        <w:rPr>
-          <w:rFonts w:ascii="Times New Roman" w:hAnsi="Times New Roman" w:cs="Times New Roman"/>
-          <w:sz w:val="24"/>
-          <w:szCs w:val="24"/>
-          <w:shd w:val="clear" w:color="auto" w:fill="FFFFFF"/>
-        </w:rPr>
-        <w:t xml:space="preserve">All counties without obesity or restaurant information were provided with NA values </w:t>
-      </w:r>
-      <w:r>
-        <w:rPr>
-          <w:rFonts w:ascii="Times New Roman" w:hAnsi="Times New Roman" w:cs="Times New Roman"/>
-          <w:sz w:val="24"/>
-          <w:szCs w:val="24"/>
-          <w:shd w:val="clear" w:color="auto" w:fill="FFFFFF"/>
-        </w:rPr>
-        <w:t xml:space="preserve">to fill the blanks </w:t>
-      </w:r>
-      <w:r>
-        <w:rPr>
-          <w:rFonts w:ascii="Times New Roman" w:hAnsi="Times New Roman" w:cs="Times New Roman"/>
-          <w:sz w:val="24"/>
-          <w:szCs w:val="24"/>
-          <w:shd w:val="clear" w:color="auto" w:fill="FFFFFF"/>
-        </w:rPr>
-        <w:t xml:space="preserve">and removed. </w:t>
+        <w:t>At the beginning of the analysis,</w:t>
+      </w:r>
+      <w:r>
+        <w:rPr>
+          <w:rFonts w:ascii="Times New Roman" w:hAnsi="Times New Roman" w:cs="Times New Roman"/>
+          <w:sz w:val="24"/>
+          <w:szCs w:val="24"/>
+          <w:shd w:val="clear" w:color="auto" w:fill="FFFFFF"/>
+        </w:rPr>
+        <w:t xml:space="preserve"> a box plot was created for the number of </w:t>
+      </w:r>
+      <w:r>
+        <w:rPr>
+          <w:rFonts w:ascii="Times New Roman" w:hAnsi="Times New Roman" w:cs="Times New Roman"/>
+          <w:sz w:val="24"/>
+          <w:szCs w:val="24"/>
+          <w:shd w:val="clear" w:color="auto" w:fill="FFFFFF"/>
+        </w:rPr>
+        <w:t>fast-food</w:t>
+      </w:r>
+      <w:r>
+        <w:rPr>
+          <w:rFonts w:ascii="Times New Roman" w:hAnsi="Times New Roman" w:cs="Times New Roman"/>
+          <w:sz w:val="24"/>
+          <w:szCs w:val="24"/>
+          <w:shd w:val="clear" w:color="auto" w:fill="FFFFFF"/>
+        </w:rPr>
+        <w:t xml:space="preserve"> restaurants to determine what outliers may exist within the data. </w:t>
+      </w:r>
+      <w:r>
+        <w:rPr>
+          <w:rFonts w:ascii="Times New Roman" w:hAnsi="Times New Roman" w:cs="Times New Roman"/>
+          <w:sz w:val="24"/>
+          <w:szCs w:val="24"/>
+          <w:shd w:val="clear" w:color="auto" w:fill="FFFFFF"/>
+        </w:rPr>
+        <w:t>From this</w:t>
+      </w:r>
+      <w:r>
+        <w:rPr>
+          <w:rFonts w:ascii="Times New Roman" w:hAnsi="Times New Roman" w:cs="Times New Roman"/>
+          <w:sz w:val="24"/>
+          <w:szCs w:val="24"/>
+          <w:shd w:val="clear" w:color="auto" w:fill="FFFFFF"/>
+        </w:rPr>
+        <w:t xml:space="preserve"> plot</w:t>
+      </w:r>
+      <w:r>
+        <w:rPr>
+          <w:rFonts w:ascii="Times New Roman" w:hAnsi="Times New Roman" w:cs="Times New Roman"/>
+          <w:sz w:val="24"/>
+          <w:szCs w:val="24"/>
+          <w:shd w:val="clear" w:color="auto" w:fill="FFFFFF"/>
+        </w:rPr>
+        <w:t>, it</w:t>
+      </w:r>
+      <w:r>
+        <w:rPr>
+          <w:rFonts w:ascii="Times New Roman" w:hAnsi="Times New Roman" w:cs="Times New Roman"/>
+          <w:sz w:val="24"/>
+          <w:szCs w:val="24"/>
+          <w:shd w:val="clear" w:color="auto" w:fill="FFFFFF"/>
+        </w:rPr>
+        <w:t xml:space="preserve"> was discovered that several outliers existed in the dataset</w:t>
+      </w:r>
+      <w:r>
+        <w:rPr>
+          <w:rFonts w:ascii="Times New Roman" w:hAnsi="Times New Roman" w:cs="Times New Roman"/>
+          <w:sz w:val="24"/>
+          <w:szCs w:val="24"/>
+          <w:shd w:val="clear" w:color="auto" w:fill="FFFFFF"/>
+        </w:rPr>
+        <w:t xml:space="preserve"> that could potentially impact the analysis. As a result, these outliers were removed from the dataset</w:t>
+      </w:r>
+      <w:r>
+        <w:rPr>
+          <w:rFonts w:ascii="Times New Roman" w:hAnsi="Times New Roman" w:cs="Times New Roman"/>
+          <w:sz w:val="24"/>
+          <w:szCs w:val="24"/>
+          <w:shd w:val="clear" w:color="auto" w:fill="FFFFFF"/>
+        </w:rPr>
+        <w:t>.</w:t>
+      </w:r>
+      <w:r>
+        <w:rPr>
+          <w:rFonts w:ascii="Times New Roman" w:hAnsi="Times New Roman" w:cs="Times New Roman"/>
+          <w:sz w:val="24"/>
+          <w:szCs w:val="24"/>
+          <w:shd w:val="clear" w:color="auto" w:fill="FFFFFF"/>
+        </w:rPr>
+        <w:t xml:space="preserve"> It should be noted that t</w:t>
+      </w:r>
+      <w:r>
+        <w:rPr>
+          <w:rFonts w:ascii="Times New Roman" w:hAnsi="Times New Roman" w:cs="Times New Roman"/>
+          <w:sz w:val="24"/>
+          <w:szCs w:val="24"/>
+          <w:shd w:val="clear" w:color="auto" w:fill="FFFFFF"/>
+        </w:rPr>
+        <w:t xml:space="preserve">he removal of these outliers </w:t>
+      </w:r>
+      <w:r>
+        <w:rPr>
+          <w:rFonts w:ascii="Times New Roman" w:hAnsi="Times New Roman" w:cs="Times New Roman"/>
+          <w:sz w:val="24"/>
+          <w:szCs w:val="24"/>
+          <w:shd w:val="clear" w:color="auto" w:fill="FFFFFF"/>
+        </w:rPr>
+        <w:t>is not believed to have negatively impacted the analysis.</w:t>
+      </w:r>
+      <w:r>
+        <w:rPr>
+          <w:rFonts w:ascii="Times New Roman" w:hAnsi="Times New Roman" w:cs="Times New Roman"/>
+          <w:sz w:val="24"/>
+          <w:szCs w:val="24"/>
+          <w:shd w:val="clear" w:color="auto" w:fill="FFFFFF"/>
+        </w:rPr>
+        <w:t xml:space="preserve"> This can be seen below in </w:t>
+      </w:r>
+      <w:r>
+        <w:rPr>
+          <w:rFonts w:ascii="Times New Roman" w:hAnsi="Times New Roman" w:cs="Times New Roman"/>
+          <w:i/>
+          <w:iCs/>
+          <w:sz w:val="24"/>
+          <w:szCs w:val="24"/>
+          <w:shd w:val="clear" w:color="auto" w:fill="FFFFFF"/>
+        </w:rPr>
+        <w:t xml:space="preserve">Figure 1 </w:t>
+      </w:r>
+      <w:r>
+        <w:rPr>
+          <w:rFonts w:ascii="Times New Roman" w:hAnsi="Times New Roman" w:cs="Times New Roman"/>
+          <w:sz w:val="24"/>
+          <w:szCs w:val="24"/>
+          <w:shd w:val="clear" w:color="auto" w:fill="FFFFFF"/>
+        </w:rPr>
+        <w:t xml:space="preserve">and </w:t>
+      </w:r>
+      <w:r>
+        <w:rPr>
+          <w:rFonts w:ascii="Times New Roman" w:hAnsi="Times New Roman" w:cs="Times New Roman"/>
+          <w:i/>
+          <w:iCs/>
+          <w:sz w:val="24"/>
+          <w:szCs w:val="24"/>
+          <w:shd w:val="clear" w:color="auto" w:fill="FFFFFF"/>
+        </w:rPr>
+        <w:t>Figure 2</w:t>
+      </w:r>
+      <w:r>
+        <w:rPr>
+          <w:rFonts w:ascii="Times New Roman" w:hAnsi="Times New Roman" w:cs="Times New Roman"/>
+          <w:sz w:val="24"/>
+          <w:szCs w:val="24"/>
+          <w:shd w:val="clear" w:color="auto" w:fill="FFFFFF"/>
+        </w:rPr>
+        <w:t>.</w:t>
       </w:r>
     </w:p>
     <w:p>
       <w:pPr>
         <w:spacing w:after="0" w:line="480" w:lineRule="auto"/>
-        <w:ind w:firstLine="720"/>
-        <w:rPr>
-          <w:rFonts w:ascii="Times New Roman" w:hAnsi="Times New Roman" w:cs="Times New Roman"/>
-          <w:sz w:val="24"/>
-          <w:szCs w:val="24"/>
-          <w:shd w:val="clear" w:color="auto" w:fill="FFFFFF"/>
-        </w:rPr>
-      </w:pPr>
-      <w:r>
-        <w:rPr>
-          <w:rFonts w:ascii="Times New Roman" w:hAnsi="Times New Roman" w:cs="Times New Roman"/>
-          <w:sz w:val="24"/>
-          <w:szCs w:val="24"/>
-          <w:shd w:val="clear" w:color="auto" w:fill="FFFFFF"/>
-        </w:rPr>
-        <w:t xml:space="preserve">Once </w:t>
-      </w:r>
-      <w:r>
-        <w:rPr>
-          <w:rFonts w:ascii="Times New Roman" w:hAnsi="Times New Roman" w:cs="Times New Roman"/>
-          <w:sz w:val="24"/>
-          <w:szCs w:val="24"/>
-          <w:shd w:val="clear" w:color="auto" w:fill="FFFFFF"/>
-        </w:rPr>
-        <w:t>each dataset was cleaned and prepared,</w:t>
-      </w:r>
-      <w:r>
-        <w:rPr>
-          <w:rFonts w:ascii="Times New Roman" w:hAnsi="Times New Roman" w:cs="Times New Roman"/>
-          <w:sz w:val="24"/>
-          <w:szCs w:val="24"/>
-          <w:shd w:val="clear" w:color="auto" w:fill="FFFFFF"/>
-        </w:rPr>
-        <w:t xml:space="preserve"> the datasets could be combined to </w:t>
-      </w:r>
-      <w:r>
-        <w:rPr>
-          <w:rFonts w:ascii="Times New Roman" w:hAnsi="Times New Roman" w:cs="Times New Roman"/>
-          <w:sz w:val="24"/>
-          <w:szCs w:val="24"/>
-          <w:shd w:val="clear" w:color="auto" w:fill="FFFFFF"/>
-        </w:rPr>
-        <w:t xml:space="preserve">one dataset that would </w:t>
-      </w:r>
-      <w:r>
-        <w:rPr>
-          <w:rFonts w:ascii="Times New Roman" w:hAnsi="Times New Roman" w:cs="Times New Roman"/>
-          <w:sz w:val="24"/>
-          <w:szCs w:val="24"/>
-          <w:shd w:val="clear" w:color="auto" w:fill="FFFFFF"/>
-        </w:rPr>
-        <w:t xml:space="preserve">associate appropriate county information with the </w:t>
-      </w:r>
-      <w:r>
-        <w:rPr>
-          <w:rFonts w:ascii="Times New Roman" w:hAnsi="Times New Roman" w:cs="Times New Roman"/>
-          <w:sz w:val="24"/>
-          <w:szCs w:val="24"/>
-          <w:shd w:val="clear" w:color="auto" w:fill="FFFFFF"/>
-        </w:rPr>
-        <w:t xml:space="preserve">number of fast food restaurants and obesity rate for each county and state. The first step in doing this involved combining the </w:t>
-      </w:r>
-      <w:proofErr w:type="spellStart"/>
-      <w:r>
-        <w:rPr>
-          <w:rFonts w:ascii="Times New Roman" w:hAnsi="Times New Roman" w:cs="Times New Roman"/>
-          <w:i/>
-          <w:iCs/>
-          <w:sz w:val="24"/>
-          <w:szCs w:val="24"/>
-          <w:shd w:val="clear" w:color="auto" w:fill="FFFFFF"/>
-        </w:rPr>
-        <w:t>df_ff</w:t>
-      </w:r>
-      <w:proofErr w:type="spellEnd"/>
-      <w:r>
-        <w:rPr>
-          <w:rFonts w:ascii="Times New Roman" w:hAnsi="Times New Roman" w:cs="Times New Roman"/>
-          <w:sz w:val="24"/>
-          <w:szCs w:val="24"/>
-          <w:shd w:val="clear" w:color="auto" w:fill="FFFFFF"/>
-        </w:rPr>
-        <w:t xml:space="preserve"> and </w:t>
-      </w:r>
-      <w:proofErr w:type="spellStart"/>
-      <w:r>
-        <w:rPr>
-          <w:rFonts w:ascii="Times New Roman" w:hAnsi="Times New Roman" w:cs="Times New Roman"/>
-          <w:i/>
-          <w:iCs/>
-          <w:sz w:val="24"/>
-          <w:szCs w:val="24"/>
-          <w:shd w:val="clear" w:color="auto" w:fill="FFFFFF"/>
-        </w:rPr>
-        <w:t>dfUS</w:t>
-      </w:r>
-      <w:proofErr w:type="spellEnd"/>
-      <w:r>
-        <w:rPr>
-          <w:rFonts w:ascii="Times New Roman" w:hAnsi="Times New Roman" w:cs="Times New Roman"/>
-          <w:sz w:val="24"/>
-          <w:szCs w:val="24"/>
-          <w:shd w:val="clear" w:color="auto" w:fill="FFFFFF"/>
-        </w:rPr>
-        <w:t xml:space="preserve"> datasets so that the fast food restaurant locations could be associated with a particular county. </w:t>
-      </w:r>
-      <w:r>
-        <w:rPr>
-          <w:rFonts w:ascii="Times New Roman" w:hAnsi="Times New Roman" w:cs="Times New Roman"/>
-          <w:sz w:val="24"/>
-          <w:szCs w:val="24"/>
-          <w:shd w:val="clear" w:color="auto" w:fill="FFFFFF"/>
-        </w:rPr>
-        <w:t xml:space="preserve">This operation was </w:t>
-      </w:r>
-      <w:r>
-        <w:rPr>
-          <w:rFonts w:ascii="Times New Roman" w:hAnsi="Times New Roman" w:cs="Times New Roman"/>
-          <w:sz w:val="24"/>
-          <w:szCs w:val="24"/>
-          <w:shd w:val="clear" w:color="auto" w:fill="FFFFFF"/>
-        </w:rPr>
-        <w:t>done</w:t>
-      </w:r>
-      <w:r>
-        <w:rPr>
-          <w:rFonts w:ascii="Times New Roman" w:hAnsi="Times New Roman" w:cs="Times New Roman"/>
-          <w:sz w:val="24"/>
-          <w:szCs w:val="24"/>
-          <w:shd w:val="clear" w:color="auto" w:fill="FFFFFF"/>
-        </w:rPr>
-        <w:t xml:space="preserve"> using R Studio</w:t>
-      </w:r>
-      <w:r>
-        <w:rPr>
-          <w:rFonts w:ascii="Times New Roman" w:hAnsi="Times New Roman" w:cs="Times New Roman"/>
-          <w:sz w:val="24"/>
-          <w:szCs w:val="24"/>
-          <w:shd w:val="clear" w:color="auto" w:fill="FFFFFF"/>
-        </w:rPr>
-        <w:t xml:space="preserve"> by performing an inner join of the </w:t>
-      </w:r>
-      <w:proofErr w:type="spellStart"/>
-      <w:r>
-        <w:rPr>
-          <w:rFonts w:ascii="Times New Roman" w:hAnsi="Times New Roman" w:cs="Times New Roman"/>
-          <w:i/>
-          <w:iCs/>
-          <w:sz w:val="24"/>
-          <w:szCs w:val="24"/>
-          <w:shd w:val="clear" w:color="auto" w:fill="FFFFFF"/>
-        </w:rPr>
-        <w:t>df_ff</w:t>
-      </w:r>
-      <w:proofErr w:type="spellEnd"/>
-      <w:r>
-        <w:rPr>
-          <w:rFonts w:ascii="Times New Roman" w:hAnsi="Times New Roman" w:cs="Times New Roman"/>
-          <w:i/>
-          <w:iCs/>
-          <w:sz w:val="24"/>
-          <w:szCs w:val="24"/>
-          <w:shd w:val="clear" w:color="auto" w:fill="FFFFFF"/>
-        </w:rPr>
-        <w:t xml:space="preserve"> </w:t>
-      </w:r>
-      <w:r>
-        <w:rPr>
-          <w:rFonts w:ascii="Times New Roman" w:hAnsi="Times New Roman" w:cs="Times New Roman"/>
-          <w:sz w:val="24"/>
-          <w:szCs w:val="24"/>
-          <w:shd w:val="clear" w:color="auto" w:fill="FFFFFF"/>
-        </w:rPr>
-        <w:t>and</w:t>
-      </w:r>
-      <w:r>
-        <w:rPr>
-          <w:rFonts w:ascii="Times New Roman" w:hAnsi="Times New Roman" w:cs="Times New Roman"/>
-          <w:i/>
-          <w:iCs/>
-          <w:sz w:val="24"/>
-          <w:szCs w:val="24"/>
-          <w:shd w:val="clear" w:color="auto" w:fill="FFFFFF"/>
-        </w:rPr>
-        <w:t xml:space="preserve"> </w:t>
-      </w:r>
-      <w:proofErr w:type="spellStart"/>
-      <w:r>
-        <w:rPr>
-          <w:rFonts w:ascii="Times New Roman" w:hAnsi="Times New Roman" w:cs="Times New Roman"/>
-          <w:i/>
-          <w:iCs/>
-          <w:sz w:val="24"/>
-          <w:szCs w:val="24"/>
-          <w:shd w:val="clear" w:color="auto" w:fill="FFFFFF"/>
-        </w:rPr>
-        <w:t>dfUS</w:t>
-      </w:r>
-      <w:proofErr w:type="spellEnd"/>
-      <w:r>
-        <w:rPr>
-          <w:rFonts w:ascii="Times New Roman" w:hAnsi="Times New Roman" w:cs="Times New Roman"/>
-          <w:sz w:val="24"/>
-          <w:szCs w:val="24"/>
-          <w:shd w:val="clear" w:color="auto" w:fill="FFFFFF"/>
-        </w:rPr>
-        <w:t xml:space="preserve"> datasets</w:t>
-      </w:r>
-      <w:r>
-        <w:rPr>
-          <w:rFonts w:ascii="Times New Roman" w:hAnsi="Times New Roman" w:cs="Times New Roman"/>
-          <w:sz w:val="24"/>
-          <w:szCs w:val="24"/>
-          <w:shd w:val="clear" w:color="auto" w:fill="FFFFFF"/>
-        </w:rPr>
-        <w:t xml:space="preserve"> which matched </w:t>
-      </w:r>
-      <w:r>
-        <w:rPr>
-          <w:rFonts w:ascii="Times New Roman" w:hAnsi="Times New Roman" w:cs="Times New Roman"/>
-          <w:sz w:val="24"/>
-          <w:szCs w:val="24"/>
-          <w:shd w:val="clear" w:color="auto" w:fill="FFFFFF"/>
-        </w:rPr>
-        <w:t xml:space="preserve">the fast food restaurants to the correct county using correlated state, city and zip code information. </w:t>
-      </w:r>
-      <w:r>
-        <w:rPr>
-          <w:rFonts w:ascii="Times New Roman" w:hAnsi="Times New Roman" w:cs="Times New Roman"/>
-          <w:sz w:val="24"/>
-          <w:szCs w:val="24"/>
-          <w:shd w:val="clear" w:color="auto" w:fill="FFFFFF"/>
-        </w:rPr>
-        <w:t>In doing this, a n</w:t>
-      </w:r>
-      <w:r>
-        <w:rPr>
-          <w:rFonts w:ascii="Times New Roman" w:hAnsi="Times New Roman" w:cs="Times New Roman"/>
-          <w:sz w:val="24"/>
-          <w:szCs w:val="24"/>
-          <w:shd w:val="clear" w:color="auto" w:fill="FFFFFF"/>
-        </w:rPr>
-        <w:t xml:space="preserve">ew dataset called </w:t>
-      </w:r>
-      <w:r>
-        <w:rPr>
-          <w:rFonts w:ascii="Times New Roman" w:hAnsi="Times New Roman" w:cs="Times New Roman"/>
-          <w:i/>
-          <w:iCs/>
-          <w:sz w:val="24"/>
-          <w:szCs w:val="24"/>
-          <w:shd w:val="clear" w:color="auto" w:fill="FFFFFF"/>
-        </w:rPr>
-        <w:t xml:space="preserve">df </w:t>
-      </w:r>
-      <w:r>
-        <w:rPr>
-          <w:rFonts w:ascii="Times New Roman" w:hAnsi="Times New Roman" w:cs="Times New Roman"/>
-          <w:sz w:val="24"/>
-          <w:szCs w:val="24"/>
-          <w:shd w:val="clear" w:color="auto" w:fill="FFFFFF"/>
-        </w:rPr>
-        <w:t xml:space="preserve">was created and </w:t>
-      </w:r>
-      <w:r>
-        <w:rPr>
-          <w:rFonts w:ascii="Times New Roman" w:hAnsi="Times New Roman" w:cs="Times New Roman"/>
-          <w:sz w:val="24"/>
-          <w:szCs w:val="24"/>
-          <w:shd w:val="clear" w:color="auto" w:fill="FFFFFF"/>
-        </w:rPr>
-        <w:t>would become the main dataset for the analysis.</w:t>
+        <w:rPr>
+          <w:rFonts w:ascii="Times New Roman" w:hAnsi="Times New Roman" w:cs="Times New Roman"/>
+          <w:i/>
+          <w:iCs/>
+          <w:sz w:val="24"/>
+          <w:szCs w:val="24"/>
+          <w:shd w:val="clear" w:color="auto" w:fill="FFFFFF"/>
+        </w:rPr>
+      </w:pPr>
+      <w:r>
+        <w:rPr>
+          <w:rFonts w:ascii="Times New Roman" w:hAnsi="Times New Roman" w:cs="Times New Roman"/>
+          <w:i/>
+          <w:iCs/>
+          <w:sz w:val="24"/>
+          <w:szCs w:val="24"/>
+          <w:shd w:val="clear" w:color="auto" w:fill="FFFFFF"/>
+        </w:rPr>
+        <w:t>Figure</w:t>
+      </w:r>
+      <w:r>
+        <w:rPr>
+          <w:rFonts w:ascii="Times New Roman" w:hAnsi="Times New Roman" w:cs="Times New Roman"/>
+          <w:i/>
+          <w:iCs/>
+          <w:sz w:val="24"/>
+          <w:szCs w:val="24"/>
+          <w:shd w:val="clear" w:color="auto" w:fill="FFFFFF"/>
+        </w:rPr>
+        <w:t xml:space="preserve"> 1.</w:t>
       </w:r>
     </w:p>
     <w:p>
       <w:pPr>
         <w:spacing w:after="0" w:line="480" w:lineRule="auto"/>
-        <w:ind w:firstLine="720"/>
-        <w:rPr>
-          <w:rFonts w:ascii="Times New Roman" w:hAnsi="Times New Roman" w:cs="Times New Roman"/>
-          <w:sz w:val="24"/>
-          <w:szCs w:val="24"/>
-          <w:shd w:val="clear" w:color="auto" w:fill="FFFFFF"/>
-        </w:rPr>
-      </w:pPr>
-      <w:r>
-        <w:rPr>
-          <w:rFonts w:ascii="Times New Roman" w:hAnsi="Times New Roman" w:cs="Times New Roman"/>
-          <w:sz w:val="24"/>
-          <w:szCs w:val="24"/>
-          <w:shd w:val="clear" w:color="auto" w:fill="FFFFFF"/>
-        </w:rPr>
-        <w:t>B</w:t>
-      </w:r>
-      <w:r>
-        <w:rPr>
-          <w:rFonts w:ascii="Times New Roman" w:hAnsi="Times New Roman" w:cs="Times New Roman"/>
-          <w:sz w:val="24"/>
-          <w:szCs w:val="24"/>
-          <w:shd w:val="clear" w:color="auto" w:fill="FFFFFF"/>
-        </w:rPr>
-        <w:t>efore</w:t>
-      </w:r>
-      <w:r>
-        <w:rPr>
-          <w:rFonts w:ascii="Times New Roman" w:hAnsi="Times New Roman" w:cs="Times New Roman"/>
-          <w:sz w:val="24"/>
-          <w:szCs w:val="24"/>
-          <w:shd w:val="clear" w:color="auto" w:fill="FFFFFF"/>
-        </w:rPr>
-        <w:t xml:space="preserve"> performing the analysis</w:t>
-      </w:r>
-      <w:r>
-        <w:rPr>
-          <w:rFonts w:ascii="Times New Roman" w:hAnsi="Times New Roman" w:cs="Times New Roman"/>
-          <w:sz w:val="24"/>
-          <w:szCs w:val="24"/>
-          <w:shd w:val="clear" w:color="auto" w:fill="FFFFFF"/>
-        </w:rPr>
-        <w:t xml:space="preserve">, it was </w:t>
-      </w:r>
-      <w:r>
-        <w:rPr>
-          <w:rFonts w:ascii="Times New Roman" w:hAnsi="Times New Roman" w:cs="Times New Roman"/>
-          <w:sz w:val="24"/>
-          <w:szCs w:val="24"/>
-          <w:shd w:val="clear" w:color="auto" w:fill="FFFFFF"/>
-        </w:rPr>
-        <w:t>preferable</w:t>
-      </w:r>
-      <w:r>
-        <w:rPr>
-          <w:rFonts w:ascii="Times New Roman" w:hAnsi="Times New Roman" w:cs="Times New Roman"/>
-          <w:sz w:val="24"/>
-          <w:szCs w:val="24"/>
-          <w:shd w:val="clear" w:color="auto" w:fill="FFFFFF"/>
-        </w:rPr>
-        <w:t xml:space="preserve"> to </w:t>
-      </w:r>
-      <w:r>
-        <w:rPr>
-          <w:rFonts w:ascii="Times New Roman" w:hAnsi="Times New Roman" w:cs="Times New Roman"/>
-          <w:sz w:val="24"/>
-          <w:szCs w:val="24"/>
-          <w:shd w:val="clear" w:color="auto" w:fill="FFFFFF"/>
-        </w:rPr>
-        <w:t>merge</w:t>
-      </w:r>
-      <w:r>
-        <w:rPr>
-          <w:rFonts w:ascii="Times New Roman" w:hAnsi="Times New Roman" w:cs="Times New Roman"/>
-          <w:sz w:val="24"/>
-          <w:szCs w:val="24"/>
-          <w:shd w:val="clear" w:color="auto" w:fill="FFFFFF"/>
-        </w:rPr>
-        <w:t xml:space="preserve"> all of the data</w:t>
-      </w:r>
-      <w:r>
-        <w:rPr>
-          <w:rFonts w:ascii="Times New Roman" w:hAnsi="Times New Roman" w:cs="Times New Roman"/>
-          <w:sz w:val="24"/>
-          <w:szCs w:val="24"/>
-          <w:shd w:val="clear" w:color="auto" w:fill="FFFFFF"/>
-        </w:rPr>
-        <w:t xml:space="preserve"> i</w:t>
-      </w:r>
-      <w:r>
-        <w:rPr>
-          <w:rFonts w:ascii="Times New Roman" w:hAnsi="Times New Roman" w:cs="Times New Roman"/>
-          <w:sz w:val="24"/>
-          <w:szCs w:val="24"/>
-          <w:shd w:val="clear" w:color="auto" w:fill="FFFFFF"/>
-        </w:rPr>
-        <w:t>nto one</w:t>
-      </w:r>
-      <w:r>
-        <w:rPr>
-          <w:rFonts w:ascii="Times New Roman" w:hAnsi="Times New Roman" w:cs="Times New Roman"/>
-          <w:sz w:val="24"/>
-          <w:szCs w:val="24"/>
-          <w:shd w:val="clear" w:color="auto" w:fill="FFFFFF"/>
-        </w:rPr>
-        <w:t xml:space="preserve"> combined</w:t>
-      </w:r>
-      <w:r>
-        <w:rPr>
-          <w:rFonts w:ascii="Times New Roman" w:hAnsi="Times New Roman" w:cs="Times New Roman"/>
+        <w:rPr>
+          <w:rFonts w:ascii="Times New Roman" w:hAnsi="Times New Roman" w:cs="Times New Roman"/>
+          <w:i/>
+          <w:iCs/>
+          <w:sz w:val="24"/>
+          <w:szCs w:val="24"/>
+          <w:shd w:val="clear" w:color="auto" w:fill="FFFFFF"/>
+        </w:rPr>
+      </w:pPr>
+      <w:r>
+        <w:rPr>
+          <w:rFonts w:ascii="Times New Roman" w:hAnsi="Times New Roman" w:cs="Times New Roman"/>
+          <w:i/>
+          <w:iCs/>
           <w:sz w:val="24"/>
           <w:szCs w:val="24"/>
           <w:shd w:val="clear" w:color="auto" w:fill="FFFFFF"/>
@@ -1089,405 +1796,6 @@
       <w:r>
         <w:rPr>
           <w:rFonts w:ascii="Times New Roman" w:hAnsi="Times New Roman" w:cs="Times New Roman"/>
-          <w:sz w:val="24"/>
-          <w:szCs w:val="24"/>
-          <w:shd w:val="clear" w:color="auto" w:fill="FFFFFF"/>
-        </w:rPr>
-        <w:t xml:space="preserve">dataset to </w:t>
-      </w:r>
-      <w:r>
-        <w:rPr>
-          <w:rFonts w:ascii="Times New Roman" w:hAnsi="Times New Roman" w:cs="Times New Roman"/>
-          <w:sz w:val="24"/>
-          <w:szCs w:val="24"/>
-          <w:shd w:val="clear" w:color="auto" w:fill="FFFFFF"/>
-        </w:rPr>
-        <w:t xml:space="preserve">more easily </w:t>
-      </w:r>
-      <w:r>
-        <w:rPr>
-          <w:rFonts w:ascii="Times New Roman" w:hAnsi="Times New Roman" w:cs="Times New Roman"/>
-          <w:sz w:val="24"/>
-          <w:szCs w:val="24"/>
-          <w:shd w:val="clear" w:color="auto" w:fill="FFFFFF"/>
-        </w:rPr>
-        <w:t xml:space="preserve">ensure all </w:t>
-      </w:r>
-      <w:r>
-        <w:rPr>
-          <w:rFonts w:ascii="Times New Roman" w:hAnsi="Times New Roman" w:cs="Times New Roman"/>
-          <w:sz w:val="24"/>
-          <w:szCs w:val="24"/>
-          <w:shd w:val="clear" w:color="auto" w:fill="FFFFFF"/>
-        </w:rPr>
-        <w:t>data was properly</w:t>
-      </w:r>
-      <w:r>
-        <w:rPr>
-          <w:rFonts w:ascii="Times New Roman" w:hAnsi="Times New Roman" w:cs="Times New Roman"/>
-          <w:sz w:val="24"/>
-          <w:szCs w:val="24"/>
-          <w:shd w:val="clear" w:color="auto" w:fill="FFFFFF"/>
-        </w:rPr>
-        <w:t xml:space="preserve"> matched with the correct state and county. This meant that the average obesity rate needed to be included into </w:t>
-      </w:r>
-      <w:r>
-        <w:rPr>
-          <w:rFonts w:ascii="Times New Roman" w:hAnsi="Times New Roman" w:cs="Times New Roman"/>
-          <w:i/>
-          <w:iCs/>
-          <w:sz w:val="24"/>
-          <w:szCs w:val="24"/>
-          <w:shd w:val="clear" w:color="auto" w:fill="FFFFFF"/>
-        </w:rPr>
-        <w:t>df.</w:t>
-      </w:r>
-      <w:r>
-        <w:rPr>
-          <w:rFonts w:ascii="Times New Roman" w:hAnsi="Times New Roman" w:cs="Times New Roman"/>
-        </w:rPr>
-        <w:t xml:space="preserve"> </w:t>
-      </w:r>
-      <w:r>
-        <w:rPr>
-          <w:rFonts w:ascii="Times New Roman" w:hAnsi="Times New Roman" w:cs="Times New Roman"/>
-          <w:sz w:val="24"/>
-          <w:szCs w:val="24"/>
-          <w:shd w:val="clear" w:color="auto" w:fill="FFFFFF"/>
-        </w:rPr>
-        <w:t xml:space="preserve">However, the average obesity first needed to be calculated using the values for both female and male obesity rates provided by the </w:t>
-      </w:r>
-      <w:proofErr w:type="spellStart"/>
-      <w:r>
-        <w:rPr>
-          <w:rFonts w:ascii="Times New Roman" w:hAnsi="Times New Roman" w:cs="Times New Roman"/>
-          <w:i/>
-          <w:iCs/>
-          <w:sz w:val="24"/>
-          <w:szCs w:val="24"/>
-          <w:shd w:val="clear" w:color="auto" w:fill="FFFFFF"/>
-        </w:rPr>
-        <w:t>df_obesity</w:t>
-      </w:r>
-      <w:proofErr w:type="spellEnd"/>
-      <w:r>
-        <w:rPr>
-          <w:rFonts w:ascii="Times New Roman" w:hAnsi="Times New Roman" w:cs="Times New Roman"/>
-          <w:sz w:val="24"/>
-          <w:szCs w:val="24"/>
-          <w:shd w:val="clear" w:color="auto" w:fill="FFFFFF"/>
-        </w:rPr>
-        <w:t xml:space="preserve"> dataset. Once calculated, these values were merged into the </w:t>
-      </w:r>
-      <w:r>
-        <w:rPr>
-          <w:rFonts w:ascii="Times New Roman" w:hAnsi="Times New Roman" w:cs="Times New Roman"/>
-          <w:i/>
-          <w:iCs/>
-          <w:sz w:val="24"/>
-          <w:szCs w:val="24"/>
-          <w:shd w:val="clear" w:color="auto" w:fill="FFFFFF"/>
-        </w:rPr>
-        <w:t>df</w:t>
-      </w:r>
-      <w:r>
-        <w:rPr>
-          <w:rFonts w:ascii="Times New Roman" w:hAnsi="Times New Roman" w:cs="Times New Roman"/>
-          <w:sz w:val="24"/>
-          <w:szCs w:val="24"/>
-          <w:shd w:val="clear" w:color="auto" w:fill="FFFFFF"/>
-        </w:rPr>
-        <w:t xml:space="preserve"> dataset using corresponding state and county information. </w:t>
-      </w:r>
-    </w:p>
-    <w:p>
-      <w:pPr>
-        <w:spacing w:after="0" w:line="480" w:lineRule="auto"/>
-        <w:ind w:firstLine="720"/>
-        <w:rPr>
-          <w:rFonts w:ascii="Times New Roman" w:hAnsi="Times New Roman" w:cs="Times New Roman"/>
-          <w:sz w:val="24"/>
-          <w:szCs w:val="24"/>
-          <w:shd w:val="clear" w:color="auto" w:fill="FFFFFF"/>
-        </w:rPr>
-      </w:pPr>
-    </w:p>
-    <w:p>
-      <w:pPr>
-        <w:spacing w:after="0" w:line="480" w:lineRule="auto"/>
-        <w:ind w:firstLine="720"/>
-        <w:rPr>
-          <w:rFonts w:ascii="Times New Roman" w:hAnsi="Times New Roman" w:cs="Times New Roman"/>
-          <w:sz w:val="24"/>
-          <w:szCs w:val="24"/>
-          <w:shd w:val="clear" w:color="auto" w:fill="FFFFFF"/>
-        </w:rPr>
-      </w:pPr>
-    </w:p>
-    <w:p>
-      <w:pPr>
-        <w:rPr>
-          <w:rFonts w:ascii="Times New Roman" w:hAnsi="Times New Roman" w:cs="Times New Roman"/>
-          <w:b/>
-          <w:bCs/>
-          <w:sz w:val="24"/>
-          <w:szCs w:val="24"/>
-          <w:shd w:val="clear" w:color="auto" w:fill="FFFFFF"/>
-        </w:rPr>
-      </w:pPr>
-      <w:r>
-        <w:rPr>
-          <w:rFonts w:ascii="Times New Roman" w:hAnsi="Times New Roman" w:cs="Times New Roman"/>
-          <w:b/>
-          <w:bCs/>
-          <w:sz w:val="24"/>
-          <w:szCs w:val="24"/>
-          <w:shd w:val="clear" w:color="auto" w:fill="FFFFFF"/>
-        </w:rPr>
-        <w:br w:type="page"/>
-      </w:r>
-    </w:p>
-    <w:p>
-      <w:pPr>
-        <w:spacing w:after="0" w:line="480" w:lineRule="auto"/>
-        <w:rPr>
-          <w:rFonts w:ascii="Times New Roman" w:hAnsi="Times New Roman" w:cs="Times New Roman"/>
-          <w:b/>
-          <w:bCs/>
-          <w:sz w:val="24"/>
-          <w:szCs w:val="24"/>
-          <w:shd w:val="clear" w:color="auto" w:fill="FFFFFF"/>
-        </w:rPr>
-      </w:pPr>
-      <w:r>
-        <w:rPr>
-          <w:rFonts w:ascii="Times New Roman" w:hAnsi="Times New Roman" w:cs="Times New Roman"/>
-          <w:b/>
-          <w:bCs/>
-          <w:sz w:val="24"/>
-          <w:szCs w:val="24"/>
-          <w:shd w:val="clear" w:color="auto" w:fill="FFFFFF"/>
-        </w:rPr>
-        <w:lastRenderedPageBreak/>
-        <w:t>Analysis</w:t>
-      </w:r>
-    </w:p>
-    <w:p>
-      <w:pPr>
-        <w:spacing w:after="0" w:line="480" w:lineRule="auto"/>
-        <w:rPr>
-          <w:rFonts w:ascii="Times New Roman" w:hAnsi="Times New Roman" w:cs="Times New Roman"/>
-          <w:sz w:val="24"/>
-          <w:szCs w:val="24"/>
-          <w:shd w:val="clear" w:color="auto" w:fill="FFFFFF"/>
-        </w:rPr>
-      </w:pPr>
-      <w:r>
-        <w:rPr>
-          <w:rFonts w:ascii="Times New Roman" w:hAnsi="Times New Roman" w:cs="Times New Roman"/>
-          <w:b/>
-          <w:bCs/>
-          <w:sz w:val="24"/>
-          <w:szCs w:val="24"/>
-          <w:shd w:val="clear" w:color="auto" w:fill="FFFFFF"/>
-        </w:rPr>
-        <w:tab/>
-      </w:r>
-      <w:r>
-        <w:rPr>
-          <w:rFonts w:ascii="Times New Roman" w:hAnsi="Times New Roman" w:cs="Times New Roman"/>
-          <w:sz w:val="24"/>
-          <w:szCs w:val="24"/>
-          <w:shd w:val="clear" w:color="auto" w:fill="FFFFFF"/>
-        </w:rPr>
-        <w:t xml:space="preserve">With all data properly cleaned, ordered and combined into a single dataset, statistical analysis could be more easily performed on the data. </w:t>
-      </w:r>
-      <w:r>
-        <w:rPr>
-          <w:rFonts w:ascii="Times New Roman" w:hAnsi="Times New Roman" w:cs="Times New Roman"/>
-          <w:sz w:val="24"/>
-          <w:szCs w:val="24"/>
-          <w:shd w:val="clear" w:color="auto" w:fill="FFFFFF"/>
-        </w:rPr>
-        <w:t>However, prior to analysis, the alternative hypothesis must be declared as well as the significance value. The significance value for this particular analysis is 0.05. The alternative hypothesis is that there is a correlation between the number of fast food restaurants and the average rate of obesity for a given county</w:t>
-      </w:r>
-      <w:r>
-        <w:rPr>
-          <w:rFonts w:ascii="Times New Roman" w:hAnsi="Times New Roman" w:cs="Times New Roman"/>
-          <w:sz w:val="24"/>
-          <w:szCs w:val="24"/>
-          <w:shd w:val="clear" w:color="auto" w:fill="FFFFFF"/>
-        </w:rPr>
-        <w:t xml:space="preserve"> while the null hypothesis states that there is no correlation between the two variables.</w:t>
-      </w:r>
-    </w:p>
-    <w:p>
-      <w:pPr>
-        <w:spacing w:after="0" w:line="480" w:lineRule="auto"/>
-        <w:ind w:firstLine="720"/>
-        <w:rPr>
-          <w:rFonts w:ascii="Times New Roman" w:hAnsi="Times New Roman" w:cs="Times New Roman"/>
-          <w:sz w:val="24"/>
-          <w:szCs w:val="24"/>
-          <w:shd w:val="clear" w:color="auto" w:fill="FFFFFF"/>
-        </w:rPr>
-      </w:pPr>
-      <w:r>
-        <w:rPr>
-          <w:rFonts w:ascii="Times New Roman" w:hAnsi="Times New Roman" w:cs="Times New Roman"/>
-          <w:sz w:val="24"/>
-          <w:szCs w:val="24"/>
-          <w:shd w:val="clear" w:color="auto" w:fill="FFFFFF"/>
-        </w:rPr>
-        <w:t>To begin the analysis,</w:t>
-      </w:r>
-      <w:r>
-        <w:rPr>
-          <w:rFonts w:ascii="Times New Roman" w:hAnsi="Times New Roman" w:cs="Times New Roman"/>
-          <w:sz w:val="24"/>
-          <w:szCs w:val="24"/>
-          <w:shd w:val="clear" w:color="auto" w:fill="FFFFFF"/>
-        </w:rPr>
-        <w:t xml:space="preserve"> a box plot was created for the number of fast food restaurants to determine what outliers may exist within the data. </w:t>
-      </w:r>
-      <w:r>
-        <w:rPr>
-          <w:rFonts w:ascii="Times New Roman" w:hAnsi="Times New Roman" w:cs="Times New Roman"/>
-          <w:sz w:val="24"/>
-          <w:szCs w:val="24"/>
-          <w:shd w:val="clear" w:color="auto" w:fill="FFFFFF"/>
-        </w:rPr>
-        <w:t>From this, it</w:t>
-      </w:r>
-      <w:r>
-        <w:rPr>
-          <w:rFonts w:ascii="Times New Roman" w:hAnsi="Times New Roman" w:cs="Times New Roman"/>
-          <w:sz w:val="24"/>
-          <w:szCs w:val="24"/>
-          <w:shd w:val="clear" w:color="auto" w:fill="FFFFFF"/>
-        </w:rPr>
-        <w:t xml:space="preserve"> was discovered that several outliers existed in the dataset</w:t>
-      </w:r>
-      <w:r>
-        <w:rPr>
-          <w:rFonts w:ascii="Times New Roman" w:hAnsi="Times New Roman" w:cs="Times New Roman"/>
-          <w:sz w:val="24"/>
-          <w:szCs w:val="24"/>
-          <w:shd w:val="clear" w:color="auto" w:fill="FFFFFF"/>
-        </w:rPr>
-        <w:t xml:space="preserve"> that could potentially impact the analysis. As a result, these outliers were removed from the dataset but this is not believed to have negatively impacted the analysis.</w:t>
-      </w:r>
-      <w:r>
-        <w:rPr>
-          <w:rFonts w:ascii="Times New Roman" w:hAnsi="Times New Roman" w:cs="Times New Roman"/>
-          <w:sz w:val="24"/>
-          <w:szCs w:val="24"/>
-          <w:shd w:val="clear" w:color="auto" w:fill="FFFFFF"/>
-        </w:rPr>
-        <w:t xml:space="preserve"> This can be seen below in </w:t>
-      </w:r>
-      <w:r>
-        <w:rPr>
-          <w:rFonts w:ascii="Times New Roman" w:hAnsi="Times New Roman" w:cs="Times New Roman"/>
-          <w:i/>
-          <w:iCs/>
-          <w:sz w:val="24"/>
-          <w:szCs w:val="24"/>
-          <w:shd w:val="clear" w:color="auto" w:fill="FFFFFF"/>
-        </w:rPr>
-        <w:t xml:space="preserve">Figure 1 </w:t>
-      </w:r>
-      <w:r>
-        <w:rPr>
-          <w:rFonts w:ascii="Times New Roman" w:hAnsi="Times New Roman" w:cs="Times New Roman"/>
-          <w:sz w:val="24"/>
-          <w:szCs w:val="24"/>
-          <w:shd w:val="clear" w:color="auto" w:fill="FFFFFF"/>
-        </w:rPr>
-        <w:t xml:space="preserve">and </w:t>
-      </w:r>
-      <w:r>
-        <w:rPr>
-          <w:rFonts w:ascii="Times New Roman" w:hAnsi="Times New Roman" w:cs="Times New Roman"/>
-          <w:i/>
-          <w:iCs/>
-          <w:sz w:val="24"/>
-          <w:szCs w:val="24"/>
-          <w:shd w:val="clear" w:color="auto" w:fill="FFFFFF"/>
-        </w:rPr>
-        <w:t>Figure 2</w:t>
-      </w:r>
-      <w:r>
-        <w:rPr>
-          <w:rFonts w:ascii="Times New Roman" w:hAnsi="Times New Roman" w:cs="Times New Roman"/>
-          <w:sz w:val="24"/>
-          <w:szCs w:val="24"/>
-          <w:shd w:val="clear" w:color="auto" w:fill="FFFFFF"/>
-        </w:rPr>
-        <w:t>.</w:t>
-      </w:r>
-    </w:p>
-    <w:p>
-      <w:pPr>
-        <w:spacing w:after="0" w:line="480" w:lineRule="auto"/>
-        <w:rPr>
-          <w:rFonts w:ascii="Times New Roman" w:hAnsi="Times New Roman" w:cs="Times New Roman"/>
-          <w:i/>
-          <w:iCs/>
-          <w:sz w:val="24"/>
-          <w:szCs w:val="24"/>
-          <w:shd w:val="clear" w:color="auto" w:fill="FFFFFF"/>
-        </w:rPr>
-      </w:pPr>
-      <w:r>
-        <w:rPr>
-          <w:rFonts w:ascii="Times New Roman" w:hAnsi="Times New Roman" w:cs="Times New Roman"/>
-          <w:i/>
-          <w:iCs/>
-          <w:sz w:val="24"/>
-          <w:szCs w:val="24"/>
-          <w:shd w:val="clear" w:color="auto" w:fill="FFFFFF"/>
-        </w:rPr>
-        <w:t>Figure</w:t>
-      </w:r>
-      <w:r>
-        <w:rPr>
-          <w:rFonts w:ascii="Times New Roman" w:hAnsi="Times New Roman" w:cs="Times New Roman"/>
-          <w:i/>
-          <w:iCs/>
-          <w:sz w:val="24"/>
-          <w:szCs w:val="24"/>
-          <w:shd w:val="clear" w:color="auto" w:fill="FFFFFF"/>
-        </w:rPr>
-        <w:t xml:space="preserve"> 1.</w:t>
-      </w:r>
-    </w:p>
-    <w:p>
-      <w:pPr>
-        <w:spacing w:after="0" w:line="480" w:lineRule="auto"/>
-        <w:rPr>
-          <w:rFonts w:ascii="Times New Roman" w:hAnsi="Times New Roman" w:cs="Times New Roman"/>
-          <w:i/>
-          <w:iCs/>
-          <w:sz w:val="24"/>
-          <w:szCs w:val="24"/>
-          <w:shd w:val="clear" w:color="auto" w:fill="FFFFFF"/>
-        </w:rPr>
-      </w:pPr>
-      <w:r>
-        <w:rPr>
-          <w:rFonts w:ascii="Times New Roman" w:hAnsi="Times New Roman" w:cs="Times New Roman"/>
-          <w:i/>
-          <w:iCs/>
-          <w:sz w:val="24"/>
-          <w:szCs w:val="24"/>
-          <w:shd w:val="clear" w:color="auto" w:fill="FFFFFF"/>
-        </w:rPr>
-        <w:t xml:space="preserve"> </w:t>
-      </w:r>
-      <w:r>
-        <w:rPr>
-          <w:rFonts w:ascii="Times New Roman" w:hAnsi="Times New Roman" w:cs="Times New Roman"/>
           <w:i/>
           <w:iCs/>
           <w:noProof/>
@@ -1496,9 +1804,9 @@
           <w:shd w:val="clear" w:color="auto" w:fill="FFFFFF"/>
         </w:rPr>
         <w:drawing>
-          <wp:inline distT="0" distB="0" distL="0" distR="0" wp14:anchorId="62608BDF" wp14:editId="7D438591">
-            <wp:extent cx="3766016" cy="3352800"/>
-            <wp:effectExtent l="0" t="0" r="6350" b="0"/>
+          <wp:inline distT="0" distB="0" distL="0" distR="0" wp14:anchorId="62608BDF" wp14:editId="756213D9">
+            <wp:extent cx="2905125" cy="2586366"/>
+            <wp:effectExtent l="0" t="0" r="0" b="4445"/>
             <wp:docPr id="4" name="Picture 4" descr="Chart&#10;&#10;Description automatically generated"/>
             <wp:cNvGraphicFramePr>
               <a:graphicFrameLocks xmlns:a="http://schemas.openxmlformats.org/drawingml/2006/main" noChangeAspect="1"/>
@@ -1513,7 +1821,7 @@
                     </pic:cNvPicPr>
                   </pic:nvPicPr>
                   <pic:blipFill>
-                    <a:blip r:embed="rId8">
+                    <a:blip r:embed="rId8" cstate="print">
                       <a:extLst>
                         <a:ext uri="{28A0092B-C50C-407E-A947-70E740481C1C}">
                           <a14:useLocalDpi xmlns:a14="http://schemas.microsoft.com/office/drawing/2010/main" val="0"/>
@@ -1528,7 +1836,7 @@
                   <pic:spPr bwMode="auto">
                     <a:xfrm>
                       <a:off x="0" y="0"/>
-                      <a:ext cx="3800884" cy="3383842"/>
+                      <a:ext cx="2950459" cy="2626726"/>
                     </a:xfrm>
                     <a:prstGeom prst="rect">
                       <a:avLst/>
@@ -1563,7 +1871,6 @@
           <w:szCs w:val="24"/>
           <w:shd w:val="clear" w:color="auto" w:fill="FFFFFF"/>
         </w:rPr>
-        <w:lastRenderedPageBreak/>
         <w:t xml:space="preserve">Note: </w:t>
       </w:r>
       <w:r>
@@ -1618,8 +1925,23 @@
           <w:szCs w:val="24"/>
           <w:shd w:val="clear" w:color="auto" w:fill="FFFFFF"/>
         </w:rPr>
+        <w:lastRenderedPageBreak/>
         <w:t>Figure 2.</w:t>
       </w:r>
+    </w:p>
+    <w:p>
+      <w:pPr>
+        <w:shd w:val="clear" w:color="auto" w:fill="FFFFFF"/>
+        <w:spacing w:after="0" w:line="480" w:lineRule="auto"/>
+        <w:rPr>
+          <w:rFonts w:ascii="Times New Roman" w:hAnsi="Times New Roman" w:cs="Times New Roman"/>
+          <w:i/>
+          <w:iCs/>
+          <w:sz w:val="24"/>
+          <w:szCs w:val="24"/>
+          <w:shd w:val="clear" w:color="auto" w:fill="FFFFFF"/>
+        </w:rPr>
+      </w:pPr>
       <w:r>
         <w:rPr>
           <w:rFonts w:ascii="Times New Roman" w:hAnsi="Times New Roman" w:cs="Times New Roman"/>
@@ -1631,9 +1953,9 @@
           <w:shd w:val="clear" w:color="auto" w:fill="FFFFFF"/>
         </w:rPr>
         <w:drawing>
-          <wp:inline distT="0" distB="0" distL="0" distR="0" wp14:anchorId="54A40811" wp14:editId="2F42E7D8">
-            <wp:extent cx="5428231" cy="4893945"/>
-            <wp:effectExtent l="0" t="0" r="1270" b="1905"/>
+          <wp:inline distT="0" distB="0" distL="0" distR="0" wp14:anchorId="54A40811" wp14:editId="11353394">
+            <wp:extent cx="3095625" cy="2790931"/>
+            <wp:effectExtent l="0" t="0" r="0" b="9525"/>
             <wp:docPr id="11" name="Picture 11"/>
             <wp:cNvGraphicFramePr>
               <a:graphicFrameLocks xmlns:a="http://schemas.openxmlformats.org/drawingml/2006/main" noChangeAspect="1"/>
@@ -1648,7 +1970,7 @@
                     </pic:cNvPicPr>
                   </pic:nvPicPr>
                   <pic:blipFill>
-                    <a:blip r:embed="rId9">
+                    <a:blip r:embed="rId9" cstate="print">
                       <a:extLst>
                         <a:ext uri="{28A0092B-C50C-407E-A947-70E740481C1C}">
                           <a14:useLocalDpi xmlns:a14="http://schemas.microsoft.com/office/drawing/2010/main" val="0"/>
@@ -1663,7 +1985,7 @@
                   <pic:spPr bwMode="auto">
                     <a:xfrm>
                       <a:off x="0" y="0"/>
-                      <a:ext cx="5435428" cy="4900434"/>
+                      <a:ext cx="3104950" cy="2799338"/>
                     </a:xfrm>
                     <a:prstGeom prst="rect">
                       <a:avLst/>
@@ -1727,7 +2049,44 @@
           <w:szCs w:val="24"/>
           <w:shd w:val="clear" w:color="auto" w:fill="FFFFFF"/>
         </w:rPr>
-        <w:t>In part, the outliers were removed in order to allow for a more focused analysis and graphical representations of the data and the relationships between variables.</w:t>
+        <w:t xml:space="preserve">In part, the outliers were removed </w:t>
+      </w:r>
+      <w:r>
+        <w:rPr>
+          <w:rFonts w:ascii="Times New Roman" w:hAnsi="Times New Roman" w:cs="Times New Roman"/>
+          <w:sz w:val="24"/>
+          <w:szCs w:val="24"/>
+          <w:shd w:val="clear" w:color="auto" w:fill="FFFFFF"/>
+        </w:rPr>
+        <w:t>to</w:t>
+      </w:r>
+      <w:r>
+        <w:rPr>
+          <w:rFonts w:ascii="Times New Roman" w:hAnsi="Times New Roman" w:cs="Times New Roman"/>
+          <w:sz w:val="24"/>
+          <w:szCs w:val="24"/>
+          <w:shd w:val="clear" w:color="auto" w:fill="FFFFFF"/>
+        </w:rPr>
+        <w:t xml:space="preserve"> allow for a more focused analysis and graphical representations of the data and the relationships between variables.</w:t>
+      </w:r>
+    </w:p>
+    <w:p>
+      <w:pPr>
+        <w:rPr>
+          <w:rFonts w:ascii="Times New Roman" w:hAnsi="Times New Roman" w:cs="Times New Roman"/>
+          <w:sz w:val="24"/>
+          <w:szCs w:val="24"/>
+          <w:shd w:val="clear" w:color="auto" w:fill="FFFFFF"/>
+        </w:rPr>
+      </w:pPr>
+      <w:r>
+        <w:rPr>
+          <w:rFonts w:ascii="Times New Roman" w:hAnsi="Times New Roman" w:cs="Times New Roman"/>
+          <w:sz w:val="24"/>
+          <w:szCs w:val="24"/>
+          <w:shd w:val="clear" w:color="auto" w:fill="FFFFFF"/>
+        </w:rPr>
+        <w:br w:type="page"/>
       </w:r>
     </w:p>
     <w:p>
@@ -1749,6 +2108,7 @@
           <w:szCs w:val="24"/>
           <w:shd w:val="clear" w:color="auto" w:fill="FFFFFF"/>
         </w:rPr>
+        <w:lastRenderedPageBreak/>
         <w:t>Once outliers were removed from the dataset, a proper correlation analysis could be performed. The first step in performing this analysis was to generate a scatter plot for t</w:t>
       </w:r>
       <w:r>
@@ -1758,7 +2118,25 @@
           <w:szCs w:val="24"/>
           <w:shd w:val="clear" w:color="auto" w:fill="FFFFFF"/>
         </w:rPr>
-        <w:t>he average obesity rate in relation to the number of fast food restaurants. The scatter plot can be seen</w:t>
+        <w:t>he average obesity rate in relation to the number of fast</w:t>
+      </w:r>
+      <w:r>
+        <w:rPr>
+          <w:rFonts w:ascii="Times New Roman" w:hAnsi="Times New Roman" w:cs="Times New Roman"/>
+          <w:sz w:val="24"/>
+          <w:szCs w:val="24"/>
+          <w:shd w:val="clear" w:color="auto" w:fill="FFFFFF"/>
+        </w:rPr>
+        <w:t>-</w:t>
+      </w:r>
+      <w:r>
+        <w:rPr>
+          <w:rFonts w:ascii="Times New Roman" w:hAnsi="Times New Roman" w:cs="Times New Roman"/>
+          <w:sz w:val="24"/>
+          <w:szCs w:val="24"/>
+          <w:shd w:val="clear" w:color="auto" w:fill="FFFFFF"/>
+        </w:rPr>
+        <w:t>food restaurants. The scatter plot can be seen</w:t>
       </w:r>
       <w:r>
         <w:rPr>
@@ -1807,11 +2185,46 @@
         <w:spacing w:after="0" w:line="480" w:lineRule="auto"/>
         <w:rPr>
           <w:rFonts w:ascii="Times New Roman" w:hAnsi="Times New Roman" w:cs="Times New Roman"/>
-          <w:sz w:val="24"/>
-          <w:szCs w:val="24"/>
-          <w:shd w:val="clear" w:color="auto" w:fill="FFFFFF"/>
-        </w:rPr>
-      </w:pPr>
+          <w:i/>
+          <w:iCs/>
+          <w:sz w:val="24"/>
+          <w:szCs w:val="24"/>
+          <w:shd w:val="clear" w:color="auto" w:fill="FFFFFF"/>
+        </w:rPr>
+      </w:pPr>
+      <w:r>
+        <w:rPr>
+          <w:rFonts w:ascii="Times New Roman" w:hAnsi="Times New Roman" w:cs="Times New Roman"/>
+          <w:i/>
+          <w:iCs/>
+          <w:sz w:val="24"/>
+          <w:szCs w:val="24"/>
+          <w:shd w:val="clear" w:color="auto" w:fill="FFFFFF"/>
+        </w:rPr>
+        <w:t xml:space="preserve">Figure </w:t>
+      </w:r>
+      <w:r>
+        <w:rPr>
+          <w:rFonts w:ascii="Times New Roman" w:hAnsi="Times New Roman" w:cs="Times New Roman"/>
+          <w:i/>
+          <w:iCs/>
+          <w:sz w:val="24"/>
+          <w:szCs w:val="24"/>
+          <w:shd w:val="clear" w:color="auto" w:fill="FFFFFF"/>
+        </w:rPr>
+        <w:t>3</w:t>
+      </w:r>
+      <w:r>
+        <w:rPr>
+          <w:rFonts w:ascii="Times New Roman" w:hAnsi="Times New Roman" w:cs="Times New Roman"/>
+          <w:i/>
+          <w:iCs/>
+          <w:sz w:val="24"/>
+          <w:szCs w:val="24"/>
+          <w:shd w:val="clear" w:color="auto" w:fill="FFFFFF"/>
+        </w:rPr>
+        <w:t>.</w:t>
+      </w:r>
     </w:p>
     <w:p>
       <w:pPr>
@@ -1831,48 +2244,15 @@
           <w:rFonts w:ascii="Times New Roman" w:hAnsi="Times New Roman" w:cs="Times New Roman"/>
           <w:i/>
           <w:iCs/>
-          <w:sz w:val="24"/>
-          <w:szCs w:val="24"/>
-          <w:shd w:val="clear" w:color="auto" w:fill="FFFFFF"/>
-        </w:rPr>
-        <w:t xml:space="preserve">Figure </w:t>
-      </w:r>
-      <w:r>
-        <w:rPr>
-          <w:rFonts w:ascii="Times New Roman" w:hAnsi="Times New Roman" w:cs="Times New Roman"/>
-          <w:i/>
-          <w:iCs/>
-          <w:sz w:val="24"/>
-          <w:szCs w:val="24"/>
-          <w:shd w:val="clear" w:color="auto" w:fill="FFFFFF"/>
-        </w:rPr>
-        <w:t>3</w:t>
-      </w:r>
-      <w:r>
-        <w:rPr>
-          <w:rFonts w:ascii="Times New Roman" w:hAnsi="Times New Roman" w:cs="Times New Roman"/>
-          <w:i/>
-          <w:iCs/>
-          <w:sz w:val="24"/>
-          <w:szCs w:val="24"/>
-          <w:shd w:val="clear" w:color="auto" w:fill="FFFFFF"/>
-        </w:rPr>
-        <w:t>.</w:t>
-      </w:r>
-      <w:r>
-        <w:rPr>
-          <w:rFonts w:ascii="Times New Roman" w:hAnsi="Times New Roman" w:cs="Times New Roman"/>
-          <w:i/>
-          <w:iCs/>
           <w:noProof/>
           <w:sz w:val="24"/>
           <w:szCs w:val="24"/>
           <w:shd w:val="clear" w:color="auto" w:fill="FFFFFF"/>
         </w:rPr>
         <w:drawing>
-          <wp:inline distT="0" distB="0" distL="0" distR="0" wp14:anchorId="5E70231E" wp14:editId="17EF8059">
-            <wp:extent cx="5943600" cy="5824855"/>
-            <wp:effectExtent l="0" t="0" r="0" b="4445"/>
+          <wp:inline distT="0" distB="0" distL="0" distR="0" wp14:anchorId="5E70231E" wp14:editId="18F3072F">
+            <wp:extent cx="5353050" cy="5246103"/>
+            <wp:effectExtent l="0" t="0" r="0" b="0"/>
             <wp:docPr id="14" name="Picture 14"/>
             <wp:cNvGraphicFramePr>
               <a:graphicFrameLocks xmlns:a="http://schemas.openxmlformats.org/drawingml/2006/main" noChangeAspect="1"/>
@@ -1902,7 +2282,7 @@
                   <pic:spPr bwMode="auto">
                     <a:xfrm>
                       <a:off x="0" y="0"/>
-                      <a:ext cx="5943600" cy="5824855"/>
+                      <a:ext cx="5364052" cy="5256885"/>
                     </a:xfrm>
                     <a:prstGeom prst="rect">
                       <a:avLst/>
@@ -1989,115 +2369,146 @@
           <w:szCs w:val="24"/>
           <w:shd w:val="clear" w:color="auto" w:fill="FFFFFF"/>
         </w:rPr>
+        <w:lastRenderedPageBreak/>
         <w:tab/>
+        <w:t xml:space="preserve">From the above scatter plot, it can be estimated that there is a </w:t>
+      </w:r>
+      <w:r>
+        <w:rPr>
+          <w:rFonts w:ascii="Times New Roman" w:hAnsi="Times New Roman" w:cs="Times New Roman"/>
+          <w:sz w:val="24"/>
+          <w:szCs w:val="24"/>
+          <w:shd w:val="clear" w:color="auto" w:fill="FFFFFF"/>
+        </w:rPr>
+        <w:t xml:space="preserve">strong, slightly negative linear relationship between the average rate of obesity and the number of restaurants for a given county. To further confirm this, a regression </w:t>
+      </w:r>
+      <w:r>
+        <w:rPr>
+          <w:rFonts w:ascii="Times New Roman" w:hAnsi="Times New Roman" w:cs="Times New Roman"/>
+          <w:sz w:val="24"/>
+          <w:szCs w:val="24"/>
+          <w:shd w:val="clear" w:color="auto" w:fill="FFFFFF"/>
+        </w:rPr>
+        <w:t xml:space="preserve">analysis is </w:t>
+      </w:r>
+      <w:r>
+        <w:rPr>
+          <w:rFonts w:ascii="Times New Roman" w:hAnsi="Times New Roman" w:cs="Times New Roman"/>
+          <w:sz w:val="24"/>
+          <w:szCs w:val="24"/>
+          <w:shd w:val="clear" w:color="auto" w:fill="FFFFFF"/>
+        </w:rPr>
+        <w:t>performed,</w:t>
+      </w:r>
+      <w:r>
+        <w:rPr>
+          <w:rFonts w:ascii="Times New Roman" w:hAnsi="Times New Roman" w:cs="Times New Roman"/>
+          <w:sz w:val="24"/>
+          <w:szCs w:val="24"/>
+          <w:shd w:val="clear" w:color="auto" w:fill="FFFFFF"/>
+        </w:rPr>
+        <w:t xml:space="preserve"> and a regression line</w:t>
+      </w:r>
+      <w:r>
+        <w:rPr>
+          <w:rFonts w:ascii="Times New Roman" w:hAnsi="Times New Roman" w:cs="Times New Roman"/>
+          <w:sz w:val="24"/>
+          <w:szCs w:val="24"/>
+          <w:shd w:val="clear" w:color="auto" w:fill="FFFFFF"/>
+        </w:rPr>
+        <w:t xml:space="preserve"> is created for the dataset and added to the plot.</w:t>
+      </w:r>
+      <w:r>
+        <w:rPr>
+          <w:rFonts w:ascii="Times New Roman" w:hAnsi="Times New Roman" w:cs="Times New Roman"/>
+          <w:sz w:val="24"/>
+          <w:szCs w:val="24"/>
+          <w:shd w:val="clear" w:color="auto" w:fill="FFFFFF"/>
+        </w:rPr>
+        <w:t xml:space="preserve"> This regression line can be used to visualize the trend of the data as well as predict values for the dataset</w:t>
+      </w:r>
+      <w:r>
+        <w:rPr>
+          <w:rFonts w:ascii="Times New Roman" w:hAnsi="Times New Roman" w:cs="Times New Roman"/>
+          <w:sz w:val="24"/>
+          <w:szCs w:val="24"/>
+          <w:shd w:val="clear" w:color="auto" w:fill="FFFFFF"/>
+        </w:rPr>
+        <w:t xml:space="preserve">. </w:t>
+      </w:r>
+      <w:r>
+        <w:rPr>
+          <w:rFonts w:ascii="Times New Roman" w:hAnsi="Times New Roman" w:cs="Times New Roman"/>
+          <w:sz w:val="24"/>
+          <w:szCs w:val="24"/>
+          <w:shd w:val="clear" w:color="auto" w:fill="FFFFFF"/>
+        </w:rPr>
+        <w:t xml:space="preserve">This can be seen below in </w:t>
+      </w:r>
+      <w:r>
+        <w:rPr>
+          <w:rFonts w:ascii="Times New Roman" w:hAnsi="Times New Roman" w:cs="Times New Roman"/>
+          <w:i/>
+          <w:iCs/>
+          <w:sz w:val="24"/>
+          <w:szCs w:val="24"/>
+          <w:shd w:val="clear" w:color="auto" w:fill="FFFFFF"/>
+        </w:rPr>
+        <w:t>Figure 4</w:t>
+      </w:r>
+      <w:r>
+        <w:rPr>
+          <w:rFonts w:ascii="Times New Roman" w:hAnsi="Times New Roman" w:cs="Times New Roman"/>
+          <w:sz w:val="24"/>
+          <w:szCs w:val="24"/>
+          <w:shd w:val="clear" w:color="auto" w:fill="FFFFFF"/>
+        </w:rPr>
+        <w:t xml:space="preserve"> &amp; </w:t>
+      </w:r>
+      <w:r>
+        <w:rPr>
+          <w:rFonts w:ascii="Times New Roman" w:hAnsi="Times New Roman" w:cs="Times New Roman"/>
+          <w:i/>
+          <w:iCs/>
+          <w:sz w:val="24"/>
+          <w:szCs w:val="24"/>
+          <w:shd w:val="clear" w:color="auto" w:fill="FFFFFF"/>
+        </w:rPr>
+        <w:t>Figure 5</w:t>
+      </w:r>
+      <w:r>
+        <w:rPr>
+          <w:rFonts w:ascii="Times New Roman" w:hAnsi="Times New Roman" w:cs="Times New Roman"/>
+          <w:sz w:val="24"/>
+          <w:szCs w:val="24"/>
+          <w:shd w:val="clear" w:color="auto" w:fill="FFFFFF"/>
+        </w:rPr>
+        <w:t>.</w:t>
       </w:r>
     </w:p>
     <w:p>
       <w:pPr>
         <w:shd w:val="clear" w:color="auto" w:fill="FFFFFF"/>
         <w:spacing w:after="0" w:line="480" w:lineRule="auto"/>
-        <w:ind w:firstLine="720"/>
-        <w:rPr>
-          <w:rFonts w:ascii="Times New Roman" w:hAnsi="Times New Roman" w:cs="Times New Roman"/>
-          <w:sz w:val="24"/>
-          <w:szCs w:val="24"/>
-          <w:shd w:val="clear" w:color="auto" w:fill="FFFFFF"/>
-        </w:rPr>
-      </w:pPr>
-      <w:r>
-        <w:rPr>
-          <w:rFonts w:ascii="Times New Roman" w:hAnsi="Times New Roman" w:cs="Times New Roman"/>
-          <w:sz w:val="24"/>
-          <w:szCs w:val="24"/>
-          <w:shd w:val="clear" w:color="auto" w:fill="FFFFFF"/>
-        </w:rPr>
-        <w:lastRenderedPageBreak/>
-        <w:t xml:space="preserve">From the above scatter plot, it can be estimated that there is a </w:t>
-      </w:r>
-      <w:r>
-        <w:rPr>
-          <w:rFonts w:ascii="Times New Roman" w:hAnsi="Times New Roman" w:cs="Times New Roman"/>
-          <w:sz w:val="24"/>
-          <w:szCs w:val="24"/>
-          <w:shd w:val="clear" w:color="auto" w:fill="FFFFFF"/>
-        </w:rPr>
-        <w:t xml:space="preserve">strong, slightly negative linear relationship between the average rate of obesity and the number of restaurants for a given county. To further confirm this, a regression </w:t>
-      </w:r>
-      <w:r>
-        <w:rPr>
-          <w:rFonts w:ascii="Times New Roman" w:hAnsi="Times New Roman" w:cs="Times New Roman"/>
-          <w:sz w:val="24"/>
-          <w:szCs w:val="24"/>
-          <w:shd w:val="clear" w:color="auto" w:fill="FFFFFF"/>
-        </w:rPr>
-        <w:t>analysis is performed and a regression line</w:t>
-      </w:r>
-      <w:r>
-        <w:rPr>
-          <w:rFonts w:ascii="Times New Roman" w:hAnsi="Times New Roman" w:cs="Times New Roman"/>
-          <w:sz w:val="24"/>
-          <w:szCs w:val="24"/>
-          <w:shd w:val="clear" w:color="auto" w:fill="FFFFFF"/>
-        </w:rPr>
-        <w:t xml:space="preserve"> is created for the dataset and added to the plot.</w:t>
-      </w:r>
-      <w:r>
-        <w:rPr>
-          <w:rFonts w:ascii="Times New Roman" w:hAnsi="Times New Roman" w:cs="Times New Roman"/>
-          <w:sz w:val="24"/>
-          <w:szCs w:val="24"/>
-          <w:shd w:val="clear" w:color="auto" w:fill="FFFFFF"/>
-        </w:rPr>
-        <w:t xml:space="preserve"> This regression line can be used to visualize the trend of the data as well as predict values for the dataset (Salem Press, 2014).</w:t>
-      </w:r>
-      <w:r>
-        <w:rPr>
-          <w:rFonts w:ascii="Times New Roman" w:hAnsi="Times New Roman" w:cs="Times New Roman"/>
-          <w:sz w:val="24"/>
-          <w:szCs w:val="24"/>
-          <w:shd w:val="clear" w:color="auto" w:fill="FFFFFF"/>
-        </w:rPr>
-        <w:t xml:space="preserve"> This can be seen below in </w:t>
-      </w:r>
-      <w:r>
-        <w:rPr>
-          <w:rFonts w:ascii="Times New Roman" w:hAnsi="Times New Roman" w:cs="Times New Roman"/>
-          <w:i/>
-          <w:iCs/>
-          <w:sz w:val="24"/>
-          <w:szCs w:val="24"/>
-          <w:shd w:val="clear" w:color="auto" w:fill="FFFFFF"/>
-        </w:rPr>
-        <w:t>Figure 4</w:t>
-      </w:r>
-      <w:r>
-        <w:rPr>
-          <w:rFonts w:ascii="Times New Roman" w:hAnsi="Times New Roman" w:cs="Times New Roman"/>
-          <w:sz w:val="24"/>
-          <w:szCs w:val="24"/>
-          <w:shd w:val="clear" w:color="auto" w:fill="FFFFFF"/>
-        </w:rPr>
-        <w:t xml:space="preserve"> &amp; </w:t>
-      </w:r>
-      <w:r>
-        <w:rPr>
-          <w:rFonts w:ascii="Times New Roman" w:hAnsi="Times New Roman" w:cs="Times New Roman"/>
-          <w:i/>
-          <w:iCs/>
-          <w:sz w:val="24"/>
-          <w:szCs w:val="24"/>
-          <w:shd w:val="clear" w:color="auto" w:fill="FFFFFF"/>
-        </w:rPr>
-        <w:t>Figure 5</w:t>
-      </w:r>
-      <w:r>
-        <w:rPr>
-          <w:rFonts w:ascii="Times New Roman" w:hAnsi="Times New Roman" w:cs="Times New Roman"/>
-          <w:sz w:val="24"/>
-          <w:szCs w:val="24"/>
-          <w:shd w:val="clear" w:color="auto" w:fill="FFFFFF"/>
-        </w:rPr>
-        <w:t>.</w:t>
+        <w:rPr>
+          <w:rFonts w:ascii="Times New Roman" w:hAnsi="Times New Roman" w:cs="Times New Roman"/>
+          <w:i/>
+          <w:iCs/>
+          <w:sz w:val="24"/>
+          <w:szCs w:val="24"/>
+          <w:shd w:val="clear" w:color="auto" w:fill="FFFFFF"/>
+        </w:rPr>
+      </w:pPr>
+      <w:r>
+        <w:rPr>
+          <w:rFonts w:ascii="Times New Roman" w:hAnsi="Times New Roman" w:cs="Times New Roman"/>
+          <w:i/>
+          <w:iCs/>
+          <w:sz w:val="24"/>
+          <w:szCs w:val="24"/>
+          <w:shd w:val="clear" w:color="auto" w:fill="FFFFFF"/>
+        </w:rPr>
+        <w:t>Figure 4.</w:t>
       </w:r>
     </w:p>
     <w:p>
@@ -2118,40 +2529,15 @@
           <w:rFonts w:ascii="Times New Roman" w:hAnsi="Times New Roman" w:cs="Times New Roman"/>
           <w:i/>
           <w:iCs/>
-          <w:sz w:val="24"/>
-          <w:szCs w:val="24"/>
-          <w:shd w:val="clear" w:color="auto" w:fill="FFFFFF"/>
-        </w:rPr>
-        <w:t>Figure 4.</w:t>
-      </w:r>
-    </w:p>
-    <w:p>
-      <w:pPr>
-        <w:shd w:val="clear" w:color="auto" w:fill="FFFFFF"/>
-        <w:spacing w:after="0" w:line="480" w:lineRule="auto"/>
-        <w:rPr>
-          <w:rFonts w:ascii="Times New Roman" w:hAnsi="Times New Roman" w:cs="Times New Roman"/>
-          <w:i/>
-          <w:iCs/>
-          <w:sz w:val="24"/>
-          <w:szCs w:val="24"/>
-          <w:shd w:val="clear" w:color="auto" w:fill="FFFFFF"/>
-        </w:rPr>
-      </w:pPr>
-      <w:r>
-        <w:rPr>
-          <w:rFonts w:ascii="Times New Roman" w:hAnsi="Times New Roman" w:cs="Times New Roman"/>
-          <w:i/>
-          <w:iCs/>
           <w:noProof/>
           <w:sz w:val="24"/>
           <w:szCs w:val="24"/>
           <w:shd w:val="clear" w:color="auto" w:fill="FFFFFF"/>
         </w:rPr>
         <w:drawing>
-          <wp:inline distT="0" distB="0" distL="0" distR="0" wp14:anchorId="24BCAC13" wp14:editId="6A334840">
-            <wp:extent cx="5245200" cy="5020734"/>
-            <wp:effectExtent l="0" t="0" r="0" b="8890"/>
+          <wp:inline distT="0" distB="0" distL="0" distR="0" wp14:anchorId="24BCAC13" wp14:editId="7B1AC759">
+            <wp:extent cx="3602205" cy="3448050"/>
+            <wp:effectExtent l="0" t="0" r="0" b="0"/>
             <wp:docPr id="16" name="Picture 16"/>
             <wp:cNvGraphicFramePr>
               <a:graphicFrameLocks xmlns:a="http://schemas.openxmlformats.org/drawingml/2006/main" noChangeAspect="1"/>
@@ -2181,7 +2567,7 @@
                   <pic:spPr bwMode="auto">
                     <a:xfrm>
                       <a:off x="0" y="0"/>
-                      <a:ext cx="5260685" cy="5035556"/>
+                      <a:ext cx="3617681" cy="3462864"/>
                     </a:xfrm>
                     <a:prstGeom prst="rect">
                       <a:avLst/>
@@ -2227,7 +2613,18 @@
           <w:szCs w:val="24"/>
           <w:shd w:val="clear" w:color="auto" w:fill="FFFFFF"/>
         </w:rPr>
-        <w:t xml:space="preserve">Figure </w:t>
+        <w:t>Figure</w:t>
+      </w:r>
+      <w:r>
+        <w:rPr>
+          <w:rFonts w:ascii="Times New Roman" w:hAnsi="Times New Roman" w:cs="Times New Roman"/>
+          <w:i/>
+          <w:iCs/>
+          <w:sz w:val="24"/>
+          <w:szCs w:val="24"/>
+          <w:shd w:val="clear" w:color="auto" w:fill="FFFFFF"/>
+        </w:rPr>
+        <w:t xml:space="preserve"> 4</w:t>
       </w:r>
       <w:r>
         <w:rPr>
@@ -2237,6 +2634,29 @@
           <w:shd w:val="clear" w:color="auto" w:fill="FFFFFF"/>
         </w:rPr>
         <w:t xml:space="preserve"> shows the scatter plot with a regression line for the average obesity rate in relation to the number of restaurants for a given county. </w:t>
+      </w:r>
+    </w:p>
+    <w:p>
+      <w:pPr>
+        <w:rPr>
+          <w:rFonts w:ascii="Times New Roman" w:hAnsi="Times New Roman" w:cs="Times New Roman"/>
+          <w:i/>
+          <w:iCs/>
+          <w:sz w:val="24"/>
+          <w:szCs w:val="24"/>
+          <w:shd w:val="clear" w:color="auto" w:fill="FFFFFF"/>
+        </w:rPr>
+      </w:pPr>
+      <w:r>
+        <w:rPr>
+          <w:rFonts w:ascii="Times New Roman" w:hAnsi="Times New Roman" w:cs="Times New Roman"/>
+          <w:i/>
+          <w:iCs/>
+          <w:sz w:val="24"/>
+          <w:szCs w:val="24"/>
+          <w:shd w:val="clear" w:color="auto" w:fill="FFFFFF"/>
+        </w:rPr>
+        <w:br w:type="page"/>
       </w:r>
     </w:p>
     <w:p>
@@ -2458,7 +2878,25 @@
           <w:szCs w:val="24"/>
           <w:shd w:val="clear" w:color="auto" w:fill="FFFFFF"/>
         </w:rPr>
-        <w:t xml:space="preserve">very linear negative relationship between the average obesity rate and number of fast food restaurants by county. To further determine the strength of this relationship </w:t>
+        <w:t xml:space="preserve">very linear negative relationship between the average obesity rate and number of </w:t>
+      </w:r>
+      <w:r>
+        <w:rPr>
+          <w:rFonts w:ascii="Times New Roman" w:hAnsi="Times New Roman" w:cs="Times New Roman"/>
+          <w:sz w:val="24"/>
+          <w:szCs w:val="24"/>
+          <w:shd w:val="clear" w:color="auto" w:fill="FFFFFF"/>
+        </w:rPr>
+        <w:t>fast-food</w:t>
+      </w:r>
+      <w:r>
+        <w:rPr>
+          <w:rFonts w:ascii="Times New Roman" w:hAnsi="Times New Roman" w:cs="Times New Roman"/>
+          <w:sz w:val="24"/>
+          <w:szCs w:val="24"/>
+          <w:shd w:val="clear" w:color="auto" w:fill="FFFFFF"/>
+        </w:rPr>
+        <w:t xml:space="preserve"> restaurants by county. To further determine the strength of this relationship </w:t>
       </w:r>
       <w:r>
         <w:rPr>
@@ -2476,25 +2914,16 @@
           <w:szCs w:val="24"/>
           <w:shd w:val="clear" w:color="auto" w:fill="FFFFFF"/>
         </w:rPr>
-        <w:t xml:space="preserve"> (</w:t>
-      </w:r>
-      <w:r>
-        <w:rPr>
-          <w:rFonts w:ascii="Times New Roman" w:hAnsi="Times New Roman" w:cs="Times New Roman"/>
-          <w:sz w:val="24"/>
-          <w:szCs w:val="24"/>
-          <w:shd w:val="clear" w:color="auto" w:fill="FFFFFF"/>
-        </w:rPr>
-        <w:t>Myers &amp; Well, 2003)</w:t>
-      </w:r>
-      <w:r>
-        <w:rPr>
-          <w:rFonts w:ascii="Times New Roman" w:hAnsi="Times New Roman" w:cs="Times New Roman"/>
-          <w:sz w:val="24"/>
-          <w:szCs w:val="24"/>
-          <w:shd w:val="clear" w:color="auto" w:fill="FFFFFF"/>
-        </w:rPr>
-        <w:t xml:space="preserve">. This analysis can be seen below in </w:t>
+        <w:t xml:space="preserve">. </w:t>
+      </w:r>
+      <w:r>
+        <w:rPr>
+          <w:rFonts w:ascii="Times New Roman" w:hAnsi="Times New Roman" w:cs="Times New Roman"/>
+          <w:sz w:val="24"/>
+          <w:szCs w:val="24"/>
+          <w:shd w:val="clear" w:color="auto" w:fill="FFFFFF"/>
+        </w:rPr>
+        <w:t xml:space="preserve">This analysis can be seen below in </w:t>
       </w:r>
       <w:r>
         <w:rPr>
@@ -2637,7 +3066,25 @@
           <w:szCs w:val="24"/>
           <w:shd w:val="clear" w:color="auto" w:fill="FFFFFF"/>
         </w:rPr>
-        <w:t>shows the correlation analysis between the average obesity rate and the number of fast food restaurants by county.</w:t>
+        <w:t xml:space="preserve">shows the correlation analysis between the average obesity rate and the number of </w:t>
+      </w:r>
+      <w:r>
+        <w:rPr>
+          <w:rFonts w:ascii="Times New Roman" w:hAnsi="Times New Roman" w:cs="Times New Roman"/>
+          <w:sz w:val="24"/>
+          <w:szCs w:val="24"/>
+          <w:shd w:val="clear" w:color="auto" w:fill="FFFFFF"/>
+        </w:rPr>
+        <w:t>fast-food</w:t>
+      </w:r>
+      <w:r>
+        <w:rPr>
+          <w:rFonts w:ascii="Times New Roman" w:hAnsi="Times New Roman" w:cs="Times New Roman"/>
+          <w:sz w:val="24"/>
+          <w:szCs w:val="24"/>
+          <w:shd w:val="clear" w:color="auto" w:fill="FFFFFF"/>
+        </w:rPr>
+        <w:t xml:space="preserve"> restaurants by county.</w:t>
       </w:r>
     </w:p>
     <w:p>
@@ -2716,7 +3163,16 @@
           <w:shd w:val="clear" w:color="auto" w:fill="FFFFFF"/>
         </w:rPr>
         <w:lastRenderedPageBreak/>
-        <w:t>fast food restaurants</w:t>
+        <w:t>fast-food</w:t>
+      </w:r>
+      <w:r>
+        <w:rPr>
+          <w:rFonts w:ascii="Times New Roman" w:hAnsi="Times New Roman" w:cs="Times New Roman"/>
+          <w:sz w:val="24"/>
+          <w:szCs w:val="24"/>
+          <w:shd w:val="clear" w:color="auto" w:fill="FFFFFF"/>
+        </w:rPr>
+        <w:t xml:space="preserve"> restaurants</w:t>
       </w:r>
       <w:r>
         <w:rPr>
@@ -2942,7 +3398,7 @@
           <w:szCs w:val="24"/>
           <w:shd w:val="clear" w:color="auto" w:fill="FFFFFF"/>
         </w:rPr>
-        <w:t xml:space="preserve">  below show the residual plots for the data.</w:t>
+        <w:t xml:space="preserve"> below show the residual plots for the data.</w:t>
       </w:r>
     </w:p>
     <w:p>
@@ -3095,6 +3551,29 @@
     </w:p>
     <w:p>
       <w:pPr>
+        <w:rPr>
+          <w:rFonts w:ascii="Times New Roman" w:hAnsi="Times New Roman" w:cs="Times New Roman"/>
+          <w:i/>
+          <w:iCs/>
+          <w:sz w:val="24"/>
+          <w:szCs w:val="24"/>
+          <w:shd w:val="clear" w:color="auto" w:fill="FFFFFF"/>
+        </w:rPr>
+      </w:pPr>
+      <w:r>
+        <w:rPr>
+          <w:rFonts w:ascii="Times New Roman" w:hAnsi="Times New Roman" w:cs="Times New Roman"/>
+          <w:i/>
+          <w:iCs/>
+          <w:sz w:val="24"/>
+          <w:szCs w:val="24"/>
+          <w:shd w:val="clear" w:color="auto" w:fill="FFFFFF"/>
+        </w:rPr>
+        <w:br w:type="page"/>
+      </w:r>
+    </w:p>
+    <w:p>
+      <w:pPr>
         <w:shd w:val="clear" w:color="auto" w:fill="FFFFFF"/>
         <w:spacing w:after="0" w:line="480" w:lineRule="auto"/>
         <w:rPr>
@@ -3106,52 +3585,24 @@
           <w:shd w:val="clear" w:color="auto" w:fill="FFFFFF"/>
         </w:rPr>
       </w:pPr>
+      <w:r>
+        <w:rPr>
+          <w:rFonts w:ascii="Times New Roman" w:hAnsi="Times New Roman" w:cs="Times New Roman"/>
+          <w:i/>
+          <w:iCs/>
+          <w:sz w:val="24"/>
+          <w:szCs w:val="24"/>
+          <w:shd w:val="clear" w:color="auto" w:fill="FFFFFF"/>
+        </w:rPr>
+        <w:lastRenderedPageBreak/>
+        <w:t>Figure 8.</w:t>
+      </w:r>
     </w:p>
     <w:p>
       <w:pPr>
         <w:shd w:val="clear" w:color="auto" w:fill="FFFFFF"/>
         <w:spacing w:after="0" w:line="480" w:lineRule="auto"/>
         <w:rPr>
-          <w:rFonts w:ascii="Times New Roman" w:hAnsi="Times New Roman" w:cs="Times New Roman"/>
-          <w:i/>
-          <w:iCs/>
-          <w:sz w:val="24"/>
-          <w:szCs w:val="24"/>
-          <w:shd w:val="clear" w:color="auto" w:fill="FFFFFF"/>
-        </w:rPr>
-      </w:pPr>
-    </w:p>
-    <w:p>
-      <w:pPr>
-        <w:shd w:val="clear" w:color="auto" w:fill="FFFFFF"/>
-        <w:spacing w:after="0" w:line="480" w:lineRule="auto"/>
-        <w:rPr>
-          <w:rFonts w:ascii="Times New Roman" w:hAnsi="Times New Roman" w:cs="Times New Roman"/>
-          <w:i/>
-          <w:iCs/>
-          <w:sz w:val="24"/>
-          <w:szCs w:val="24"/>
-          <w:shd w:val="clear" w:color="auto" w:fill="FFFFFF"/>
-        </w:rPr>
-      </w:pPr>
-      <w:r>
-        <w:rPr>
-          <w:rFonts w:ascii="Times New Roman" w:hAnsi="Times New Roman" w:cs="Times New Roman"/>
-          <w:i/>
-          <w:iCs/>
-          <w:sz w:val="24"/>
-          <w:szCs w:val="24"/>
-          <w:shd w:val="clear" w:color="auto" w:fill="FFFFFF"/>
-        </w:rPr>
-        <w:lastRenderedPageBreak/>
-        <w:t>Figure 8.</w:t>
-      </w:r>
-    </w:p>
-    <w:p>
-      <w:pPr>
-        <w:shd w:val="clear" w:color="auto" w:fill="FFFFFF"/>
-        <w:spacing w:after="0" w:line="480" w:lineRule="auto"/>
-        <w:rPr>
           <w:noProof/>
         </w:rPr>
       </w:pPr>
@@ -3166,9 +3617,9 @@
           <w:shd w:val="clear" w:color="auto" w:fill="FFFFFF"/>
         </w:rPr>
         <w:drawing>
-          <wp:inline distT="0" distB="0" distL="0" distR="0" wp14:anchorId="0B912C5D" wp14:editId="02E1E975">
-            <wp:extent cx="5198745" cy="3784600"/>
-            <wp:effectExtent l="0" t="0" r="1905" b="6350"/>
+          <wp:inline distT="0" distB="0" distL="0" distR="0" wp14:anchorId="0B912C5D" wp14:editId="665D4AD9">
+            <wp:extent cx="3248025" cy="2364508"/>
+            <wp:effectExtent l="0" t="0" r="0" b="0"/>
             <wp:docPr id="26" name="Picture 26"/>
             <wp:cNvGraphicFramePr>
               <a:graphicFrameLocks xmlns:a="http://schemas.openxmlformats.org/drawingml/2006/main" noChangeAspect="1"/>
@@ -3198,7 +3649,7 @@
                   <pic:spPr bwMode="auto">
                     <a:xfrm>
                       <a:off x="0" y="0"/>
-                      <a:ext cx="5198745" cy="3784600"/>
+                      <a:ext cx="3253812" cy="2368721"/>
                     </a:xfrm>
                     <a:prstGeom prst="rect">
                       <a:avLst/>
@@ -3295,7 +3746,25 @@
           <w:szCs w:val="24"/>
           <w:shd w:val="clear" w:color="auto" w:fill="FFFFFF"/>
         </w:rPr>
-        <w:t>, with the exception of the outlier values, the residual values appear to be normally distributed, indicating that the regression line is appropriate for the model. Additionally, the R and R</w:t>
+        <w:t xml:space="preserve">, with the exception of the outlier values, the residual values appear to be </w:t>
+      </w:r>
+      <w:r>
+        <w:rPr>
+          <w:rFonts w:ascii="Times New Roman" w:hAnsi="Times New Roman" w:cs="Times New Roman"/>
+          <w:sz w:val="24"/>
+          <w:szCs w:val="24"/>
+          <w:shd w:val="clear" w:color="auto" w:fill="FFFFFF"/>
+        </w:rPr>
+        <w:t xml:space="preserve">fairly </w:t>
+      </w:r>
+      <w:r>
+        <w:rPr>
+          <w:rFonts w:ascii="Times New Roman" w:hAnsi="Times New Roman" w:cs="Times New Roman"/>
+          <w:sz w:val="24"/>
+          <w:szCs w:val="24"/>
+          <w:shd w:val="clear" w:color="auto" w:fill="FFFFFF"/>
+        </w:rPr>
+        <w:t>normally distributed, indicating that the regression line is appropriate for the model. Additionally, the R and R</w:t>
       </w:r>
       <w:r>
         <w:rPr>
@@ -3382,7 +3851,25 @@
           <w:szCs w:val="24"/>
           <w:shd w:val="clear" w:color="auto" w:fill="FFFFFF"/>
         </w:rPr>
-        <w:t>value for the dataset is 0.48. This means that 48% of the variance in obesity can be explained by the number of fast food restaurants within a given county, further supporting the evidence to reject the null hypothesis.</w:t>
+        <w:t xml:space="preserve">value for the dataset is 0.48. This means that 48% of the variance in obesity can be explained by the number of </w:t>
+      </w:r>
+      <w:r>
+        <w:rPr>
+          <w:rFonts w:ascii="Times New Roman" w:hAnsi="Times New Roman" w:cs="Times New Roman"/>
+          <w:sz w:val="24"/>
+          <w:szCs w:val="24"/>
+          <w:shd w:val="clear" w:color="auto" w:fill="FFFFFF"/>
+        </w:rPr>
+        <w:t>fast-food</w:t>
+      </w:r>
+      <w:r>
+        <w:rPr>
+          <w:rFonts w:ascii="Times New Roman" w:hAnsi="Times New Roman" w:cs="Times New Roman"/>
+          <w:sz w:val="24"/>
+          <w:szCs w:val="24"/>
+          <w:shd w:val="clear" w:color="auto" w:fill="FFFFFF"/>
+        </w:rPr>
+        <w:t xml:space="preserve"> restaurants within a given county, further supporting the evidence to reject the null hypothesis.</w:t>
       </w:r>
     </w:p>
     <w:p>
@@ -3565,10 +4052,9 @@
         <w:shd w:val="clear" w:color="auto" w:fill="FFFFFF"/>
         <w:spacing w:after="0" w:line="480" w:lineRule="auto"/>
         <w:rPr>
-          <w:rFonts w:ascii="Times New Roman" w:hAnsi="Times New Roman" w:cs="Times New Roman"/>
-          <w:sz w:val="24"/>
-          <w:szCs w:val="24"/>
-          <w:shd w:val="clear" w:color="auto" w:fill="FFFFFF"/>
+          <w:rFonts w:ascii="Times New Roman" w:eastAsia="Times New Roman" w:hAnsi="Times New Roman" w:cs="Times New Roman"/>
+          <w:sz w:val="24"/>
+          <w:szCs w:val="24"/>
         </w:rPr>
       </w:pPr>
       <w:r>
@@ -3579,86 +4065,72 @@
           <w:shd w:val="clear" w:color="auto" w:fill="FFFFFF"/>
         </w:rPr>
         <w:tab/>
-        <w:t>Based on the above analysis, there is sufficient evidence to reject the null hypothesis and conclude that there is a relationship between the average rate of obesity and the number of fast food restaurants for a given county. However, the relationship appears to be a negative linear relationship, which was contrary to what was expected by the author. Considerations for this analysis include variations in people moving from county to county and state to state, as well as inconsistencies or inaccuracies in restaurant data. Additional considerations include difference in rural and metropolitan areas as well as levels of activity and common transportation methods for various counties, cities and states.</w:t>
-      </w:r>
-    </w:p>
-    <w:p>
-      <w:pPr>
-        <w:shd w:val="clear" w:color="auto" w:fill="FFFFFF"/>
-        <w:spacing w:after="0" w:line="480" w:lineRule="auto"/>
-        <w:rPr>
-          <w:rFonts w:ascii="Times New Roman" w:hAnsi="Times New Roman" w:cs="Times New Roman"/>
-          <w:sz w:val="24"/>
-          <w:szCs w:val="24"/>
-          <w:shd w:val="clear" w:color="auto" w:fill="FFFFFF"/>
-        </w:rPr>
-      </w:pPr>
-      <w:r>
-        <w:rPr>
-          <w:rFonts w:ascii="Times New Roman" w:hAnsi="Times New Roman" w:cs="Times New Roman"/>
-          <w:b/>
-          <w:bCs/>
-          <w:sz w:val="24"/>
-          <w:szCs w:val="24"/>
-          <w:shd w:val="clear" w:color="auto" w:fill="FFFFFF"/>
-        </w:rPr>
-        <w:t>Conclusion</w:t>
-      </w:r>
-    </w:p>
-    <w:p>
-      <w:pPr>
-        <w:shd w:val="clear" w:color="auto" w:fill="FFFFFF"/>
-        <w:spacing w:after="0" w:line="480" w:lineRule="auto"/>
-        <w:rPr>
-          <w:rFonts w:ascii="Times New Roman" w:eastAsia="Times New Roman" w:hAnsi="Times New Roman" w:cs="Times New Roman"/>
-          <w:sz w:val="24"/>
-          <w:szCs w:val="24"/>
-        </w:rPr>
-      </w:pPr>
-      <w:r>
-        <w:rPr>
-          <w:rFonts w:ascii="Times New Roman" w:hAnsi="Times New Roman" w:cs="Times New Roman"/>
-          <w:sz w:val="24"/>
-          <w:szCs w:val="24"/>
-          <w:shd w:val="clear" w:color="auto" w:fill="FFFFFF"/>
-        </w:rPr>
-        <w:tab/>
-      </w:r>
-      <w:r>
-        <w:rPr>
-          <w:rFonts w:ascii="Times New Roman" w:hAnsi="Times New Roman" w:cs="Times New Roman"/>
-          <w:sz w:val="24"/>
-          <w:szCs w:val="24"/>
-          <w:shd w:val="clear" w:color="auto" w:fill="FFFFFF"/>
-        </w:rPr>
-        <w:t xml:space="preserve">While statistical analysis provides a great number of insights into datasets, it is important to ensure that the data being used is properly prepared before beginning the analysis. Once </w:t>
-      </w:r>
-      <w:r>
-        <w:rPr>
-          <w:rFonts w:ascii="Times New Roman" w:hAnsi="Times New Roman" w:cs="Times New Roman"/>
-          <w:sz w:val="24"/>
-          <w:szCs w:val="24"/>
-          <w:shd w:val="clear" w:color="auto" w:fill="FFFFFF"/>
-        </w:rPr>
-        <w:t>prepared, the data can be analyzed at which point it becomes</w:t>
-      </w:r>
-      <w:r>
-        <w:rPr>
-          <w:rFonts w:ascii="Times New Roman" w:hAnsi="Times New Roman" w:cs="Times New Roman"/>
-          <w:sz w:val="24"/>
-          <w:szCs w:val="24"/>
-          <w:shd w:val="clear" w:color="auto" w:fill="FFFFFF"/>
-        </w:rPr>
-        <w:t xml:space="preserve"> critical to know</w:t>
-      </w:r>
-      <w:r>
-        <w:rPr>
-          <w:rFonts w:ascii="Times New Roman" w:hAnsi="Times New Roman" w:cs="Times New Roman"/>
-          <w:sz w:val="24"/>
-          <w:szCs w:val="24"/>
-          <w:shd w:val="clear" w:color="auto" w:fill="FFFFFF"/>
-        </w:rPr>
-        <w:t xml:space="preserve"> how to read the results of the analysis and what each variable means as it relates to the dataset. Statistical analysis is a set of invaluable methods and tools that enable analysts to turn data into insights and makes sense of the growing, complex datasets they find themselves immersed in.</w:t>
+        <w:t>Based on the above analysis,</w:t>
+      </w:r>
+      <w:r>
+        <w:rPr>
+          <w:rFonts w:ascii="Times New Roman" w:hAnsi="Times New Roman" w:cs="Times New Roman"/>
+          <w:sz w:val="24"/>
+          <w:szCs w:val="24"/>
+          <w:shd w:val="clear" w:color="auto" w:fill="FFFFFF"/>
+        </w:rPr>
+        <w:t xml:space="preserve"> as well as the summary statistics presented in </w:t>
+      </w:r>
+      <w:r>
+        <w:rPr>
+          <w:rFonts w:ascii="Times New Roman" w:hAnsi="Times New Roman" w:cs="Times New Roman"/>
+          <w:i/>
+          <w:iCs/>
+          <w:sz w:val="24"/>
+          <w:szCs w:val="24"/>
+          <w:shd w:val="clear" w:color="auto" w:fill="FFFFFF"/>
+        </w:rPr>
+        <w:t>Figure 9</w:t>
+      </w:r>
+      <w:r>
+        <w:rPr>
+          <w:rFonts w:ascii="Times New Roman" w:hAnsi="Times New Roman" w:cs="Times New Roman"/>
+          <w:sz w:val="24"/>
+          <w:szCs w:val="24"/>
+          <w:shd w:val="clear" w:color="auto" w:fill="FFFFFF"/>
+        </w:rPr>
+        <w:t>,</w:t>
+      </w:r>
+      <w:r>
+        <w:rPr>
+          <w:rFonts w:ascii="Times New Roman" w:hAnsi="Times New Roman" w:cs="Times New Roman"/>
+          <w:sz w:val="24"/>
+          <w:szCs w:val="24"/>
+          <w:shd w:val="clear" w:color="auto" w:fill="FFFFFF"/>
+        </w:rPr>
+        <w:t xml:space="preserve"> there is sufficient evidence to reject the null hypothesis and conclude that there is a relationship between the average rate of obesity and the number of </w:t>
+      </w:r>
+      <w:r>
+        <w:rPr>
+          <w:rFonts w:ascii="Times New Roman" w:hAnsi="Times New Roman" w:cs="Times New Roman"/>
+          <w:sz w:val="24"/>
+          <w:szCs w:val="24"/>
+          <w:shd w:val="clear" w:color="auto" w:fill="FFFFFF"/>
+        </w:rPr>
+        <w:t>fast-food</w:t>
+      </w:r>
+      <w:r>
+        <w:rPr>
+          <w:rFonts w:ascii="Times New Roman" w:hAnsi="Times New Roman" w:cs="Times New Roman"/>
+          <w:sz w:val="24"/>
+          <w:szCs w:val="24"/>
+          <w:shd w:val="clear" w:color="auto" w:fill="FFFFFF"/>
+        </w:rPr>
+        <w:t xml:space="preserve"> restaurants for a given county. However, the relationship appears to be a negative linear relationship, which was contrary to what was expected by the author. Considerations for this analysis include variations in people moving from county to county and state to state, as well as inconsistencies or inaccuracies in restaurant data. Additional considerations include difference in rural and metropolitan areas as well as levels of</w:t>
+      </w:r>
+      <w:r>
+        <w:rPr>
+          <w:rFonts w:ascii="Times New Roman" w:hAnsi="Times New Roman" w:cs="Times New Roman"/>
+          <w:sz w:val="24"/>
+          <w:szCs w:val="24"/>
+          <w:shd w:val="clear" w:color="auto" w:fill="FFFFFF"/>
+        </w:rPr>
+        <w:t xml:space="preserve"> average</w:t>
       </w:r>
       <w:r>
         <w:rPr>
@@ -3671,211 +4143,40 @@
       </w:r>
       <w:r>
         <w:rPr>
-          <w:rFonts w:ascii="Times New Roman" w:eastAsia="Times New Roman" w:hAnsi="Times New Roman" w:cs="Times New Roman"/>
-          <w:sz w:val="24"/>
-          <w:szCs w:val="24"/>
-        </w:rPr>
-        <w:br w:type="page"/>
-      </w:r>
-    </w:p>
-    <w:p>
-      <w:pPr>
-        <w:spacing w:after="0" w:line="480" w:lineRule="auto"/>
-        <w:ind w:left="720" w:hanging="720"/>
-        <w:jc w:val="center"/>
-        <w:rPr>
-          <w:rFonts w:ascii="Times New Roman" w:eastAsia="Times New Roman" w:hAnsi="Times New Roman" w:cs="Times New Roman"/>
-          <w:sz w:val="24"/>
-          <w:szCs w:val="24"/>
-        </w:rPr>
-      </w:pPr>
-      <w:r>
-        <w:rPr>
-          <w:rFonts w:ascii="Times New Roman" w:eastAsia="Times New Roman" w:hAnsi="Times New Roman" w:cs="Times New Roman"/>
-          <w:sz w:val="24"/>
-          <w:szCs w:val="24"/>
-        </w:rPr>
-        <w:lastRenderedPageBreak/>
-        <w:t>References</w:t>
-      </w:r>
-    </w:p>
-    <w:p>
-      <w:pPr>
-        <w:spacing w:after="0" w:line="480" w:lineRule="auto"/>
-        <w:ind w:left="720" w:hanging="720"/>
-        <w:rPr>
-          <w:rFonts w:ascii="Times New Roman" w:eastAsia="Times New Roman" w:hAnsi="Times New Roman" w:cs="Times New Roman"/>
-          <w:sz w:val="24"/>
-          <w:szCs w:val="24"/>
-        </w:rPr>
-      </w:pPr>
-      <w:r>
-        <w:rPr>
-          <w:rFonts w:ascii="Times New Roman" w:eastAsia="Times New Roman" w:hAnsi="Times New Roman" w:cs="Times New Roman"/>
-          <w:sz w:val="24"/>
-          <w:szCs w:val="24"/>
-        </w:rPr>
-        <w:t>Myers, J. L., &amp; Well, A. (2003). </w:t>
-      </w:r>
-      <w:r>
-        <w:rPr>
-          <w:rFonts w:ascii="Times New Roman" w:eastAsia="Times New Roman" w:hAnsi="Times New Roman" w:cs="Times New Roman"/>
-          <w:i/>
-          <w:iCs/>
-          <w:sz w:val="24"/>
-          <w:szCs w:val="24"/>
-        </w:rPr>
-        <w:t>Research Design and Statistical Analysis: Vol. 2nd ed</w:t>
-      </w:r>
-      <w:r>
-        <w:rPr>
-          <w:rFonts w:ascii="Times New Roman" w:eastAsia="Times New Roman" w:hAnsi="Times New Roman" w:cs="Times New Roman"/>
-          <w:sz w:val="24"/>
-          <w:szCs w:val="24"/>
-        </w:rPr>
-        <w:t>. Taylor &amp; Francis [CAM].</w:t>
-      </w:r>
-    </w:p>
-    <w:p>
-      <w:pPr>
-        <w:spacing w:after="0" w:line="480" w:lineRule="auto"/>
-        <w:ind w:left="720" w:hanging="720"/>
-        <w:rPr>
-          <w:rFonts w:ascii="Times New Roman" w:eastAsia="Times New Roman" w:hAnsi="Times New Roman" w:cs="Times New Roman"/>
-          <w:sz w:val="24"/>
-          <w:szCs w:val="24"/>
-        </w:rPr>
-      </w:pPr>
-      <w:proofErr w:type="spellStart"/>
-      <w:r>
-        <w:rPr>
-          <w:rFonts w:ascii="Times New Roman" w:eastAsia="Times New Roman" w:hAnsi="Times New Roman" w:cs="Times New Roman"/>
-          <w:sz w:val="24"/>
-          <w:szCs w:val="24"/>
-        </w:rPr>
-        <w:t>Piegorsch</w:t>
-      </w:r>
-      <w:proofErr w:type="spellEnd"/>
-      <w:r>
-        <w:rPr>
-          <w:rFonts w:ascii="Times New Roman" w:eastAsia="Times New Roman" w:hAnsi="Times New Roman" w:cs="Times New Roman"/>
-          <w:sz w:val="24"/>
-          <w:szCs w:val="24"/>
-        </w:rPr>
-        <w:t>, W.</w:t>
-      </w:r>
-      <w:r>
-        <w:rPr>
-          <w:rFonts w:ascii="Times New Roman" w:eastAsia="Times New Roman" w:hAnsi="Times New Roman" w:cs="Times New Roman"/>
-          <w:sz w:val="24"/>
-          <w:szCs w:val="24"/>
-        </w:rPr>
-        <w:t xml:space="preserve"> (2015). </w:t>
-      </w:r>
-      <w:r>
-        <w:rPr>
-          <w:rFonts w:ascii="Times New Roman" w:eastAsia="Times New Roman" w:hAnsi="Times New Roman" w:cs="Times New Roman"/>
-          <w:i/>
-          <w:iCs/>
-          <w:sz w:val="24"/>
-          <w:szCs w:val="24"/>
-        </w:rPr>
-        <w:t>Statistical Data Analytics : Foundations for Data Mining, Informatics, and Knowledge Discovery</w:t>
-      </w:r>
-      <w:r>
-        <w:rPr>
-          <w:rFonts w:ascii="Times New Roman" w:eastAsia="Times New Roman" w:hAnsi="Times New Roman" w:cs="Times New Roman"/>
-          <w:sz w:val="24"/>
-          <w:szCs w:val="24"/>
-        </w:rPr>
-        <w:t>. Wiley</w:t>
-      </w:r>
-      <w:r>
-        <w:rPr>
-          <w:rFonts w:ascii="Times New Roman" w:eastAsia="Times New Roman" w:hAnsi="Times New Roman" w:cs="Times New Roman"/>
-          <w:sz w:val="24"/>
-          <w:szCs w:val="24"/>
-        </w:rPr>
-        <w:t>.</w:t>
-      </w:r>
-    </w:p>
-    <w:p>
-      <w:pPr>
-        <w:spacing w:after="0" w:line="480" w:lineRule="auto"/>
-        <w:ind w:left="720" w:hanging="720"/>
-        <w:rPr>
-          <w:rFonts w:ascii="Times New Roman" w:eastAsia="Times New Roman" w:hAnsi="Times New Roman" w:cs="Times New Roman"/>
-          <w:sz w:val="24"/>
-          <w:szCs w:val="24"/>
-        </w:rPr>
-      </w:pPr>
-      <w:r>
-        <w:rPr>
-          <w:rFonts w:ascii="Times New Roman" w:eastAsia="Times New Roman" w:hAnsi="Times New Roman" w:cs="Times New Roman"/>
-          <w:sz w:val="24"/>
-          <w:szCs w:val="24"/>
-        </w:rPr>
-        <w:t xml:space="preserve">Salem Press. (2014). </w:t>
-      </w:r>
-      <w:r>
-        <w:rPr>
-          <w:rFonts w:ascii="Times New Roman" w:eastAsia="Times New Roman" w:hAnsi="Times New Roman" w:cs="Times New Roman"/>
-          <w:i/>
-          <w:iCs/>
-          <w:sz w:val="24"/>
-          <w:szCs w:val="24"/>
-        </w:rPr>
-        <w:t>Forecasting and Statistical Analysis</w:t>
-      </w:r>
-      <w:r>
-        <w:rPr>
-          <w:rFonts w:ascii="Times New Roman" w:eastAsia="Times New Roman" w:hAnsi="Times New Roman" w:cs="Times New Roman"/>
-          <w:sz w:val="24"/>
-          <w:szCs w:val="24"/>
-        </w:rPr>
-        <w:t xml:space="preserve">. </w:t>
-      </w:r>
-      <w:r>
-        <w:rPr>
-          <w:rFonts w:ascii="Times New Roman" w:eastAsia="Times New Roman" w:hAnsi="Times New Roman" w:cs="Times New Roman"/>
-          <w:sz w:val="24"/>
-          <w:szCs w:val="24"/>
-        </w:rPr>
-        <w:t>Salem Press.</w:t>
-      </w:r>
-    </w:p>
-    <w:p>
-      <w:pPr>
-        <w:spacing w:after="0" w:line="480" w:lineRule="auto"/>
-        <w:ind w:left="720" w:hanging="720"/>
-        <w:rPr>
-          <w:rFonts w:ascii="Times New Roman" w:eastAsia="Times New Roman" w:hAnsi="Times New Roman" w:cs="Times New Roman"/>
-          <w:sz w:val="24"/>
-          <w:szCs w:val="24"/>
-        </w:rPr>
-      </w:pPr>
-    </w:p>
-    <w:p>
-      <w:pPr>
-        <w:spacing w:after="0" w:line="480" w:lineRule="auto"/>
-        <w:ind w:left="720" w:hanging="720"/>
-        <w:rPr>
-          <w:rFonts w:ascii="Times New Roman" w:eastAsia="Times New Roman" w:hAnsi="Times New Roman" w:cs="Times New Roman"/>
-          <w:sz w:val="24"/>
-          <w:szCs w:val="24"/>
-        </w:rPr>
-      </w:pPr>
-    </w:p>
-    <w:p>
-      <w:pPr>
-        <w:shd w:val="clear" w:color="auto" w:fill="FFFFFF"/>
-        <w:spacing w:after="0" w:line="480" w:lineRule="auto"/>
-        <w:rPr>
-          <w:rFonts w:ascii="Times New Roman" w:eastAsia="Times New Roman" w:hAnsi="Times New Roman" w:cs="Times New Roman"/>
-          <w:sz w:val="24"/>
-          <w:szCs w:val="24"/>
-        </w:rPr>
-      </w:pPr>
+          <w:rFonts w:ascii="Times New Roman" w:hAnsi="Times New Roman" w:cs="Times New Roman"/>
+          <w:sz w:val="24"/>
+          <w:szCs w:val="24"/>
+          <w:shd w:val="clear" w:color="auto" w:fill="FFFFFF"/>
+        </w:rPr>
+        <w:t xml:space="preserve">physical </w:t>
+      </w:r>
+      <w:r>
+        <w:rPr>
+          <w:rFonts w:ascii="Times New Roman" w:hAnsi="Times New Roman" w:cs="Times New Roman"/>
+          <w:sz w:val="24"/>
+          <w:szCs w:val="24"/>
+          <w:shd w:val="clear" w:color="auto" w:fill="FFFFFF"/>
+        </w:rPr>
+        <w:t xml:space="preserve">activity and common transportation methods for various counties, </w:t>
+      </w:r>
+      <w:r>
+        <w:rPr>
+          <w:rFonts w:ascii="Times New Roman" w:hAnsi="Times New Roman" w:cs="Times New Roman"/>
+          <w:sz w:val="24"/>
+          <w:szCs w:val="24"/>
+          <w:shd w:val="clear" w:color="auto" w:fill="FFFFFF"/>
+        </w:rPr>
+        <w:t>cities,</w:t>
+      </w:r>
+      <w:r>
+        <w:rPr>
+          <w:rFonts w:ascii="Times New Roman" w:hAnsi="Times New Roman" w:cs="Times New Roman"/>
+          <w:sz w:val="24"/>
+          <w:szCs w:val="24"/>
+          <w:shd w:val="clear" w:color="auto" w:fill="FFFFFF"/>
+        </w:rPr>
+        <w:t xml:space="preserve"> and states.</w:t>
+      </w:r>
     </w:p>
     <w:sectPr>
       <w:headerReference w:type="default" r:id="rId17"/>
@@ -4595,16 +4896,16 @@
       </w:pPr>
     </w:lvl>
   </w:abstractNum>
-  <w:num w:numId="1">
+  <w:num w:numId="1" w16cid:durableId="485165873">
     <w:abstractNumId w:val="3"/>
   </w:num>
-  <w:num w:numId="2">
+  <w:num w:numId="2" w16cid:durableId="1089304977">
     <w:abstractNumId w:val="0"/>
   </w:num>
-  <w:num w:numId="3">
+  <w:num w:numId="3" w16cid:durableId="984049291">
     <w:abstractNumId w:val="1"/>
   </w:num>
-  <w:num w:numId="4">
+  <w:num w:numId="4" w16cid:durableId="1549993875">
     <w:abstractNumId w:val="2"/>
   </w:num>
 </w:numbering>
